--- a/44K212.07.docx
+++ b/44K212.07.docx
@@ -1,6 +1,6 @@
 
 <file path=word/document.xml><?xml version="1.0" encoding="utf-8"?>
-<w:document xmlns:wpc="http://schemas.microsoft.com/office/word/2010/wordprocessingCanvas" xmlns:cx="http://schemas.microsoft.com/office/drawing/2014/chartex" xmlns:mc="http://schemas.openxmlformats.org/markup-compatibility/2006" xmlns:o="urn:schemas-microsoft-com:office:office" xmlns:r="http://schemas.openxmlformats.org/officeDocument/2006/relationships" xmlns:m="http://schemas.openxmlformats.org/officeDocument/2006/math" xmlns:v="urn:schemas-microsoft-com:vml" xmlns:wp14="http://schemas.microsoft.com/office/word/2010/wordprocessingDrawing" xmlns:wp="http://schemas.openxmlformats.org/drawingml/2006/wordprocessingDrawing" xmlns:w10="urn:schemas-microsoft-com:office:word" xmlns:w="http://schemas.openxmlformats.org/wordprocessingml/2006/main" xmlns:w14="http://schemas.microsoft.com/office/word/2010/wordml" xmlns:w15="http://schemas.microsoft.com/office/word/2012/wordml" xmlns:w16se="http://schemas.microsoft.com/office/word/2015/wordml/symex" xmlns:wpg="http://schemas.microsoft.com/office/word/2010/wordprocessingGroup" xmlns:wpi="http://schemas.microsoft.com/office/word/2010/wordprocessingInk" xmlns:wne="http://schemas.microsoft.com/office/word/2006/wordml" xmlns:wps="http://schemas.microsoft.com/office/word/2010/wordprocessingShape" mc:Ignorable="w14 w15 w16se wp14">
+<w:document xmlns:wpc="http://schemas.microsoft.com/office/word/2010/wordprocessingCanvas" xmlns:cx="http://schemas.microsoft.com/office/drawing/2014/chartex" xmlns:cx1="http://schemas.microsoft.com/office/drawing/2015/9/8/chartex" xmlns:cx2="http://schemas.microsoft.com/office/drawing/2015/10/21/chartex" xmlns:cx3="http://schemas.microsoft.com/office/drawing/2016/5/9/chartex" xmlns:cx4="http://schemas.microsoft.com/office/drawing/2016/5/10/chartex" xmlns:cx5="http://schemas.microsoft.com/office/drawing/2016/5/11/chartex" xmlns:cx6="http://schemas.microsoft.com/office/drawing/2016/5/12/chartex" xmlns:cx7="http://schemas.microsoft.com/office/drawing/2016/5/13/chartex" xmlns:cx8="http://schemas.microsoft.com/office/drawing/2016/5/14/chartex" xmlns:mc="http://schemas.openxmlformats.org/markup-compatibility/2006" xmlns:aink="http://schemas.microsoft.com/office/drawing/2016/ink" xmlns:am3d="http://schemas.microsoft.com/office/drawing/2017/model3d" xmlns:o="urn:schemas-microsoft-com:office:office" xmlns:r="http://schemas.openxmlformats.org/officeDocument/2006/relationships" xmlns:m="http://schemas.openxmlformats.org/officeDocument/2006/math" xmlns:v="urn:schemas-microsoft-com:vml" xmlns:wp14="http://schemas.microsoft.com/office/word/2010/wordprocessingDrawing" xmlns:wp="http://schemas.openxmlformats.org/drawingml/2006/wordprocessingDrawing" xmlns:w10="urn:schemas-microsoft-com:office:word" xmlns:w="http://schemas.openxmlformats.org/wordprocessingml/2006/main" xmlns:w14="http://schemas.microsoft.com/office/word/2010/wordml" xmlns:w15="http://schemas.microsoft.com/office/word/2012/wordml" xmlns:w16cex="http://schemas.microsoft.com/office/word/2018/wordml/cex" xmlns:w16cid="http://schemas.microsoft.com/office/word/2016/wordml/cid" xmlns:w16="http://schemas.microsoft.com/office/word/2018/wordml" xmlns:w16se="http://schemas.microsoft.com/office/word/2015/wordml/symex" xmlns:wpg="http://schemas.microsoft.com/office/word/2010/wordprocessingGroup" xmlns:wpi="http://schemas.microsoft.com/office/word/2010/wordprocessingInk" xmlns:wne="http://schemas.microsoft.com/office/word/2006/wordml" xmlns:wps="http://schemas.microsoft.com/office/word/2010/wordprocessingShape" mc:Ignorable="w14 w15 w16se w16cid w16 w16cex wp14">
   <w:body>
     <w:p>
       <w:pPr>
@@ -837,14 +837,142 @@
                 <w:sz w:val="26"/>
               </w:rPr>
             </w:pPr>
-            <w:r>
-              <w:rPr>
-                <w:rFonts w:ascii="Times New Roman" w:hAnsi="Times New Roman" w:cs="Times New Roman"/>
-                <w:sz w:val="26"/>
-                <w:szCs w:val="26"/>
-              </w:rPr>
-              <w:t>Đại học Kinh Tế - Đại học Đà Nẵng</w:t>
-            </w:r>
+            <w:proofErr w:type="spellStart"/>
+            <w:r>
+              <w:rPr>
+                <w:rFonts w:ascii="Times New Roman" w:hAnsi="Times New Roman" w:cs="Times New Roman"/>
+                <w:sz w:val="26"/>
+                <w:szCs w:val="26"/>
+              </w:rPr>
+              <w:t>Đại</w:t>
+            </w:r>
+            <w:proofErr w:type="spellEnd"/>
+            <w:r>
+              <w:rPr>
+                <w:rFonts w:ascii="Times New Roman" w:hAnsi="Times New Roman" w:cs="Times New Roman"/>
+                <w:sz w:val="26"/>
+                <w:szCs w:val="26"/>
+              </w:rPr>
+              <w:t xml:space="preserve"> </w:t>
+            </w:r>
+            <w:proofErr w:type="spellStart"/>
+            <w:r>
+              <w:rPr>
+                <w:rFonts w:ascii="Times New Roman" w:hAnsi="Times New Roman" w:cs="Times New Roman"/>
+                <w:sz w:val="26"/>
+                <w:szCs w:val="26"/>
+              </w:rPr>
+              <w:t>học</w:t>
+            </w:r>
+            <w:proofErr w:type="spellEnd"/>
+            <w:r>
+              <w:rPr>
+                <w:rFonts w:ascii="Times New Roman" w:hAnsi="Times New Roman" w:cs="Times New Roman"/>
+                <w:sz w:val="26"/>
+                <w:szCs w:val="26"/>
+              </w:rPr>
+              <w:t xml:space="preserve"> </w:t>
+            </w:r>
+            <w:proofErr w:type="spellStart"/>
+            <w:r>
+              <w:rPr>
+                <w:rFonts w:ascii="Times New Roman" w:hAnsi="Times New Roman" w:cs="Times New Roman"/>
+                <w:sz w:val="26"/>
+                <w:szCs w:val="26"/>
+              </w:rPr>
+              <w:t>Kinh</w:t>
+            </w:r>
+            <w:proofErr w:type="spellEnd"/>
+            <w:r>
+              <w:rPr>
+                <w:rFonts w:ascii="Times New Roman" w:hAnsi="Times New Roman" w:cs="Times New Roman"/>
+                <w:sz w:val="26"/>
+                <w:szCs w:val="26"/>
+              </w:rPr>
+              <w:t xml:space="preserve"> </w:t>
+            </w:r>
+            <w:proofErr w:type="spellStart"/>
+            <w:r>
+              <w:rPr>
+                <w:rFonts w:ascii="Times New Roman" w:hAnsi="Times New Roman" w:cs="Times New Roman"/>
+                <w:sz w:val="26"/>
+                <w:szCs w:val="26"/>
+              </w:rPr>
+              <w:t>Tế</w:t>
+            </w:r>
+            <w:proofErr w:type="spellEnd"/>
+            <w:r>
+              <w:rPr>
+                <w:rFonts w:ascii="Times New Roman" w:hAnsi="Times New Roman" w:cs="Times New Roman"/>
+                <w:sz w:val="26"/>
+                <w:szCs w:val="26"/>
+              </w:rPr>
+              <w:t xml:space="preserve"> - </w:t>
+            </w:r>
+            <w:proofErr w:type="spellStart"/>
+            <w:r>
+              <w:rPr>
+                <w:rFonts w:ascii="Times New Roman" w:hAnsi="Times New Roman" w:cs="Times New Roman"/>
+                <w:sz w:val="26"/>
+                <w:szCs w:val="26"/>
+              </w:rPr>
+              <w:t>Đại</w:t>
+            </w:r>
+            <w:proofErr w:type="spellEnd"/>
+            <w:r>
+              <w:rPr>
+                <w:rFonts w:ascii="Times New Roman" w:hAnsi="Times New Roman" w:cs="Times New Roman"/>
+                <w:sz w:val="26"/>
+                <w:szCs w:val="26"/>
+              </w:rPr>
+              <w:t xml:space="preserve"> </w:t>
+            </w:r>
+            <w:proofErr w:type="spellStart"/>
+            <w:r>
+              <w:rPr>
+                <w:rFonts w:ascii="Times New Roman" w:hAnsi="Times New Roman" w:cs="Times New Roman"/>
+                <w:sz w:val="26"/>
+                <w:szCs w:val="26"/>
+              </w:rPr>
+              <w:t>học</w:t>
+            </w:r>
+            <w:proofErr w:type="spellEnd"/>
+            <w:r>
+              <w:rPr>
+                <w:rFonts w:ascii="Times New Roman" w:hAnsi="Times New Roman" w:cs="Times New Roman"/>
+                <w:sz w:val="26"/>
+                <w:szCs w:val="26"/>
+              </w:rPr>
+              <w:t xml:space="preserve"> </w:t>
+            </w:r>
+            <w:proofErr w:type="spellStart"/>
+            <w:r>
+              <w:rPr>
+                <w:rFonts w:ascii="Times New Roman" w:hAnsi="Times New Roman" w:cs="Times New Roman"/>
+                <w:sz w:val="26"/>
+                <w:szCs w:val="26"/>
+              </w:rPr>
+              <w:t>Đà</w:t>
+            </w:r>
+            <w:proofErr w:type="spellEnd"/>
+            <w:r>
+              <w:rPr>
+                <w:rFonts w:ascii="Times New Roman" w:hAnsi="Times New Roman" w:cs="Times New Roman"/>
+                <w:sz w:val="26"/>
+                <w:szCs w:val="26"/>
+              </w:rPr>
+              <w:t xml:space="preserve"> </w:t>
+            </w:r>
+            <w:proofErr w:type="spellStart"/>
+            <w:r>
+              <w:rPr>
+                <w:rFonts w:ascii="Times New Roman" w:hAnsi="Times New Roman" w:cs="Times New Roman"/>
+                <w:sz w:val="26"/>
+                <w:szCs w:val="26"/>
+              </w:rPr>
+              <w:t>Nẵng</w:t>
+            </w:r>
+            <w:proofErr w:type="spellEnd"/>
           </w:p>
         </w:tc>
       </w:tr>
@@ -899,7 +1027,23 @@
                 <w:rFonts w:ascii="Times New Roman" w:hAnsi="Times New Roman" w:cs="Times New Roman"/>
                 <w:sz w:val="26"/>
               </w:rPr>
-              <w:t>Nguyễn Đăng Chiến</w:t>
+              <w:t xml:space="preserve">Nguyễn </w:t>
+            </w:r>
+            <w:proofErr w:type="spellStart"/>
+            <w:r>
+              <w:rPr>
+                <w:rFonts w:ascii="Times New Roman" w:hAnsi="Times New Roman" w:cs="Times New Roman"/>
+                <w:sz w:val="26"/>
+              </w:rPr>
+              <w:t>Đăng</w:t>
+            </w:r>
+            <w:proofErr w:type="spellEnd"/>
+            <w:r>
+              <w:rPr>
+                <w:rFonts w:ascii="Times New Roman" w:hAnsi="Times New Roman" w:cs="Times New Roman"/>
+                <w:sz w:val="26"/>
+              </w:rPr>
+              <w:t xml:space="preserve"> Chiến</w:t>
             </w:r>
           </w:p>
         </w:tc>
@@ -1005,13 +1149,47 @@
                 <w:sz w:val="26"/>
               </w:rPr>
             </w:pPr>
-            <w:r>
-              <w:rPr>
-                <w:rFonts w:ascii="Times New Roman" w:hAnsi="Times New Roman" w:cs="Times New Roman"/>
-                <w:sz w:val="26"/>
-              </w:rPr>
-              <w:t>Phạm Thị Hồng</w:t>
-            </w:r>
+            <w:proofErr w:type="spellStart"/>
+            <w:r>
+              <w:rPr>
+                <w:rFonts w:ascii="Times New Roman" w:hAnsi="Times New Roman" w:cs="Times New Roman"/>
+                <w:sz w:val="26"/>
+              </w:rPr>
+              <w:t>Phạm</w:t>
+            </w:r>
+            <w:proofErr w:type="spellEnd"/>
+            <w:r>
+              <w:rPr>
+                <w:rFonts w:ascii="Times New Roman" w:hAnsi="Times New Roman" w:cs="Times New Roman"/>
+                <w:sz w:val="26"/>
+              </w:rPr>
+              <w:t xml:space="preserve"> </w:t>
+            </w:r>
+            <w:proofErr w:type="spellStart"/>
+            <w:r>
+              <w:rPr>
+                <w:rFonts w:ascii="Times New Roman" w:hAnsi="Times New Roman" w:cs="Times New Roman"/>
+                <w:sz w:val="26"/>
+              </w:rPr>
+              <w:t>Thị</w:t>
+            </w:r>
+            <w:proofErr w:type="spellEnd"/>
+            <w:r>
+              <w:rPr>
+                <w:rFonts w:ascii="Times New Roman" w:hAnsi="Times New Roman" w:cs="Times New Roman"/>
+                <w:sz w:val="26"/>
+              </w:rPr>
+              <w:t xml:space="preserve"> </w:t>
+            </w:r>
+            <w:proofErr w:type="spellStart"/>
+            <w:r>
+              <w:rPr>
+                <w:rFonts w:ascii="Times New Roman" w:hAnsi="Times New Roman" w:cs="Times New Roman"/>
+                <w:sz w:val="26"/>
+              </w:rPr>
+              <w:t>Hồng</w:t>
+            </w:r>
+            <w:proofErr w:type="spellEnd"/>
             <w:r>
               <w:rPr>
                 <w:rFonts w:ascii="Times New Roman" w:hAnsi="Times New Roman" w:cs="Times New Roman"/>
@@ -1111,12 +1289,37 @@
                 <w:sz w:val="26"/>
               </w:rPr>
             </w:pPr>
-            <w:r>
-              <w:rPr>
-                <w:rFonts w:ascii="Times New Roman" w:hAnsi="Times New Roman" w:cs="Times New Roman"/>
-                <w:sz w:val="26"/>
-              </w:rPr>
-              <w:t>Đỗ Thị Thu Trang</w:t>
+            <w:proofErr w:type="spellStart"/>
+            <w:r>
+              <w:rPr>
+                <w:rFonts w:ascii="Times New Roman" w:hAnsi="Times New Roman" w:cs="Times New Roman"/>
+                <w:sz w:val="26"/>
+              </w:rPr>
+              <w:t>Đỗ</w:t>
+            </w:r>
+            <w:proofErr w:type="spellEnd"/>
+            <w:r>
+              <w:rPr>
+                <w:rFonts w:ascii="Times New Roman" w:hAnsi="Times New Roman" w:cs="Times New Roman"/>
+                <w:sz w:val="26"/>
+              </w:rPr>
+              <w:t xml:space="preserve"> </w:t>
+            </w:r>
+            <w:proofErr w:type="spellStart"/>
+            <w:r>
+              <w:rPr>
+                <w:rFonts w:ascii="Times New Roman" w:hAnsi="Times New Roman" w:cs="Times New Roman"/>
+                <w:sz w:val="26"/>
+              </w:rPr>
+              <w:t>Thị</w:t>
+            </w:r>
+            <w:proofErr w:type="spellEnd"/>
+            <w:r>
+              <w:rPr>
+                <w:rFonts w:ascii="Times New Roman" w:hAnsi="Times New Roman" w:cs="Times New Roman"/>
+                <w:sz w:val="26"/>
+              </w:rPr>
+              <w:t xml:space="preserve"> Thu Trang</w:t>
             </w:r>
           </w:p>
         </w:tc>
@@ -1222,8 +1425,33 @@
                 <w:rFonts w:ascii="Times New Roman" w:hAnsi="Times New Roman" w:cs="Times New Roman"/>
                 <w:sz w:val="26"/>
               </w:rPr>
-              <w:t>Phan Bảo Phúc</w:t>
-            </w:r>
+              <w:t xml:space="preserve">Phan </w:t>
+            </w:r>
+            <w:proofErr w:type="spellStart"/>
+            <w:r>
+              <w:rPr>
+                <w:rFonts w:ascii="Times New Roman" w:hAnsi="Times New Roman" w:cs="Times New Roman"/>
+                <w:sz w:val="26"/>
+              </w:rPr>
+              <w:t>Bảo</w:t>
+            </w:r>
+            <w:proofErr w:type="spellEnd"/>
+            <w:r>
+              <w:rPr>
+                <w:rFonts w:ascii="Times New Roman" w:hAnsi="Times New Roman" w:cs="Times New Roman"/>
+                <w:sz w:val="26"/>
+              </w:rPr>
+              <w:t xml:space="preserve"> </w:t>
+            </w:r>
+            <w:proofErr w:type="spellStart"/>
+            <w:r>
+              <w:rPr>
+                <w:rFonts w:ascii="Times New Roman" w:hAnsi="Times New Roman" w:cs="Times New Roman"/>
+                <w:sz w:val="26"/>
+              </w:rPr>
+              <w:t>Phúc</w:t>
+            </w:r>
+            <w:proofErr w:type="spellEnd"/>
           </w:p>
         </w:tc>
         <w:tc>
@@ -1321,7 +1549,23 @@
                 <w:rFonts w:ascii="Times New Roman" w:hAnsi="Times New Roman" w:cs="Times New Roman"/>
                 <w:sz w:val="26"/>
               </w:rPr>
-              <w:t>Nguyễn Công Nam</w:t>
+              <w:t xml:space="preserve">Nguyễn </w:t>
+            </w:r>
+            <w:proofErr w:type="spellStart"/>
+            <w:r>
+              <w:rPr>
+                <w:rFonts w:ascii="Times New Roman" w:hAnsi="Times New Roman" w:cs="Times New Roman"/>
+                <w:sz w:val="26"/>
+              </w:rPr>
+              <w:t>Công</w:t>
+            </w:r>
+            <w:proofErr w:type="spellEnd"/>
+            <w:r>
+              <w:rPr>
+                <w:rFonts w:ascii="Times New Roman" w:hAnsi="Times New Roman" w:cs="Times New Roman"/>
+                <w:sz w:val="26"/>
+              </w:rPr>
+              <w:t xml:space="preserve"> Nam</w:t>
             </w:r>
           </w:p>
         </w:tc>
@@ -1420,8 +1664,49 @@
                 <w:rFonts w:ascii="Times New Roman" w:hAnsi="Times New Roman" w:cs="Times New Roman"/>
                 <w:sz w:val="26"/>
               </w:rPr>
-              <w:t>Nguyễn Hữu Hiếu Thiện</w:t>
-            </w:r>
+              <w:t xml:space="preserve">Nguyễn </w:t>
+            </w:r>
+            <w:proofErr w:type="spellStart"/>
+            <w:r>
+              <w:rPr>
+                <w:rFonts w:ascii="Times New Roman" w:hAnsi="Times New Roman" w:cs="Times New Roman"/>
+                <w:sz w:val="26"/>
+              </w:rPr>
+              <w:t>Hữu</w:t>
+            </w:r>
+            <w:proofErr w:type="spellEnd"/>
+            <w:r>
+              <w:rPr>
+                <w:rFonts w:ascii="Times New Roman" w:hAnsi="Times New Roman" w:cs="Times New Roman"/>
+                <w:sz w:val="26"/>
+              </w:rPr>
+              <w:t xml:space="preserve"> </w:t>
+            </w:r>
+            <w:proofErr w:type="spellStart"/>
+            <w:r>
+              <w:rPr>
+                <w:rFonts w:ascii="Times New Roman" w:hAnsi="Times New Roman" w:cs="Times New Roman"/>
+                <w:sz w:val="26"/>
+              </w:rPr>
+              <w:t>Hiếu</w:t>
+            </w:r>
+            <w:proofErr w:type="spellEnd"/>
+            <w:r>
+              <w:rPr>
+                <w:rFonts w:ascii="Times New Roman" w:hAnsi="Times New Roman" w:cs="Times New Roman"/>
+                <w:sz w:val="26"/>
+              </w:rPr>
+              <w:t xml:space="preserve"> </w:t>
+            </w:r>
+            <w:proofErr w:type="spellStart"/>
+            <w:r>
+              <w:rPr>
+                <w:rFonts w:ascii="Times New Roman" w:hAnsi="Times New Roman" w:cs="Times New Roman"/>
+                <w:sz w:val="26"/>
+              </w:rPr>
+              <w:t>Thiện</w:t>
+            </w:r>
+            <w:proofErr w:type="spellEnd"/>
           </w:p>
         </w:tc>
         <w:tc>
@@ -1706,12 +1991,21 @@
                 <w:sz w:val="26"/>
               </w:rPr>
             </w:pPr>
-            <w:r>
-              <w:rPr>
-                <w:rFonts w:ascii="Times New Roman" w:hAnsi="Times New Roman" w:cs="Times New Roman"/>
-                <w:sz w:val="26"/>
-              </w:rPr>
-              <w:t>Nhóm 44K2</w:t>
+            <w:proofErr w:type="spellStart"/>
+            <w:r>
+              <w:rPr>
+                <w:rFonts w:ascii="Times New Roman" w:hAnsi="Times New Roman" w:cs="Times New Roman"/>
+                <w:sz w:val="26"/>
+              </w:rPr>
+              <w:t>Nhóm</w:t>
+            </w:r>
+            <w:proofErr w:type="spellEnd"/>
+            <w:r>
+              <w:rPr>
+                <w:rFonts w:ascii="Times New Roman" w:hAnsi="Times New Roman" w:cs="Times New Roman"/>
+                <w:sz w:val="26"/>
+              </w:rPr>
+              <w:t xml:space="preserve"> 44K2</w:t>
             </w:r>
             <w:r>
               <w:rPr>
@@ -2391,12 +2685,21 @@
                 <w:sz w:val="26"/>
               </w:rPr>
             </w:pPr>
-            <w:r>
-              <w:rPr>
-                <w:rFonts w:ascii="Times New Roman" w:hAnsi="Times New Roman" w:cs="Times New Roman"/>
-                <w:sz w:val="26"/>
-              </w:rPr>
-              <w:t>Nhóm 44K2</w:t>
+            <w:proofErr w:type="spellStart"/>
+            <w:r>
+              <w:rPr>
+                <w:rFonts w:ascii="Times New Roman" w:hAnsi="Times New Roman" w:cs="Times New Roman"/>
+                <w:sz w:val="26"/>
+              </w:rPr>
+              <w:t>Nhóm</w:t>
+            </w:r>
+            <w:proofErr w:type="spellEnd"/>
+            <w:r>
+              <w:rPr>
+                <w:rFonts w:ascii="Times New Roman" w:hAnsi="Times New Roman" w:cs="Times New Roman"/>
+                <w:sz w:val="26"/>
+              </w:rPr>
+              <w:t xml:space="preserve"> 44K2</w:t>
             </w:r>
             <w:r>
               <w:rPr>
@@ -2469,13 +2772,63 @@
                 <w:sz w:val="26"/>
               </w:rPr>
             </w:pPr>
-            <w:r>
-              <w:rPr>
-                <w:rFonts w:ascii="Times New Roman" w:hAnsi="Times New Roman" w:cs="Times New Roman"/>
-                <w:sz w:val="26"/>
-              </w:rPr>
-              <w:t>Tạo Proposal cho dự án</w:t>
-            </w:r>
+            <w:proofErr w:type="spellStart"/>
+            <w:r>
+              <w:rPr>
+                <w:rFonts w:ascii="Times New Roman" w:hAnsi="Times New Roman" w:cs="Times New Roman"/>
+                <w:sz w:val="26"/>
+              </w:rPr>
+              <w:t>Tạo</w:t>
+            </w:r>
+            <w:proofErr w:type="spellEnd"/>
+            <w:r>
+              <w:rPr>
+                <w:rFonts w:ascii="Times New Roman" w:hAnsi="Times New Roman" w:cs="Times New Roman"/>
+                <w:sz w:val="26"/>
+              </w:rPr>
+              <w:t xml:space="preserve"> Proposal </w:t>
+            </w:r>
+            <w:proofErr w:type="spellStart"/>
+            <w:r>
+              <w:rPr>
+                <w:rFonts w:ascii="Times New Roman" w:hAnsi="Times New Roman" w:cs="Times New Roman"/>
+                <w:sz w:val="26"/>
+              </w:rPr>
+              <w:t>cho</w:t>
+            </w:r>
+            <w:proofErr w:type="spellEnd"/>
+            <w:r>
+              <w:rPr>
+                <w:rFonts w:ascii="Times New Roman" w:hAnsi="Times New Roman" w:cs="Times New Roman"/>
+                <w:sz w:val="26"/>
+              </w:rPr>
+              <w:t xml:space="preserve"> </w:t>
+            </w:r>
+            <w:proofErr w:type="spellStart"/>
+            <w:r>
+              <w:rPr>
+                <w:rFonts w:ascii="Times New Roman" w:hAnsi="Times New Roman" w:cs="Times New Roman"/>
+                <w:sz w:val="26"/>
+              </w:rPr>
+              <w:t>dự</w:t>
+            </w:r>
+            <w:proofErr w:type="spellEnd"/>
+            <w:r>
+              <w:rPr>
+                <w:rFonts w:ascii="Times New Roman" w:hAnsi="Times New Roman" w:cs="Times New Roman"/>
+                <w:sz w:val="26"/>
+              </w:rPr>
+              <w:t xml:space="preserve"> </w:t>
+            </w:r>
+            <w:proofErr w:type="spellStart"/>
+            <w:r>
+              <w:rPr>
+                <w:rFonts w:ascii="Times New Roman" w:hAnsi="Times New Roman" w:cs="Times New Roman"/>
+                <w:sz w:val="26"/>
+              </w:rPr>
+              <w:t>án</w:t>
+            </w:r>
+            <w:proofErr w:type="spellEnd"/>
             <w:r>
               <w:rPr>
                 <w:rFonts w:ascii="Times New Roman" w:hAnsi="Times New Roman" w:cs="Times New Roman"/>
@@ -3425,7 +3778,7 @@
                 <w:sz w:val="26"/>
                 <w:szCs w:val="26"/>
               </w:rPr>
-              <w:t>4</w:t>
+              <w:t>5</w:t>
             </w:r>
             <w:r>
               <w:rPr>
@@ -3542,7 +3895,7 @@
                 <w:sz w:val="26"/>
                 <w:szCs w:val="26"/>
               </w:rPr>
-              <w:t>5</w:t>
+              <w:t>6</w:t>
             </w:r>
             <w:r>
               <w:rPr>
@@ -3659,7 +4012,7 @@
                 <w:sz w:val="26"/>
                 <w:szCs w:val="26"/>
               </w:rPr>
-              <w:t>5</w:t>
+              <w:t>6</w:t>
             </w:r>
             <w:r>
               <w:rPr>
@@ -3776,7 +4129,7 @@
                 <w:sz w:val="26"/>
                 <w:szCs w:val="26"/>
               </w:rPr>
-              <w:t>6</w:t>
+              <w:t>7</w:t>
             </w:r>
             <w:r>
               <w:rPr>
@@ -3906,13 +4259,23 @@
           <w:szCs w:val="26"/>
         </w:rPr>
       </w:pPr>
-      <w:r>
-        <w:rPr>
-          <w:rFonts w:ascii="Times New Roman" w:hAnsi="Times New Roman" w:cs="Times New Roman"/>
-          <w:sz w:val="26"/>
-          <w:szCs w:val="26"/>
-        </w:rPr>
-        <w:t>Hiện nay</w:t>
+      <w:proofErr w:type="spellStart"/>
+      <w:r>
+        <w:rPr>
+          <w:rFonts w:ascii="Times New Roman" w:hAnsi="Times New Roman" w:cs="Times New Roman"/>
+          <w:sz w:val="26"/>
+          <w:szCs w:val="26"/>
+        </w:rPr>
+        <w:t>Hiện</w:t>
+      </w:r>
+      <w:proofErr w:type="spellEnd"/>
+      <w:r>
+        <w:rPr>
+          <w:rFonts w:ascii="Times New Roman" w:hAnsi="Times New Roman" w:cs="Times New Roman"/>
+          <w:sz w:val="26"/>
+          <w:szCs w:val="26"/>
+        </w:rPr>
+        <w:t xml:space="preserve"> nay</w:t>
       </w:r>
       <w:r>
         <w:rPr>
@@ -3922,109 +4285,1143 @@
         </w:rPr>
         <w:t xml:space="preserve">, </w:t>
       </w:r>
-      <w:r>
-        <w:rPr>
-          <w:rFonts w:ascii="Times New Roman" w:hAnsi="Times New Roman" w:cs="Times New Roman"/>
-          <w:color w:val="FF0000"/>
-          <w:sz w:val="26"/>
-          <w:szCs w:val="26"/>
-        </w:rPr>
-        <w:t xml:space="preserve">máy tính </w:t>
-      </w:r>
-      <w:r>
-        <w:rPr>
-          <w:rFonts w:ascii="Times New Roman" w:hAnsi="Times New Roman" w:cs="Times New Roman"/>
-          <w:color w:val="FF0000"/>
-          <w:sz w:val="26"/>
-          <w:szCs w:val="26"/>
-        </w:rPr>
-        <w:t xml:space="preserve">rất dễ </w:t>
-      </w:r>
-      <w:r>
-        <w:rPr>
-          <w:rFonts w:ascii="Times New Roman" w:hAnsi="Times New Roman" w:cs="Times New Roman"/>
-          <w:color w:val="FF0000"/>
-          <w:sz w:val="26"/>
-          <w:szCs w:val="26"/>
-        </w:rPr>
-        <w:t>gặp lỗi trong quá trình cài đặt phần mềm dẫn tới hư hỏng như nhiễm Virus độc hại hoặc mã độ</w:t>
-      </w:r>
-      <w:r>
-        <w:rPr>
-          <w:rFonts w:ascii="Times New Roman" w:hAnsi="Times New Roman" w:cs="Times New Roman"/>
-          <w:color w:val="FF0000"/>
-          <w:sz w:val="26"/>
-          <w:szCs w:val="26"/>
-        </w:rPr>
-        <w:t>c. Chính</w:t>
-      </w:r>
-      <w:r>
-        <w:rPr>
-          <w:rFonts w:ascii="Times New Roman" w:hAnsi="Times New Roman" w:cs="Times New Roman"/>
-          <w:color w:val="FF0000"/>
-          <w:sz w:val="26"/>
-          <w:szCs w:val="26"/>
-        </w:rPr>
-        <w:t xml:space="preserve"> thực trạng </w:t>
-      </w:r>
-      <w:r>
-        <w:rPr>
-          <w:rFonts w:ascii="Times New Roman" w:hAnsi="Times New Roman" w:cs="Times New Roman"/>
-          <w:color w:val="FF0000"/>
-          <w:sz w:val="26"/>
-          <w:szCs w:val="26"/>
-        </w:rPr>
-        <w:t xml:space="preserve">của vấn đề này, khách hàng ngày càng có </w:t>
-      </w:r>
-      <w:r>
-        <w:rPr>
-          <w:rFonts w:ascii="Times New Roman" w:hAnsi="Times New Roman" w:cs="Times New Roman"/>
-          <w:color w:val="FF0000"/>
-          <w:sz w:val="26"/>
-          <w:szCs w:val="26"/>
-        </w:rPr>
-        <w:t xml:space="preserve">nhu cầu </w:t>
-      </w:r>
-      <w:r>
-        <w:rPr>
-          <w:rFonts w:ascii="Times New Roman" w:hAnsi="Times New Roman" w:cs="Times New Roman"/>
-          <w:color w:val="FF0000"/>
-          <w:sz w:val="26"/>
-          <w:szCs w:val="26"/>
-        </w:rPr>
-        <w:t xml:space="preserve">tìm đến địa chỉ </w:t>
-      </w:r>
-      <w:r>
-        <w:rPr>
-          <w:rFonts w:ascii="Times New Roman" w:hAnsi="Times New Roman" w:cs="Times New Roman"/>
-          <w:color w:val="FF0000"/>
-          <w:sz w:val="26"/>
-          <w:szCs w:val="26"/>
-        </w:rPr>
-        <w:t>cài phần mềm</w:t>
-      </w:r>
-      <w:r>
-        <w:rPr>
-          <w:rFonts w:ascii="Times New Roman" w:hAnsi="Times New Roman" w:cs="Times New Roman"/>
-          <w:color w:val="FF0000"/>
-          <w:sz w:val="26"/>
-          <w:szCs w:val="26"/>
-        </w:rPr>
-        <w:t xml:space="preserve"> uy tín, đặc biệt dịch vụ cài phần mềm</w:t>
-      </w:r>
-      <w:r>
-        <w:rPr>
-          <w:rFonts w:ascii="Times New Roman" w:hAnsi="Times New Roman" w:cs="Times New Roman"/>
-          <w:color w:val="FF0000"/>
-          <w:sz w:val="26"/>
-          <w:szCs w:val="26"/>
-        </w:rPr>
-        <w:t xml:space="preserve"> tại nhà đang được phổ biến và quan tâm</w:t>
-      </w:r>
-      <w:r>
-        <w:rPr>
-          <w:rFonts w:ascii="Times New Roman" w:hAnsi="Times New Roman" w:cs="Times New Roman"/>
-          <w:color w:val="FF0000"/>
+      <w:proofErr w:type="spellStart"/>
+      <w:r>
+        <w:rPr>
+          <w:rFonts w:ascii="Times New Roman" w:hAnsi="Times New Roman" w:cs="Times New Roman"/>
+          <w:sz w:val="26"/>
+          <w:szCs w:val="26"/>
+        </w:rPr>
+        <w:t>máy</w:t>
+      </w:r>
+      <w:proofErr w:type="spellEnd"/>
+      <w:r>
+        <w:rPr>
+          <w:rFonts w:ascii="Times New Roman" w:hAnsi="Times New Roman" w:cs="Times New Roman"/>
+          <w:sz w:val="26"/>
+          <w:szCs w:val="26"/>
+        </w:rPr>
+        <w:t xml:space="preserve"> </w:t>
+      </w:r>
+      <w:proofErr w:type="spellStart"/>
+      <w:r>
+        <w:rPr>
+          <w:rFonts w:ascii="Times New Roman" w:hAnsi="Times New Roman" w:cs="Times New Roman"/>
+          <w:sz w:val="26"/>
+          <w:szCs w:val="26"/>
+        </w:rPr>
+        <w:t>tính</w:t>
+      </w:r>
+      <w:proofErr w:type="spellEnd"/>
+      <w:r>
+        <w:rPr>
+          <w:rFonts w:ascii="Times New Roman" w:hAnsi="Times New Roman" w:cs="Times New Roman"/>
+          <w:sz w:val="26"/>
+          <w:szCs w:val="26"/>
+        </w:rPr>
+        <w:t xml:space="preserve"> </w:t>
+      </w:r>
+      <w:proofErr w:type="spellStart"/>
+      <w:r>
+        <w:rPr>
+          <w:rFonts w:ascii="Times New Roman" w:hAnsi="Times New Roman" w:cs="Times New Roman"/>
+          <w:sz w:val="26"/>
+          <w:szCs w:val="26"/>
+        </w:rPr>
+        <w:t>rất</w:t>
+      </w:r>
+      <w:proofErr w:type="spellEnd"/>
+      <w:r>
+        <w:rPr>
+          <w:rFonts w:ascii="Times New Roman" w:hAnsi="Times New Roman" w:cs="Times New Roman"/>
+          <w:sz w:val="26"/>
+          <w:szCs w:val="26"/>
+        </w:rPr>
+        <w:t xml:space="preserve"> </w:t>
+      </w:r>
+      <w:proofErr w:type="spellStart"/>
+      <w:r>
+        <w:rPr>
+          <w:rFonts w:ascii="Times New Roman" w:hAnsi="Times New Roman" w:cs="Times New Roman"/>
+          <w:sz w:val="26"/>
+          <w:szCs w:val="26"/>
+        </w:rPr>
+        <w:t>dễ</w:t>
+      </w:r>
+      <w:proofErr w:type="spellEnd"/>
+      <w:r>
+        <w:rPr>
+          <w:rFonts w:ascii="Times New Roman" w:hAnsi="Times New Roman" w:cs="Times New Roman"/>
+          <w:sz w:val="26"/>
+          <w:szCs w:val="26"/>
+        </w:rPr>
+        <w:t xml:space="preserve"> </w:t>
+      </w:r>
+      <w:proofErr w:type="spellStart"/>
+      <w:r>
+        <w:rPr>
+          <w:rFonts w:ascii="Times New Roman" w:hAnsi="Times New Roman" w:cs="Times New Roman"/>
+          <w:sz w:val="26"/>
+          <w:szCs w:val="26"/>
+        </w:rPr>
+        <w:t>gặp</w:t>
+      </w:r>
+      <w:proofErr w:type="spellEnd"/>
+      <w:r>
+        <w:rPr>
+          <w:rFonts w:ascii="Times New Roman" w:hAnsi="Times New Roman" w:cs="Times New Roman"/>
+          <w:sz w:val="26"/>
+          <w:szCs w:val="26"/>
+        </w:rPr>
+        <w:t xml:space="preserve"> </w:t>
+      </w:r>
+      <w:proofErr w:type="spellStart"/>
+      <w:r>
+        <w:rPr>
+          <w:rFonts w:ascii="Times New Roman" w:hAnsi="Times New Roman" w:cs="Times New Roman"/>
+          <w:sz w:val="26"/>
+          <w:szCs w:val="26"/>
+        </w:rPr>
+        <w:t>lỗi</w:t>
+      </w:r>
+      <w:proofErr w:type="spellEnd"/>
+      <w:r>
+        <w:rPr>
+          <w:rFonts w:ascii="Times New Roman" w:hAnsi="Times New Roman" w:cs="Times New Roman"/>
+          <w:sz w:val="26"/>
+          <w:szCs w:val="26"/>
+        </w:rPr>
+        <w:t xml:space="preserve"> </w:t>
+      </w:r>
+      <w:proofErr w:type="spellStart"/>
+      <w:r>
+        <w:rPr>
+          <w:rFonts w:ascii="Times New Roman" w:hAnsi="Times New Roman" w:cs="Times New Roman"/>
+          <w:sz w:val="26"/>
+          <w:szCs w:val="26"/>
+        </w:rPr>
+        <w:t>trong</w:t>
+      </w:r>
+      <w:proofErr w:type="spellEnd"/>
+      <w:r>
+        <w:rPr>
+          <w:rFonts w:ascii="Times New Roman" w:hAnsi="Times New Roman" w:cs="Times New Roman"/>
+          <w:sz w:val="26"/>
+          <w:szCs w:val="26"/>
+        </w:rPr>
+        <w:t xml:space="preserve"> </w:t>
+      </w:r>
+      <w:proofErr w:type="spellStart"/>
+      <w:r>
+        <w:rPr>
+          <w:rFonts w:ascii="Times New Roman" w:hAnsi="Times New Roman" w:cs="Times New Roman"/>
+          <w:sz w:val="26"/>
+          <w:szCs w:val="26"/>
+        </w:rPr>
+        <w:t>quá</w:t>
+      </w:r>
+      <w:proofErr w:type="spellEnd"/>
+      <w:r>
+        <w:rPr>
+          <w:rFonts w:ascii="Times New Roman" w:hAnsi="Times New Roman" w:cs="Times New Roman"/>
+          <w:sz w:val="26"/>
+          <w:szCs w:val="26"/>
+        </w:rPr>
+        <w:t xml:space="preserve"> </w:t>
+      </w:r>
+      <w:proofErr w:type="spellStart"/>
+      <w:r>
+        <w:rPr>
+          <w:rFonts w:ascii="Times New Roman" w:hAnsi="Times New Roman" w:cs="Times New Roman"/>
+          <w:sz w:val="26"/>
+          <w:szCs w:val="26"/>
+        </w:rPr>
+        <w:t>trình</w:t>
+      </w:r>
+      <w:proofErr w:type="spellEnd"/>
+      <w:r>
+        <w:rPr>
+          <w:rFonts w:ascii="Times New Roman" w:hAnsi="Times New Roman" w:cs="Times New Roman"/>
+          <w:sz w:val="26"/>
+          <w:szCs w:val="26"/>
+        </w:rPr>
+        <w:t xml:space="preserve"> </w:t>
+      </w:r>
+      <w:proofErr w:type="spellStart"/>
+      <w:r>
+        <w:rPr>
+          <w:rFonts w:ascii="Times New Roman" w:hAnsi="Times New Roman" w:cs="Times New Roman"/>
+          <w:sz w:val="26"/>
+          <w:szCs w:val="26"/>
+        </w:rPr>
+        <w:t>cài</w:t>
+      </w:r>
+      <w:proofErr w:type="spellEnd"/>
+      <w:r>
+        <w:rPr>
+          <w:rFonts w:ascii="Times New Roman" w:hAnsi="Times New Roman" w:cs="Times New Roman"/>
+          <w:sz w:val="26"/>
+          <w:szCs w:val="26"/>
+        </w:rPr>
+        <w:t xml:space="preserve"> </w:t>
+      </w:r>
+      <w:proofErr w:type="spellStart"/>
+      <w:r>
+        <w:rPr>
+          <w:rFonts w:ascii="Times New Roman" w:hAnsi="Times New Roman" w:cs="Times New Roman"/>
+          <w:sz w:val="26"/>
+          <w:szCs w:val="26"/>
+        </w:rPr>
+        <w:t>đặt</w:t>
+      </w:r>
+      <w:proofErr w:type="spellEnd"/>
+      <w:r>
+        <w:rPr>
+          <w:rFonts w:ascii="Times New Roman" w:hAnsi="Times New Roman" w:cs="Times New Roman"/>
+          <w:sz w:val="26"/>
+          <w:szCs w:val="26"/>
+        </w:rPr>
+        <w:t xml:space="preserve"> </w:t>
+      </w:r>
+      <w:proofErr w:type="spellStart"/>
+      <w:r>
+        <w:rPr>
+          <w:rFonts w:ascii="Times New Roman" w:hAnsi="Times New Roman" w:cs="Times New Roman"/>
+          <w:sz w:val="26"/>
+          <w:szCs w:val="26"/>
+        </w:rPr>
+        <w:t>phần</w:t>
+      </w:r>
+      <w:proofErr w:type="spellEnd"/>
+      <w:r>
+        <w:rPr>
+          <w:rFonts w:ascii="Times New Roman" w:hAnsi="Times New Roman" w:cs="Times New Roman"/>
+          <w:sz w:val="26"/>
+          <w:szCs w:val="26"/>
+        </w:rPr>
+        <w:t xml:space="preserve"> </w:t>
+      </w:r>
+      <w:proofErr w:type="spellStart"/>
+      <w:r>
+        <w:rPr>
+          <w:rFonts w:ascii="Times New Roman" w:hAnsi="Times New Roman" w:cs="Times New Roman"/>
+          <w:sz w:val="26"/>
+          <w:szCs w:val="26"/>
+        </w:rPr>
+        <w:t>mềm</w:t>
+      </w:r>
+      <w:proofErr w:type="spellEnd"/>
+      <w:r>
+        <w:rPr>
+          <w:rFonts w:ascii="Times New Roman" w:hAnsi="Times New Roman" w:cs="Times New Roman"/>
+          <w:sz w:val="26"/>
+          <w:szCs w:val="26"/>
+        </w:rPr>
+        <w:t xml:space="preserve"> </w:t>
+      </w:r>
+      <w:proofErr w:type="spellStart"/>
+      <w:r>
+        <w:rPr>
+          <w:rFonts w:ascii="Times New Roman" w:hAnsi="Times New Roman" w:cs="Times New Roman"/>
+          <w:sz w:val="26"/>
+          <w:szCs w:val="26"/>
+        </w:rPr>
+        <w:t>dẫn</w:t>
+      </w:r>
+      <w:proofErr w:type="spellEnd"/>
+      <w:r>
+        <w:rPr>
+          <w:rFonts w:ascii="Times New Roman" w:hAnsi="Times New Roman" w:cs="Times New Roman"/>
+          <w:sz w:val="26"/>
+          <w:szCs w:val="26"/>
+        </w:rPr>
+        <w:t xml:space="preserve"> </w:t>
+      </w:r>
+      <w:proofErr w:type="spellStart"/>
+      <w:r>
+        <w:rPr>
+          <w:rFonts w:ascii="Times New Roman" w:hAnsi="Times New Roman" w:cs="Times New Roman"/>
+          <w:sz w:val="26"/>
+          <w:szCs w:val="26"/>
+        </w:rPr>
+        <w:t>tới</w:t>
+      </w:r>
+      <w:proofErr w:type="spellEnd"/>
+      <w:r>
+        <w:rPr>
+          <w:rFonts w:ascii="Times New Roman" w:hAnsi="Times New Roman" w:cs="Times New Roman"/>
+          <w:sz w:val="26"/>
+          <w:szCs w:val="26"/>
+        </w:rPr>
+        <w:t xml:space="preserve"> </w:t>
+      </w:r>
+      <w:proofErr w:type="spellStart"/>
+      <w:r>
+        <w:rPr>
+          <w:rFonts w:ascii="Times New Roman" w:hAnsi="Times New Roman" w:cs="Times New Roman"/>
+          <w:sz w:val="26"/>
+          <w:szCs w:val="26"/>
+        </w:rPr>
+        <w:t>hư</w:t>
+      </w:r>
+      <w:proofErr w:type="spellEnd"/>
+      <w:r>
+        <w:rPr>
+          <w:rFonts w:ascii="Times New Roman" w:hAnsi="Times New Roman" w:cs="Times New Roman"/>
+          <w:sz w:val="26"/>
+          <w:szCs w:val="26"/>
+        </w:rPr>
+        <w:t xml:space="preserve"> </w:t>
+      </w:r>
+      <w:proofErr w:type="spellStart"/>
+      <w:r>
+        <w:rPr>
+          <w:rFonts w:ascii="Times New Roman" w:hAnsi="Times New Roman" w:cs="Times New Roman"/>
+          <w:sz w:val="26"/>
+          <w:szCs w:val="26"/>
+        </w:rPr>
+        <w:t>hỏng</w:t>
+      </w:r>
+      <w:proofErr w:type="spellEnd"/>
+      <w:r>
+        <w:rPr>
+          <w:rFonts w:ascii="Times New Roman" w:hAnsi="Times New Roman" w:cs="Times New Roman"/>
+          <w:sz w:val="26"/>
+          <w:szCs w:val="26"/>
+        </w:rPr>
+        <w:t xml:space="preserve"> </w:t>
+      </w:r>
+      <w:proofErr w:type="spellStart"/>
+      <w:r>
+        <w:rPr>
+          <w:rFonts w:ascii="Times New Roman" w:hAnsi="Times New Roman" w:cs="Times New Roman"/>
+          <w:sz w:val="26"/>
+          <w:szCs w:val="26"/>
+        </w:rPr>
+        <w:t>như</w:t>
+      </w:r>
+      <w:proofErr w:type="spellEnd"/>
+      <w:r>
+        <w:rPr>
+          <w:rFonts w:ascii="Times New Roman" w:hAnsi="Times New Roman" w:cs="Times New Roman"/>
+          <w:sz w:val="26"/>
+          <w:szCs w:val="26"/>
+        </w:rPr>
+        <w:t xml:space="preserve"> </w:t>
+      </w:r>
+      <w:proofErr w:type="spellStart"/>
+      <w:r>
+        <w:rPr>
+          <w:rFonts w:ascii="Times New Roman" w:hAnsi="Times New Roman" w:cs="Times New Roman"/>
+          <w:sz w:val="26"/>
+          <w:szCs w:val="26"/>
+        </w:rPr>
+        <w:t>nhiễm</w:t>
+      </w:r>
+      <w:proofErr w:type="spellEnd"/>
+      <w:r>
+        <w:rPr>
+          <w:rFonts w:ascii="Times New Roman" w:hAnsi="Times New Roman" w:cs="Times New Roman"/>
+          <w:sz w:val="26"/>
+          <w:szCs w:val="26"/>
+        </w:rPr>
+        <w:t xml:space="preserve"> Virus </w:t>
+      </w:r>
+      <w:proofErr w:type="spellStart"/>
+      <w:r>
+        <w:rPr>
+          <w:rFonts w:ascii="Times New Roman" w:hAnsi="Times New Roman" w:cs="Times New Roman"/>
+          <w:sz w:val="26"/>
+          <w:szCs w:val="26"/>
+        </w:rPr>
+        <w:t>độc</w:t>
+      </w:r>
+      <w:proofErr w:type="spellEnd"/>
+      <w:r>
+        <w:rPr>
+          <w:rFonts w:ascii="Times New Roman" w:hAnsi="Times New Roman" w:cs="Times New Roman"/>
+          <w:sz w:val="26"/>
+          <w:szCs w:val="26"/>
+        </w:rPr>
+        <w:t xml:space="preserve"> </w:t>
+      </w:r>
+      <w:proofErr w:type="spellStart"/>
+      <w:r>
+        <w:rPr>
+          <w:rFonts w:ascii="Times New Roman" w:hAnsi="Times New Roman" w:cs="Times New Roman"/>
+          <w:sz w:val="26"/>
+          <w:szCs w:val="26"/>
+        </w:rPr>
+        <w:t>hại</w:t>
+      </w:r>
+      <w:proofErr w:type="spellEnd"/>
+      <w:r>
+        <w:rPr>
+          <w:rFonts w:ascii="Times New Roman" w:hAnsi="Times New Roman" w:cs="Times New Roman"/>
+          <w:sz w:val="26"/>
+          <w:szCs w:val="26"/>
+        </w:rPr>
+        <w:t xml:space="preserve"> </w:t>
+      </w:r>
+      <w:proofErr w:type="spellStart"/>
+      <w:r>
+        <w:rPr>
+          <w:rFonts w:ascii="Times New Roman" w:hAnsi="Times New Roman" w:cs="Times New Roman"/>
+          <w:sz w:val="26"/>
+          <w:szCs w:val="26"/>
+        </w:rPr>
+        <w:t>hoặc</w:t>
+      </w:r>
+      <w:proofErr w:type="spellEnd"/>
+      <w:r>
+        <w:rPr>
+          <w:rFonts w:ascii="Times New Roman" w:hAnsi="Times New Roman" w:cs="Times New Roman"/>
+          <w:sz w:val="26"/>
+          <w:szCs w:val="26"/>
+        </w:rPr>
+        <w:t xml:space="preserve"> </w:t>
+      </w:r>
+      <w:proofErr w:type="spellStart"/>
+      <w:r>
+        <w:rPr>
+          <w:rFonts w:ascii="Times New Roman" w:hAnsi="Times New Roman" w:cs="Times New Roman"/>
+          <w:sz w:val="26"/>
+          <w:szCs w:val="26"/>
+        </w:rPr>
+        <w:t>mã</w:t>
+      </w:r>
+      <w:proofErr w:type="spellEnd"/>
+      <w:r>
+        <w:rPr>
+          <w:rFonts w:ascii="Times New Roman" w:hAnsi="Times New Roman" w:cs="Times New Roman"/>
+          <w:sz w:val="26"/>
+          <w:szCs w:val="26"/>
+        </w:rPr>
+        <w:t xml:space="preserve"> </w:t>
+      </w:r>
+      <w:proofErr w:type="spellStart"/>
+      <w:r>
+        <w:rPr>
+          <w:rFonts w:ascii="Times New Roman" w:hAnsi="Times New Roman" w:cs="Times New Roman"/>
+          <w:sz w:val="26"/>
+          <w:szCs w:val="26"/>
+        </w:rPr>
+        <w:t>độ</w:t>
+      </w:r>
+      <w:r>
+        <w:rPr>
+          <w:rFonts w:ascii="Times New Roman" w:hAnsi="Times New Roman" w:cs="Times New Roman"/>
+          <w:sz w:val="26"/>
+          <w:szCs w:val="26"/>
+        </w:rPr>
+        <w:t>c</w:t>
+      </w:r>
+      <w:proofErr w:type="spellEnd"/>
+      <w:r>
+        <w:rPr>
+          <w:rFonts w:ascii="Times New Roman" w:hAnsi="Times New Roman" w:cs="Times New Roman"/>
+          <w:sz w:val="26"/>
+          <w:szCs w:val="26"/>
+        </w:rPr>
+        <w:t xml:space="preserve">. </w:t>
+      </w:r>
+      <w:proofErr w:type="spellStart"/>
+      <w:r>
+        <w:rPr>
+          <w:rFonts w:ascii="Times New Roman" w:hAnsi="Times New Roman" w:cs="Times New Roman"/>
+          <w:sz w:val="26"/>
+          <w:szCs w:val="26"/>
+        </w:rPr>
+        <w:t>Chính</w:t>
+      </w:r>
+      <w:proofErr w:type="spellEnd"/>
+      <w:r>
+        <w:rPr>
+          <w:rFonts w:ascii="Times New Roman" w:hAnsi="Times New Roman" w:cs="Times New Roman"/>
+          <w:sz w:val="26"/>
+          <w:szCs w:val="26"/>
+        </w:rPr>
+        <w:t xml:space="preserve"> </w:t>
+      </w:r>
+      <w:proofErr w:type="spellStart"/>
+      <w:r>
+        <w:rPr>
+          <w:rFonts w:ascii="Times New Roman" w:hAnsi="Times New Roman" w:cs="Times New Roman"/>
+          <w:sz w:val="26"/>
+          <w:szCs w:val="26"/>
+        </w:rPr>
+        <w:t>thực</w:t>
+      </w:r>
+      <w:proofErr w:type="spellEnd"/>
+      <w:r>
+        <w:rPr>
+          <w:rFonts w:ascii="Times New Roman" w:hAnsi="Times New Roman" w:cs="Times New Roman"/>
+          <w:sz w:val="26"/>
+          <w:szCs w:val="26"/>
+        </w:rPr>
+        <w:t xml:space="preserve"> </w:t>
+      </w:r>
+      <w:proofErr w:type="spellStart"/>
+      <w:r>
+        <w:rPr>
+          <w:rFonts w:ascii="Times New Roman" w:hAnsi="Times New Roman" w:cs="Times New Roman"/>
+          <w:sz w:val="26"/>
+          <w:szCs w:val="26"/>
+        </w:rPr>
+        <w:t>trạng</w:t>
+      </w:r>
+      <w:proofErr w:type="spellEnd"/>
+      <w:r>
+        <w:rPr>
+          <w:rFonts w:ascii="Times New Roman" w:hAnsi="Times New Roman" w:cs="Times New Roman"/>
+          <w:sz w:val="26"/>
+          <w:szCs w:val="26"/>
+        </w:rPr>
+        <w:t xml:space="preserve"> </w:t>
+      </w:r>
+      <w:proofErr w:type="spellStart"/>
+      <w:r>
+        <w:rPr>
+          <w:rFonts w:ascii="Times New Roman" w:hAnsi="Times New Roman" w:cs="Times New Roman"/>
+          <w:sz w:val="26"/>
+          <w:szCs w:val="26"/>
+        </w:rPr>
+        <w:t>của</w:t>
+      </w:r>
+      <w:proofErr w:type="spellEnd"/>
+      <w:r>
+        <w:rPr>
+          <w:rFonts w:ascii="Times New Roman" w:hAnsi="Times New Roman" w:cs="Times New Roman"/>
+          <w:sz w:val="26"/>
+          <w:szCs w:val="26"/>
+        </w:rPr>
+        <w:t xml:space="preserve"> </w:t>
+      </w:r>
+      <w:proofErr w:type="spellStart"/>
+      <w:r>
+        <w:rPr>
+          <w:rFonts w:ascii="Times New Roman" w:hAnsi="Times New Roman" w:cs="Times New Roman"/>
+          <w:sz w:val="26"/>
+          <w:szCs w:val="26"/>
+        </w:rPr>
+        <w:t>vấn</w:t>
+      </w:r>
+      <w:proofErr w:type="spellEnd"/>
+      <w:r>
+        <w:rPr>
+          <w:rFonts w:ascii="Times New Roman" w:hAnsi="Times New Roman" w:cs="Times New Roman"/>
+          <w:sz w:val="26"/>
+          <w:szCs w:val="26"/>
+        </w:rPr>
+        <w:t xml:space="preserve"> </w:t>
+      </w:r>
+      <w:proofErr w:type="spellStart"/>
+      <w:r>
+        <w:rPr>
+          <w:rFonts w:ascii="Times New Roman" w:hAnsi="Times New Roman" w:cs="Times New Roman"/>
+          <w:sz w:val="26"/>
+          <w:szCs w:val="26"/>
+        </w:rPr>
+        <w:t>đề</w:t>
+      </w:r>
+      <w:proofErr w:type="spellEnd"/>
+      <w:r>
+        <w:rPr>
+          <w:rFonts w:ascii="Times New Roman" w:hAnsi="Times New Roman" w:cs="Times New Roman"/>
+          <w:sz w:val="26"/>
+          <w:szCs w:val="26"/>
+        </w:rPr>
+        <w:t xml:space="preserve"> </w:t>
+      </w:r>
+      <w:proofErr w:type="spellStart"/>
+      <w:r>
+        <w:rPr>
+          <w:rFonts w:ascii="Times New Roman" w:hAnsi="Times New Roman" w:cs="Times New Roman"/>
+          <w:sz w:val="26"/>
+          <w:szCs w:val="26"/>
+        </w:rPr>
+        <w:t>này</w:t>
+      </w:r>
+      <w:proofErr w:type="spellEnd"/>
+      <w:r>
+        <w:rPr>
+          <w:rFonts w:ascii="Times New Roman" w:hAnsi="Times New Roman" w:cs="Times New Roman"/>
+          <w:sz w:val="26"/>
+          <w:szCs w:val="26"/>
+        </w:rPr>
+        <w:t xml:space="preserve">, </w:t>
+      </w:r>
+      <w:proofErr w:type="spellStart"/>
+      <w:r>
+        <w:rPr>
+          <w:rFonts w:ascii="Times New Roman" w:hAnsi="Times New Roman" w:cs="Times New Roman"/>
+          <w:sz w:val="26"/>
+          <w:szCs w:val="26"/>
+        </w:rPr>
+        <w:t>khách</w:t>
+      </w:r>
+      <w:proofErr w:type="spellEnd"/>
+      <w:r>
+        <w:rPr>
+          <w:rFonts w:ascii="Times New Roman" w:hAnsi="Times New Roman" w:cs="Times New Roman"/>
+          <w:sz w:val="26"/>
+          <w:szCs w:val="26"/>
+        </w:rPr>
+        <w:t xml:space="preserve"> </w:t>
+      </w:r>
+      <w:proofErr w:type="spellStart"/>
+      <w:r>
+        <w:rPr>
+          <w:rFonts w:ascii="Times New Roman" w:hAnsi="Times New Roman" w:cs="Times New Roman"/>
+          <w:sz w:val="26"/>
+          <w:szCs w:val="26"/>
+        </w:rPr>
+        <w:t>hàng</w:t>
+      </w:r>
+      <w:proofErr w:type="spellEnd"/>
+      <w:r>
+        <w:rPr>
+          <w:rFonts w:ascii="Times New Roman" w:hAnsi="Times New Roman" w:cs="Times New Roman"/>
+          <w:sz w:val="26"/>
+          <w:szCs w:val="26"/>
+        </w:rPr>
+        <w:t xml:space="preserve"> </w:t>
+      </w:r>
+      <w:proofErr w:type="spellStart"/>
+      <w:r>
+        <w:rPr>
+          <w:rFonts w:ascii="Times New Roman" w:hAnsi="Times New Roman" w:cs="Times New Roman"/>
+          <w:sz w:val="26"/>
+          <w:szCs w:val="26"/>
+        </w:rPr>
+        <w:t>ngày</w:t>
+      </w:r>
+      <w:proofErr w:type="spellEnd"/>
+      <w:r>
+        <w:rPr>
+          <w:rFonts w:ascii="Times New Roman" w:hAnsi="Times New Roman" w:cs="Times New Roman"/>
+          <w:sz w:val="26"/>
+          <w:szCs w:val="26"/>
+        </w:rPr>
+        <w:t xml:space="preserve"> </w:t>
+      </w:r>
+      <w:proofErr w:type="spellStart"/>
+      <w:r>
+        <w:rPr>
+          <w:rFonts w:ascii="Times New Roman" w:hAnsi="Times New Roman" w:cs="Times New Roman"/>
+          <w:sz w:val="26"/>
+          <w:szCs w:val="26"/>
+        </w:rPr>
+        <w:t>càng</w:t>
+      </w:r>
+      <w:proofErr w:type="spellEnd"/>
+      <w:r>
+        <w:rPr>
+          <w:rFonts w:ascii="Times New Roman" w:hAnsi="Times New Roman" w:cs="Times New Roman"/>
+          <w:sz w:val="26"/>
+          <w:szCs w:val="26"/>
+        </w:rPr>
+        <w:t xml:space="preserve"> </w:t>
+      </w:r>
+      <w:proofErr w:type="spellStart"/>
+      <w:r>
+        <w:rPr>
+          <w:rFonts w:ascii="Times New Roman" w:hAnsi="Times New Roman" w:cs="Times New Roman"/>
+          <w:sz w:val="26"/>
+          <w:szCs w:val="26"/>
+        </w:rPr>
+        <w:t>có</w:t>
+      </w:r>
+      <w:proofErr w:type="spellEnd"/>
+      <w:r>
+        <w:rPr>
+          <w:rFonts w:ascii="Times New Roman" w:hAnsi="Times New Roman" w:cs="Times New Roman"/>
+          <w:sz w:val="26"/>
+          <w:szCs w:val="26"/>
+        </w:rPr>
+        <w:t xml:space="preserve"> </w:t>
+      </w:r>
+      <w:proofErr w:type="spellStart"/>
+      <w:r>
+        <w:rPr>
+          <w:rFonts w:ascii="Times New Roman" w:hAnsi="Times New Roman" w:cs="Times New Roman"/>
+          <w:sz w:val="26"/>
+          <w:szCs w:val="26"/>
+        </w:rPr>
+        <w:t>nhu</w:t>
+      </w:r>
+      <w:proofErr w:type="spellEnd"/>
+      <w:r>
+        <w:rPr>
+          <w:rFonts w:ascii="Times New Roman" w:hAnsi="Times New Roman" w:cs="Times New Roman"/>
+          <w:sz w:val="26"/>
+          <w:szCs w:val="26"/>
+        </w:rPr>
+        <w:t xml:space="preserve"> </w:t>
+      </w:r>
+      <w:proofErr w:type="spellStart"/>
+      <w:r>
+        <w:rPr>
+          <w:rFonts w:ascii="Times New Roman" w:hAnsi="Times New Roman" w:cs="Times New Roman"/>
+          <w:sz w:val="26"/>
+          <w:szCs w:val="26"/>
+        </w:rPr>
+        <w:t>cầu</w:t>
+      </w:r>
+      <w:proofErr w:type="spellEnd"/>
+      <w:r>
+        <w:rPr>
+          <w:rFonts w:ascii="Times New Roman" w:hAnsi="Times New Roman" w:cs="Times New Roman"/>
+          <w:sz w:val="26"/>
+          <w:szCs w:val="26"/>
+        </w:rPr>
+        <w:t xml:space="preserve"> </w:t>
+      </w:r>
+      <w:proofErr w:type="spellStart"/>
+      <w:r>
+        <w:rPr>
+          <w:rFonts w:ascii="Times New Roman" w:hAnsi="Times New Roman" w:cs="Times New Roman"/>
+          <w:sz w:val="26"/>
+          <w:szCs w:val="26"/>
+        </w:rPr>
+        <w:t>tìm</w:t>
+      </w:r>
+      <w:proofErr w:type="spellEnd"/>
+      <w:r>
+        <w:rPr>
+          <w:rFonts w:ascii="Times New Roman" w:hAnsi="Times New Roman" w:cs="Times New Roman"/>
+          <w:sz w:val="26"/>
+          <w:szCs w:val="26"/>
+        </w:rPr>
+        <w:t xml:space="preserve"> </w:t>
+      </w:r>
+      <w:proofErr w:type="spellStart"/>
+      <w:r>
+        <w:rPr>
+          <w:rFonts w:ascii="Times New Roman" w:hAnsi="Times New Roman" w:cs="Times New Roman"/>
+          <w:sz w:val="26"/>
+          <w:szCs w:val="26"/>
+        </w:rPr>
+        <w:t>đến</w:t>
+      </w:r>
+      <w:proofErr w:type="spellEnd"/>
+      <w:r>
+        <w:rPr>
+          <w:rFonts w:ascii="Times New Roman" w:hAnsi="Times New Roman" w:cs="Times New Roman"/>
+          <w:sz w:val="26"/>
+          <w:szCs w:val="26"/>
+        </w:rPr>
+        <w:t xml:space="preserve"> </w:t>
+      </w:r>
+      <w:proofErr w:type="spellStart"/>
+      <w:r>
+        <w:rPr>
+          <w:rFonts w:ascii="Times New Roman" w:hAnsi="Times New Roman" w:cs="Times New Roman"/>
+          <w:sz w:val="26"/>
+          <w:szCs w:val="26"/>
+        </w:rPr>
+        <w:t>địa</w:t>
+      </w:r>
+      <w:proofErr w:type="spellEnd"/>
+      <w:r>
+        <w:rPr>
+          <w:rFonts w:ascii="Times New Roman" w:hAnsi="Times New Roman" w:cs="Times New Roman"/>
+          <w:sz w:val="26"/>
+          <w:szCs w:val="26"/>
+        </w:rPr>
+        <w:t xml:space="preserve"> </w:t>
+      </w:r>
+      <w:proofErr w:type="spellStart"/>
+      <w:r>
+        <w:rPr>
+          <w:rFonts w:ascii="Times New Roman" w:hAnsi="Times New Roman" w:cs="Times New Roman"/>
+          <w:sz w:val="26"/>
+          <w:szCs w:val="26"/>
+        </w:rPr>
+        <w:t>chỉ</w:t>
+      </w:r>
+      <w:proofErr w:type="spellEnd"/>
+      <w:r>
+        <w:rPr>
+          <w:rFonts w:ascii="Times New Roman" w:hAnsi="Times New Roman" w:cs="Times New Roman"/>
+          <w:sz w:val="26"/>
+          <w:szCs w:val="26"/>
+        </w:rPr>
+        <w:t xml:space="preserve"> </w:t>
+      </w:r>
+      <w:proofErr w:type="spellStart"/>
+      <w:r>
+        <w:rPr>
+          <w:rFonts w:ascii="Times New Roman" w:hAnsi="Times New Roman" w:cs="Times New Roman"/>
+          <w:sz w:val="26"/>
+          <w:szCs w:val="26"/>
+        </w:rPr>
+        <w:t>cài</w:t>
+      </w:r>
+      <w:proofErr w:type="spellEnd"/>
+      <w:r>
+        <w:rPr>
+          <w:rFonts w:ascii="Times New Roman" w:hAnsi="Times New Roman" w:cs="Times New Roman"/>
+          <w:sz w:val="26"/>
+          <w:szCs w:val="26"/>
+        </w:rPr>
+        <w:t xml:space="preserve"> </w:t>
+      </w:r>
+      <w:proofErr w:type="spellStart"/>
+      <w:r>
+        <w:rPr>
+          <w:rFonts w:ascii="Times New Roman" w:hAnsi="Times New Roman" w:cs="Times New Roman"/>
+          <w:sz w:val="26"/>
+          <w:szCs w:val="26"/>
+        </w:rPr>
+        <w:t>phần</w:t>
+      </w:r>
+      <w:proofErr w:type="spellEnd"/>
+      <w:r>
+        <w:rPr>
+          <w:rFonts w:ascii="Times New Roman" w:hAnsi="Times New Roman" w:cs="Times New Roman"/>
+          <w:sz w:val="26"/>
+          <w:szCs w:val="26"/>
+        </w:rPr>
+        <w:t xml:space="preserve"> </w:t>
+      </w:r>
+      <w:proofErr w:type="spellStart"/>
+      <w:r>
+        <w:rPr>
+          <w:rFonts w:ascii="Times New Roman" w:hAnsi="Times New Roman" w:cs="Times New Roman"/>
+          <w:sz w:val="26"/>
+          <w:szCs w:val="26"/>
+        </w:rPr>
+        <w:t>mềm</w:t>
+      </w:r>
+      <w:proofErr w:type="spellEnd"/>
+      <w:r>
+        <w:rPr>
+          <w:rFonts w:ascii="Times New Roman" w:hAnsi="Times New Roman" w:cs="Times New Roman"/>
+          <w:sz w:val="26"/>
+          <w:szCs w:val="26"/>
+        </w:rPr>
+        <w:t xml:space="preserve"> </w:t>
+      </w:r>
+      <w:proofErr w:type="spellStart"/>
+      <w:r>
+        <w:rPr>
+          <w:rFonts w:ascii="Times New Roman" w:hAnsi="Times New Roman" w:cs="Times New Roman"/>
+          <w:sz w:val="26"/>
+          <w:szCs w:val="26"/>
+        </w:rPr>
+        <w:t>uy</w:t>
+      </w:r>
+      <w:proofErr w:type="spellEnd"/>
+      <w:r>
+        <w:rPr>
+          <w:rFonts w:ascii="Times New Roman" w:hAnsi="Times New Roman" w:cs="Times New Roman"/>
+          <w:sz w:val="26"/>
+          <w:szCs w:val="26"/>
+        </w:rPr>
+        <w:t xml:space="preserve"> </w:t>
+      </w:r>
+      <w:proofErr w:type="spellStart"/>
+      <w:r>
+        <w:rPr>
+          <w:rFonts w:ascii="Times New Roman" w:hAnsi="Times New Roman" w:cs="Times New Roman"/>
+          <w:sz w:val="26"/>
+          <w:szCs w:val="26"/>
+        </w:rPr>
+        <w:t>tín</w:t>
+      </w:r>
+      <w:proofErr w:type="spellEnd"/>
+      <w:r>
+        <w:rPr>
+          <w:rFonts w:ascii="Times New Roman" w:hAnsi="Times New Roman" w:cs="Times New Roman"/>
+          <w:sz w:val="26"/>
+          <w:szCs w:val="26"/>
+        </w:rPr>
+        <w:t xml:space="preserve">, </w:t>
+      </w:r>
+      <w:proofErr w:type="spellStart"/>
+      <w:r>
+        <w:rPr>
+          <w:rFonts w:ascii="Times New Roman" w:hAnsi="Times New Roman" w:cs="Times New Roman"/>
+          <w:sz w:val="26"/>
+          <w:szCs w:val="26"/>
+        </w:rPr>
+        <w:t>đặc</w:t>
+      </w:r>
+      <w:proofErr w:type="spellEnd"/>
+      <w:r>
+        <w:rPr>
+          <w:rFonts w:ascii="Times New Roman" w:hAnsi="Times New Roman" w:cs="Times New Roman"/>
+          <w:sz w:val="26"/>
+          <w:szCs w:val="26"/>
+        </w:rPr>
+        <w:t xml:space="preserve"> </w:t>
+      </w:r>
+      <w:proofErr w:type="spellStart"/>
+      <w:r>
+        <w:rPr>
+          <w:rFonts w:ascii="Times New Roman" w:hAnsi="Times New Roman" w:cs="Times New Roman"/>
+          <w:sz w:val="26"/>
+          <w:szCs w:val="26"/>
+        </w:rPr>
+        <w:t>biệt</w:t>
+      </w:r>
+      <w:proofErr w:type="spellEnd"/>
+      <w:r>
+        <w:rPr>
+          <w:rFonts w:ascii="Times New Roman" w:hAnsi="Times New Roman" w:cs="Times New Roman"/>
+          <w:sz w:val="26"/>
+          <w:szCs w:val="26"/>
+        </w:rPr>
+        <w:t xml:space="preserve"> </w:t>
+      </w:r>
+      <w:proofErr w:type="spellStart"/>
+      <w:r>
+        <w:rPr>
+          <w:rFonts w:ascii="Times New Roman" w:hAnsi="Times New Roman" w:cs="Times New Roman"/>
+          <w:sz w:val="26"/>
+          <w:szCs w:val="26"/>
+        </w:rPr>
+        <w:t>dịch</w:t>
+      </w:r>
+      <w:proofErr w:type="spellEnd"/>
+      <w:r>
+        <w:rPr>
+          <w:rFonts w:ascii="Times New Roman" w:hAnsi="Times New Roman" w:cs="Times New Roman"/>
+          <w:sz w:val="26"/>
+          <w:szCs w:val="26"/>
+        </w:rPr>
+        <w:t xml:space="preserve"> </w:t>
+      </w:r>
+      <w:proofErr w:type="spellStart"/>
+      <w:r>
+        <w:rPr>
+          <w:rFonts w:ascii="Times New Roman" w:hAnsi="Times New Roman" w:cs="Times New Roman"/>
+          <w:sz w:val="26"/>
+          <w:szCs w:val="26"/>
+        </w:rPr>
+        <w:t>vụ</w:t>
+      </w:r>
+      <w:proofErr w:type="spellEnd"/>
+      <w:r>
+        <w:rPr>
+          <w:rFonts w:ascii="Times New Roman" w:hAnsi="Times New Roman" w:cs="Times New Roman"/>
+          <w:sz w:val="26"/>
+          <w:szCs w:val="26"/>
+        </w:rPr>
+        <w:t xml:space="preserve"> </w:t>
+      </w:r>
+      <w:proofErr w:type="spellStart"/>
+      <w:r>
+        <w:rPr>
+          <w:rFonts w:ascii="Times New Roman" w:hAnsi="Times New Roman" w:cs="Times New Roman"/>
+          <w:sz w:val="26"/>
+          <w:szCs w:val="26"/>
+        </w:rPr>
+        <w:t>cài</w:t>
+      </w:r>
+      <w:proofErr w:type="spellEnd"/>
+      <w:r>
+        <w:rPr>
+          <w:rFonts w:ascii="Times New Roman" w:hAnsi="Times New Roman" w:cs="Times New Roman"/>
+          <w:sz w:val="26"/>
+          <w:szCs w:val="26"/>
+        </w:rPr>
+        <w:t xml:space="preserve"> </w:t>
+      </w:r>
+      <w:proofErr w:type="spellStart"/>
+      <w:r>
+        <w:rPr>
+          <w:rFonts w:ascii="Times New Roman" w:hAnsi="Times New Roman" w:cs="Times New Roman"/>
+          <w:sz w:val="26"/>
+          <w:szCs w:val="26"/>
+        </w:rPr>
+        <w:t>phần</w:t>
+      </w:r>
+      <w:proofErr w:type="spellEnd"/>
+      <w:r>
+        <w:rPr>
+          <w:rFonts w:ascii="Times New Roman" w:hAnsi="Times New Roman" w:cs="Times New Roman"/>
+          <w:sz w:val="26"/>
+          <w:szCs w:val="26"/>
+        </w:rPr>
+        <w:t xml:space="preserve"> </w:t>
+      </w:r>
+      <w:proofErr w:type="spellStart"/>
+      <w:r>
+        <w:rPr>
+          <w:rFonts w:ascii="Times New Roman" w:hAnsi="Times New Roman" w:cs="Times New Roman"/>
+          <w:sz w:val="26"/>
+          <w:szCs w:val="26"/>
+        </w:rPr>
+        <w:t>mềm</w:t>
+      </w:r>
+      <w:proofErr w:type="spellEnd"/>
+      <w:r>
+        <w:rPr>
+          <w:rFonts w:ascii="Times New Roman" w:hAnsi="Times New Roman" w:cs="Times New Roman"/>
+          <w:sz w:val="26"/>
+          <w:szCs w:val="26"/>
+        </w:rPr>
+        <w:t xml:space="preserve"> </w:t>
+      </w:r>
+      <w:proofErr w:type="spellStart"/>
+      <w:r>
+        <w:rPr>
+          <w:rFonts w:ascii="Times New Roman" w:hAnsi="Times New Roman" w:cs="Times New Roman"/>
+          <w:sz w:val="26"/>
+          <w:szCs w:val="26"/>
+        </w:rPr>
+        <w:t>tại</w:t>
+      </w:r>
+      <w:proofErr w:type="spellEnd"/>
+      <w:r>
+        <w:rPr>
+          <w:rFonts w:ascii="Times New Roman" w:hAnsi="Times New Roman" w:cs="Times New Roman"/>
+          <w:sz w:val="26"/>
+          <w:szCs w:val="26"/>
+        </w:rPr>
+        <w:t xml:space="preserve"> </w:t>
+      </w:r>
+      <w:proofErr w:type="spellStart"/>
+      <w:r>
+        <w:rPr>
+          <w:rFonts w:ascii="Times New Roman" w:hAnsi="Times New Roman" w:cs="Times New Roman"/>
+          <w:sz w:val="26"/>
+          <w:szCs w:val="26"/>
+        </w:rPr>
+        <w:t>nhà</w:t>
+      </w:r>
+      <w:proofErr w:type="spellEnd"/>
+      <w:r>
+        <w:rPr>
+          <w:rFonts w:ascii="Times New Roman" w:hAnsi="Times New Roman" w:cs="Times New Roman"/>
+          <w:sz w:val="26"/>
+          <w:szCs w:val="26"/>
+        </w:rPr>
+        <w:t xml:space="preserve"> </w:t>
+      </w:r>
+      <w:proofErr w:type="spellStart"/>
+      <w:r>
+        <w:rPr>
+          <w:rFonts w:ascii="Times New Roman" w:hAnsi="Times New Roman" w:cs="Times New Roman"/>
+          <w:sz w:val="26"/>
+          <w:szCs w:val="26"/>
+        </w:rPr>
+        <w:t>đang</w:t>
+      </w:r>
+      <w:proofErr w:type="spellEnd"/>
+      <w:r>
+        <w:rPr>
+          <w:rFonts w:ascii="Times New Roman" w:hAnsi="Times New Roman" w:cs="Times New Roman"/>
+          <w:sz w:val="26"/>
+          <w:szCs w:val="26"/>
+        </w:rPr>
+        <w:t xml:space="preserve"> </w:t>
+      </w:r>
+      <w:proofErr w:type="spellStart"/>
+      <w:r>
+        <w:rPr>
+          <w:rFonts w:ascii="Times New Roman" w:hAnsi="Times New Roman" w:cs="Times New Roman"/>
+          <w:sz w:val="26"/>
+          <w:szCs w:val="26"/>
+        </w:rPr>
+        <w:t>được</w:t>
+      </w:r>
+      <w:proofErr w:type="spellEnd"/>
+      <w:r>
+        <w:rPr>
+          <w:rFonts w:ascii="Times New Roman" w:hAnsi="Times New Roman" w:cs="Times New Roman"/>
+          <w:sz w:val="26"/>
+          <w:szCs w:val="26"/>
+        </w:rPr>
+        <w:t xml:space="preserve"> </w:t>
+      </w:r>
+      <w:proofErr w:type="spellStart"/>
+      <w:r>
+        <w:rPr>
+          <w:rFonts w:ascii="Times New Roman" w:hAnsi="Times New Roman" w:cs="Times New Roman"/>
+          <w:sz w:val="26"/>
+          <w:szCs w:val="26"/>
+        </w:rPr>
+        <w:t>phổ</w:t>
+      </w:r>
+      <w:proofErr w:type="spellEnd"/>
+      <w:r>
+        <w:rPr>
+          <w:rFonts w:ascii="Times New Roman" w:hAnsi="Times New Roman" w:cs="Times New Roman"/>
+          <w:sz w:val="26"/>
+          <w:szCs w:val="26"/>
+        </w:rPr>
+        <w:t xml:space="preserve"> </w:t>
+      </w:r>
+      <w:proofErr w:type="spellStart"/>
+      <w:r>
+        <w:rPr>
+          <w:rFonts w:ascii="Times New Roman" w:hAnsi="Times New Roman" w:cs="Times New Roman"/>
+          <w:sz w:val="26"/>
+          <w:szCs w:val="26"/>
+        </w:rPr>
+        <w:t>biến</w:t>
+      </w:r>
+      <w:proofErr w:type="spellEnd"/>
+      <w:r>
+        <w:rPr>
+          <w:rFonts w:ascii="Times New Roman" w:hAnsi="Times New Roman" w:cs="Times New Roman"/>
+          <w:sz w:val="26"/>
+          <w:szCs w:val="26"/>
+        </w:rPr>
+        <w:t xml:space="preserve"> </w:t>
+      </w:r>
+      <w:proofErr w:type="spellStart"/>
+      <w:r>
+        <w:rPr>
+          <w:rFonts w:ascii="Times New Roman" w:hAnsi="Times New Roman" w:cs="Times New Roman"/>
+          <w:sz w:val="26"/>
+          <w:szCs w:val="26"/>
+        </w:rPr>
+        <w:t>và</w:t>
+      </w:r>
+      <w:proofErr w:type="spellEnd"/>
+      <w:r>
+        <w:rPr>
+          <w:rFonts w:ascii="Times New Roman" w:hAnsi="Times New Roman" w:cs="Times New Roman"/>
+          <w:sz w:val="26"/>
+          <w:szCs w:val="26"/>
+        </w:rPr>
+        <w:t xml:space="preserve"> </w:t>
+      </w:r>
+      <w:proofErr w:type="spellStart"/>
+      <w:r>
+        <w:rPr>
+          <w:rFonts w:ascii="Times New Roman" w:hAnsi="Times New Roman" w:cs="Times New Roman"/>
+          <w:sz w:val="26"/>
+          <w:szCs w:val="26"/>
+        </w:rPr>
+        <w:t>quan</w:t>
+      </w:r>
+      <w:proofErr w:type="spellEnd"/>
+      <w:r>
+        <w:rPr>
+          <w:rFonts w:ascii="Times New Roman" w:hAnsi="Times New Roman" w:cs="Times New Roman"/>
+          <w:sz w:val="26"/>
+          <w:szCs w:val="26"/>
+        </w:rPr>
+        <w:t xml:space="preserve"> </w:t>
+      </w:r>
+      <w:proofErr w:type="spellStart"/>
+      <w:r>
+        <w:rPr>
+          <w:rFonts w:ascii="Times New Roman" w:hAnsi="Times New Roman" w:cs="Times New Roman"/>
+          <w:sz w:val="26"/>
+          <w:szCs w:val="26"/>
+        </w:rPr>
+        <w:t>tâm</w:t>
+      </w:r>
+      <w:proofErr w:type="spellEnd"/>
+      <w:r>
+        <w:rPr>
+          <w:rFonts w:ascii="Times New Roman" w:hAnsi="Times New Roman" w:cs="Times New Roman"/>
           <w:sz w:val="26"/>
           <w:szCs w:val="26"/>
         </w:rPr>
@@ -4068,13 +5465,23 @@
           <w:szCs w:val="26"/>
         </w:rPr>
       </w:pPr>
-      <w:r>
-        <w:rPr>
-          <w:rFonts w:ascii="Times New Roman" w:hAnsi="Times New Roman" w:cs="Times New Roman"/>
-          <w:sz w:val="26"/>
-          <w:szCs w:val="26"/>
-        </w:rPr>
-        <w:t xml:space="preserve">Các </w:t>
+      <w:proofErr w:type="spellStart"/>
+      <w:r>
+        <w:rPr>
+          <w:rFonts w:ascii="Times New Roman" w:hAnsi="Times New Roman" w:cs="Times New Roman"/>
+          <w:sz w:val="26"/>
+          <w:szCs w:val="26"/>
+        </w:rPr>
+        <w:t>Các</w:t>
+      </w:r>
+      <w:proofErr w:type="spellEnd"/>
+      <w:r>
+        <w:rPr>
+          <w:rFonts w:ascii="Times New Roman" w:hAnsi="Times New Roman" w:cs="Times New Roman"/>
+          <w:sz w:val="26"/>
+          <w:szCs w:val="26"/>
+        </w:rPr>
+        <w:t xml:space="preserve"> </w:t>
       </w:r>
       <w:r>
         <w:rPr>
@@ -4084,39 +5491,142 @@
         </w:rPr>
         <w:t xml:space="preserve">website </w:t>
       </w:r>
-      <w:r>
-        <w:rPr>
-          <w:rFonts w:ascii="Times New Roman" w:hAnsi="Times New Roman" w:cs="Times New Roman"/>
-          <w:sz w:val="26"/>
-          <w:szCs w:val="26"/>
-        </w:rPr>
-        <w:t xml:space="preserve">chỉ </w:t>
-      </w:r>
-      <w:r>
-        <w:rPr>
-          <w:rFonts w:ascii="Times New Roman" w:hAnsi="Times New Roman" w:cs="Times New Roman"/>
-          <w:color w:val="FF0000"/>
-          <w:sz w:val="26"/>
-          <w:szCs w:val="26"/>
-        </w:rPr>
-        <w:t xml:space="preserve">tập trung </w:t>
-      </w:r>
-      <w:r>
-        <w:rPr>
-          <w:rFonts w:ascii="Times New Roman" w:hAnsi="Times New Roman" w:cs="Times New Roman"/>
-          <w:sz w:val="26"/>
-          <w:szCs w:val="26"/>
-        </w:rPr>
-        <w:t xml:space="preserve">cung cấp các </w:t>
-      </w:r>
-      <w:r>
-        <w:rPr>
-          <w:rFonts w:ascii="Times New Roman" w:hAnsi="Times New Roman" w:cs="Times New Roman"/>
-          <w:sz w:val="26"/>
-          <w:szCs w:val="26"/>
-        </w:rPr>
-        <w:t>dịch vụ</w:t>
-      </w:r>
+      <w:proofErr w:type="spellStart"/>
+      <w:r>
+        <w:rPr>
+          <w:rFonts w:ascii="Times New Roman" w:hAnsi="Times New Roman" w:cs="Times New Roman"/>
+          <w:sz w:val="26"/>
+          <w:szCs w:val="26"/>
+        </w:rPr>
+        <w:t>chỉ</w:t>
+      </w:r>
+      <w:proofErr w:type="spellEnd"/>
+      <w:r>
+        <w:rPr>
+          <w:rFonts w:ascii="Times New Roman" w:hAnsi="Times New Roman" w:cs="Times New Roman"/>
+          <w:sz w:val="26"/>
+          <w:szCs w:val="26"/>
+        </w:rPr>
+        <w:t xml:space="preserve"> </w:t>
+      </w:r>
+      <w:proofErr w:type="spellStart"/>
+      <w:r>
+        <w:rPr>
+          <w:rFonts w:ascii="Times New Roman" w:hAnsi="Times New Roman" w:cs="Times New Roman"/>
+          <w:sz w:val="26"/>
+          <w:szCs w:val="26"/>
+        </w:rPr>
+        <w:t>tập</w:t>
+      </w:r>
+      <w:proofErr w:type="spellEnd"/>
+      <w:r>
+        <w:rPr>
+          <w:rFonts w:ascii="Times New Roman" w:hAnsi="Times New Roman" w:cs="Times New Roman"/>
+          <w:sz w:val="26"/>
+          <w:szCs w:val="26"/>
+        </w:rPr>
+        <w:t xml:space="preserve"> </w:t>
+      </w:r>
+      <w:proofErr w:type="spellStart"/>
+      <w:r>
+        <w:rPr>
+          <w:rFonts w:ascii="Times New Roman" w:hAnsi="Times New Roman" w:cs="Times New Roman"/>
+          <w:sz w:val="26"/>
+          <w:szCs w:val="26"/>
+        </w:rPr>
+        <w:t>trung</w:t>
+      </w:r>
+      <w:proofErr w:type="spellEnd"/>
+      <w:r>
+        <w:rPr>
+          <w:rFonts w:ascii="Times New Roman" w:hAnsi="Times New Roman" w:cs="Times New Roman"/>
+          <w:sz w:val="26"/>
+          <w:szCs w:val="26"/>
+        </w:rPr>
+        <w:t xml:space="preserve"> </w:t>
+      </w:r>
+      <w:proofErr w:type="spellStart"/>
+      <w:r>
+        <w:rPr>
+          <w:rFonts w:ascii="Times New Roman" w:hAnsi="Times New Roman" w:cs="Times New Roman"/>
+          <w:sz w:val="26"/>
+          <w:szCs w:val="26"/>
+        </w:rPr>
+        <w:t>cung</w:t>
+      </w:r>
+      <w:proofErr w:type="spellEnd"/>
+      <w:r>
+        <w:rPr>
+          <w:rFonts w:ascii="Times New Roman" w:hAnsi="Times New Roman" w:cs="Times New Roman"/>
+          <w:sz w:val="26"/>
+          <w:szCs w:val="26"/>
+        </w:rPr>
+        <w:t xml:space="preserve"> </w:t>
+      </w:r>
+      <w:proofErr w:type="spellStart"/>
+      <w:r>
+        <w:rPr>
+          <w:rFonts w:ascii="Times New Roman" w:hAnsi="Times New Roman" w:cs="Times New Roman"/>
+          <w:sz w:val="26"/>
+          <w:szCs w:val="26"/>
+        </w:rPr>
+        <w:t>cấp</w:t>
+      </w:r>
+      <w:proofErr w:type="spellEnd"/>
+      <w:r>
+        <w:rPr>
+          <w:rFonts w:ascii="Times New Roman" w:hAnsi="Times New Roman" w:cs="Times New Roman"/>
+          <w:sz w:val="26"/>
+          <w:szCs w:val="26"/>
+        </w:rPr>
+        <w:t xml:space="preserve"> </w:t>
+      </w:r>
+      <w:proofErr w:type="spellStart"/>
+      <w:r>
+        <w:rPr>
+          <w:rFonts w:ascii="Times New Roman" w:hAnsi="Times New Roman" w:cs="Times New Roman"/>
+          <w:sz w:val="26"/>
+          <w:szCs w:val="26"/>
+        </w:rPr>
+        <w:t>các</w:t>
+      </w:r>
+      <w:proofErr w:type="spellEnd"/>
+      <w:r>
+        <w:rPr>
+          <w:rFonts w:ascii="Times New Roman" w:hAnsi="Times New Roman" w:cs="Times New Roman"/>
+          <w:sz w:val="26"/>
+          <w:szCs w:val="26"/>
+        </w:rPr>
+        <w:t xml:space="preserve"> </w:t>
+      </w:r>
+      <w:proofErr w:type="spellStart"/>
+      <w:r>
+        <w:rPr>
+          <w:rFonts w:ascii="Times New Roman" w:hAnsi="Times New Roman" w:cs="Times New Roman"/>
+          <w:sz w:val="26"/>
+          <w:szCs w:val="26"/>
+        </w:rPr>
+        <w:t>dịch</w:t>
+      </w:r>
+      <w:proofErr w:type="spellEnd"/>
+      <w:r>
+        <w:rPr>
+          <w:rFonts w:ascii="Times New Roman" w:hAnsi="Times New Roman" w:cs="Times New Roman"/>
+          <w:sz w:val="26"/>
+          <w:szCs w:val="26"/>
+        </w:rPr>
+        <w:t xml:space="preserve"> </w:t>
+      </w:r>
+      <w:proofErr w:type="spellStart"/>
+      <w:r>
+        <w:rPr>
+          <w:rFonts w:ascii="Times New Roman" w:hAnsi="Times New Roman" w:cs="Times New Roman"/>
+          <w:sz w:val="26"/>
+          <w:szCs w:val="26"/>
+        </w:rPr>
+        <w:t>vụ</w:t>
+      </w:r>
+      <w:proofErr w:type="spellEnd"/>
       <w:r>
         <w:rPr>
           <w:rFonts w:ascii="Times New Roman" w:hAnsi="Times New Roman" w:cs="Times New Roman"/>
@@ -4133,14 +5643,61 @@
         </w:rPr>
         <w:t xml:space="preserve"> </w:t>
       </w:r>
-      <w:r>
-        <w:rPr>
-          <w:rFonts w:ascii="Times New Roman" w:hAnsi="Times New Roman" w:cs="Times New Roman"/>
-          <w:sz w:val="26"/>
-          <w:szCs w:val="26"/>
-        </w:rPr>
-        <w:t xml:space="preserve">thông tin liên hệ, </w:t>
-      </w:r>
+      <w:proofErr w:type="spellStart"/>
+      <w:r>
+        <w:rPr>
+          <w:rFonts w:ascii="Times New Roman" w:hAnsi="Times New Roman" w:cs="Times New Roman"/>
+          <w:sz w:val="26"/>
+          <w:szCs w:val="26"/>
+        </w:rPr>
+        <w:t>thông</w:t>
+      </w:r>
+      <w:proofErr w:type="spellEnd"/>
+      <w:r>
+        <w:rPr>
+          <w:rFonts w:ascii="Times New Roman" w:hAnsi="Times New Roman" w:cs="Times New Roman"/>
+          <w:sz w:val="26"/>
+          <w:szCs w:val="26"/>
+        </w:rPr>
+        <w:t xml:space="preserve"> tin </w:t>
+      </w:r>
+      <w:proofErr w:type="spellStart"/>
+      <w:r>
+        <w:rPr>
+          <w:rFonts w:ascii="Times New Roman" w:hAnsi="Times New Roman" w:cs="Times New Roman"/>
+          <w:sz w:val="26"/>
+          <w:szCs w:val="26"/>
+        </w:rPr>
+        <w:t>liên</w:t>
+      </w:r>
+      <w:proofErr w:type="spellEnd"/>
+      <w:r>
+        <w:rPr>
+          <w:rFonts w:ascii="Times New Roman" w:hAnsi="Times New Roman" w:cs="Times New Roman"/>
+          <w:sz w:val="26"/>
+          <w:szCs w:val="26"/>
+        </w:rPr>
+        <w:t xml:space="preserve"> </w:t>
+      </w:r>
+      <w:proofErr w:type="spellStart"/>
+      <w:r>
+        <w:rPr>
+          <w:rFonts w:ascii="Times New Roman" w:hAnsi="Times New Roman" w:cs="Times New Roman"/>
+          <w:sz w:val="26"/>
+          <w:szCs w:val="26"/>
+        </w:rPr>
+        <w:t>hệ</w:t>
+      </w:r>
+      <w:proofErr w:type="spellEnd"/>
+      <w:r>
+        <w:rPr>
+          <w:rFonts w:ascii="Times New Roman" w:hAnsi="Times New Roman" w:cs="Times New Roman"/>
+          <w:sz w:val="26"/>
+          <w:szCs w:val="26"/>
+        </w:rPr>
+        <w:t xml:space="preserve">, </w:t>
+      </w:r>
+      <w:proofErr w:type="spellStart"/>
       <w:r>
         <w:rPr>
           <w:rFonts w:ascii="Times New Roman" w:hAnsi="Times New Roman" w:cs="Times New Roman"/>
@@ -4157,21 +5714,40 @@
         </w:rPr>
         <w:t>g</w:t>
       </w:r>
-      <w:r>
-        <w:rPr>
-          <w:rFonts w:ascii="Times New Roman" w:hAnsi="Times New Roman" w:cs="Times New Roman"/>
-          <w:sz w:val="26"/>
-          <w:szCs w:val="26"/>
-        </w:rPr>
-        <w:t xml:space="preserve"> cá</w:t>
-      </w:r>
-      <w:r>
-        <w:rPr>
-          <w:rFonts w:ascii="Times New Roman" w:hAnsi="Times New Roman" w:cs="Times New Roman"/>
-          <w:sz w:val="26"/>
-          <w:szCs w:val="26"/>
-        </w:rPr>
-        <w:t>o.</w:t>
+      <w:proofErr w:type="spellEnd"/>
+      <w:r>
+        <w:rPr>
+          <w:rFonts w:ascii="Times New Roman" w:hAnsi="Times New Roman" w:cs="Times New Roman"/>
+          <w:sz w:val="26"/>
+          <w:szCs w:val="26"/>
+        </w:rPr>
+        <w:t xml:space="preserve"> </w:t>
+      </w:r>
+      <w:proofErr w:type="spellStart"/>
+      <w:r>
+        <w:rPr>
+          <w:rFonts w:ascii="Times New Roman" w:hAnsi="Times New Roman" w:cs="Times New Roman"/>
+          <w:sz w:val="26"/>
+          <w:szCs w:val="26"/>
+        </w:rPr>
+        <w:t>cá</w:t>
+      </w:r>
+      <w:r>
+        <w:rPr>
+          <w:rFonts w:ascii="Times New Roman" w:hAnsi="Times New Roman" w:cs="Times New Roman"/>
+          <w:sz w:val="26"/>
+          <w:szCs w:val="26"/>
+        </w:rPr>
+        <w:t>o</w:t>
+      </w:r>
+      <w:proofErr w:type="spellEnd"/>
+      <w:r>
+        <w:rPr>
+          <w:rFonts w:ascii="Times New Roman" w:hAnsi="Times New Roman" w:cs="Times New Roman"/>
+          <w:sz w:val="26"/>
+          <w:szCs w:val="26"/>
+        </w:rPr>
+        <w:t>.</w:t>
       </w:r>
     </w:p>
     <w:p>
@@ -4207,111 +5783,668 @@
         <w:jc w:val="both"/>
         <w:rPr>
           <w:rFonts w:ascii="Times New Roman" w:hAnsi="Times New Roman" w:cs="Times New Roman"/>
-          <w:color w:val="FF0000"/>
           <w:sz w:val="26"/>
           <w:szCs w:val="26"/>
         </w:rPr>
       </w:pPr>
-      <w:r>
-        <w:rPr>
-          <w:rFonts w:ascii="Times New Roman" w:hAnsi="Times New Roman" w:cs="Times New Roman"/>
-          <w:sz w:val="26"/>
-          <w:szCs w:val="26"/>
-        </w:rPr>
-        <w:t xml:space="preserve">Ưu tiên tập trung </w:t>
-      </w:r>
-      <w:r>
-        <w:rPr>
-          <w:rFonts w:ascii="Times New Roman" w:hAnsi="Times New Roman" w:cs="Times New Roman"/>
-          <w:color w:val="FF0000"/>
-          <w:sz w:val="26"/>
-          <w:szCs w:val="26"/>
-        </w:rPr>
-        <w:t>vào chất lượng</w:t>
-      </w:r>
-      <w:r>
-        <w:rPr>
-          <w:rFonts w:ascii="Times New Roman" w:hAnsi="Times New Roman" w:cs="Times New Roman"/>
-          <w:color w:val="FF0000"/>
-          <w:sz w:val="26"/>
-          <w:szCs w:val="26"/>
-        </w:rPr>
-        <w:t xml:space="preserve"> dịch vụ</w:t>
-      </w:r>
-      <w:r>
-        <w:rPr>
-          <w:rFonts w:ascii="Times New Roman" w:hAnsi="Times New Roman" w:cs="Times New Roman"/>
-          <w:color w:val="FF0000"/>
-          <w:sz w:val="26"/>
-          <w:szCs w:val="26"/>
-        </w:rPr>
-        <w:t>, đội ngũ nhân viên là chuyên gia phần mềm có chuyên môn</w:t>
-      </w:r>
-      <w:bookmarkStart w:id="4" w:name="_GoBack"/>
-      <w:bookmarkEnd w:id="4"/>
-      <w:r>
-        <w:rPr>
-          <w:rFonts w:ascii="Times New Roman" w:hAnsi="Times New Roman" w:cs="Times New Roman"/>
-          <w:color w:val="FF0000"/>
-          <w:sz w:val="26"/>
-          <w:szCs w:val="26"/>
-        </w:rPr>
-        <w:t xml:space="preserve"> </w:t>
-      </w:r>
-      <w:r>
-        <w:rPr>
-          <w:rFonts w:ascii="Times New Roman" w:hAnsi="Times New Roman" w:cs="Times New Roman"/>
-          <w:color w:val="FF0000"/>
-          <w:sz w:val="26"/>
-          <w:szCs w:val="26"/>
-        </w:rPr>
-        <w:t xml:space="preserve">để tạo dựng uy tín </w:t>
-      </w:r>
-      <w:r>
-        <w:rPr>
-          <w:rFonts w:ascii="Times New Roman" w:hAnsi="Times New Roman" w:cs="Times New Roman"/>
-          <w:color w:val="FF0000"/>
-          <w:sz w:val="26"/>
-          <w:szCs w:val="26"/>
-        </w:rPr>
-        <w:t xml:space="preserve">và </w:t>
-      </w:r>
-      <w:r>
-        <w:rPr>
-          <w:rFonts w:ascii="Times New Roman" w:hAnsi="Times New Roman" w:cs="Times New Roman"/>
-          <w:color w:val="FF0000"/>
-          <w:sz w:val="26"/>
-          <w:szCs w:val="26"/>
-        </w:rPr>
-        <w:t xml:space="preserve">đem lại </w:t>
-      </w:r>
-      <w:r>
-        <w:rPr>
-          <w:rFonts w:ascii="Times New Roman" w:hAnsi="Times New Roman" w:cs="Times New Roman"/>
-          <w:color w:val="FF0000"/>
-          <w:sz w:val="26"/>
-          <w:szCs w:val="26"/>
-        </w:rPr>
-        <w:t xml:space="preserve">sự hài lòng </w:t>
-      </w:r>
-      <w:r>
-        <w:rPr>
-          <w:rFonts w:ascii="Times New Roman" w:hAnsi="Times New Roman" w:cs="Times New Roman"/>
-          <w:color w:val="FF0000"/>
-          <w:sz w:val="26"/>
-          <w:szCs w:val="26"/>
-        </w:rPr>
-        <w:t xml:space="preserve">tốt nhất </w:t>
-      </w:r>
-      <w:r>
-        <w:rPr>
-          <w:rFonts w:ascii="Times New Roman" w:hAnsi="Times New Roman" w:cs="Times New Roman"/>
-          <w:color w:val="FF0000"/>
-          <w:sz w:val="26"/>
-          <w:szCs w:val="26"/>
-        </w:rPr>
-        <w:t>cho khách hàng</w:t>
-      </w:r>
+      <w:proofErr w:type="spellStart"/>
+      <w:r>
+        <w:rPr>
+          <w:rFonts w:ascii="Times New Roman" w:hAnsi="Times New Roman" w:cs="Times New Roman"/>
+          <w:sz w:val="26"/>
+          <w:szCs w:val="26"/>
+        </w:rPr>
+        <w:t>Ưu</w:t>
+      </w:r>
+      <w:proofErr w:type="spellEnd"/>
+      <w:r>
+        <w:rPr>
+          <w:rFonts w:ascii="Times New Roman" w:hAnsi="Times New Roman" w:cs="Times New Roman"/>
+          <w:sz w:val="26"/>
+          <w:szCs w:val="26"/>
+        </w:rPr>
+        <w:t xml:space="preserve"> </w:t>
+      </w:r>
+      <w:proofErr w:type="spellStart"/>
+      <w:r>
+        <w:rPr>
+          <w:rFonts w:ascii="Times New Roman" w:hAnsi="Times New Roman" w:cs="Times New Roman"/>
+          <w:sz w:val="26"/>
+          <w:szCs w:val="26"/>
+        </w:rPr>
+        <w:t>tiên</w:t>
+      </w:r>
+      <w:proofErr w:type="spellEnd"/>
+      <w:r>
+        <w:rPr>
+          <w:rFonts w:ascii="Times New Roman" w:hAnsi="Times New Roman" w:cs="Times New Roman"/>
+          <w:sz w:val="26"/>
+          <w:szCs w:val="26"/>
+        </w:rPr>
+        <w:t xml:space="preserve"> </w:t>
+      </w:r>
+      <w:proofErr w:type="spellStart"/>
+      <w:r>
+        <w:rPr>
+          <w:rFonts w:ascii="Times New Roman" w:hAnsi="Times New Roman" w:cs="Times New Roman"/>
+          <w:sz w:val="26"/>
+          <w:szCs w:val="26"/>
+        </w:rPr>
+        <w:t>tập</w:t>
+      </w:r>
+      <w:proofErr w:type="spellEnd"/>
+      <w:r>
+        <w:rPr>
+          <w:rFonts w:ascii="Times New Roman" w:hAnsi="Times New Roman" w:cs="Times New Roman"/>
+          <w:sz w:val="26"/>
+          <w:szCs w:val="26"/>
+        </w:rPr>
+        <w:t xml:space="preserve"> </w:t>
+      </w:r>
+      <w:proofErr w:type="spellStart"/>
+      <w:r>
+        <w:rPr>
+          <w:rFonts w:ascii="Times New Roman" w:hAnsi="Times New Roman" w:cs="Times New Roman"/>
+          <w:sz w:val="26"/>
+          <w:szCs w:val="26"/>
+        </w:rPr>
+        <w:t>trung</w:t>
+      </w:r>
+      <w:proofErr w:type="spellEnd"/>
+      <w:r>
+        <w:rPr>
+          <w:rFonts w:ascii="Times New Roman" w:hAnsi="Times New Roman" w:cs="Times New Roman"/>
+          <w:sz w:val="26"/>
+          <w:szCs w:val="26"/>
+        </w:rPr>
+        <w:t xml:space="preserve"> </w:t>
+      </w:r>
+      <w:proofErr w:type="spellStart"/>
+      <w:r>
+        <w:rPr>
+          <w:rFonts w:ascii="Times New Roman" w:hAnsi="Times New Roman" w:cs="Times New Roman"/>
+          <w:sz w:val="26"/>
+          <w:szCs w:val="26"/>
+        </w:rPr>
+        <w:t>vào</w:t>
+      </w:r>
+      <w:proofErr w:type="spellEnd"/>
+      <w:r>
+        <w:rPr>
+          <w:rFonts w:ascii="Times New Roman" w:hAnsi="Times New Roman" w:cs="Times New Roman"/>
+          <w:sz w:val="26"/>
+          <w:szCs w:val="26"/>
+        </w:rPr>
+        <w:t xml:space="preserve"> </w:t>
+      </w:r>
+      <w:proofErr w:type="spellStart"/>
+      <w:r>
+        <w:rPr>
+          <w:rFonts w:ascii="Times New Roman" w:hAnsi="Times New Roman" w:cs="Times New Roman"/>
+          <w:sz w:val="26"/>
+          <w:szCs w:val="26"/>
+        </w:rPr>
+        <w:t>chất</w:t>
+      </w:r>
+      <w:proofErr w:type="spellEnd"/>
+      <w:r>
+        <w:rPr>
+          <w:rFonts w:ascii="Times New Roman" w:hAnsi="Times New Roman" w:cs="Times New Roman"/>
+          <w:sz w:val="26"/>
+          <w:szCs w:val="26"/>
+        </w:rPr>
+        <w:t xml:space="preserve"> </w:t>
+      </w:r>
+      <w:proofErr w:type="spellStart"/>
+      <w:r>
+        <w:rPr>
+          <w:rFonts w:ascii="Times New Roman" w:hAnsi="Times New Roman" w:cs="Times New Roman"/>
+          <w:sz w:val="26"/>
+          <w:szCs w:val="26"/>
+        </w:rPr>
+        <w:t>lượng</w:t>
+      </w:r>
+      <w:proofErr w:type="spellEnd"/>
+      <w:r>
+        <w:rPr>
+          <w:rFonts w:ascii="Times New Roman" w:hAnsi="Times New Roman" w:cs="Times New Roman"/>
+          <w:sz w:val="26"/>
+          <w:szCs w:val="26"/>
+        </w:rPr>
+        <w:t xml:space="preserve"> </w:t>
+      </w:r>
+      <w:proofErr w:type="spellStart"/>
+      <w:r>
+        <w:rPr>
+          <w:rFonts w:ascii="Times New Roman" w:hAnsi="Times New Roman" w:cs="Times New Roman"/>
+          <w:sz w:val="26"/>
+          <w:szCs w:val="26"/>
+        </w:rPr>
+        <w:t>dịch</w:t>
+      </w:r>
+      <w:proofErr w:type="spellEnd"/>
+      <w:r>
+        <w:rPr>
+          <w:rFonts w:ascii="Times New Roman" w:hAnsi="Times New Roman" w:cs="Times New Roman"/>
+          <w:sz w:val="26"/>
+          <w:szCs w:val="26"/>
+        </w:rPr>
+        <w:t xml:space="preserve"> </w:t>
+      </w:r>
+      <w:proofErr w:type="spellStart"/>
+      <w:r>
+        <w:rPr>
+          <w:rFonts w:ascii="Times New Roman" w:hAnsi="Times New Roman" w:cs="Times New Roman"/>
+          <w:sz w:val="26"/>
+          <w:szCs w:val="26"/>
+        </w:rPr>
+        <w:t>vụ</w:t>
+      </w:r>
+      <w:proofErr w:type="spellEnd"/>
+      <w:r>
+        <w:rPr>
+          <w:rFonts w:ascii="Times New Roman" w:hAnsi="Times New Roman" w:cs="Times New Roman"/>
+          <w:sz w:val="26"/>
+          <w:szCs w:val="26"/>
+        </w:rPr>
+        <w:t xml:space="preserve">, </w:t>
+      </w:r>
+      <w:proofErr w:type="spellStart"/>
+      <w:r>
+        <w:rPr>
+          <w:rFonts w:ascii="Times New Roman" w:hAnsi="Times New Roman" w:cs="Times New Roman"/>
+          <w:sz w:val="26"/>
+          <w:szCs w:val="26"/>
+        </w:rPr>
+        <w:t>đội</w:t>
+      </w:r>
+      <w:proofErr w:type="spellEnd"/>
+      <w:r>
+        <w:rPr>
+          <w:rFonts w:ascii="Times New Roman" w:hAnsi="Times New Roman" w:cs="Times New Roman"/>
+          <w:sz w:val="26"/>
+          <w:szCs w:val="26"/>
+        </w:rPr>
+        <w:t xml:space="preserve"> </w:t>
+      </w:r>
+      <w:proofErr w:type="spellStart"/>
+      <w:r>
+        <w:rPr>
+          <w:rFonts w:ascii="Times New Roman" w:hAnsi="Times New Roman" w:cs="Times New Roman"/>
+          <w:sz w:val="26"/>
+          <w:szCs w:val="26"/>
+        </w:rPr>
+        <w:t>ngũ</w:t>
+      </w:r>
+      <w:proofErr w:type="spellEnd"/>
+      <w:r>
+        <w:rPr>
+          <w:rFonts w:ascii="Times New Roman" w:hAnsi="Times New Roman" w:cs="Times New Roman"/>
+          <w:sz w:val="26"/>
+          <w:szCs w:val="26"/>
+        </w:rPr>
+        <w:t xml:space="preserve"> </w:t>
+      </w:r>
+      <w:proofErr w:type="spellStart"/>
+      <w:r>
+        <w:rPr>
+          <w:rFonts w:ascii="Times New Roman" w:hAnsi="Times New Roman" w:cs="Times New Roman"/>
+          <w:sz w:val="26"/>
+          <w:szCs w:val="26"/>
+        </w:rPr>
+        <w:t>nhân</w:t>
+      </w:r>
+      <w:proofErr w:type="spellEnd"/>
+      <w:r>
+        <w:rPr>
+          <w:rFonts w:ascii="Times New Roman" w:hAnsi="Times New Roman" w:cs="Times New Roman"/>
+          <w:sz w:val="26"/>
+          <w:szCs w:val="26"/>
+        </w:rPr>
+        <w:t xml:space="preserve"> </w:t>
+      </w:r>
+      <w:proofErr w:type="spellStart"/>
+      <w:r>
+        <w:rPr>
+          <w:rFonts w:ascii="Times New Roman" w:hAnsi="Times New Roman" w:cs="Times New Roman"/>
+          <w:sz w:val="26"/>
+          <w:szCs w:val="26"/>
+        </w:rPr>
+        <w:t>viên</w:t>
+      </w:r>
+      <w:proofErr w:type="spellEnd"/>
+      <w:r>
+        <w:rPr>
+          <w:rFonts w:ascii="Times New Roman" w:hAnsi="Times New Roman" w:cs="Times New Roman"/>
+          <w:sz w:val="26"/>
+          <w:szCs w:val="26"/>
+        </w:rPr>
+        <w:t xml:space="preserve"> </w:t>
+      </w:r>
+      <w:proofErr w:type="spellStart"/>
+      <w:r>
+        <w:rPr>
+          <w:rFonts w:ascii="Times New Roman" w:hAnsi="Times New Roman" w:cs="Times New Roman"/>
+          <w:sz w:val="26"/>
+          <w:szCs w:val="26"/>
+        </w:rPr>
+        <w:t>là</w:t>
+      </w:r>
+      <w:proofErr w:type="spellEnd"/>
+      <w:r>
+        <w:rPr>
+          <w:rFonts w:ascii="Times New Roman" w:hAnsi="Times New Roman" w:cs="Times New Roman"/>
+          <w:sz w:val="26"/>
+          <w:szCs w:val="26"/>
+        </w:rPr>
+        <w:t xml:space="preserve"> </w:t>
+      </w:r>
+      <w:proofErr w:type="spellStart"/>
+      <w:r>
+        <w:rPr>
+          <w:rFonts w:ascii="Times New Roman" w:hAnsi="Times New Roman" w:cs="Times New Roman"/>
+          <w:sz w:val="26"/>
+          <w:szCs w:val="26"/>
+        </w:rPr>
+        <w:t>chuyên</w:t>
+      </w:r>
+      <w:proofErr w:type="spellEnd"/>
+      <w:r>
+        <w:rPr>
+          <w:rFonts w:ascii="Times New Roman" w:hAnsi="Times New Roman" w:cs="Times New Roman"/>
+          <w:sz w:val="26"/>
+          <w:szCs w:val="26"/>
+        </w:rPr>
+        <w:t xml:space="preserve"> </w:t>
+      </w:r>
+      <w:proofErr w:type="spellStart"/>
+      <w:r>
+        <w:rPr>
+          <w:rFonts w:ascii="Times New Roman" w:hAnsi="Times New Roman" w:cs="Times New Roman"/>
+          <w:sz w:val="26"/>
+          <w:szCs w:val="26"/>
+        </w:rPr>
+        <w:t>gia</w:t>
+      </w:r>
+      <w:proofErr w:type="spellEnd"/>
+      <w:r>
+        <w:rPr>
+          <w:rFonts w:ascii="Times New Roman" w:hAnsi="Times New Roman" w:cs="Times New Roman"/>
+          <w:sz w:val="26"/>
+          <w:szCs w:val="26"/>
+        </w:rPr>
+        <w:t xml:space="preserve"> </w:t>
+      </w:r>
+      <w:proofErr w:type="spellStart"/>
+      <w:r>
+        <w:rPr>
+          <w:rFonts w:ascii="Times New Roman" w:hAnsi="Times New Roman" w:cs="Times New Roman"/>
+          <w:sz w:val="26"/>
+          <w:szCs w:val="26"/>
+        </w:rPr>
+        <w:t>phần</w:t>
+      </w:r>
+      <w:proofErr w:type="spellEnd"/>
+      <w:r>
+        <w:rPr>
+          <w:rFonts w:ascii="Times New Roman" w:hAnsi="Times New Roman" w:cs="Times New Roman"/>
+          <w:sz w:val="26"/>
+          <w:szCs w:val="26"/>
+        </w:rPr>
+        <w:t xml:space="preserve"> </w:t>
+      </w:r>
+      <w:proofErr w:type="spellStart"/>
+      <w:r>
+        <w:rPr>
+          <w:rFonts w:ascii="Times New Roman" w:hAnsi="Times New Roman" w:cs="Times New Roman"/>
+          <w:sz w:val="26"/>
+          <w:szCs w:val="26"/>
+        </w:rPr>
+        <w:t>mềm</w:t>
+      </w:r>
+      <w:proofErr w:type="spellEnd"/>
+      <w:r>
+        <w:rPr>
+          <w:rFonts w:ascii="Times New Roman" w:hAnsi="Times New Roman" w:cs="Times New Roman"/>
+          <w:sz w:val="26"/>
+          <w:szCs w:val="26"/>
+        </w:rPr>
+        <w:t xml:space="preserve"> </w:t>
+      </w:r>
+      <w:proofErr w:type="spellStart"/>
+      <w:r>
+        <w:rPr>
+          <w:rFonts w:ascii="Times New Roman" w:hAnsi="Times New Roman" w:cs="Times New Roman"/>
+          <w:sz w:val="26"/>
+          <w:szCs w:val="26"/>
+        </w:rPr>
+        <w:t>có</w:t>
+      </w:r>
+      <w:proofErr w:type="spellEnd"/>
+      <w:r>
+        <w:rPr>
+          <w:rFonts w:ascii="Times New Roman" w:hAnsi="Times New Roman" w:cs="Times New Roman"/>
+          <w:sz w:val="26"/>
+          <w:szCs w:val="26"/>
+        </w:rPr>
+        <w:t xml:space="preserve"> </w:t>
+      </w:r>
+      <w:proofErr w:type="spellStart"/>
+      <w:r>
+        <w:rPr>
+          <w:rFonts w:ascii="Times New Roman" w:hAnsi="Times New Roman" w:cs="Times New Roman"/>
+          <w:sz w:val="26"/>
+          <w:szCs w:val="26"/>
+        </w:rPr>
+        <w:t>chuyên</w:t>
+      </w:r>
+      <w:proofErr w:type="spellEnd"/>
+      <w:r>
+        <w:rPr>
+          <w:rFonts w:ascii="Times New Roman" w:hAnsi="Times New Roman" w:cs="Times New Roman"/>
+          <w:sz w:val="26"/>
+          <w:szCs w:val="26"/>
+        </w:rPr>
+        <w:t xml:space="preserve"> </w:t>
+      </w:r>
+      <w:proofErr w:type="spellStart"/>
+      <w:r>
+        <w:rPr>
+          <w:rFonts w:ascii="Times New Roman" w:hAnsi="Times New Roman" w:cs="Times New Roman"/>
+          <w:sz w:val="26"/>
+          <w:szCs w:val="26"/>
+        </w:rPr>
+        <w:t>môn</w:t>
+      </w:r>
+      <w:proofErr w:type="spellEnd"/>
+      <w:r>
+        <w:rPr>
+          <w:rFonts w:ascii="Times New Roman" w:hAnsi="Times New Roman" w:cs="Times New Roman"/>
+          <w:sz w:val="26"/>
+          <w:szCs w:val="26"/>
+        </w:rPr>
+        <w:t xml:space="preserve"> </w:t>
+      </w:r>
+      <w:proofErr w:type="spellStart"/>
+      <w:r>
+        <w:rPr>
+          <w:rFonts w:ascii="Times New Roman" w:hAnsi="Times New Roman" w:cs="Times New Roman"/>
+          <w:sz w:val="26"/>
+          <w:szCs w:val="26"/>
+        </w:rPr>
+        <w:t>để</w:t>
+      </w:r>
+      <w:proofErr w:type="spellEnd"/>
+      <w:r>
+        <w:rPr>
+          <w:rFonts w:ascii="Times New Roman" w:hAnsi="Times New Roman" w:cs="Times New Roman"/>
+          <w:sz w:val="26"/>
+          <w:szCs w:val="26"/>
+        </w:rPr>
+        <w:t xml:space="preserve"> </w:t>
+      </w:r>
+      <w:proofErr w:type="spellStart"/>
+      <w:r>
+        <w:rPr>
+          <w:rFonts w:ascii="Times New Roman" w:hAnsi="Times New Roman" w:cs="Times New Roman"/>
+          <w:sz w:val="26"/>
+          <w:szCs w:val="26"/>
+        </w:rPr>
+        <w:t>tạo</w:t>
+      </w:r>
+      <w:proofErr w:type="spellEnd"/>
+      <w:r>
+        <w:rPr>
+          <w:rFonts w:ascii="Times New Roman" w:hAnsi="Times New Roman" w:cs="Times New Roman"/>
+          <w:sz w:val="26"/>
+          <w:szCs w:val="26"/>
+        </w:rPr>
+        <w:t xml:space="preserve"> </w:t>
+      </w:r>
+      <w:proofErr w:type="spellStart"/>
+      <w:r>
+        <w:rPr>
+          <w:rFonts w:ascii="Times New Roman" w:hAnsi="Times New Roman" w:cs="Times New Roman"/>
+          <w:sz w:val="26"/>
+          <w:szCs w:val="26"/>
+        </w:rPr>
+        <w:t>dựng</w:t>
+      </w:r>
+      <w:proofErr w:type="spellEnd"/>
+      <w:r>
+        <w:rPr>
+          <w:rFonts w:ascii="Times New Roman" w:hAnsi="Times New Roman" w:cs="Times New Roman"/>
+          <w:sz w:val="26"/>
+          <w:szCs w:val="26"/>
+        </w:rPr>
+        <w:t xml:space="preserve"> </w:t>
+      </w:r>
+      <w:proofErr w:type="spellStart"/>
+      <w:r>
+        <w:rPr>
+          <w:rFonts w:ascii="Times New Roman" w:hAnsi="Times New Roman" w:cs="Times New Roman"/>
+          <w:sz w:val="26"/>
+          <w:szCs w:val="26"/>
+        </w:rPr>
+        <w:t>uy</w:t>
+      </w:r>
+      <w:proofErr w:type="spellEnd"/>
+      <w:r>
+        <w:rPr>
+          <w:rFonts w:ascii="Times New Roman" w:hAnsi="Times New Roman" w:cs="Times New Roman"/>
+          <w:sz w:val="26"/>
+          <w:szCs w:val="26"/>
+        </w:rPr>
+        <w:t xml:space="preserve"> </w:t>
+      </w:r>
+      <w:proofErr w:type="spellStart"/>
+      <w:r>
+        <w:rPr>
+          <w:rFonts w:ascii="Times New Roman" w:hAnsi="Times New Roman" w:cs="Times New Roman"/>
+          <w:sz w:val="26"/>
+          <w:szCs w:val="26"/>
+        </w:rPr>
+        <w:t>tín</w:t>
+      </w:r>
+      <w:proofErr w:type="spellEnd"/>
+      <w:r>
+        <w:rPr>
+          <w:rFonts w:ascii="Times New Roman" w:hAnsi="Times New Roman" w:cs="Times New Roman"/>
+          <w:sz w:val="26"/>
+          <w:szCs w:val="26"/>
+        </w:rPr>
+        <w:t xml:space="preserve"> </w:t>
+      </w:r>
+      <w:proofErr w:type="spellStart"/>
+      <w:r>
+        <w:rPr>
+          <w:rFonts w:ascii="Times New Roman" w:hAnsi="Times New Roman" w:cs="Times New Roman"/>
+          <w:sz w:val="26"/>
+          <w:szCs w:val="26"/>
+        </w:rPr>
+        <w:t>và</w:t>
+      </w:r>
+      <w:proofErr w:type="spellEnd"/>
+      <w:r>
+        <w:rPr>
+          <w:rFonts w:ascii="Times New Roman" w:hAnsi="Times New Roman" w:cs="Times New Roman"/>
+          <w:sz w:val="26"/>
+          <w:szCs w:val="26"/>
+        </w:rPr>
+        <w:t xml:space="preserve"> </w:t>
+      </w:r>
+      <w:proofErr w:type="spellStart"/>
+      <w:r>
+        <w:rPr>
+          <w:rFonts w:ascii="Times New Roman" w:hAnsi="Times New Roman" w:cs="Times New Roman"/>
+          <w:sz w:val="26"/>
+          <w:szCs w:val="26"/>
+        </w:rPr>
+        <w:t>đem</w:t>
+      </w:r>
+      <w:proofErr w:type="spellEnd"/>
+      <w:r>
+        <w:rPr>
+          <w:rFonts w:ascii="Times New Roman" w:hAnsi="Times New Roman" w:cs="Times New Roman"/>
+          <w:sz w:val="26"/>
+          <w:szCs w:val="26"/>
+        </w:rPr>
+        <w:t xml:space="preserve"> </w:t>
+      </w:r>
+      <w:proofErr w:type="spellStart"/>
+      <w:r>
+        <w:rPr>
+          <w:rFonts w:ascii="Times New Roman" w:hAnsi="Times New Roman" w:cs="Times New Roman"/>
+          <w:sz w:val="26"/>
+          <w:szCs w:val="26"/>
+        </w:rPr>
+        <w:t>lại</w:t>
+      </w:r>
+      <w:proofErr w:type="spellEnd"/>
+      <w:r>
+        <w:rPr>
+          <w:rFonts w:ascii="Times New Roman" w:hAnsi="Times New Roman" w:cs="Times New Roman"/>
+          <w:sz w:val="26"/>
+          <w:szCs w:val="26"/>
+        </w:rPr>
+        <w:t xml:space="preserve"> </w:t>
+      </w:r>
+      <w:proofErr w:type="spellStart"/>
+      <w:r>
+        <w:rPr>
+          <w:rFonts w:ascii="Times New Roman" w:hAnsi="Times New Roman" w:cs="Times New Roman"/>
+          <w:sz w:val="26"/>
+          <w:szCs w:val="26"/>
+        </w:rPr>
+        <w:t>sự</w:t>
+      </w:r>
+      <w:proofErr w:type="spellEnd"/>
+      <w:r>
+        <w:rPr>
+          <w:rFonts w:ascii="Times New Roman" w:hAnsi="Times New Roman" w:cs="Times New Roman"/>
+          <w:sz w:val="26"/>
+          <w:szCs w:val="26"/>
+        </w:rPr>
+        <w:t xml:space="preserve"> </w:t>
+      </w:r>
+      <w:proofErr w:type="spellStart"/>
+      <w:r>
+        <w:rPr>
+          <w:rFonts w:ascii="Times New Roman" w:hAnsi="Times New Roman" w:cs="Times New Roman"/>
+          <w:sz w:val="26"/>
+          <w:szCs w:val="26"/>
+        </w:rPr>
+        <w:t>hài</w:t>
+      </w:r>
+      <w:proofErr w:type="spellEnd"/>
+      <w:r>
+        <w:rPr>
+          <w:rFonts w:ascii="Times New Roman" w:hAnsi="Times New Roman" w:cs="Times New Roman"/>
+          <w:sz w:val="26"/>
+          <w:szCs w:val="26"/>
+        </w:rPr>
+        <w:t xml:space="preserve"> </w:t>
+      </w:r>
+      <w:proofErr w:type="spellStart"/>
+      <w:r>
+        <w:rPr>
+          <w:rFonts w:ascii="Times New Roman" w:hAnsi="Times New Roman" w:cs="Times New Roman"/>
+          <w:sz w:val="26"/>
+          <w:szCs w:val="26"/>
+        </w:rPr>
+        <w:t>lòng</w:t>
+      </w:r>
+      <w:proofErr w:type="spellEnd"/>
+      <w:r>
+        <w:rPr>
+          <w:rFonts w:ascii="Times New Roman" w:hAnsi="Times New Roman" w:cs="Times New Roman"/>
+          <w:sz w:val="26"/>
+          <w:szCs w:val="26"/>
+        </w:rPr>
+        <w:t xml:space="preserve"> </w:t>
+      </w:r>
+      <w:proofErr w:type="spellStart"/>
+      <w:r>
+        <w:rPr>
+          <w:rFonts w:ascii="Times New Roman" w:hAnsi="Times New Roman" w:cs="Times New Roman"/>
+          <w:sz w:val="26"/>
+          <w:szCs w:val="26"/>
+        </w:rPr>
+        <w:t>tốt</w:t>
+      </w:r>
+      <w:proofErr w:type="spellEnd"/>
+      <w:r>
+        <w:rPr>
+          <w:rFonts w:ascii="Times New Roman" w:hAnsi="Times New Roman" w:cs="Times New Roman"/>
+          <w:sz w:val="26"/>
+          <w:szCs w:val="26"/>
+        </w:rPr>
+        <w:t xml:space="preserve"> </w:t>
+      </w:r>
+      <w:proofErr w:type="spellStart"/>
+      <w:r>
+        <w:rPr>
+          <w:rFonts w:ascii="Times New Roman" w:hAnsi="Times New Roman" w:cs="Times New Roman"/>
+          <w:sz w:val="26"/>
+          <w:szCs w:val="26"/>
+        </w:rPr>
+        <w:t>nhất</w:t>
+      </w:r>
+      <w:proofErr w:type="spellEnd"/>
+      <w:r>
+        <w:rPr>
+          <w:rFonts w:ascii="Times New Roman" w:hAnsi="Times New Roman" w:cs="Times New Roman"/>
+          <w:sz w:val="26"/>
+          <w:szCs w:val="26"/>
+        </w:rPr>
+        <w:t xml:space="preserve"> </w:t>
+      </w:r>
+      <w:proofErr w:type="spellStart"/>
+      <w:r>
+        <w:rPr>
+          <w:rFonts w:ascii="Times New Roman" w:hAnsi="Times New Roman" w:cs="Times New Roman"/>
+          <w:sz w:val="26"/>
+          <w:szCs w:val="26"/>
+        </w:rPr>
+        <w:t>cho</w:t>
+      </w:r>
+      <w:proofErr w:type="spellEnd"/>
+      <w:r>
+        <w:rPr>
+          <w:rFonts w:ascii="Times New Roman" w:hAnsi="Times New Roman" w:cs="Times New Roman"/>
+          <w:sz w:val="26"/>
+          <w:szCs w:val="26"/>
+        </w:rPr>
+        <w:t xml:space="preserve"> </w:t>
+      </w:r>
+      <w:proofErr w:type="spellStart"/>
+      <w:r>
+        <w:rPr>
+          <w:rFonts w:ascii="Times New Roman" w:hAnsi="Times New Roman" w:cs="Times New Roman"/>
+          <w:sz w:val="26"/>
+          <w:szCs w:val="26"/>
+        </w:rPr>
+        <w:t>khách</w:t>
+      </w:r>
+      <w:proofErr w:type="spellEnd"/>
+      <w:r>
+        <w:rPr>
+          <w:rFonts w:ascii="Times New Roman" w:hAnsi="Times New Roman" w:cs="Times New Roman"/>
+          <w:sz w:val="26"/>
+          <w:szCs w:val="26"/>
+        </w:rPr>
+        <w:t xml:space="preserve"> </w:t>
+      </w:r>
+      <w:proofErr w:type="spellStart"/>
+      <w:r>
+        <w:rPr>
+          <w:rFonts w:ascii="Times New Roman" w:hAnsi="Times New Roman" w:cs="Times New Roman"/>
+          <w:sz w:val="26"/>
+          <w:szCs w:val="26"/>
+        </w:rPr>
+        <w:t>hàng</w:t>
+      </w:r>
+      <w:proofErr w:type="spellEnd"/>
     </w:p>
     <w:p>
       <w:pPr>
@@ -4324,7 +6457,6 @@
         <w:jc w:val="both"/>
         <w:rPr>
           <w:rFonts w:ascii="Times New Roman" w:hAnsi="Times New Roman" w:cs="Times New Roman"/>
-          <w:color w:val="FF0000"/>
           <w:sz w:val="26"/>
           <w:szCs w:val="26"/>
         </w:rPr>
@@ -4332,70 +6464,420 @@
       <w:r>
         <w:rPr>
           <w:rFonts w:ascii="Times New Roman" w:hAnsi="Times New Roman" w:cs="Times New Roman"/>
-          <w:color w:val="FF0000"/>
-          <w:sz w:val="26"/>
-          <w:szCs w:val="26"/>
-        </w:rPr>
-        <w:t>Trang nền sẽ</w:t>
-      </w:r>
-      <w:r>
-        <w:rPr>
-          <w:rFonts w:ascii="Times New Roman" w:hAnsi="Times New Roman" w:cs="Times New Roman"/>
-          <w:color w:val="FF0000"/>
-          <w:sz w:val="26"/>
-          <w:szCs w:val="26"/>
-        </w:rPr>
-        <w:t xml:space="preserve"> giới thiệu tới khách hàng</w:t>
-      </w:r>
-      <w:r>
-        <w:rPr>
-          <w:rFonts w:ascii="Times New Roman" w:hAnsi="Times New Roman" w:cs="Times New Roman"/>
-          <w:color w:val="FF0000"/>
-          <w:sz w:val="26"/>
-          <w:szCs w:val="26"/>
-        </w:rPr>
-        <w:t xml:space="preserve"> những </w:t>
-      </w:r>
-      <w:r>
-        <w:rPr>
-          <w:rFonts w:ascii="Times New Roman" w:hAnsi="Times New Roman" w:cs="Times New Roman"/>
-          <w:color w:val="FF0000"/>
-          <w:sz w:val="26"/>
-          <w:szCs w:val="26"/>
-        </w:rPr>
-        <w:t>chuyên gia phần mềm</w:t>
-      </w:r>
-      <w:r>
-        <w:rPr>
-          <w:rFonts w:ascii="Times New Roman" w:hAnsi="Times New Roman" w:cs="Times New Roman"/>
-          <w:color w:val="FF0000"/>
-          <w:sz w:val="26"/>
-          <w:szCs w:val="26"/>
-        </w:rPr>
-        <w:t xml:space="preserve"> kèm theo</w:t>
-      </w:r>
-      <w:r>
-        <w:rPr>
-          <w:rFonts w:ascii="Times New Roman" w:hAnsi="Times New Roman" w:cs="Times New Roman"/>
-          <w:color w:val="FF0000"/>
-          <w:sz w:val="26"/>
-          <w:szCs w:val="26"/>
-        </w:rPr>
-        <w:t xml:space="preserve"> background của chuyên gia và thêm</w:t>
-      </w:r>
-      <w:r>
-        <w:rPr>
-          <w:rFonts w:ascii="Times New Roman" w:hAnsi="Times New Roman" w:cs="Times New Roman"/>
-          <w:color w:val="FF0000"/>
-          <w:sz w:val="26"/>
-          <w:szCs w:val="26"/>
-        </w:rPr>
-        <w:t xml:space="preserve"> những thông tin chuyên ngành</w:t>
-      </w:r>
-      <w:r>
-        <w:rPr>
-          <w:rFonts w:ascii="Times New Roman" w:hAnsi="Times New Roman" w:cs="Times New Roman"/>
-          <w:color w:val="FF0000"/>
+          <w:sz w:val="26"/>
+          <w:szCs w:val="26"/>
+        </w:rPr>
+        <w:t xml:space="preserve">Trang </w:t>
+      </w:r>
+      <w:proofErr w:type="spellStart"/>
+      <w:r>
+        <w:rPr>
+          <w:rFonts w:ascii="Times New Roman" w:hAnsi="Times New Roman" w:cs="Times New Roman"/>
+          <w:sz w:val="26"/>
+          <w:szCs w:val="26"/>
+        </w:rPr>
+        <w:t>nền</w:t>
+      </w:r>
+      <w:proofErr w:type="spellEnd"/>
+      <w:r>
+        <w:rPr>
+          <w:rFonts w:ascii="Times New Roman" w:hAnsi="Times New Roman" w:cs="Times New Roman"/>
+          <w:sz w:val="26"/>
+          <w:szCs w:val="26"/>
+        </w:rPr>
+        <w:t xml:space="preserve"> </w:t>
+      </w:r>
+      <w:proofErr w:type="spellStart"/>
+      <w:r>
+        <w:rPr>
+          <w:rFonts w:ascii="Times New Roman" w:hAnsi="Times New Roman" w:cs="Times New Roman"/>
+          <w:sz w:val="26"/>
+          <w:szCs w:val="26"/>
+        </w:rPr>
+        <w:t>sẽ</w:t>
+      </w:r>
+      <w:proofErr w:type="spellEnd"/>
+      <w:r>
+        <w:rPr>
+          <w:rFonts w:ascii="Times New Roman" w:hAnsi="Times New Roman" w:cs="Times New Roman"/>
+          <w:sz w:val="26"/>
+          <w:szCs w:val="26"/>
+        </w:rPr>
+        <w:t xml:space="preserve"> </w:t>
+      </w:r>
+      <w:proofErr w:type="spellStart"/>
+      <w:r>
+        <w:rPr>
+          <w:rFonts w:ascii="Times New Roman" w:hAnsi="Times New Roman" w:cs="Times New Roman"/>
+          <w:sz w:val="26"/>
+          <w:szCs w:val="26"/>
+        </w:rPr>
+        <w:t>giới</w:t>
+      </w:r>
+      <w:proofErr w:type="spellEnd"/>
+      <w:r>
+        <w:rPr>
+          <w:rFonts w:ascii="Times New Roman" w:hAnsi="Times New Roman" w:cs="Times New Roman"/>
+          <w:sz w:val="26"/>
+          <w:szCs w:val="26"/>
+        </w:rPr>
+        <w:t xml:space="preserve"> </w:t>
+      </w:r>
+      <w:proofErr w:type="spellStart"/>
+      <w:r>
+        <w:rPr>
+          <w:rFonts w:ascii="Times New Roman" w:hAnsi="Times New Roman" w:cs="Times New Roman"/>
+          <w:sz w:val="26"/>
+          <w:szCs w:val="26"/>
+        </w:rPr>
+        <w:t>thiệu</w:t>
+      </w:r>
+      <w:proofErr w:type="spellEnd"/>
+      <w:r>
+        <w:rPr>
+          <w:rFonts w:ascii="Times New Roman" w:hAnsi="Times New Roman" w:cs="Times New Roman"/>
+          <w:sz w:val="26"/>
+          <w:szCs w:val="26"/>
+        </w:rPr>
+        <w:t xml:space="preserve"> </w:t>
+      </w:r>
+      <w:proofErr w:type="spellStart"/>
+      <w:r>
+        <w:rPr>
+          <w:rFonts w:ascii="Times New Roman" w:hAnsi="Times New Roman" w:cs="Times New Roman"/>
+          <w:sz w:val="26"/>
+          <w:szCs w:val="26"/>
+        </w:rPr>
+        <w:t>tới</w:t>
+      </w:r>
+      <w:proofErr w:type="spellEnd"/>
+      <w:r>
+        <w:rPr>
+          <w:rFonts w:ascii="Times New Roman" w:hAnsi="Times New Roman" w:cs="Times New Roman"/>
+          <w:sz w:val="26"/>
+          <w:szCs w:val="26"/>
+        </w:rPr>
+        <w:t xml:space="preserve"> </w:t>
+      </w:r>
+      <w:proofErr w:type="spellStart"/>
+      <w:r>
+        <w:rPr>
+          <w:rFonts w:ascii="Times New Roman" w:hAnsi="Times New Roman" w:cs="Times New Roman"/>
+          <w:sz w:val="26"/>
+          <w:szCs w:val="26"/>
+        </w:rPr>
+        <w:t>khách</w:t>
+      </w:r>
+      <w:proofErr w:type="spellEnd"/>
+      <w:r>
+        <w:rPr>
+          <w:rFonts w:ascii="Times New Roman" w:hAnsi="Times New Roman" w:cs="Times New Roman"/>
+          <w:sz w:val="26"/>
+          <w:szCs w:val="26"/>
+        </w:rPr>
+        <w:t xml:space="preserve"> </w:t>
+      </w:r>
+      <w:proofErr w:type="spellStart"/>
+      <w:r>
+        <w:rPr>
+          <w:rFonts w:ascii="Times New Roman" w:hAnsi="Times New Roman" w:cs="Times New Roman"/>
+          <w:sz w:val="26"/>
+          <w:szCs w:val="26"/>
+        </w:rPr>
+        <w:t>hàng</w:t>
+      </w:r>
+      <w:proofErr w:type="spellEnd"/>
+      <w:r>
+        <w:rPr>
+          <w:rFonts w:ascii="Times New Roman" w:hAnsi="Times New Roman" w:cs="Times New Roman"/>
+          <w:sz w:val="26"/>
+          <w:szCs w:val="26"/>
+        </w:rPr>
+        <w:t xml:space="preserve"> </w:t>
+      </w:r>
+      <w:proofErr w:type="spellStart"/>
+      <w:r>
+        <w:rPr>
+          <w:rFonts w:ascii="Times New Roman" w:hAnsi="Times New Roman" w:cs="Times New Roman"/>
+          <w:sz w:val="26"/>
+          <w:szCs w:val="26"/>
+        </w:rPr>
+        <w:t>những</w:t>
+      </w:r>
+      <w:proofErr w:type="spellEnd"/>
+      <w:r>
+        <w:rPr>
+          <w:rFonts w:ascii="Times New Roman" w:hAnsi="Times New Roman" w:cs="Times New Roman"/>
+          <w:sz w:val="26"/>
+          <w:szCs w:val="26"/>
+        </w:rPr>
+        <w:t xml:space="preserve"> </w:t>
+      </w:r>
+      <w:proofErr w:type="spellStart"/>
+      <w:r>
+        <w:rPr>
+          <w:rFonts w:ascii="Times New Roman" w:hAnsi="Times New Roman" w:cs="Times New Roman"/>
+          <w:sz w:val="26"/>
+          <w:szCs w:val="26"/>
+        </w:rPr>
+        <w:t>chuyên</w:t>
+      </w:r>
+      <w:proofErr w:type="spellEnd"/>
+      <w:r>
+        <w:rPr>
+          <w:rFonts w:ascii="Times New Roman" w:hAnsi="Times New Roman" w:cs="Times New Roman"/>
+          <w:sz w:val="26"/>
+          <w:szCs w:val="26"/>
+        </w:rPr>
+        <w:t xml:space="preserve"> </w:t>
+      </w:r>
+      <w:proofErr w:type="spellStart"/>
+      <w:r>
+        <w:rPr>
+          <w:rFonts w:ascii="Times New Roman" w:hAnsi="Times New Roman" w:cs="Times New Roman"/>
+          <w:sz w:val="26"/>
+          <w:szCs w:val="26"/>
+        </w:rPr>
+        <w:t>gia</w:t>
+      </w:r>
+      <w:proofErr w:type="spellEnd"/>
+      <w:r>
+        <w:rPr>
+          <w:rFonts w:ascii="Times New Roman" w:hAnsi="Times New Roman" w:cs="Times New Roman"/>
+          <w:sz w:val="26"/>
+          <w:szCs w:val="26"/>
+        </w:rPr>
+        <w:t xml:space="preserve"> </w:t>
+      </w:r>
+      <w:proofErr w:type="spellStart"/>
+      <w:r>
+        <w:rPr>
+          <w:rFonts w:ascii="Times New Roman" w:hAnsi="Times New Roman" w:cs="Times New Roman"/>
+          <w:sz w:val="26"/>
+          <w:szCs w:val="26"/>
+        </w:rPr>
+        <w:t>phần</w:t>
+      </w:r>
+      <w:proofErr w:type="spellEnd"/>
+      <w:r>
+        <w:rPr>
+          <w:rFonts w:ascii="Times New Roman" w:hAnsi="Times New Roman" w:cs="Times New Roman"/>
+          <w:sz w:val="26"/>
+          <w:szCs w:val="26"/>
+        </w:rPr>
+        <w:t xml:space="preserve"> </w:t>
+      </w:r>
+      <w:proofErr w:type="spellStart"/>
+      <w:r>
+        <w:rPr>
+          <w:rFonts w:ascii="Times New Roman" w:hAnsi="Times New Roman" w:cs="Times New Roman"/>
+          <w:sz w:val="26"/>
+          <w:szCs w:val="26"/>
+        </w:rPr>
+        <w:t>mềm</w:t>
+      </w:r>
+      <w:proofErr w:type="spellEnd"/>
+      <w:r>
+        <w:rPr>
+          <w:rFonts w:ascii="Times New Roman" w:hAnsi="Times New Roman" w:cs="Times New Roman"/>
+          <w:sz w:val="26"/>
+          <w:szCs w:val="26"/>
+        </w:rPr>
+        <w:t xml:space="preserve"> </w:t>
+      </w:r>
+      <w:proofErr w:type="spellStart"/>
+      <w:r>
+        <w:rPr>
+          <w:rFonts w:ascii="Times New Roman" w:hAnsi="Times New Roman" w:cs="Times New Roman"/>
+          <w:sz w:val="26"/>
+          <w:szCs w:val="26"/>
+        </w:rPr>
+        <w:t>kèm</w:t>
+      </w:r>
+      <w:proofErr w:type="spellEnd"/>
+      <w:r>
+        <w:rPr>
+          <w:rFonts w:ascii="Times New Roman" w:hAnsi="Times New Roman" w:cs="Times New Roman"/>
+          <w:sz w:val="26"/>
+          <w:szCs w:val="26"/>
+        </w:rPr>
+        <w:t xml:space="preserve"> </w:t>
+      </w:r>
+      <w:proofErr w:type="spellStart"/>
+      <w:r>
+        <w:rPr>
+          <w:rFonts w:ascii="Times New Roman" w:hAnsi="Times New Roman" w:cs="Times New Roman"/>
+          <w:sz w:val="26"/>
+          <w:szCs w:val="26"/>
+        </w:rPr>
+        <w:t>theo</w:t>
+      </w:r>
+      <w:proofErr w:type="spellEnd"/>
+      <w:r>
+        <w:rPr>
+          <w:rFonts w:ascii="Times New Roman" w:hAnsi="Times New Roman" w:cs="Times New Roman"/>
+          <w:sz w:val="26"/>
+          <w:szCs w:val="26"/>
+        </w:rPr>
+        <w:t xml:space="preserve"> background </w:t>
+      </w:r>
+      <w:proofErr w:type="spellStart"/>
+      <w:r>
+        <w:rPr>
+          <w:rFonts w:ascii="Times New Roman" w:hAnsi="Times New Roman" w:cs="Times New Roman"/>
+          <w:sz w:val="26"/>
+          <w:szCs w:val="26"/>
+        </w:rPr>
+        <w:t>của</w:t>
+      </w:r>
+      <w:proofErr w:type="spellEnd"/>
+      <w:r>
+        <w:rPr>
+          <w:rFonts w:ascii="Times New Roman" w:hAnsi="Times New Roman" w:cs="Times New Roman"/>
+          <w:sz w:val="26"/>
+          <w:szCs w:val="26"/>
+        </w:rPr>
+        <w:t xml:space="preserve"> </w:t>
+      </w:r>
+      <w:proofErr w:type="spellStart"/>
+      <w:r>
+        <w:rPr>
+          <w:rFonts w:ascii="Times New Roman" w:hAnsi="Times New Roman" w:cs="Times New Roman"/>
+          <w:sz w:val="26"/>
+          <w:szCs w:val="26"/>
+        </w:rPr>
+        <w:t>chuyên</w:t>
+      </w:r>
+      <w:proofErr w:type="spellEnd"/>
+      <w:r>
+        <w:rPr>
+          <w:rFonts w:ascii="Times New Roman" w:hAnsi="Times New Roman" w:cs="Times New Roman"/>
+          <w:sz w:val="26"/>
+          <w:szCs w:val="26"/>
+        </w:rPr>
+        <w:t xml:space="preserve"> </w:t>
+      </w:r>
+      <w:proofErr w:type="spellStart"/>
+      <w:r>
+        <w:rPr>
+          <w:rFonts w:ascii="Times New Roman" w:hAnsi="Times New Roman" w:cs="Times New Roman"/>
+          <w:sz w:val="26"/>
+          <w:szCs w:val="26"/>
+        </w:rPr>
+        <w:t>gia</w:t>
+      </w:r>
+      <w:proofErr w:type="spellEnd"/>
+      <w:r>
+        <w:rPr>
+          <w:rFonts w:ascii="Times New Roman" w:hAnsi="Times New Roman" w:cs="Times New Roman"/>
+          <w:sz w:val="26"/>
+          <w:szCs w:val="26"/>
+        </w:rPr>
+        <w:t xml:space="preserve"> </w:t>
+      </w:r>
+      <w:proofErr w:type="spellStart"/>
+      <w:r>
+        <w:rPr>
+          <w:rFonts w:ascii="Times New Roman" w:hAnsi="Times New Roman" w:cs="Times New Roman"/>
+          <w:sz w:val="26"/>
+          <w:szCs w:val="26"/>
+        </w:rPr>
+        <w:t>và</w:t>
+      </w:r>
+      <w:proofErr w:type="spellEnd"/>
+      <w:r>
+        <w:rPr>
+          <w:rFonts w:ascii="Times New Roman" w:hAnsi="Times New Roman" w:cs="Times New Roman"/>
+          <w:sz w:val="26"/>
+          <w:szCs w:val="26"/>
+        </w:rPr>
+        <w:t xml:space="preserve"> </w:t>
+      </w:r>
+      <w:proofErr w:type="spellStart"/>
+      <w:r>
+        <w:rPr>
+          <w:rFonts w:ascii="Times New Roman" w:hAnsi="Times New Roman" w:cs="Times New Roman"/>
+          <w:sz w:val="26"/>
+          <w:szCs w:val="26"/>
+        </w:rPr>
+        <w:t>thêm</w:t>
+      </w:r>
+      <w:proofErr w:type="spellEnd"/>
+      <w:r>
+        <w:rPr>
+          <w:rFonts w:ascii="Times New Roman" w:hAnsi="Times New Roman" w:cs="Times New Roman"/>
+          <w:sz w:val="26"/>
+          <w:szCs w:val="26"/>
+        </w:rPr>
+        <w:t xml:space="preserve"> </w:t>
+      </w:r>
+      <w:proofErr w:type="spellStart"/>
+      <w:r>
+        <w:rPr>
+          <w:rFonts w:ascii="Times New Roman" w:hAnsi="Times New Roman" w:cs="Times New Roman"/>
+          <w:sz w:val="26"/>
+          <w:szCs w:val="26"/>
+        </w:rPr>
+        <w:t>những</w:t>
+      </w:r>
+      <w:proofErr w:type="spellEnd"/>
+      <w:r>
+        <w:rPr>
+          <w:rFonts w:ascii="Times New Roman" w:hAnsi="Times New Roman" w:cs="Times New Roman"/>
+          <w:sz w:val="26"/>
+          <w:szCs w:val="26"/>
+        </w:rPr>
+        <w:t xml:space="preserve"> </w:t>
+      </w:r>
+      <w:proofErr w:type="spellStart"/>
+      <w:r>
+        <w:rPr>
+          <w:rFonts w:ascii="Times New Roman" w:hAnsi="Times New Roman" w:cs="Times New Roman"/>
+          <w:sz w:val="26"/>
+          <w:szCs w:val="26"/>
+        </w:rPr>
+        <w:t>thông</w:t>
+      </w:r>
+      <w:proofErr w:type="spellEnd"/>
+      <w:r>
+        <w:rPr>
+          <w:rFonts w:ascii="Times New Roman" w:hAnsi="Times New Roman" w:cs="Times New Roman"/>
+          <w:sz w:val="26"/>
+          <w:szCs w:val="26"/>
+        </w:rPr>
+        <w:t xml:space="preserve"> tin </w:t>
+      </w:r>
+      <w:proofErr w:type="spellStart"/>
+      <w:r>
+        <w:rPr>
+          <w:rFonts w:ascii="Times New Roman" w:hAnsi="Times New Roman" w:cs="Times New Roman"/>
+          <w:sz w:val="26"/>
+          <w:szCs w:val="26"/>
+        </w:rPr>
+        <w:t>chuyên</w:t>
+      </w:r>
+      <w:proofErr w:type="spellEnd"/>
+      <w:r>
+        <w:rPr>
+          <w:rFonts w:ascii="Times New Roman" w:hAnsi="Times New Roman" w:cs="Times New Roman"/>
+          <w:sz w:val="26"/>
+          <w:szCs w:val="26"/>
+        </w:rPr>
+        <w:t xml:space="preserve"> </w:t>
+      </w:r>
+      <w:proofErr w:type="spellStart"/>
+      <w:r>
+        <w:rPr>
+          <w:rFonts w:ascii="Times New Roman" w:hAnsi="Times New Roman" w:cs="Times New Roman"/>
+          <w:sz w:val="26"/>
+          <w:szCs w:val="26"/>
+        </w:rPr>
+        <w:t>ngành</w:t>
+      </w:r>
+      <w:proofErr w:type="spellEnd"/>
+      <w:r>
+        <w:rPr>
+          <w:rFonts w:ascii="Times New Roman" w:hAnsi="Times New Roman" w:cs="Times New Roman"/>
           <w:sz w:val="26"/>
           <w:szCs w:val="26"/>
         </w:rPr>
@@ -4404,79 +6886,536 @@
       <w:r>
         <w:rPr>
           <w:rFonts w:ascii="Times New Roman" w:hAnsi="Times New Roman" w:cs="Times New Roman"/>
-          <w:color w:val="FF0000"/>
-          <w:sz w:val="26"/>
-          <w:szCs w:val="26"/>
-        </w:rPr>
-        <w:t xml:space="preserve"> </w:t>
-      </w:r>
-      <w:r>
-        <w:rPr>
-          <w:rFonts w:ascii="Times New Roman" w:hAnsi="Times New Roman" w:cs="Times New Roman"/>
-          <w:color w:val="FF0000"/>
-          <w:sz w:val="26"/>
-          <w:szCs w:val="26"/>
-        </w:rPr>
-        <w:t xml:space="preserve">đồng thời là những </w:t>
-      </w:r>
-      <w:r>
-        <w:rPr>
-          <w:rFonts w:ascii="Times New Roman" w:hAnsi="Times New Roman" w:cs="Times New Roman"/>
-          <w:color w:val="FF0000"/>
-          <w:sz w:val="26"/>
-          <w:szCs w:val="26"/>
-        </w:rPr>
-        <w:t>giải thích sơ lược</w:t>
-      </w:r>
-      <w:r>
-        <w:rPr>
-          <w:rFonts w:ascii="Times New Roman" w:hAnsi="Times New Roman" w:cs="Times New Roman"/>
-          <w:color w:val="FF0000"/>
-          <w:sz w:val="26"/>
-          <w:szCs w:val="26"/>
-        </w:rPr>
-        <w:t xml:space="preserve"> về tình trạng thiết bị gặp phải để</w:t>
-      </w:r>
-      <w:r>
-        <w:rPr>
-          <w:rFonts w:ascii="Times New Roman" w:hAnsi="Times New Roman" w:cs="Times New Roman"/>
-          <w:color w:val="FF0000"/>
-          <w:sz w:val="26"/>
-          <w:szCs w:val="26"/>
-        </w:rPr>
-        <w:t xml:space="preserve"> khách hàng dễ dàng lựa chọ</w:t>
-      </w:r>
-      <w:r>
-        <w:rPr>
-          <w:rFonts w:ascii="Times New Roman" w:hAnsi="Times New Roman" w:cs="Times New Roman"/>
-          <w:color w:val="FF0000"/>
-          <w:sz w:val="26"/>
-          <w:szCs w:val="26"/>
-        </w:rPr>
-        <w:t>n dịch vụ</w:t>
-      </w:r>
-      <w:r>
-        <w:rPr>
-          <w:rFonts w:ascii="Times New Roman" w:hAnsi="Times New Roman" w:cs="Times New Roman"/>
-          <w:color w:val="FF0000"/>
-          <w:sz w:val="26"/>
-          <w:szCs w:val="26"/>
-        </w:rPr>
-        <w:t xml:space="preserve"> theo nhu</w:t>
-      </w:r>
-      <w:r>
-        <w:rPr>
-          <w:rFonts w:ascii="Times New Roman" w:hAnsi="Times New Roman" w:cs="Times New Roman"/>
-          <w:color w:val="FF0000"/>
-          <w:sz w:val="26"/>
-          <w:szCs w:val="26"/>
-        </w:rPr>
-        <w:t xml:space="preserve"> cầu của mình</w:t>
-      </w:r>
-      <w:r>
-        <w:rPr>
-          <w:rFonts w:ascii="Times New Roman" w:hAnsi="Times New Roman" w:cs="Times New Roman"/>
-          <w:color w:val="FF0000"/>
+          <w:sz w:val="26"/>
+          <w:szCs w:val="26"/>
+        </w:rPr>
+        <w:t xml:space="preserve"> </w:t>
+      </w:r>
+      <w:proofErr w:type="spellStart"/>
+      <w:r>
+        <w:rPr>
+          <w:rFonts w:ascii="Times New Roman" w:hAnsi="Times New Roman" w:cs="Times New Roman"/>
+          <w:sz w:val="26"/>
+          <w:szCs w:val="26"/>
+        </w:rPr>
+        <w:t>đồng</w:t>
+      </w:r>
+      <w:proofErr w:type="spellEnd"/>
+      <w:r>
+        <w:rPr>
+          <w:rFonts w:ascii="Times New Roman" w:hAnsi="Times New Roman" w:cs="Times New Roman"/>
+          <w:sz w:val="26"/>
+          <w:szCs w:val="26"/>
+        </w:rPr>
+        <w:t xml:space="preserve"> </w:t>
+      </w:r>
+      <w:proofErr w:type="spellStart"/>
+      <w:r>
+        <w:rPr>
+          <w:rFonts w:ascii="Times New Roman" w:hAnsi="Times New Roman" w:cs="Times New Roman"/>
+          <w:sz w:val="26"/>
+          <w:szCs w:val="26"/>
+        </w:rPr>
+        <w:t>thời</w:t>
+      </w:r>
+      <w:proofErr w:type="spellEnd"/>
+      <w:r>
+        <w:rPr>
+          <w:rFonts w:ascii="Times New Roman" w:hAnsi="Times New Roman" w:cs="Times New Roman"/>
+          <w:sz w:val="26"/>
+          <w:szCs w:val="26"/>
+        </w:rPr>
+        <w:t xml:space="preserve"> </w:t>
+      </w:r>
+      <w:proofErr w:type="spellStart"/>
+      <w:r>
+        <w:rPr>
+          <w:rFonts w:ascii="Times New Roman" w:hAnsi="Times New Roman" w:cs="Times New Roman"/>
+          <w:sz w:val="26"/>
+          <w:szCs w:val="26"/>
+        </w:rPr>
+        <w:t>là</w:t>
+      </w:r>
+      <w:proofErr w:type="spellEnd"/>
+      <w:r>
+        <w:rPr>
+          <w:rFonts w:ascii="Times New Roman" w:hAnsi="Times New Roman" w:cs="Times New Roman"/>
+          <w:sz w:val="26"/>
+          <w:szCs w:val="26"/>
+        </w:rPr>
+        <w:t xml:space="preserve"> </w:t>
+      </w:r>
+      <w:proofErr w:type="spellStart"/>
+      <w:r>
+        <w:rPr>
+          <w:rFonts w:ascii="Times New Roman" w:hAnsi="Times New Roman" w:cs="Times New Roman"/>
+          <w:sz w:val="26"/>
+          <w:szCs w:val="26"/>
+        </w:rPr>
+        <w:t>những</w:t>
+      </w:r>
+      <w:proofErr w:type="spellEnd"/>
+      <w:r>
+        <w:rPr>
+          <w:rFonts w:ascii="Times New Roman" w:hAnsi="Times New Roman" w:cs="Times New Roman"/>
+          <w:sz w:val="26"/>
+          <w:szCs w:val="26"/>
+        </w:rPr>
+        <w:t xml:space="preserve"> </w:t>
+      </w:r>
+      <w:proofErr w:type="spellStart"/>
+      <w:r>
+        <w:rPr>
+          <w:rFonts w:ascii="Times New Roman" w:hAnsi="Times New Roman" w:cs="Times New Roman"/>
+          <w:sz w:val="26"/>
+          <w:szCs w:val="26"/>
+        </w:rPr>
+        <w:t>giải</w:t>
+      </w:r>
+      <w:proofErr w:type="spellEnd"/>
+      <w:r>
+        <w:rPr>
+          <w:rFonts w:ascii="Times New Roman" w:hAnsi="Times New Roman" w:cs="Times New Roman"/>
+          <w:sz w:val="26"/>
+          <w:szCs w:val="26"/>
+        </w:rPr>
+        <w:t xml:space="preserve"> </w:t>
+      </w:r>
+      <w:proofErr w:type="spellStart"/>
+      <w:r>
+        <w:rPr>
+          <w:rFonts w:ascii="Times New Roman" w:hAnsi="Times New Roman" w:cs="Times New Roman"/>
+          <w:sz w:val="26"/>
+          <w:szCs w:val="26"/>
+        </w:rPr>
+        <w:t>thích</w:t>
+      </w:r>
+      <w:proofErr w:type="spellEnd"/>
+      <w:r>
+        <w:rPr>
+          <w:rFonts w:ascii="Times New Roman" w:hAnsi="Times New Roman" w:cs="Times New Roman"/>
+          <w:sz w:val="26"/>
+          <w:szCs w:val="26"/>
+        </w:rPr>
+        <w:t xml:space="preserve"> </w:t>
+      </w:r>
+      <w:proofErr w:type="spellStart"/>
+      <w:r>
+        <w:rPr>
+          <w:rFonts w:ascii="Times New Roman" w:hAnsi="Times New Roman" w:cs="Times New Roman"/>
+          <w:sz w:val="26"/>
+          <w:szCs w:val="26"/>
+        </w:rPr>
+        <w:t>sơ</w:t>
+      </w:r>
+      <w:proofErr w:type="spellEnd"/>
+      <w:r>
+        <w:rPr>
+          <w:rFonts w:ascii="Times New Roman" w:hAnsi="Times New Roman" w:cs="Times New Roman"/>
+          <w:sz w:val="26"/>
+          <w:szCs w:val="26"/>
+        </w:rPr>
+        <w:t xml:space="preserve"> </w:t>
+      </w:r>
+      <w:proofErr w:type="spellStart"/>
+      <w:r>
+        <w:rPr>
+          <w:rFonts w:ascii="Times New Roman" w:hAnsi="Times New Roman" w:cs="Times New Roman"/>
+          <w:sz w:val="26"/>
+          <w:szCs w:val="26"/>
+        </w:rPr>
+        <w:t>lược</w:t>
+      </w:r>
+      <w:proofErr w:type="spellEnd"/>
+      <w:r>
+        <w:rPr>
+          <w:rFonts w:ascii="Times New Roman" w:hAnsi="Times New Roman" w:cs="Times New Roman"/>
+          <w:sz w:val="26"/>
+          <w:szCs w:val="26"/>
+        </w:rPr>
+        <w:t xml:space="preserve"> </w:t>
+      </w:r>
+      <w:proofErr w:type="spellStart"/>
+      <w:r>
+        <w:rPr>
+          <w:rFonts w:ascii="Times New Roman" w:hAnsi="Times New Roman" w:cs="Times New Roman"/>
+          <w:sz w:val="26"/>
+          <w:szCs w:val="26"/>
+        </w:rPr>
+        <w:t>về</w:t>
+      </w:r>
+      <w:proofErr w:type="spellEnd"/>
+      <w:r>
+        <w:rPr>
+          <w:rFonts w:ascii="Times New Roman" w:hAnsi="Times New Roman" w:cs="Times New Roman"/>
+          <w:sz w:val="26"/>
+          <w:szCs w:val="26"/>
+        </w:rPr>
+        <w:t xml:space="preserve"> </w:t>
+      </w:r>
+      <w:proofErr w:type="spellStart"/>
+      <w:r>
+        <w:rPr>
+          <w:rFonts w:ascii="Times New Roman" w:hAnsi="Times New Roman" w:cs="Times New Roman"/>
+          <w:sz w:val="26"/>
+          <w:szCs w:val="26"/>
+        </w:rPr>
+        <w:t>tình</w:t>
+      </w:r>
+      <w:proofErr w:type="spellEnd"/>
+      <w:r>
+        <w:rPr>
+          <w:rFonts w:ascii="Times New Roman" w:hAnsi="Times New Roman" w:cs="Times New Roman"/>
+          <w:sz w:val="26"/>
+          <w:szCs w:val="26"/>
+        </w:rPr>
+        <w:t xml:space="preserve"> </w:t>
+      </w:r>
+      <w:proofErr w:type="spellStart"/>
+      <w:r>
+        <w:rPr>
+          <w:rFonts w:ascii="Times New Roman" w:hAnsi="Times New Roman" w:cs="Times New Roman"/>
+          <w:sz w:val="26"/>
+          <w:szCs w:val="26"/>
+        </w:rPr>
+        <w:t>trạng</w:t>
+      </w:r>
+      <w:proofErr w:type="spellEnd"/>
+      <w:r>
+        <w:rPr>
+          <w:rFonts w:ascii="Times New Roman" w:hAnsi="Times New Roman" w:cs="Times New Roman"/>
+          <w:sz w:val="26"/>
+          <w:szCs w:val="26"/>
+        </w:rPr>
+        <w:t xml:space="preserve"> </w:t>
+      </w:r>
+      <w:proofErr w:type="spellStart"/>
+      <w:r>
+        <w:rPr>
+          <w:rFonts w:ascii="Times New Roman" w:hAnsi="Times New Roman" w:cs="Times New Roman"/>
+          <w:sz w:val="26"/>
+          <w:szCs w:val="26"/>
+        </w:rPr>
+        <w:t>thiết</w:t>
+      </w:r>
+      <w:proofErr w:type="spellEnd"/>
+      <w:r>
+        <w:rPr>
+          <w:rFonts w:ascii="Times New Roman" w:hAnsi="Times New Roman" w:cs="Times New Roman"/>
+          <w:sz w:val="26"/>
+          <w:szCs w:val="26"/>
+        </w:rPr>
+        <w:t xml:space="preserve"> </w:t>
+      </w:r>
+      <w:proofErr w:type="spellStart"/>
+      <w:r>
+        <w:rPr>
+          <w:rFonts w:ascii="Times New Roman" w:hAnsi="Times New Roman" w:cs="Times New Roman"/>
+          <w:sz w:val="26"/>
+          <w:szCs w:val="26"/>
+        </w:rPr>
+        <w:t>bị</w:t>
+      </w:r>
+      <w:proofErr w:type="spellEnd"/>
+      <w:r>
+        <w:rPr>
+          <w:rFonts w:ascii="Times New Roman" w:hAnsi="Times New Roman" w:cs="Times New Roman"/>
+          <w:sz w:val="26"/>
+          <w:szCs w:val="26"/>
+        </w:rPr>
+        <w:t xml:space="preserve"> </w:t>
+      </w:r>
+      <w:proofErr w:type="spellStart"/>
+      <w:r>
+        <w:rPr>
+          <w:rFonts w:ascii="Times New Roman" w:hAnsi="Times New Roman" w:cs="Times New Roman"/>
+          <w:sz w:val="26"/>
+          <w:szCs w:val="26"/>
+        </w:rPr>
+        <w:t>gặp</w:t>
+      </w:r>
+      <w:proofErr w:type="spellEnd"/>
+      <w:r>
+        <w:rPr>
+          <w:rFonts w:ascii="Times New Roman" w:hAnsi="Times New Roman" w:cs="Times New Roman"/>
+          <w:sz w:val="26"/>
+          <w:szCs w:val="26"/>
+        </w:rPr>
+        <w:t xml:space="preserve"> </w:t>
+      </w:r>
+      <w:proofErr w:type="spellStart"/>
+      <w:r>
+        <w:rPr>
+          <w:rFonts w:ascii="Times New Roman" w:hAnsi="Times New Roman" w:cs="Times New Roman"/>
+          <w:sz w:val="26"/>
+          <w:szCs w:val="26"/>
+        </w:rPr>
+        <w:t>phải</w:t>
+      </w:r>
+      <w:proofErr w:type="spellEnd"/>
+      <w:r>
+        <w:rPr>
+          <w:rFonts w:ascii="Times New Roman" w:hAnsi="Times New Roman" w:cs="Times New Roman"/>
+          <w:sz w:val="26"/>
+          <w:szCs w:val="26"/>
+        </w:rPr>
+        <w:t xml:space="preserve"> </w:t>
+      </w:r>
+      <w:proofErr w:type="spellStart"/>
+      <w:r>
+        <w:rPr>
+          <w:rFonts w:ascii="Times New Roman" w:hAnsi="Times New Roman" w:cs="Times New Roman"/>
+          <w:sz w:val="26"/>
+          <w:szCs w:val="26"/>
+        </w:rPr>
+        <w:t>để</w:t>
+      </w:r>
+      <w:proofErr w:type="spellEnd"/>
+      <w:r>
+        <w:rPr>
+          <w:rFonts w:ascii="Times New Roman" w:hAnsi="Times New Roman" w:cs="Times New Roman"/>
+          <w:sz w:val="26"/>
+          <w:szCs w:val="26"/>
+        </w:rPr>
+        <w:t xml:space="preserve"> </w:t>
+      </w:r>
+      <w:proofErr w:type="spellStart"/>
+      <w:r>
+        <w:rPr>
+          <w:rFonts w:ascii="Times New Roman" w:hAnsi="Times New Roman" w:cs="Times New Roman"/>
+          <w:sz w:val="26"/>
+          <w:szCs w:val="26"/>
+        </w:rPr>
+        <w:t>khách</w:t>
+      </w:r>
+      <w:proofErr w:type="spellEnd"/>
+      <w:r>
+        <w:rPr>
+          <w:rFonts w:ascii="Times New Roman" w:hAnsi="Times New Roman" w:cs="Times New Roman"/>
+          <w:sz w:val="26"/>
+          <w:szCs w:val="26"/>
+        </w:rPr>
+        <w:t xml:space="preserve"> </w:t>
+      </w:r>
+      <w:proofErr w:type="spellStart"/>
+      <w:r>
+        <w:rPr>
+          <w:rFonts w:ascii="Times New Roman" w:hAnsi="Times New Roman" w:cs="Times New Roman"/>
+          <w:sz w:val="26"/>
+          <w:szCs w:val="26"/>
+        </w:rPr>
+        <w:t>hàng</w:t>
+      </w:r>
+      <w:proofErr w:type="spellEnd"/>
+      <w:r>
+        <w:rPr>
+          <w:rFonts w:ascii="Times New Roman" w:hAnsi="Times New Roman" w:cs="Times New Roman"/>
+          <w:sz w:val="26"/>
+          <w:szCs w:val="26"/>
+        </w:rPr>
+        <w:t xml:space="preserve"> </w:t>
+      </w:r>
+      <w:proofErr w:type="spellStart"/>
+      <w:r>
+        <w:rPr>
+          <w:rFonts w:ascii="Times New Roman" w:hAnsi="Times New Roman" w:cs="Times New Roman"/>
+          <w:sz w:val="26"/>
+          <w:szCs w:val="26"/>
+        </w:rPr>
+        <w:t>dễ</w:t>
+      </w:r>
+      <w:proofErr w:type="spellEnd"/>
+      <w:r>
+        <w:rPr>
+          <w:rFonts w:ascii="Times New Roman" w:hAnsi="Times New Roman" w:cs="Times New Roman"/>
+          <w:sz w:val="26"/>
+          <w:szCs w:val="26"/>
+        </w:rPr>
+        <w:t xml:space="preserve"> </w:t>
+      </w:r>
+      <w:proofErr w:type="spellStart"/>
+      <w:r>
+        <w:rPr>
+          <w:rFonts w:ascii="Times New Roman" w:hAnsi="Times New Roman" w:cs="Times New Roman"/>
+          <w:sz w:val="26"/>
+          <w:szCs w:val="26"/>
+        </w:rPr>
+        <w:t>dàng</w:t>
+      </w:r>
+      <w:proofErr w:type="spellEnd"/>
+      <w:r>
+        <w:rPr>
+          <w:rFonts w:ascii="Times New Roman" w:hAnsi="Times New Roman" w:cs="Times New Roman"/>
+          <w:sz w:val="26"/>
+          <w:szCs w:val="26"/>
+        </w:rPr>
+        <w:t xml:space="preserve"> </w:t>
+      </w:r>
+      <w:proofErr w:type="spellStart"/>
+      <w:r>
+        <w:rPr>
+          <w:rFonts w:ascii="Times New Roman" w:hAnsi="Times New Roman" w:cs="Times New Roman"/>
+          <w:sz w:val="26"/>
+          <w:szCs w:val="26"/>
+        </w:rPr>
+        <w:t>lựa</w:t>
+      </w:r>
+      <w:proofErr w:type="spellEnd"/>
+      <w:r>
+        <w:rPr>
+          <w:rFonts w:ascii="Times New Roman" w:hAnsi="Times New Roman" w:cs="Times New Roman"/>
+          <w:sz w:val="26"/>
+          <w:szCs w:val="26"/>
+        </w:rPr>
+        <w:t xml:space="preserve"> </w:t>
+      </w:r>
+      <w:proofErr w:type="spellStart"/>
+      <w:r>
+        <w:rPr>
+          <w:rFonts w:ascii="Times New Roman" w:hAnsi="Times New Roman" w:cs="Times New Roman"/>
+          <w:sz w:val="26"/>
+          <w:szCs w:val="26"/>
+        </w:rPr>
+        <w:t>chọ</w:t>
+      </w:r>
+      <w:r>
+        <w:rPr>
+          <w:rFonts w:ascii="Times New Roman" w:hAnsi="Times New Roman" w:cs="Times New Roman"/>
+          <w:sz w:val="26"/>
+          <w:szCs w:val="26"/>
+        </w:rPr>
+        <w:t>n</w:t>
+      </w:r>
+      <w:proofErr w:type="spellEnd"/>
+      <w:r>
+        <w:rPr>
+          <w:rFonts w:ascii="Times New Roman" w:hAnsi="Times New Roman" w:cs="Times New Roman"/>
+          <w:sz w:val="26"/>
+          <w:szCs w:val="26"/>
+        </w:rPr>
+        <w:t xml:space="preserve"> </w:t>
+      </w:r>
+      <w:proofErr w:type="spellStart"/>
+      <w:r>
+        <w:rPr>
+          <w:rFonts w:ascii="Times New Roman" w:hAnsi="Times New Roman" w:cs="Times New Roman"/>
+          <w:sz w:val="26"/>
+          <w:szCs w:val="26"/>
+        </w:rPr>
+        <w:t>dịch</w:t>
+      </w:r>
+      <w:proofErr w:type="spellEnd"/>
+      <w:r>
+        <w:rPr>
+          <w:rFonts w:ascii="Times New Roman" w:hAnsi="Times New Roman" w:cs="Times New Roman"/>
+          <w:sz w:val="26"/>
+          <w:szCs w:val="26"/>
+        </w:rPr>
+        <w:t xml:space="preserve"> </w:t>
+      </w:r>
+      <w:proofErr w:type="spellStart"/>
+      <w:r>
+        <w:rPr>
+          <w:rFonts w:ascii="Times New Roman" w:hAnsi="Times New Roman" w:cs="Times New Roman"/>
+          <w:sz w:val="26"/>
+          <w:szCs w:val="26"/>
+        </w:rPr>
+        <w:t>vụ</w:t>
+      </w:r>
+      <w:proofErr w:type="spellEnd"/>
+      <w:r>
+        <w:rPr>
+          <w:rFonts w:ascii="Times New Roman" w:hAnsi="Times New Roman" w:cs="Times New Roman"/>
+          <w:sz w:val="26"/>
+          <w:szCs w:val="26"/>
+        </w:rPr>
+        <w:t xml:space="preserve"> </w:t>
+      </w:r>
+      <w:proofErr w:type="spellStart"/>
+      <w:r>
+        <w:rPr>
+          <w:rFonts w:ascii="Times New Roman" w:hAnsi="Times New Roman" w:cs="Times New Roman"/>
+          <w:sz w:val="26"/>
+          <w:szCs w:val="26"/>
+        </w:rPr>
+        <w:t>theo</w:t>
+      </w:r>
+      <w:proofErr w:type="spellEnd"/>
+      <w:r>
+        <w:rPr>
+          <w:rFonts w:ascii="Times New Roman" w:hAnsi="Times New Roman" w:cs="Times New Roman"/>
+          <w:sz w:val="26"/>
+          <w:szCs w:val="26"/>
+        </w:rPr>
+        <w:t xml:space="preserve"> </w:t>
+      </w:r>
+      <w:proofErr w:type="spellStart"/>
+      <w:r>
+        <w:rPr>
+          <w:rFonts w:ascii="Times New Roman" w:hAnsi="Times New Roman" w:cs="Times New Roman"/>
+          <w:sz w:val="26"/>
+          <w:szCs w:val="26"/>
+        </w:rPr>
+        <w:t>nhu</w:t>
+      </w:r>
+      <w:proofErr w:type="spellEnd"/>
+      <w:r>
+        <w:rPr>
+          <w:rFonts w:ascii="Times New Roman" w:hAnsi="Times New Roman" w:cs="Times New Roman"/>
+          <w:sz w:val="26"/>
+          <w:szCs w:val="26"/>
+        </w:rPr>
+        <w:t xml:space="preserve"> </w:t>
+      </w:r>
+      <w:proofErr w:type="spellStart"/>
+      <w:r>
+        <w:rPr>
+          <w:rFonts w:ascii="Times New Roman" w:hAnsi="Times New Roman" w:cs="Times New Roman"/>
+          <w:sz w:val="26"/>
+          <w:szCs w:val="26"/>
+        </w:rPr>
+        <w:t>cầu</w:t>
+      </w:r>
+      <w:proofErr w:type="spellEnd"/>
+      <w:r>
+        <w:rPr>
+          <w:rFonts w:ascii="Times New Roman" w:hAnsi="Times New Roman" w:cs="Times New Roman"/>
+          <w:sz w:val="26"/>
+          <w:szCs w:val="26"/>
+        </w:rPr>
+        <w:t xml:space="preserve"> </w:t>
+      </w:r>
+      <w:proofErr w:type="spellStart"/>
+      <w:r>
+        <w:rPr>
+          <w:rFonts w:ascii="Times New Roman" w:hAnsi="Times New Roman" w:cs="Times New Roman"/>
+          <w:sz w:val="26"/>
+          <w:szCs w:val="26"/>
+        </w:rPr>
+        <w:t>của</w:t>
+      </w:r>
+      <w:proofErr w:type="spellEnd"/>
+      <w:r>
+        <w:rPr>
+          <w:rFonts w:ascii="Times New Roman" w:hAnsi="Times New Roman" w:cs="Times New Roman"/>
+          <w:sz w:val="26"/>
+          <w:szCs w:val="26"/>
+        </w:rPr>
+        <w:t xml:space="preserve"> </w:t>
+      </w:r>
+      <w:proofErr w:type="spellStart"/>
+      <w:r>
+        <w:rPr>
+          <w:rFonts w:ascii="Times New Roman" w:hAnsi="Times New Roman" w:cs="Times New Roman"/>
+          <w:sz w:val="26"/>
+          <w:szCs w:val="26"/>
+        </w:rPr>
+        <w:t>mình</w:t>
+      </w:r>
+      <w:proofErr w:type="spellEnd"/>
+      <w:r>
+        <w:rPr>
+          <w:rFonts w:ascii="Times New Roman" w:hAnsi="Times New Roman" w:cs="Times New Roman"/>
           <w:sz w:val="26"/>
           <w:szCs w:val="26"/>
         </w:rPr>
@@ -4496,14 +7435,14 @@
           <w:rFonts w:ascii="Times New Roman" w:hAnsi="Times New Roman" w:cs="Times New Roman"/>
         </w:rPr>
       </w:pPr>
-      <w:bookmarkStart w:id="5" w:name="_Toc64665767"/>
+      <w:bookmarkStart w:id="4" w:name="_Toc64665767"/>
       <w:r>
         <w:rPr>
           <w:rFonts w:ascii="Times New Roman" w:hAnsi="Times New Roman" w:cs="Times New Roman"/>
         </w:rPr>
         <w:t>Goals</w:t>
       </w:r>
-      <w:bookmarkEnd w:id="5"/>
+      <w:bookmarkEnd w:id="4"/>
     </w:p>
     <w:p>
       <w:pPr>
@@ -4516,74 +7455,868 @@
         <w:jc w:val="both"/>
         <w:rPr>
           <w:rFonts w:ascii="Times New Roman" w:hAnsi="Times New Roman" w:cs="Times New Roman"/>
-          <w:color w:val="FF0000"/>
           <w:sz w:val="26"/>
           <w:szCs w:val="26"/>
         </w:rPr>
       </w:pPr>
-      <w:r>
-        <w:rPr>
-          <w:rFonts w:ascii="Times New Roman" w:hAnsi="Times New Roman" w:cs="Times New Roman"/>
-          <w:color w:val="FF0000"/>
-          <w:sz w:val="26"/>
-          <w:szCs w:val="26"/>
-        </w:rPr>
-        <w:t xml:space="preserve">Giải quyết </w:t>
-      </w:r>
-      <w:r>
-        <w:rPr>
-          <w:rFonts w:ascii="Times New Roman" w:hAnsi="Times New Roman" w:cs="Times New Roman"/>
-          <w:color w:val="FF0000"/>
-          <w:sz w:val="26"/>
-          <w:szCs w:val="26"/>
-        </w:rPr>
-        <w:t xml:space="preserve">tình trạng </w:t>
-      </w:r>
-      <w:r>
-        <w:rPr>
-          <w:rFonts w:ascii="Times New Roman" w:hAnsi="Times New Roman" w:cs="Times New Roman"/>
-          <w:color w:val="FF0000"/>
-          <w:sz w:val="26"/>
-          <w:szCs w:val="26"/>
-        </w:rPr>
-        <w:t xml:space="preserve">“nạn lừa đảo hỗ trợ kỹ thuật”, tạo dựng môi trường làm việc chuyên nghiệp và mục tiêu cốt lõi là giúp khách hàng xử lý </w:t>
-      </w:r>
-      <w:r>
-        <w:rPr>
-          <w:rFonts w:ascii="Times New Roman" w:hAnsi="Times New Roman" w:cs="Times New Roman"/>
-          <w:color w:val="FF0000"/>
-          <w:sz w:val="26"/>
-          <w:szCs w:val="26"/>
-        </w:rPr>
-        <w:t xml:space="preserve">các vấn đề về phần mềm và mang lại </w:t>
-      </w:r>
-      <w:r>
-        <w:rPr>
-          <w:rFonts w:ascii="Times New Roman" w:hAnsi="Times New Roman" w:cs="Times New Roman"/>
-          <w:color w:val="FF0000"/>
-          <w:sz w:val="26"/>
-          <w:szCs w:val="26"/>
-        </w:rPr>
-        <w:t>trải nghiệm</w:t>
-      </w:r>
-      <w:r>
-        <w:rPr>
-          <w:rFonts w:ascii="Times New Roman" w:hAnsi="Times New Roman" w:cs="Times New Roman"/>
-          <w:color w:val="FF0000"/>
-          <w:sz w:val="26"/>
-          <w:szCs w:val="26"/>
-        </w:rPr>
-        <w:t xml:space="preserve"> tốt nhất cho khách hàng</w:t>
-      </w:r>
-      <w:r>
-        <w:rPr>
-          <w:rFonts w:ascii="Times New Roman" w:hAnsi="Times New Roman" w:cs="Times New Roman"/>
-          <w:color w:val="FF0000"/>
+      <w:proofErr w:type="spellStart"/>
+      <w:r>
+        <w:rPr>
+          <w:rFonts w:ascii="Times New Roman" w:hAnsi="Times New Roman" w:cs="Times New Roman"/>
+          <w:sz w:val="26"/>
+          <w:szCs w:val="26"/>
+        </w:rPr>
+        <w:t>Giải</w:t>
+      </w:r>
+      <w:proofErr w:type="spellEnd"/>
+      <w:r>
+        <w:rPr>
+          <w:rFonts w:ascii="Times New Roman" w:hAnsi="Times New Roman" w:cs="Times New Roman"/>
+          <w:sz w:val="26"/>
+          <w:szCs w:val="26"/>
+        </w:rPr>
+        <w:t xml:space="preserve"> </w:t>
+      </w:r>
+      <w:proofErr w:type="spellStart"/>
+      <w:r>
+        <w:rPr>
+          <w:rFonts w:ascii="Times New Roman" w:hAnsi="Times New Roman" w:cs="Times New Roman"/>
+          <w:sz w:val="26"/>
+          <w:szCs w:val="26"/>
+        </w:rPr>
+        <w:t>quyết</w:t>
+      </w:r>
+      <w:proofErr w:type="spellEnd"/>
+      <w:r>
+        <w:rPr>
+          <w:rFonts w:ascii="Times New Roman" w:hAnsi="Times New Roman" w:cs="Times New Roman"/>
+          <w:sz w:val="26"/>
+          <w:szCs w:val="26"/>
+        </w:rPr>
+        <w:t xml:space="preserve"> </w:t>
+      </w:r>
+      <w:proofErr w:type="spellStart"/>
+      <w:r>
+        <w:rPr>
+          <w:rFonts w:ascii="Times New Roman" w:hAnsi="Times New Roman" w:cs="Times New Roman"/>
+          <w:sz w:val="26"/>
+          <w:szCs w:val="26"/>
+        </w:rPr>
+        <w:t>tình</w:t>
+      </w:r>
+      <w:proofErr w:type="spellEnd"/>
+      <w:r>
+        <w:rPr>
+          <w:rFonts w:ascii="Times New Roman" w:hAnsi="Times New Roman" w:cs="Times New Roman"/>
+          <w:sz w:val="26"/>
+          <w:szCs w:val="26"/>
+        </w:rPr>
+        <w:t xml:space="preserve"> </w:t>
+      </w:r>
+      <w:proofErr w:type="spellStart"/>
+      <w:r>
+        <w:rPr>
+          <w:rFonts w:ascii="Times New Roman" w:hAnsi="Times New Roman" w:cs="Times New Roman"/>
+          <w:sz w:val="26"/>
+          <w:szCs w:val="26"/>
+        </w:rPr>
+        <w:t>trạng</w:t>
+      </w:r>
+      <w:proofErr w:type="spellEnd"/>
+      <w:r>
+        <w:rPr>
+          <w:rFonts w:ascii="Times New Roman" w:hAnsi="Times New Roman" w:cs="Times New Roman"/>
+          <w:sz w:val="26"/>
+          <w:szCs w:val="26"/>
+        </w:rPr>
+        <w:t xml:space="preserve"> </w:t>
+      </w:r>
+      <w:r>
+        <w:rPr>
+          <w:rFonts w:ascii="Times New Roman" w:hAnsi="Times New Roman" w:cs="Times New Roman"/>
+          <w:sz w:val="26"/>
+          <w:szCs w:val="26"/>
+        </w:rPr>
+        <w:t>“</w:t>
+      </w:r>
+      <w:proofErr w:type="spellStart"/>
+      <w:r>
+        <w:rPr>
+          <w:rFonts w:ascii="Times New Roman" w:hAnsi="Times New Roman" w:cs="Times New Roman"/>
+          <w:sz w:val="26"/>
+          <w:szCs w:val="26"/>
+        </w:rPr>
+        <w:t>nạn</w:t>
+      </w:r>
+      <w:proofErr w:type="spellEnd"/>
+      <w:r>
+        <w:rPr>
+          <w:rFonts w:ascii="Times New Roman" w:hAnsi="Times New Roman" w:cs="Times New Roman"/>
+          <w:sz w:val="26"/>
+          <w:szCs w:val="26"/>
+        </w:rPr>
+        <w:t xml:space="preserve"> </w:t>
+      </w:r>
+      <w:proofErr w:type="spellStart"/>
+      <w:r>
+        <w:rPr>
+          <w:rFonts w:ascii="Times New Roman" w:hAnsi="Times New Roman" w:cs="Times New Roman"/>
+          <w:sz w:val="26"/>
+          <w:szCs w:val="26"/>
+        </w:rPr>
+        <w:t>lừa</w:t>
+      </w:r>
+      <w:proofErr w:type="spellEnd"/>
+      <w:r>
+        <w:rPr>
+          <w:rFonts w:ascii="Times New Roman" w:hAnsi="Times New Roman" w:cs="Times New Roman"/>
+          <w:sz w:val="26"/>
+          <w:szCs w:val="26"/>
+        </w:rPr>
+        <w:t xml:space="preserve"> </w:t>
+      </w:r>
+      <w:proofErr w:type="spellStart"/>
+      <w:r>
+        <w:rPr>
+          <w:rFonts w:ascii="Times New Roman" w:hAnsi="Times New Roman" w:cs="Times New Roman"/>
+          <w:sz w:val="26"/>
+          <w:szCs w:val="26"/>
+        </w:rPr>
+        <w:t>đảo</w:t>
+      </w:r>
+      <w:proofErr w:type="spellEnd"/>
+      <w:r>
+        <w:rPr>
+          <w:rFonts w:ascii="Times New Roman" w:hAnsi="Times New Roman" w:cs="Times New Roman"/>
+          <w:sz w:val="26"/>
+          <w:szCs w:val="26"/>
+        </w:rPr>
+        <w:t xml:space="preserve"> </w:t>
+      </w:r>
+      <w:proofErr w:type="spellStart"/>
+      <w:r>
+        <w:rPr>
+          <w:rFonts w:ascii="Times New Roman" w:hAnsi="Times New Roman" w:cs="Times New Roman"/>
+          <w:sz w:val="26"/>
+          <w:szCs w:val="26"/>
+        </w:rPr>
+        <w:t>hỗ</w:t>
+      </w:r>
+      <w:proofErr w:type="spellEnd"/>
+      <w:r>
+        <w:rPr>
+          <w:rFonts w:ascii="Times New Roman" w:hAnsi="Times New Roman" w:cs="Times New Roman"/>
+          <w:sz w:val="26"/>
+          <w:szCs w:val="26"/>
+        </w:rPr>
+        <w:t xml:space="preserve"> </w:t>
+      </w:r>
+      <w:proofErr w:type="spellStart"/>
+      <w:r>
+        <w:rPr>
+          <w:rFonts w:ascii="Times New Roman" w:hAnsi="Times New Roman" w:cs="Times New Roman"/>
+          <w:sz w:val="26"/>
+          <w:szCs w:val="26"/>
+        </w:rPr>
+        <w:t>trợ</w:t>
+      </w:r>
+      <w:proofErr w:type="spellEnd"/>
+      <w:r>
+        <w:rPr>
+          <w:rFonts w:ascii="Times New Roman" w:hAnsi="Times New Roman" w:cs="Times New Roman"/>
+          <w:sz w:val="26"/>
+          <w:szCs w:val="26"/>
+        </w:rPr>
+        <w:t xml:space="preserve"> </w:t>
+      </w:r>
+      <w:proofErr w:type="spellStart"/>
+      <w:r>
+        <w:rPr>
+          <w:rFonts w:ascii="Times New Roman" w:hAnsi="Times New Roman" w:cs="Times New Roman"/>
+          <w:sz w:val="26"/>
+          <w:szCs w:val="26"/>
+        </w:rPr>
+        <w:t>kỹ</w:t>
+      </w:r>
+      <w:proofErr w:type="spellEnd"/>
+      <w:r>
+        <w:rPr>
+          <w:rFonts w:ascii="Times New Roman" w:hAnsi="Times New Roman" w:cs="Times New Roman"/>
+          <w:sz w:val="26"/>
+          <w:szCs w:val="26"/>
+        </w:rPr>
+        <w:t xml:space="preserve"> </w:t>
+      </w:r>
+      <w:proofErr w:type="spellStart"/>
+      <w:r>
+        <w:rPr>
+          <w:rFonts w:ascii="Times New Roman" w:hAnsi="Times New Roman" w:cs="Times New Roman"/>
+          <w:sz w:val="26"/>
+          <w:szCs w:val="26"/>
+        </w:rPr>
+        <w:t>thuật</w:t>
+      </w:r>
+      <w:proofErr w:type="spellEnd"/>
+      <w:r>
+        <w:rPr>
+          <w:rFonts w:ascii="Times New Roman" w:hAnsi="Times New Roman" w:cs="Times New Roman"/>
+          <w:sz w:val="26"/>
+          <w:szCs w:val="26"/>
+        </w:rPr>
+        <w:t xml:space="preserve">”, </w:t>
+      </w:r>
+      <w:proofErr w:type="spellStart"/>
+      <w:r>
+        <w:rPr>
+          <w:rFonts w:ascii="Times New Roman" w:hAnsi="Times New Roman" w:cs="Times New Roman"/>
+          <w:sz w:val="26"/>
+          <w:szCs w:val="26"/>
+        </w:rPr>
+        <w:t>tạo</w:t>
+      </w:r>
+      <w:proofErr w:type="spellEnd"/>
+      <w:r>
+        <w:rPr>
+          <w:rFonts w:ascii="Times New Roman" w:hAnsi="Times New Roman" w:cs="Times New Roman"/>
+          <w:sz w:val="26"/>
+          <w:szCs w:val="26"/>
+        </w:rPr>
+        <w:t xml:space="preserve"> </w:t>
+      </w:r>
+      <w:proofErr w:type="spellStart"/>
+      <w:r>
+        <w:rPr>
+          <w:rFonts w:ascii="Times New Roman" w:hAnsi="Times New Roman" w:cs="Times New Roman"/>
+          <w:sz w:val="26"/>
+          <w:szCs w:val="26"/>
+        </w:rPr>
+        <w:t>dựng</w:t>
+      </w:r>
+      <w:proofErr w:type="spellEnd"/>
+      <w:r>
+        <w:rPr>
+          <w:rFonts w:ascii="Times New Roman" w:hAnsi="Times New Roman" w:cs="Times New Roman"/>
+          <w:sz w:val="26"/>
+          <w:szCs w:val="26"/>
+        </w:rPr>
+        <w:t xml:space="preserve"> </w:t>
+      </w:r>
+      <w:proofErr w:type="spellStart"/>
+      <w:r>
+        <w:rPr>
+          <w:rFonts w:ascii="Times New Roman" w:hAnsi="Times New Roman" w:cs="Times New Roman"/>
+          <w:sz w:val="26"/>
+          <w:szCs w:val="26"/>
+        </w:rPr>
+        <w:t>môi</w:t>
+      </w:r>
+      <w:proofErr w:type="spellEnd"/>
+      <w:r>
+        <w:rPr>
+          <w:rFonts w:ascii="Times New Roman" w:hAnsi="Times New Roman" w:cs="Times New Roman"/>
+          <w:sz w:val="26"/>
+          <w:szCs w:val="26"/>
+        </w:rPr>
+        <w:t xml:space="preserve"> </w:t>
+      </w:r>
+      <w:proofErr w:type="spellStart"/>
+      <w:r>
+        <w:rPr>
+          <w:rFonts w:ascii="Times New Roman" w:hAnsi="Times New Roman" w:cs="Times New Roman"/>
+          <w:sz w:val="26"/>
+          <w:szCs w:val="26"/>
+        </w:rPr>
+        <w:t>trường</w:t>
+      </w:r>
+      <w:proofErr w:type="spellEnd"/>
+      <w:r>
+        <w:rPr>
+          <w:rFonts w:ascii="Times New Roman" w:hAnsi="Times New Roman" w:cs="Times New Roman"/>
+          <w:sz w:val="26"/>
+          <w:szCs w:val="26"/>
+        </w:rPr>
+        <w:t xml:space="preserve"> </w:t>
+      </w:r>
+      <w:proofErr w:type="spellStart"/>
+      <w:r>
+        <w:rPr>
+          <w:rFonts w:ascii="Times New Roman" w:hAnsi="Times New Roman" w:cs="Times New Roman"/>
+          <w:sz w:val="26"/>
+          <w:szCs w:val="26"/>
+        </w:rPr>
+        <w:t>làm</w:t>
+      </w:r>
+      <w:proofErr w:type="spellEnd"/>
+      <w:r>
+        <w:rPr>
+          <w:rFonts w:ascii="Times New Roman" w:hAnsi="Times New Roman" w:cs="Times New Roman"/>
+          <w:sz w:val="26"/>
+          <w:szCs w:val="26"/>
+        </w:rPr>
+        <w:t xml:space="preserve"> </w:t>
+      </w:r>
+      <w:proofErr w:type="spellStart"/>
+      <w:r>
+        <w:rPr>
+          <w:rFonts w:ascii="Times New Roman" w:hAnsi="Times New Roman" w:cs="Times New Roman"/>
+          <w:sz w:val="26"/>
+          <w:szCs w:val="26"/>
+        </w:rPr>
+        <w:t>việc</w:t>
+      </w:r>
+      <w:proofErr w:type="spellEnd"/>
+      <w:r>
+        <w:rPr>
+          <w:rFonts w:ascii="Times New Roman" w:hAnsi="Times New Roman" w:cs="Times New Roman"/>
+          <w:sz w:val="26"/>
+          <w:szCs w:val="26"/>
+        </w:rPr>
+        <w:t xml:space="preserve"> </w:t>
+      </w:r>
+      <w:proofErr w:type="spellStart"/>
+      <w:r>
+        <w:rPr>
+          <w:rFonts w:ascii="Times New Roman" w:hAnsi="Times New Roman" w:cs="Times New Roman"/>
+          <w:sz w:val="26"/>
+          <w:szCs w:val="26"/>
+        </w:rPr>
+        <w:t>chuyên</w:t>
+      </w:r>
+      <w:proofErr w:type="spellEnd"/>
+      <w:r>
+        <w:rPr>
+          <w:rFonts w:ascii="Times New Roman" w:hAnsi="Times New Roman" w:cs="Times New Roman"/>
+          <w:sz w:val="26"/>
+          <w:szCs w:val="26"/>
+        </w:rPr>
+        <w:t xml:space="preserve"> </w:t>
+      </w:r>
+      <w:proofErr w:type="spellStart"/>
+      <w:r>
+        <w:rPr>
+          <w:rFonts w:ascii="Times New Roman" w:hAnsi="Times New Roman" w:cs="Times New Roman"/>
+          <w:sz w:val="26"/>
+          <w:szCs w:val="26"/>
+        </w:rPr>
+        <w:t>nghiệp</w:t>
+      </w:r>
+      <w:proofErr w:type="spellEnd"/>
+      <w:r>
+        <w:rPr>
+          <w:rFonts w:ascii="Times New Roman" w:hAnsi="Times New Roman" w:cs="Times New Roman"/>
+          <w:sz w:val="26"/>
+          <w:szCs w:val="26"/>
+        </w:rPr>
+        <w:t xml:space="preserve"> </w:t>
+      </w:r>
+      <w:proofErr w:type="spellStart"/>
+      <w:r>
+        <w:rPr>
+          <w:rFonts w:ascii="Times New Roman" w:hAnsi="Times New Roman" w:cs="Times New Roman"/>
+          <w:sz w:val="26"/>
+          <w:szCs w:val="26"/>
+        </w:rPr>
+        <w:t>và</w:t>
+      </w:r>
+      <w:proofErr w:type="spellEnd"/>
+      <w:r>
+        <w:rPr>
+          <w:rFonts w:ascii="Times New Roman" w:hAnsi="Times New Roman" w:cs="Times New Roman"/>
+          <w:sz w:val="26"/>
+          <w:szCs w:val="26"/>
+        </w:rPr>
+        <w:t xml:space="preserve"> </w:t>
+      </w:r>
+      <w:proofErr w:type="spellStart"/>
+      <w:r>
+        <w:rPr>
+          <w:rFonts w:ascii="Times New Roman" w:hAnsi="Times New Roman" w:cs="Times New Roman"/>
+          <w:sz w:val="26"/>
+          <w:szCs w:val="26"/>
+        </w:rPr>
+        <w:t>mục</w:t>
+      </w:r>
+      <w:proofErr w:type="spellEnd"/>
+      <w:r>
+        <w:rPr>
+          <w:rFonts w:ascii="Times New Roman" w:hAnsi="Times New Roman" w:cs="Times New Roman"/>
+          <w:sz w:val="26"/>
+          <w:szCs w:val="26"/>
+        </w:rPr>
+        <w:t xml:space="preserve"> </w:t>
+      </w:r>
+      <w:proofErr w:type="spellStart"/>
+      <w:r>
+        <w:rPr>
+          <w:rFonts w:ascii="Times New Roman" w:hAnsi="Times New Roman" w:cs="Times New Roman"/>
+          <w:sz w:val="26"/>
+          <w:szCs w:val="26"/>
+        </w:rPr>
+        <w:t>tiêu</w:t>
+      </w:r>
+      <w:proofErr w:type="spellEnd"/>
+      <w:r>
+        <w:rPr>
+          <w:rFonts w:ascii="Times New Roman" w:hAnsi="Times New Roman" w:cs="Times New Roman"/>
+          <w:sz w:val="26"/>
+          <w:szCs w:val="26"/>
+        </w:rPr>
+        <w:t xml:space="preserve"> </w:t>
+      </w:r>
+      <w:proofErr w:type="spellStart"/>
+      <w:r>
+        <w:rPr>
+          <w:rFonts w:ascii="Times New Roman" w:hAnsi="Times New Roman" w:cs="Times New Roman"/>
+          <w:sz w:val="26"/>
+          <w:szCs w:val="26"/>
+        </w:rPr>
+        <w:t>cốt</w:t>
+      </w:r>
+      <w:proofErr w:type="spellEnd"/>
+      <w:r>
+        <w:rPr>
+          <w:rFonts w:ascii="Times New Roman" w:hAnsi="Times New Roman" w:cs="Times New Roman"/>
+          <w:sz w:val="26"/>
+          <w:szCs w:val="26"/>
+        </w:rPr>
+        <w:t xml:space="preserve"> </w:t>
+      </w:r>
+      <w:proofErr w:type="spellStart"/>
+      <w:r>
+        <w:rPr>
+          <w:rFonts w:ascii="Times New Roman" w:hAnsi="Times New Roman" w:cs="Times New Roman"/>
+          <w:sz w:val="26"/>
+          <w:szCs w:val="26"/>
+        </w:rPr>
+        <w:t>lõi</w:t>
+      </w:r>
+      <w:proofErr w:type="spellEnd"/>
+      <w:r>
+        <w:rPr>
+          <w:rFonts w:ascii="Times New Roman" w:hAnsi="Times New Roman" w:cs="Times New Roman"/>
+          <w:sz w:val="26"/>
+          <w:szCs w:val="26"/>
+        </w:rPr>
+        <w:t xml:space="preserve"> </w:t>
+      </w:r>
+      <w:proofErr w:type="spellStart"/>
+      <w:r>
+        <w:rPr>
+          <w:rFonts w:ascii="Times New Roman" w:hAnsi="Times New Roman" w:cs="Times New Roman"/>
+          <w:sz w:val="26"/>
+          <w:szCs w:val="26"/>
+        </w:rPr>
+        <w:t>là</w:t>
+      </w:r>
+      <w:proofErr w:type="spellEnd"/>
+      <w:r>
+        <w:rPr>
+          <w:rFonts w:ascii="Times New Roman" w:hAnsi="Times New Roman" w:cs="Times New Roman"/>
+          <w:sz w:val="26"/>
+          <w:szCs w:val="26"/>
+        </w:rPr>
+        <w:t xml:space="preserve"> </w:t>
+      </w:r>
+      <w:proofErr w:type="spellStart"/>
+      <w:r>
+        <w:rPr>
+          <w:rFonts w:ascii="Times New Roman" w:hAnsi="Times New Roman" w:cs="Times New Roman"/>
+          <w:sz w:val="26"/>
+          <w:szCs w:val="26"/>
+        </w:rPr>
+        <w:t>giúp</w:t>
+      </w:r>
+      <w:proofErr w:type="spellEnd"/>
+      <w:r>
+        <w:rPr>
+          <w:rFonts w:ascii="Times New Roman" w:hAnsi="Times New Roman" w:cs="Times New Roman"/>
+          <w:sz w:val="26"/>
+          <w:szCs w:val="26"/>
+        </w:rPr>
+        <w:t xml:space="preserve"> </w:t>
+      </w:r>
+      <w:proofErr w:type="spellStart"/>
+      <w:r>
+        <w:rPr>
+          <w:rFonts w:ascii="Times New Roman" w:hAnsi="Times New Roman" w:cs="Times New Roman"/>
+          <w:sz w:val="26"/>
+          <w:szCs w:val="26"/>
+        </w:rPr>
+        <w:t>khách</w:t>
+      </w:r>
+      <w:proofErr w:type="spellEnd"/>
+      <w:r>
+        <w:rPr>
+          <w:rFonts w:ascii="Times New Roman" w:hAnsi="Times New Roman" w:cs="Times New Roman"/>
+          <w:sz w:val="26"/>
+          <w:szCs w:val="26"/>
+        </w:rPr>
+        <w:t xml:space="preserve"> </w:t>
+      </w:r>
+      <w:proofErr w:type="spellStart"/>
+      <w:r>
+        <w:rPr>
+          <w:rFonts w:ascii="Times New Roman" w:hAnsi="Times New Roman" w:cs="Times New Roman"/>
+          <w:sz w:val="26"/>
+          <w:szCs w:val="26"/>
+        </w:rPr>
+        <w:t>hàng</w:t>
+      </w:r>
+      <w:proofErr w:type="spellEnd"/>
+      <w:r>
+        <w:rPr>
+          <w:rFonts w:ascii="Times New Roman" w:hAnsi="Times New Roman" w:cs="Times New Roman"/>
+          <w:sz w:val="26"/>
+          <w:szCs w:val="26"/>
+        </w:rPr>
+        <w:t xml:space="preserve"> </w:t>
+      </w:r>
+      <w:proofErr w:type="spellStart"/>
+      <w:r>
+        <w:rPr>
+          <w:rFonts w:ascii="Times New Roman" w:hAnsi="Times New Roman" w:cs="Times New Roman"/>
+          <w:sz w:val="26"/>
+          <w:szCs w:val="26"/>
+        </w:rPr>
+        <w:t>xử</w:t>
+      </w:r>
+      <w:proofErr w:type="spellEnd"/>
+      <w:r>
+        <w:rPr>
+          <w:rFonts w:ascii="Times New Roman" w:hAnsi="Times New Roman" w:cs="Times New Roman"/>
+          <w:sz w:val="26"/>
+          <w:szCs w:val="26"/>
+        </w:rPr>
+        <w:t xml:space="preserve"> </w:t>
+      </w:r>
+      <w:proofErr w:type="spellStart"/>
+      <w:r>
+        <w:rPr>
+          <w:rFonts w:ascii="Times New Roman" w:hAnsi="Times New Roman" w:cs="Times New Roman"/>
+          <w:sz w:val="26"/>
+          <w:szCs w:val="26"/>
+        </w:rPr>
+        <w:t>lý</w:t>
+      </w:r>
+      <w:proofErr w:type="spellEnd"/>
+      <w:r>
+        <w:rPr>
+          <w:rFonts w:ascii="Times New Roman" w:hAnsi="Times New Roman" w:cs="Times New Roman"/>
+          <w:sz w:val="26"/>
+          <w:szCs w:val="26"/>
+        </w:rPr>
+        <w:t xml:space="preserve"> </w:t>
+      </w:r>
+      <w:proofErr w:type="spellStart"/>
+      <w:r>
+        <w:rPr>
+          <w:rFonts w:ascii="Times New Roman" w:hAnsi="Times New Roman" w:cs="Times New Roman"/>
+          <w:sz w:val="26"/>
+          <w:szCs w:val="26"/>
+        </w:rPr>
+        <w:t>các</w:t>
+      </w:r>
+      <w:proofErr w:type="spellEnd"/>
+      <w:r>
+        <w:rPr>
+          <w:rFonts w:ascii="Times New Roman" w:hAnsi="Times New Roman" w:cs="Times New Roman"/>
+          <w:sz w:val="26"/>
+          <w:szCs w:val="26"/>
+        </w:rPr>
+        <w:t xml:space="preserve"> </w:t>
+      </w:r>
+      <w:proofErr w:type="spellStart"/>
+      <w:r>
+        <w:rPr>
+          <w:rFonts w:ascii="Times New Roman" w:hAnsi="Times New Roman" w:cs="Times New Roman"/>
+          <w:sz w:val="26"/>
+          <w:szCs w:val="26"/>
+        </w:rPr>
+        <w:t>vấn</w:t>
+      </w:r>
+      <w:proofErr w:type="spellEnd"/>
+      <w:r>
+        <w:rPr>
+          <w:rFonts w:ascii="Times New Roman" w:hAnsi="Times New Roman" w:cs="Times New Roman"/>
+          <w:sz w:val="26"/>
+          <w:szCs w:val="26"/>
+        </w:rPr>
+        <w:t xml:space="preserve"> </w:t>
+      </w:r>
+      <w:proofErr w:type="spellStart"/>
+      <w:r>
+        <w:rPr>
+          <w:rFonts w:ascii="Times New Roman" w:hAnsi="Times New Roman" w:cs="Times New Roman"/>
+          <w:sz w:val="26"/>
+          <w:szCs w:val="26"/>
+        </w:rPr>
+        <w:t>đề</w:t>
+      </w:r>
+      <w:proofErr w:type="spellEnd"/>
+      <w:r>
+        <w:rPr>
+          <w:rFonts w:ascii="Times New Roman" w:hAnsi="Times New Roman" w:cs="Times New Roman"/>
+          <w:sz w:val="26"/>
+          <w:szCs w:val="26"/>
+        </w:rPr>
+        <w:t xml:space="preserve"> </w:t>
+      </w:r>
+      <w:proofErr w:type="spellStart"/>
+      <w:r>
+        <w:rPr>
+          <w:rFonts w:ascii="Times New Roman" w:hAnsi="Times New Roman" w:cs="Times New Roman"/>
+          <w:sz w:val="26"/>
+          <w:szCs w:val="26"/>
+        </w:rPr>
+        <w:t>về</w:t>
+      </w:r>
+      <w:proofErr w:type="spellEnd"/>
+      <w:r>
+        <w:rPr>
+          <w:rFonts w:ascii="Times New Roman" w:hAnsi="Times New Roman" w:cs="Times New Roman"/>
+          <w:sz w:val="26"/>
+          <w:szCs w:val="26"/>
+        </w:rPr>
+        <w:t xml:space="preserve"> </w:t>
+      </w:r>
+      <w:proofErr w:type="spellStart"/>
+      <w:r>
+        <w:rPr>
+          <w:rFonts w:ascii="Times New Roman" w:hAnsi="Times New Roman" w:cs="Times New Roman"/>
+          <w:sz w:val="26"/>
+          <w:szCs w:val="26"/>
+        </w:rPr>
+        <w:t>phần</w:t>
+      </w:r>
+      <w:proofErr w:type="spellEnd"/>
+      <w:r>
+        <w:rPr>
+          <w:rFonts w:ascii="Times New Roman" w:hAnsi="Times New Roman" w:cs="Times New Roman"/>
+          <w:sz w:val="26"/>
+          <w:szCs w:val="26"/>
+        </w:rPr>
+        <w:t xml:space="preserve"> </w:t>
+      </w:r>
+      <w:proofErr w:type="spellStart"/>
+      <w:r>
+        <w:rPr>
+          <w:rFonts w:ascii="Times New Roman" w:hAnsi="Times New Roman" w:cs="Times New Roman"/>
+          <w:sz w:val="26"/>
+          <w:szCs w:val="26"/>
+        </w:rPr>
+        <w:t>mềm</w:t>
+      </w:r>
+      <w:proofErr w:type="spellEnd"/>
+      <w:r>
+        <w:rPr>
+          <w:rFonts w:ascii="Times New Roman" w:hAnsi="Times New Roman" w:cs="Times New Roman"/>
+          <w:sz w:val="26"/>
+          <w:szCs w:val="26"/>
+        </w:rPr>
+        <w:t xml:space="preserve"> </w:t>
+      </w:r>
+      <w:proofErr w:type="spellStart"/>
+      <w:r>
+        <w:rPr>
+          <w:rFonts w:ascii="Times New Roman" w:hAnsi="Times New Roman" w:cs="Times New Roman"/>
+          <w:sz w:val="26"/>
+          <w:szCs w:val="26"/>
+        </w:rPr>
+        <w:t>và</w:t>
+      </w:r>
+      <w:proofErr w:type="spellEnd"/>
+      <w:r>
+        <w:rPr>
+          <w:rFonts w:ascii="Times New Roman" w:hAnsi="Times New Roman" w:cs="Times New Roman"/>
+          <w:sz w:val="26"/>
+          <w:szCs w:val="26"/>
+        </w:rPr>
+        <w:t xml:space="preserve"> </w:t>
+      </w:r>
+      <w:proofErr w:type="spellStart"/>
+      <w:r>
+        <w:rPr>
+          <w:rFonts w:ascii="Times New Roman" w:hAnsi="Times New Roman" w:cs="Times New Roman"/>
+          <w:sz w:val="26"/>
+          <w:szCs w:val="26"/>
+        </w:rPr>
+        <w:t>mang</w:t>
+      </w:r>
+      <w:proofErr w:type="spellEnd"/>
+      <w:r>
+        <w:rPr>
+          <w:rFonts w:ascii="Times New Roman" w:hAnsi="Times New Roman" w:cs="Times New Roman"/>
+          <w:sz w:val="26"/>
+          <w:szCs w:val="26"/>
+        </w:rPr>
+        <w:t xml:space="preserve"> </w:t>
+      </w:r>
+      <w:proofErr w:type="spellStart"/>
+      <w:r>
+        <w:rPr>
+          <w:rFonts w:ascii="Times New Roman" w:hAnsi="Times New Roman" w:cs="Times New Roman"/>
+          <w:sz w:val="26"/>
+          <w:szCs w:val="26"/>
+        </w:rPr>
+        <w:t>lại</w:t>
+      </w:r>
+      <w:proofErr w:type="spellEnd"/>
+      <w:r>
+        <w:rPr>
+          <w:rFonts w:ascii="Times New Roman" w:hAnsi="Times New Roman" w:cs="Times New Roman"/>
+          <w:sz w:val="26"/>
+          <w:szCs w:val="26"/>
+        </w:rPr>
+        <w:t xml:space="preserve"> </w:t>
+      </w:r>
+      <w:proofErr w:type="spellStart"/>
+      <w:r>
+        <w:rPr>
+          <w:rFonts w:ascii="Times New Roman" w:hAnsi="Times New Roman" w:cs="Times New Roman"/>
+          <w:sz w:val="26"/>
+          <w:szCs w:val="26"/>
+        </w:rPr>
+        <w:t>trải</w:t>
+      </w:r>
+      <w:proofErr w:type="spellEnd"/>
+      <w:r>
+        <w:rPr>
+          <w:rFonts w:ascii="Times New Roman" w:hAnsi="Times New Roman" w:cs="Times New Roman"/>
+          <w:sz w:val="26"/>
+          <w:szCs w:val="26"/>
+        </w:rPr>
+        <w:t xml:space="preserve"> </w:t>
+      </w:r>
+      <w:proofErr w:type="spellStart"/>
+      <w:r>
+        <w:rPr>
+          <w:rFonts w:ascii="Times New Roman" w:hAnsi="Times New Roman" w:cs="Times New Roman"/>
+          <w:sz w:val="26"/>
+          <w:szCs w:val="26"/>
+        </w:rPr>
+        <w:t>nghiệm</w:t>
+      </w:r>
+      <w:proofErr w:type="spellEnd"/>
+      <w:r>
+        <w:rPr>
+          <w:rFonts w:ascii="Times New Roman" w:hAnsi="Times New Roman" w:cs="Times New Roman"/>
+          <w:sz w:val="26"/>
+          <w:szCs w:val="26"/>
+        </w:rPr>
+        <w:t xml:space="preserve"> </w:t>
+      </w:r>
+      <w:proofErr w:type="spellStart"/>
+      <w:r>
+        <w:rPr>
+          <w:rFonts w:ascii="Times New Roman" w:hAnsi="Times New Roman" w:cs="Times New Roman"/>
+          <w:sz w:val="26"/>
+          <w:szCs w:val="26"/>
+        </w:rPr>
+        <w:t>tốt</w:t>
+      </w:r>
+      <w:proofErr w:type="spellEnd"/>
+      <w:r>
+        <w:rPr>
+          <w:rFonts w:ascii="Times New Roman" w:hAnsi="Times New Roman" w:cs="Times New Roman"/>
+          <w:sz w:val="26"/>
+          <w:szCs w:val="26"/>
+        </w:rPr>
+        <w:t xml:space="preserve"> </w:t>
+      </w:r>
+      <w:proofErr w:type="spellStart"/>
+      <w:r>
+        <w:rPr>
+          <w:rFonts w:ascii="Times New Roman" w:hAnsi="Times New Roman" w:cs="Times New Roman"/>
+          <w:sz w:val="26"/>
+          <w:szCs w:val="26"/>
+        </w:rPr>
+        <w:t>nhất</w:t>
+      </w:r>
+      <w:proofErr w:type="spellEnd"/>
+      <w:r>
+        <w:rPr>
+          <w:rFonts w:ascii="Times New Roman" w:hAnsi="Times New Roman" w:cs="Times New Roman"/>
+          <w:sz w:val="26"/>
+          <w:szCs w:val="26"/>
+        </w:rPr>
+        <w:t xml:space="preserve"> </w:t>
+      </w:r>
+      <w:proofErr w:type="spellStart"/>
+      <w:r>
+        <w:rPr>
+          <w:rFonts w:ascii="Times New Roman" w:hAnsi="Times New Roman" w:cs="Times New Roman"/>
+          <w:sz w:val="26"/>
+          <w:szCs w:val="26"/>
+        </w:rPr>
+        <w:t>cho</w:t>
+      </w:r>
+      <w:proofErr w:type="spellEnd"/>
+      <w:r>
+        <w:rPr>
+          <w:rFonts w:ascii="Times New Roman" w:hAnsi="Times New Roman" w:cs="Times New Roman"/>
+          <w:sz w:val="26"/>
+          <w:szCs w:val="26"/>
+        </w:rPr>
+        <w:t xml:space="preserve"> </w:t>
+      </w:r>
+      <w:proofErr w:type="spellStart"/>
+      <w:r>
+        <w:rPr>
+          <w:rFonts w:ascii="Times New Roman" w:hAnsi="Times New Roman" w:cs="Times New Roman"/>
+          <w:sz w:val="26"/>
+          <w:szCs w:val="26"/>
+        </w:rPr>
+        <w:t>khách</w:t>
+      </w:r>
+      <w:proofErr w:type="spellEnd"/>
+      <w:r>
+        <w:rPr>
+          <w:rFonts w:ascii="Times New Roman" w:hAnsi="Times New Roman" w:cs="Times New Roman"/>
+          <w:sz w:val="26"/>
+          <w:szCs w:val="26"/>
+        </w:rPr>
+        <w:t xml:space="preserve"> </w:t>
+      </w:r>
+      <w:proofErr w:type="spellStart"/>
+      <w:r>
+        <w:rPr>
+          <w:rFonts w:ascii="Times New Roman" w:hAnsi="Times New Roman" w:cs="Times New Roman"/>
+          <w:sz w:val="26"/>
+          <w:szCs w:val="26"/>
+        </w:rPr>
+        <w:t>hàng</w:t>
+      </w:r>
+      <w:proofErr w:type="spellEnd"/>
+      <w:r>
+        <w:rPr>
+          <w:rFonts w:ascii="Times New Roman" w:hAnsi="Times New Roman" w:cs="Times New Roman"/>
           <w:sz w:val="26"/>
           <w:szCs w:val="26"/>
         </w:rPr>
         <w:t>.</w:t>
       </w:r>
+    </w:p>
+    <w:p>
+      <w:pPr>
+        <w:spacing w:line="360" w:lineRule="auto"/>
+        <w:jc w:val="both"/>
+        <w:rPr>
+          <w:rFonts w:ascii="Times New Roman" w:hAnsi="Times New Roman" w:cs="Times New Roman"/>
+          <w:sz w:val="26"/>
+          <w:szCs w:val="26"/>
+        </w:rPr>
+      </w:pPr>
+    </w:p>
+    <w:p>
+      <w:pPr>
+        <w:spacing w:line="360" w:lineRule="auto"/>
+        <w:jc w:val="both"/>
+        <w:rPr>
+          <w:rFonts w:ascii="Times New Roman" w:hAnsi="Times New Roman" w:cs="Times New Roman"/>
+          <w:sz w:val="26"/>
+          <w:szCs w:val="26"/>
+        </w:rPr>
+      </w:pPr>
     </w:p>
     <w:p>
       <w:pPr>
@@ -4598,14 +8331,15 @@
           <w:rFonts w:ascii="Times New Roman" w:hAnsi="Times New Roman" w:cs="Times New Roman"/>
         </w:rPr>
       </w:pPr>
-      <w:bookmarkStart w:id="6" w:name="_Toc64665768"/>
-      <w:r>
-        <w:rPr>
-          <w:rFonts w:ascii="Times New Roman" w:hAnsi="Times New Roman" w:cs="Times New Roman"/>
-        </w:rPr>
+      <w:bookmarkStart w:id="5" w:name="_Toc64665768"/>
+      <w:r>
+        <w:rPr>
+          <w:rFonts w:ascii="Times New Roman" w:hAnsi="Times New Roman" w:cs="Times New Roman"/>
+        </w:rPr>
+        <w:lastRenderedPageBreak/>
         <w:t>Techniques</w:t>
       </w:r>
-      <w:bookmarkEnd w:id="6"/>
+      <w:bookmarkEnd w:id="5"/>
     </w:p>
     <w:p>
       <w:pPr>
@@ -4664,7 +8398,6 @@
           <w:sz w:val="26"/>
           <w:szCs w:val="26"/>
         </w:rPr>
-        <w:lastRenderedPageBreak/>
         <w:t>Develop tools: Visual Studio</w:t>
       </w:r>
       <w:r>
@@ -4705,7 +8438,7 @@
           <w:rFonts w:ascii="Times New Roman" w:hAnsi="Times New Roman" w:cs="Times New Roman"/>
         </w:rPr>
       </w:pPr>
-      <w:bookmarkStart w:id="7" w:name="_Toc64665769"/>
+      <w:bookmarkStart w:id="6" w:name="_Toc64665769"/>
       <w:r>
         <w:rPr>
           <w:rFonts w:ascii="Times New Roman" w:hAnsi="Times New Roman" w:cs="Times New Roman"/>
@@ -4713,7 +8446,7 @@
         <w:lastRenderedPageBreak/>
         <w:t>TIME ESTIMATION</w:t>
       </w:r>
-      <w:bookmarkEnd w:id="7"/>
+      <w:bookmarkEnd w:id="6"/>
     </w:p>
     <w:tbl>
       <w:tblPr>
@@ -4916,8 +8649,19 @@
                 <w:sz w:val="26"/>
                 <w:szCs w:val="26"/>
               </w:rPr>
-              <w:t>The number of working days/week</w:t>
-            </w:r>
+              <w:t xml:space="preserve">The number of working </w:t>
+            </w:r>
+            <w:proofErr w:type="gramStart"/>
+            <w:r>
+              <w:rPr>
+                <w:rFonts w:ascii="Calibri" w:hAnsi="Calibri" w:cs="Calibri"/>
+                <w:color w:val="000000"/>
+                <w:sz w:val="26"/>
+                <w:szCs w:val="26"/>
+              </w:rPr>
+              <w:t>days/week</w:t>
+            </w:r>
+            <w:proofErr w:type="gramEnd"/>
           </w:p>
         </w:tc>
         <w:tc>
@@ -5138,14 +8882,14 @@
           <w:rFonts w:ascii="Times New Roman" w:hAnsi="Times New Roman" w:cs="Times New Roman"/>
         </w:rPr>
       </w:pPr>
-      <w:bookmarkStart w:id="8" w:name="_Toc64665770"/>
+      <w:bookmarkStart w:id="7" w:name="_Toc64665770"/>
       <w:r>
         <w:rPr>
           <w:rFonts w:ascii="Times New Roman" w:hAnsi="Times New Roman" w:cs="Times New Roman"/>
         </w:rPr>
         <w:t>MASTER SCHEDULE</w:t>
       </w:r>
-      <w:bookmarkEnd w:id="8"/>
+      <w:bookmarkEnd w:id="7"/>
     </w:p>
     <w:tbl>
       <w:tblPr>
@@ -5420,14 +9164,34 @@
                 <w:szCs w:val="26"/>
               </w:rPr>
             </w:pPr>
-            <w:r>
-              <w:rPr>
-                <w:rFonts w:ascii="Times New Roman" w:hAnsi="Times New Roman" w:cs="Times New Roman"/>
-                <w:sz w:val="26"/>
-                <w:szCs w:val="26"/>
-              </w:rPr>
-              <w:t>Lên ý tưởng</w:t>
-            </w:r>
+            <w:proofErr w:type="spellStart"/>
+            <w:r>
+              <w:rPr>
+                <w:rFonts w:ascii="Times New Roman" w:hAnsi="Times New Roman" w:cs="Times New Roman"/>
+                <w:sz w:val="26"/>
+                <w:szCs w:val="26"/>
+              </w:rPr>
+              <w:t>Lên</w:t>
+            </w:r>
+            <w:proofErr w:type="spellEnd"/>
+            <w:r>
+              <w:rPr>
+                <w:rFonts w:ascii="Times New Roman" w:hAnsi="Times New Roman" w:cs="Times New Roman"/>
+                <w:sz w:val="26"/>
+                <w:szCs w:val="26"/>
+              </w:rPr>
+              <w:t xml:space="preserve"> ý </w:t>
+            </w:r>
+            <w:proofErr w:type="spellStart"/>
+            <w:r>
+              <w:rPr>
+                <w:rFonts w:ascii="Times New Roman" w:hAnsi="Times New Roman" w:cs="Times New Roman"/>
+                <w:sz w:val="26"/>
+                <w:szCs w:val="26"/>
+              </w:rPr>
+              <w:t>tưởng</w:t>
+            </w:r>
+            <w:proofErr w:type="spellEnd"/>
           </w:p>
           <w:p>
             <w:pPr>
@@ -5501,8 +9265,18 @@
                 <w:sz w:val="26"/>
                 <w:szCs w:val="26"/>
               </w:rPr>
-              <w:t>2 ngày</w:t>
-            </w:r>
+              <w:t xml:space="preserve">2 </w:t>
+            </w:r>
+            <w:proofErr w:type="spellStart"/>
+            <w:r>
+              <w:rPr>
+                <w:rFonts w:ascii="Times New Roman" w:hAnsi="Times New Roman" w:cs="Times New Roman"/>
+                <w:sz w:val="26"/>
+                <w:szCs w:val="26"/>
+              </w:rPr>
+              <w:t>ngày</w:t>
+            </w:r>
+            <w:proofErr w:type="spellEnd"/>
           </w:p>
         </w:tc>
         <w:tc>
@@ -5632,13 +9406,41 @@
                 <w:szCs w:val="26"/>
               </w:rPr>
             </w:pPr>
-            <w:r>
-              <w:rPr>
-                <w:rFonts w:ascii="Times New Roman" w:hAnsi="Times New Roman" w:cs="Times New Roman"/>
-                <w:sz w:val="26"/>
-                <w:szCs w:val="26"/>
-              </w:rPr>
-              <w:t>Tạo bản Proposal Document</w:t>
+            <w:proofErr w:type="spellStart"/>
+            <w:r>
+              <w:rPr>
+                <w:rFonts w:ascii="Times New Roman" w:hAnsi="Times New Roman" w:cs="Times New Roman"/>
+                <w:sz w:val="26"/>
+                <w:szCs w:val="26"/>
+              </w:rPr>
+              <w:t>Tạo</w:t>
+            </w:r>
+            <w:proofErr w:type="spellEnd"/>
+            <w:r>
+              <w:rPr>
+                <w:rFonts w:ascii="Times New Roman" w:hAnsi="Times New Roman" w:cs="Times New Roman"/>
+                <w:sz w:val="26"/>
+                <w:szCs w:val="26"/>
+              </w:rPr>
+              <w:t xml:space="preserve"> </w:t>
+            </w:r>
+            <w:proofErr w:type="spellStart"/>
+            <w:r>
+              <w:rPr>
+                <w:rFonts w:ascii="Times New Roman" w:hAnsi="Times New Roman" w:cs="Times New Roman"/>
+                <w:sz w:val="26"/>
+                <w:szCs w:val="26"/>
+              </w:rPr>
+              <w:t>bản</w:t>
+            </w:r>
+            <w:proofErr w:type="spellEnd"/>
+            <w:r>
+              <w:rPr>
+                <w:rFonts w:ascii="Times New Roman" w:hAnsi="Times New Roman" w:cs="Times New Roman"/>
+                <w:sz w:val="26"/>
+                <w:szCs w:val="26"/>
+              </w:rPr>
+              <w:t xml:space="preserve"> Proposal Document</w:t>
             </w:r>
           </w:p>
         </w:tc>
@@ -5665,8 +9467,18 @@
                 <w:sz w:val="26"/>
                 <w:szCs w:val="26"/>
               </w:rPr>
-              <w:t>2 ngày</w:t>
-            </w:r>
+              <w:t xml:space="preserve">2 </w:t>
+            </w:r>
+            <w:proofErr w:type="spellStart"/>
+            <w:r>
+              <w:rPr>
+                <w:rFonts w:ascii="Times New Roman" w:hAnsi="Times New Roman" w:cs="Times New Roman"/>
+                <w:sz w:val="26"/>
+                <w:szCs w:val="26"/>
+              </w:rPr>
+              <w:t>ngày</w:t>
+            </w:r>
+            <w:proofErr w:type="spellEnd"/>
           </w:p>
         </w:tc>
         <w:tc>
@@ -5789,14 +9601,70 @@
                 <w:szCs w:val="26"/>
               </w:rPr>
             </w:pPr>
-            <w:r>
-              <w:rPr>
-                <w:rFonts w:ascii="Times New Roman" w:hAnsi="Times New Roman" w:cs="Times New Roman"/>
-                <w:sz w:val="26"/>
-                <w:szCs w:val="26"/>
-              </w:rPr>
-              <w:t>Họp phân chia công việc</w:t>
-            </w:r>
+            <w:proofErr w:type="spellStart"/>
+            <w:r>
+              <w:rPr>
+                <w:rFonts w:ascii="Times New Roman" w:hAnsi="Times New Roman" w:cs="Times New Roman"/>
+                <w:sz w:val="26"/>
+                <w:szCs w:val="26"/>
+              </w:rPr>
+              <w:t>Họp</w:t>
+            </w:r>
+            <w:proofErr w:type="spellEnd"/>
+            <w:r>
+              <w:rPr>
+                <w:rFonts w:ascii="Times New Roman" w:hAnsi="Times New Roman" w:cs="Times New Roman"/>
+                <w:sz w:val="26"/>
+                <w:szCs w:val="26"/>
+              </w:rPr>
+              <w:t xml:space="preserve"> </w:t>
+            </w:r>
+            <w:proofErr w:type="spellStart"/>
+            <w:r>
+              <w:rPr>
+                <w:rFonts w:ascii="Times New Roman" w:hAnsi="Times New Roman" w:cs="Times New Roman"/>
+                <w:sz w:val="26"/>
+                <w:szCs w:val="26"/>
+              </w:rPr>
+              <w:t>phân</w:t>
+            </w:r>
+            <w:proofErr w:type="spellEnd"/>
+            <w:r>
+              <w:rPr>
+                <w:rFonts w:ascii="Times New Roman" w:hAnsi="Times New Roman" w:cs="Times New Roman"/>
+                <w:sz w:val="26"/>
+                <w:szCs w:val="26"/>
+              </w:rPr>
+              <w:t xml:space="preserve"> chia </w:t>
+            </w:r>
+            <w:proofErr w:type="spellStart"/>
+            <w:r>
+              <w:rPr>
+                <w:rFonts w:ascii="Times New Roman" w:hAnsi="Times New Roman" w:cs="Times New Roman"/>
+                <w:sz w:val="26"/>
+                <w:szCs w:val="26"/>
+              </w:rPr>
+              <w:t>công</w:t>
+            </w:r>
+            <w:proofErr w:type="spellEnd"/>
+            <w:r>
+              <w:rPr>
+                <w:rFonts w:ascii="Times New Roman" w:hAnsi="Times New Roman" w:cs="Times New Roman"/>
+                <w:sz w:val="26"/>
+                <w:szCs w:val="26"/>
+              </w:rPr>
+              <w:t xml:space="preserve"> </w:t>
+            </w:r>
+            <w:proofErr w:type="spellStart"/>
+            <w:r>
+              <w:rPr>
+                <w:rFonts w:ascii="Times New Roman" w:hAnsi="Times New Roman" w:cs="Times New Roman"/>
+                <w:sz w:val="26"/>
+                <w:szCs w:val="26"/>
+              </w:rPr>
+              <w:t>việc</w:t>
+            </w:r>
+            <w:proofErr w:type="spellEnd"/>
           </w:p>
         </w:tc>
         <w:tc>
@@ -5822,8 +9690,18 @@
                 <w:sz w:val="26"/>
                 <w:szCs w:val="26"/>
               </w:rPr>
-              <w:t>2 ngày</w:t>
-            </w:r>
+              <w:t xml:space="preserve">2 </w:t>
+            </w:r>
+            <w:proofErr w:type="spellStart"/>
+            <w:r>
+              <w:rPr>
+                <w:rFonts w:ascii="Times New Roman" w:hAnsi="Times New Roman" w:cs="Times New Roman"/>
+                <w:sz w:val="26"/>
+                <w:szCs w:val="26"/>
+              </w:rPr>
+              <w:t>ngày</w:t>
+            </w:r>
+            <w:proofErr w:type="spellEnd"/>
           </w:p>
         </w:tc>
         <w:tc>
@@ -5953,14 +9831,106 @@
                 <w:szCs w:val="26"/>
               </w:rPr>
             </w:pPr>
-            <w:r>
-              <w:rPr>
-                <w:rFonts w:ascii="Times New Roman" w:hAnsi="Times New Roman" w:cs="Times New Roman"/>
-                <w:sz w:val="26"/>
-                <w:szCs w:val="26"/>
-              </w:rPr>
-              <w:t>Triển khai thực hiện dự án</w:t>
-            </w:r>
+            <w:proofErr w:type="spellStart"/>
+            <w:r>
+              <w:rPr>
+                <w:rFonts w:ascii="Times New Roman" w:hAnsi="Times New Roman" w:cs="Times New Roman"/>
+                <w:sz w:val="26"/>
+                <w:szCs w:val="26"/>
+              </w:rPr>
+              <w:t>Triển</w:t>
+            </w:r>
+            <w:proofErr w:type="spellEnd"/>
+            <w:r>
+              <w:rPr>
+                <w:rFonts w:ascii="Times New Roman" w:hAnsi="Times New Roman" w:cs="Times New Roman"/>
+                <w:sz w:val="26"/>
+                <w:szCs w:val="26"/>
+              </w:rPr>
+              <w:t xml:space="preserve"> </w:t>
+            </w:r>
+            <w:proofErr w:type="spellStart"/>
+            <w:r>
+              <w:rPr>
+                <w:rFonts w:ascii="Times New Roman" w:hAnsi="Times New Roman" w:cs="Times New Roman"/>
+                <w:sz w:val="26"/>
+                <w:szCs w:val="26"/>
+              </w:rPr>
+              <w:t>khai</w:t>
+            </w:r>
+            <w:proofErr w:type="spellEnd"/>
+            <w:r>
+              <w:rPr>
+                <w:rFonts w:ascii="Times New Roman" w:hAnsi="Times New Roman" w:cs="Times New Roman"/>
+                <w:sz w:val="26"/>
+                <w:szCs w:val="26"/>
+              </w:rPr>
+              <w:t xml:space="preserve"> </w:t>
+            </w:r>
+            <w:proofErr w:type="spellStart"/>
+            <w:r>
+              <w:rPr>
+                <w:rFonts w:ascii="Times New Roman" w:hAnsi="Times New Roman" w:cs="Times New Roman"/>
+                <w:sz w:val="26"/>
+                <w:szCs w:val="26"/>
+              </w:rPr>
+              <w:t>thực</w:t>
+            </w:r>
+            <w:proofErr w:type="spellEnd"/>
+            <w:r>
+              <w:rPr>
+                <w:rFonts w:ascii="Times New Roman" w:hAnsi="Times New Roman" w:cs="Times New Roman"/>
+                <w:sz w:val="26"/>
+                <w:szCs w:val="26"/>
+              </w:rPr>
+              <w:t xml:space="preserve"> </w:t>
+            </w:r>
+            <w:proofErr w:type="spellStart"/>
+            <w:r>
+              <w:rPr>
+                <w:rFonts w:ascii="Times New Roman" w:hAnsi="Times New Roman" w:cs="Times New Roman"/>
+                <w:sz w:val="26"/>
+                <w:szCs w:val="26"/>
+              </w:rPr>
+              <w:t>hiện</w:t>
+            </w:r>
+            <w:proofErr w:type="spellEnd"/>
+            <w:r>
+              <w:rPr>
+                <w:rFonts w:ascii="Times New Roman" w:hAnsi="Times New Roman" w:cs="Times New Roman"/>
+                <w:sz w:val="26"/>
+                <w:szCs w:val="26"/>
+              </w:rPr>
+              <w:t xml:space="preserve"> </w:t>
+            </w:r>
+            <w:proofErr w:type="spellStart"/>
+            <w:r>
+              <w:rPr>
+                <w:rFonts w:ascii="Times New Roman" w:hAnsi="Times New Roman" w:cs="Times New Roman"/>
+                <w:sz w:val="26"/>
+                <w:szCs w:val="26"/>
+              </w:rPr>
+              <w:t>dự</w:t>
+            </w:r>
+            <w:proofErr w:type="spellEnd"/>
+            <w:r>
+              <w:rPr>
+                <w:rFonts w:ascii="Times New Roman" w:hAnsi="Times New Roman" w:cs="Times New Roman"/>
+                <w:sz w:val="26"/>
+                <w:szCs w:val="26"/>
+              </w:rPr>
+              <w:t xml:space="preserve"> </w:t>
+            </w:r>
+            <w:proofErr w:type="spellStart"/>
+            <w:r>
+              <w:rPr>
+                <w:rFonts w:ascii="Times New Roman" w:hAnsi="Times New Roman" w:cs="Times New Roman"/>
+                <w:sz w:val="26"/>
+                <w:szCs w:val="26"/>
+              </w:rPr>
+              <w:t>án</w:t>
+            </w:r>
+            <w:proofErr w:type="spellEnd"/>
           </w:p>
         </w:tc>
         <w:tc>
@@ -6002,8 +9972,18 @@
                 <w:sz w:val="26"/>
                 <w:szCs w:val="26"/>
               </w:rPr>
-              <w:t xml:space="preserve"> ngày</w:t>
-            </w:r>
+              <w:t xml:space="preserve"> </w:t>
+            </w:r>
+            <w:proofErr w:type="spellStart"/>
+            <w:r>
+              <w:rPr>
+                <w:rFonts w:ascii="Times New Roman" w:hAnsi="Times New Roman" w:cs="Times New Roman"/>
+                <w:sz w:val="26"/>
+                <w:szCs w:val="26"/>
+              </w:rPr>
+              <w:t>ngày</w:t>
+            </w:r>
+            <w:proofErr w:type="spellEnd"/>
           </w:p>
         </w:tc>
         <w:tc>
@@ -6174,8 +10154,18 @@
                 <w:sz w:val="26"/>
                 <w:szCs w:val="26"/>
               </w:rPr>
-              <w:t xml:space="preserve"> ngày</w:t>
-            </w:r>
+              <w:t xml:space="preserve"> </w:t>
+            </w:r>
+            <w:proofErr w:type="spellStart"/>
+            <w:r>
+              <w:rPr>
+                <w:rFonts w:ascii="Times New Roman" w:hAnsi="Times New Roman" w:cs="Times New Roman"/>
+                <w:sz w:val="26"/>
+                <w:szCs w:val="26"/>
+              </w:rPr>
+              <w:t>ngày</w:t>
+            </w:r>
+            <w:proofErr w:type="spellEnd"/>
           </w:p>
         </w:tc>
         <w:tc>
@@ -6346,8 +10336,18 @@
                 <w:sz w:val="26"/>
                 <w:szCs w:val="26"/>
               </w:rPr>
-              <w:t xml:space="preserve"> ngày</w:t>
-            </w:r>
+              <w:t xml:space="preserve"> </w:t>
+            </w:r>
+            <w:proofErr w:type="spellStart"/>
+            <w:r>
+              <w:rPr>
+                <w:rFonts w:ascii="Times New Roman" w:hAnsi="Times New Roman" w:cs="Times New Roman"/>
+                <w:sz w:val="26"/>
+                <w:szCs w:val="26"/>
+              </w:rPr>
+              <w:t>ngày</w:t>
+            </w:r>
+            <w:proofErr w:type="spellEnd"/>
           </w:p>
         </w:tc>
         <w:tc>
@@ -6518,8 +10518,18 @@
                 <w:sz w:val="26"/>
                 <w:szCs w:val="26"/>
               </w:rPr>
-              <w:t xml:space="preserve"> ngày</w:t>
-            </w:r>
+              <w:t xml:space="preserve"> </w:t>
+            </w:r>
+            <w:proofErr w:type="spellStart"/>
+            <w:r>
+              <w:rPr>
+                <w:rFonts w:ascii="Times New Roman" w:hAnsi="Times New Roman" w:cs="Times New Roman"/>
+                <w:sz w:val="26"/>
+                <w:szCs w:val="26"/>
+              </w:rPr>
+              <w:t>ngày</w:t>
+            </w:r>
+            <w:proofErr w:type="spellEnd"/>
           </w:p>
         </w:tc>
         <w:tc>
@@ -6676,8 +10686,18 @@
                 <w:sz w:val="26"/>
                 <w:szCs w:val="26"/>
               </w:rPr>
-              <w:t xml:space="preserve"> ngày</w:t>
-            </w:r>
+              <w:t xml:space="preserve"> </w:t>
+            </w:r>
+            <w:proofErr w:type="spellStart"/>
+            <w:r>
+              <w:rPr>
+                <w:rFonts w:ascii="Times New Roman" w:hAnsi="Times New Roman" w:cs="Times New Roman"/>
+                <w:sz w:val="26"/>
+                <w:szCs w:val="26"/>
+              </w:rPr>
+              <w:t>ngày</w:t>
+            </w:r>
+            <w:proofErr w:type="spellEnd"/>
           </w:p>
         </w:tc>
         <w:tc>
@@ -6848,8 +10868,18 @@
                 <w:sz w:val="26"/>
                 <w:szCs w:val="26"/>
               </w:rPr>
-              <w:t xml:space="preserve"> ngày</w:t>
-            </w:r>
+              <w:t xml:space="preserve"> </w:t>
+            </w:r>
+            <w:proofErr w:type="spellStart"/>
+            <w:r>
+              <w:rPr>
+                <w:rFonts w:ascii="Times New Roman" w:hAnsi="Times New Roman" w:cs="Times New Roman"/>
+                <w:sz w:val="26"/>
+                <w:szCs w:val="26"/>
+              </w:rPr>
+              <w:t>ngày</w:t>
+            </w:r>
+            <w:proofErr w:type="spellEnd"/>
           </w:p>
         </w:tc>
         <w:tc>
@@ -6979,8 +11009,108 @@
                 <w:sz w:val="26"/>
                 <w:szCs w:val="26"/>
               </w:rPr>
-              <w:t>Test, sửa lỗi, hoàn thiện dự án</w:t>
-            </w:r>
+              <w:t xml:space="preserve">Test, </w:t>
+            </w:r>
+            <w:proofErr w:type="spellStart"/>
+            <w:r>
+              <w:rPr>
+                <w:rFonts w:ascii="Times New Roman" w:hAnsi="Times New Roman" w:cs="Times New Roman"/>
+                <w:sz w:val="26"/>
+                <w:szCs w:val="26"/>
+              </w:rPr>
+              <w:t>sửa</w:t>
+            </w:r>
+            <w:proofErr w:type="spellEnd"/>
+            <w:r>
+              <w:rPr>
+                <w:rFonts w:ascii="Times New Roman" w:hAnsi="Times New Roman" w:cs="Times New Roman"/>
+                <w:sz w:val="26"/>
+                <w:szCs w:val="26"/>
+              </w:rPr>
+              <w:t xml:space="preserve"> </w:t>
+            </w:r>
+            <w:proofErr w:type="spellStart"/>
+            <w:r>
+              <w:rPr>
+                <w:rFonts w:ascii="Times New Roman" w:hAnsi="Times New Roman" w:cs="Times New Roman"/>
+                <w:sz w:val="26"/>
+                <w:szCs w:val="26"/>
+              </w:rPr>
+              <w:t>lỗi</w:t>
+            </w:r>
+            <w:proofErr w:type="spellEnd"/>
+            <w:r>
+              <w:rPr>
+                <w:rFonts w:ascii="Times New Roman" w:hAnsi="Times New Roman" w:cs="Times New Roman"/>
+                <w:sz w:val="26"/>
+                <w:szCs w:val="26"/>
+              </w:rPr>
+              <w:t xml:space="preserve">, </w:t>
+            </w:r>
+            <w:proofErr w:type="spellStart"/>
+            <w:r>
+              <w:rPr>
+                <w:rFonts w:ascii="Times New Roman" w:hAnsi="Times New Roman" w:cs="Times New Roman"/>
+                <w:sz w:val="26"/>
+                <w:szCs w:val="26"/>
+              </w:rPr>
+              <w:t>hoàn</w:t>
+            </w:r>
+            <w:proofErr w:type="spellEnd"/>
+            <w:r>
+              <w:rPr>
+                <w:rFonts w:ascii="Times New Roman" w:hAnsi="Times New Roman" w:cs="Times New Roman"/>
+                <w:sz w:val="26"/>
+                <w:szCs w:val="26"/>
+              </w:rPr>
+              <w:t xml:space="preserve"> </w:t>
+            </w:r>
+            <w:proofErr w:type="spellStart"/>
+            <w:r>
+              <w:rPr>
+                <w:rFonts w:ascii="Times New Roman" w:hAnsi="Times New Roman" w:cs="Times New Roman"/>
+                <w:sz w:val="26"/>
+                <w:szCs w:val="26"/>
+              </w:rPr>
+              <w:t>thiện</w:t>
+            </w:r>
+            <w:proofErr w:type="spellEnd"/>
+            <w:r>
+              <w:rPr>
+                <w:rFonts w:ascii="Times New Roman" w:hAnsi="Times New Roman" w:cs="Times New Roman"/>
+                <w:sz w:val="26"/>
+                <w:szCs w:val="26"/>
+              </w:rPr>
+              <w:t xml:space="preserve"> </w:t>
+            </w:r>
+            <w:proofErr w:type="spellStart"/>
+            <w:r>
+              <w:rPr>
+                <w:rFonts w:ascii="Times New Roman" w:hAnsi="Times New Roman" w:cs="Times New Roman"/>
+                <w:sz w:val="26"/>
+                <w:szCs w:val="26"/>
+              </w:rPr>
+              <w:t>dự</w:t>
+            </w:r>
+            <w:proofErr w:type="spellEnd"/>
+            <w:r>
+              <w:rPr>
+                <w:rFonts w:ascii="Times New Roman" w:hAnsi="Times New Roman" w:cs="Times New Roman"/>
+                <w:sz w:val="26"/>
+                <w:szCs w:val="26"/>
+              </w:rPr>
+              <w:t xml:space="preserve"> </w:t>
+            </w:r>
+            <w:proofErr w:type="spellStart"/>
+            <w:r>
+              <w:rPr>
+                <w:rFonts w:ascii="Times New Roman" w:hAnsi="Times New Roman" w:cs="Times New Roman"/>
+                <w:sz w:val="26"/>
+                <w:szCs w:val="26"/>
+              </w:rPr>
+              <w:t>án</w:t>
+            </w:r>
+            <w:proofErr w:type="spellEnd"/>
           </w:p>
         </w:tc>
         <w:tc>
@@ -7014,8 +11144,18 @@
                 <w:sz w:val="26"/>
                 <w:szCs w:val="26"/>
               </w:rPr>
-              <w:t xml:space="preserve"> ngày</w:t>
-            </w:r>
+              <w:t xml:space="preserve"> </w:t>
+            </w:r>
+            <w:proofErr w:type="spellStart"/>
+            <w:r>
+              <w:rPr>
+                <w:rFonts w:ascii="Times New Roman" w:hAnsi="Times New Roman" w:cs="Times New Roman"/>
+                <w:sz w:val="26"/>
+                <w:szCs w:val="26"/>
+              </w:rPr>
+              <w:t>ngày</w:t>
+            </w:r>
+            <w:proofErr w:type="spellEnd"/>
           </w:p>
         </w:tc>
         <w:tc>
@@ -7126,16 +11266,16 @@
           <w:rFonts w:ascii="Times New Roman" w:hAnsi="Times New Roman" w:cs="Times New Roman"/>
         </w:rPr>
       </w:pPr>
-      <w:bookmarkStart w:id="9" w:name="_Toc492589332"/>
-      <w:bookmarkStart w:id="10" w:name="_Toc64665771"/>
+      <w:bookmarkStart w:id="8" w:name="_Toc492589332"/>
+      <w:bookmarkStart w:id="9" w:name="_Toc64665771"/>
       <w:r>
         <w:rPr>
           <w:rFonts w:ascii="Times New Roman" w:hAnsi="Times New Roman" w:cs="Times New Roman"/>
         </w:rPr>
         <w:t>ROLES AND RESPONSIBILITIES</w:t>
       </w:r>
+      <w:bookmarkEnd w:id="8"/>
       <w:bookmarkEnd w:id="9"/>
-      <w:bookmarkEnd w:id="10"/>
     </w:p>
     <w:tbl>
       <w:tblPr>
@@ -7351,54 +11491,410 @@
                 <w:szCs w:val="26"/>
               </w:rPr>
             </w:pPr>
-            <w:r>
-              <w:rPr>
-                <w:rFonts w:ascii="Times New Roman" w:hAnsi="Times New Roman" w:cs="Times New Roman"/>
-                <w:sz w:val="26"/>
-                <w:szCs w:val="26"/>
-              </w:rPr>
-              <w:t>Quản lí, đ</w:t>
-            </w:r>
-            <w:r>
-              <w:rPr>
-                <w:rFonts w:ascii="Times New Roman" w:hAnsi="Times New Roman" w:cs="Times New Roman"/>
-                <w:sz w:val="26"/>
-                <w:szCs w:val="26"/>
-              </w:rPr>
-              <w:t>iều phối, t</w:t>
-            </w:r>
-            <w:r>
-              <w:rPr>
-                <w:rFonts w:ascii="Times New Roman" w:hAnsi="Times New Roman" w:cs="Times New Roman"/>
-                <w:sz w:val="26"/>
-                <w:szCs w:val="26"/>
-              </w:rPr>
-              <w:t xml:space="preserve">ổ chức, giám sát công việc, đảm bảo cho </w:t>
-            </w:r>
-            <w:r>
-              <w:rPr>
-                <w:rFonts w:ascii="Times New Roman" w:hAnsi="Times New Roman" w:cs="Times New Roman"/>
-                <w:sz w:val="26"/>
-                <w:szCs w:val="26"/>
-              </w:rPr>
-              <w:t>các thành viên</w:t>
-            </w:r>
-            <w:r>
-              <w:rPr>
-                <w:rFonts w:ascii="Times New Roman" w:hAnsi="Times New Roman" w:cs="Times New Roman"/>
-                <w:sz w:val="26"/>
-                <w:szCs w:val="26"/>
-              </w:rPr>
-              <w:t xml:space="preserve"> vận hành đúng theo</w:t>
-            </w:r>
-            <w:r>
-              <w:rPr>
-                <w:rFonts w:ascii="Times New Roman" w:hAnsi="Times New Roman" w:cs="Times New Roman"/>
-                <w:sz w:val="26"/>
-                <w:szCs w:val="26"/>
-              </w:rPr>
-              <w:t xml:space="preserve"> mô hình</w:t>
-            </w:r>
+            <w:proofErr w:type="spellStart"/>
+            <w:r>
+              <w:rPr>
+                <w:rFonts w:ascii="Times New Roman" w:hAnsi="Times New Roman" w:cs="Times New Roman"/>
+                <w:sz w:val="26"/>
+                <w:szCs w:val="26"/>
+              </w:rPr>
+              <w:t>Quản</w:t>
+            </w:r>
+            <w:proofErr w:type="spellEnd"/>
+            <w:r>
+              <w:rPr>
+                <w:rFonts w:ascii="Times New Roman" w:hAnsi="Times New Roman" w:cs="Times New Roman"/>
+                <w:sz w:val="26"/>
+                <w:szCs w:val="26"/>
+              </w:rPr>
+              <w:t xml:space="preserve"> </w:t>
+            </w:r>
+            <w:proofErr w:type="spellStart"/>
+            <w:r>
+              <w:rPr>
+                <w:rFonts w:ascii="Times New Roman" w:hAnsi="Times New Roman" w:cs="Times New Roman"/>
+                <w:sz w:val="26"/>
+                <w:szCs w:val="26"/>
+              </w:rPr>
+              <w:t>lí</w:t>
+            </w:r>
+            <w:proofErr w:type="spellEnd"/>
+            <w:r>
+              <w:rPr>
+                <w:rFonts w:ascii="Times New Roman" w:hAnsi="Times New Roman" w:cs="Times New Roman"/>
+                <w:sz w:val="26"/>
+                <w:szCs w:val="26"/>
+              </w:rPr>
+              <w:t xml:space="preserve">, </w:t>
+            </w:r>
+            <w:proofErr w:type="spellStart"/>
+            <w:r>
+              <w:rPr>
+                <w:rFonts w:ascii="Times New Roman" w:hAnsi="Times New Roman" w:cs="Times New Roman"/>
+                <w:sz w:val="26"/>
+                <w:szCs w:val="26"/>
+              </w:rPr>
+              <w:t>đ</w:t>
+            </w:r>
+            <w:r>
+              <w:rPr>
+                <w:rFonts w:ascii="Times New Roman" w:hAnsi="Times New Roman" w:cs="Times New Roman"/>
+                <w:sz w:val="26"/>
+                <w:szCs w:val="26"/>
+              </w:rPr>
+              <w:t>iều</w:t>
+            </w:r>
+            <w:proofErr w:type="spellEnd"/>
+            <w:r>
+              <w:rPr>
+                <w:rFonts w:ascii="Times New Roman" w:hAnsi="Times New Roman" w:cs="Times New Roman"/>
+                <w:sz w:val="26"/>
+                <w:szCs w:val="26"/>
+              </w:rPr>
+              <w:t xml:space="preserve"> </w:t>
+            </w:r>
+            <w:proofErr w:type="spellStart"/>
+            <w:r>
+              <w:rPr>
+                <w:rFonts w:ascii="Times New Roman" w:hAnsi="Times New Roman" w:cs="Times New Roman"/>
+                <w:sz w:val="26"/>
+                <w:szCs w:val="26"/>
+              </w:rPr>
+              <w:t>phối</w:t>
+            </w:r>
+            <w:proofErr w:type="spellEnd"/>
+            <w:r>
+              <w:rPr>
+                <w:rFonts w:ascii="Times New Roman" w:hAnsi="Times New Roman" w:cs="Times New Roman"/>
+                <w:sz w:val="26"/>
+                <w:szCs w:val="26"/>
+              </w:rPr>
+              <w:t xml:space="preserve">, </w:t>
+            </w:r>
+            <w:proofErr w:type="spellStart"/>
+            <w:r>
+              <w:rPr>
+                <w:rFonts w:ascii="Times New Roman" w:hAnsi="Times New Roman" w:cs="Times New Roman"/>
+                <w:sz w:val="26"/>
+                <w:szCs w:val="26"/>
+              </w:rPr>
+              <w:t>t</w:t>
+            </w:r>
+            <w:r>
+              <w:rPr>
+                <w:rFonts w:ascii="Times New Roman" w:hAnsi="Times New Roman" w:cs="Times New Roman"/>
+                <w:sz w:val="26"/>
+                <w:szCs w:val="26"/>
+              </w:rPr>
+              <w:t>ổ</w:t>
+            </w:r>
+            <w:proofErr w:type="spellEnd"/>
+            <w:r>
+              <w:rPr>
+                <w:rFonts w:ascii="Times New Roman" w:hAnsi="Times New Roman" w:cs="Times New Roman"/>
+                <w:sz w:val="26"/>
+                <w:szCs w:val="26"/>
+              </w:rPr>
+              <w:t xml:space="preserve"> </w:t>
+            </w:r>
+            <w:proofErr w:type="spellStart"/>
+            <w:r>
+              <w:rPr>
+                <w:rFonts w:ascii="Times New Roman" w:hAnsi="Times New Roman" w:cs="Times New Roman"/>
+                <w:sz w:val="26"/>
+                <w:szCs w:val="26"/>
+              </w:rPr>
+              <w:t>chức</w:t>
+            </w:r>
+            <w:proofErr w:type="spellEnd"/>
+            <w:r>
+              <w:rPr>
+                <w:rFonts w:ascii="Times New Roman" w:hAnsi="Times New Roman" w:cs="Times New Roman"/>
+                <w:sz w:val="26"/>
+                <w:szCs w:val="26"/>
+              </w:rPr>
+              <w:t xml:space="preserve">, </w:t>
+            </w:r>
+            <w:proofErr w:type="spellStart"/>
+            <w:r>
+              <w:rPr>
+                <w:rFonts w:ascii="Times New Roman" w:hAnsi="Times New Roman" w:cs="Times New Roman"/>
+                <w:sz w:val="26"/>
+                <w:szCs w:val="26"/>
+              </w:rPr>
+              <w:t>giám</w:t>
+            </w:r>
+            <w:proofErr w:type="spellEnd"/>
+            <w:r>
+              <w:rPr>
+                <w:rFonts w:ascii="Times New Roman" w:hAnsi="Times New Roman" w:cs="Times New Roman"/>
+                <w:sz w:val="26"/>
+                <w:szCs w:val="26"/>
+              </w:rPr>
+              <w:t xml:space="preserve"> </w:t>
+            </w:r>
+            <w:proofErr w:type="spellStart"/>
+            <w:r>
+              <w:rPr>
+                <w:rFonts w:ascii="Times New Roman" w:hAnsi="Times New Roman" w:cs="Times New Roman"/>
+                <w:sz w:val="26"/>
+                <w:szCs w:val="26"/>
+              </w:rPr>
+              <w:t>sát</w:t>
+            </w:r>
+            <w:proofErr w:type="spellEnd"/>
+            <w:r>
+              <w:rPr>
+                <w:rFonts w:ascii="Times New Roman" w:hAnsi="Times New Roman" w:cs="Times New Roman"/>
+                <w:sz w:val="26"/>
+                <w:szCs w:val="26"/>
+              </w:rPr>
+              <w:t xml:space="preserve"> </w:t>
+            </w:r>
+            <w:proofErr w:type="spellStart"/>
+            <w:r>
+              <w:rPr>
+                <w:rFonts w:ascii="Times New Roman" w:hAnsi="Times New Roman" w:cs="Times New Roman"/>
+                <w:sz w:val="26"/>
+                <w:szCs w:val="26"/>
+              </w:rPr>
+              <w:t>công</w:t>
+            </w:r>
+            <w:proofErr w:type="spellEnd"/>
+            <w:r>
+              <w:rPr>
+                <w:rFonts w:ascii="Times New Roman" w:hAnsi="Times New Roman" w:cs="Times New Roman"/>
+                <w:sz w:val="26"/>
+                <w:szCs w:val="26"/>
+              </w:rPr>
+              <w:t xml:space="preserve"> </w:t>
+            </w:r>
+            <w:proofErr w:type="spellStart"/>
+            <w:r>
+              <w:rPr>
+                <w:rFonts w:ascii="Times New Roman" w:hAnsi="Times New Roman" w:cs="Times New Roman"/>
+                <w:sz w:val="26"/>
+                <w:szCs w:val="26"/>
+              </w:rPr>
+              <w:t>việc</w:t>
+            </w:r>
+            <w:proofErr w:type="spellEnd"/>
+            <w:r>
+              <w:rPr>
+                <w:rFonts w:ascii="Times New Roman" w:hAnsi="Times New Roman" w:cs="Times New Roman"/>
+                <w:sz w:val="26"/>
+                <w:szCs w:val="26"/>
+              </w:rPr>
+              <w:t xml:space="preserve">, </w:t>
+            </w:r>
+            <w:proofErr w:type="spellStart"/>
+            <w:r>
+              <w:rPr>
+                <w:rFonts w:ascii="Times New Roman" w:hAnsi="Times New Roman" w:cs="Times New Roman"/>
+                <w:sz w:val="26"/>
+                <w:szCs w:val="26"/>
+              </w:rPr>
+              <w:t>đảm</w:t>
+            </w:r>
+            <w:proofErr w:type="spellEnd"/>
+            <w:r>
+              <w:rPr>
+                <w:rFonts w:ascii="Times New Roman" w:hAnsi="Times New Roman" w:cs="Times New Roman"/>
+                <w:sz w:val="26"/>
+                <w:szCs w:val="26"/>
+              </w:rPr>
+              <w:t xml:space="preserve"> </w:t>
+            </w:r>
+            <w:proofErr w:type="spellStart"/>
+            <w:r>
+              <w:rPr>
+                <w:rFonts w:ascii="Times New Roman" w:hAnsi="Times New Roman" w:cs="Times New Roman"/>
+                <w:sz w:val="26"/>
+                <w:szCs w:val="26"/>
+              </w:rPr>
+              <w:t>bảo</w:t>
+            </w:r>
+            <w:proofErr w:type="spellEnd"/>
+            <w:r>
+              <w:rPr>
+                <w:rFonts w:ascii="Times New Roman" w:hAnsi="Times New Roman" w:cs="Times New Roman"/>
+                <w:sz w:val="26"/>
+                <w:szCs w:val="26"/>
+              </w:rPr>
+              <w:t xml:space="preserve"> </w:t>
+            </w:r>
+            <w:proofErr w:type="spellStart"/>
+            <w:r>
+              <w:rPr>
+                <w:rFonts w:ascii="Times New Roman" w:hAnsi="Times New Roman" w:cs="Times New Roman"/>
+                <w:sz w:val="26"/>
+                <w:szCs w:val="26"/>
+              </w:rPr>
+              <w:t>cho</w:t>
+            </w:r>
+            <w:proofErr w:type="spellEnd"/>
+            <w:r>
+              <w:rPr>
+                <w:rFonts w:ascii="Times New Roman" w:hAnsi="Times New Roman" w:cs="Times New Roman"/>
+                <w:sz w:val="26"/>
+                <w:szCs w:val="26"/>
+              </w:rPr>
+              <w:t xml:space="preserve"> </w:t>
+            </w:r>
+            <w:proofErr w:type="spellStart"/>
+            <w:r>
+              <w:rPr>
+                <w:rFonts w:ascii="Times New Roman" w:hAnsi="Times New Roman" w:cs="Times New Roman"/>
+                <w:sz w:val="26"/>
+                <w:szCs w:val="26"/>
+              </w:rPr>
+              <w:t>các</w:t>
+            </w:r>
+            <w:proofErr w:type="spellEnd"/>
+            <w:r>
+              <w:rPr>
+                <w:rFonts w:ascii="Times New Roman" w:hAnsi="Times New Roman" w:cs="Times New Roman"/>
+                <w:sz w:val="26"/>
+                <w:szCs w:val="26"/>
+              </w:rPr>
+              <w:t xml:space="preserve"> </w:t>
+            </w:r>
+            <w:proofErr w:type="spellStart"/>
+            <w:r>
+              <w:rPr>
+                <w:rFonts w:ascii="Times New Roman" w:hAnsi="Times New Roman" w:cs="Times New Roman"/>
+                <w:sz w:val="26"/>
+                <w:szCs w:val="26"/>
+              </w:rPr>
+              <w:t>thành</w:t>
+            </w:r>
+            <w:proofErr w:type="spellEnd"/>
+            <w:r>
+              <w:rPr>
+                <w:rFonts w:ascii="Times New Roman" w:hAnsi="Times New Roman" w:cs="Times New Roman"/>
+                <w:sz w:val="26"/>
+                <w:szCs w:val="26"/>
+              </w:rPr>
+              <w:t xml:space="preserve"> </w:t>
+            </w:r>
+            <w:proofErr w:type="spellStart"/>
+            <w:r>
+              <w:rPr>
+                <w:rFonts w:ascii="Times New Roman" w:hAnsi="Times New Roman" w:cs="Times New Roman"/>
+                <w:sz w:val="26"/>
+                <w:szCs w:val="26"/>
+              </w:rPr>
+              <w:t>viên</w:t>
+            </w:r>
+            <w:proofErr w:type="spellEnd"/>
+            <w:r>
+              <w:rPr>
+                <w:rFonts w:ascii="Times New Roman" w:hAnsi="Times New Roman" w:cs="Times New Roman"/>
+                <w:sz w:val="26"/>
+                <w:szCs w:val="26"/>
+              </w:rPr>
+              <w:t xml:space="preserve"> </w:t>
+            </w:r>
+            <w:proofErr w:type="spellStart"/>
+            <w:r>
+              <w:rPr>
+                <w:rFonts w:ascii="Times New Roman" w:hAnsi="Times New Roman" w:cs="Times New Roman"/>
+                <w:sz w:val="26"/>
+                <w:szCs w:val="26"/>
+              </w:rPr>
+              <w:t>vận</w:t>
+            </w:r>
+            <w:proofErr w:type="spellEnd"/>
+            <w:r>
+              <w:rPr>
+                <w:rFonts w:ascii="Times New Roman" w:hAnsi="Times New Roman" w:cs="Times New Roman"/>
+                <w:sz w:val="26"/>
+                <w:szCs w:val="26"/>
+              </w:rPr>
+              <w:t xml:space="preserve"> </w:t>
+            </w:r>
+            <w:proofErr w:type="spellStart"/>
+            <w:r>
+              <w:rPr>
+                <w:rFonts w:ascii="Times New Roman" w:hAnsi="Times New Roman" w:cs="Times New Roman"/>
+                <w:sz w:val="26"/>
+                <w:szCs w:val="26"/>
+              </w:rPr>
+              <w:t>hành</w:t>
+            </w:r>
+            <w:proofErr w:type="spellEnd"/>
+            <w:r>
+              <w:rPr>
+                <w:rFonts w:ascii="Times New Roman" w:hAnsi="Times New Roman" w:cs="Times New Roman"/>
+                <w:sz w:val="26"/>
+                <w:szCs w:val="26"/>
+              </w:rPr>
+              <w:t xml:space="preserve"> </w:t>
+            </w:r>
+            <w:proofErr w:type="spellStart"/>
+            <w:r>
+              <w:rPr>
+                <w:rFonts w:ascii="Times New Roman" w:hAnsi="Times New Roman" w:cs="Times New Roman"/>
+                <w:sz w:val="26"/>
+                <w:szCs w:val="26"/>
+              </w:rPr>
+              <w:t>đúng</w:t>
+            </w:r>
+            <w:proofErr w:type="spellEnd"/>
+            <w:r>
+              <w:rPr>
+                <w:rFonts w:ascii="Times New Roman" w:hAnsi="Times New Roman" w:cs="Times New Roman"/>
+                <w:sz w:val="26"/>
+                <w:szCs w:val="26"/>
+              </w:rPr>
+              <w:t xml:space="preserve"> </w:t>
+            </w:r>
+            <w:proofErr w:type="spellStart"/>
+            <w:r>
+              <w:rPr>
+                <w:rFonts w:ascii="Times New Roman" w:hAnsi="Times New Roman" w:cs="Times New Roman"/>
+                <w:sz w:val="26"/>
+                <w:szCs w:val="26"/>
+              </w:rPr>
+              <w:t>theo</w:t>
+            </w:r>
+            <w:proofErr w:type="spellEnd"/>
+            <w:r>
+              <w:rPr>
+                <w:rFonts w:ascii="Times New Roman" w:hAnsi="Times New Roman" w:cs="Times New Roman"/>
+                <w:sz w:val="26"/>
+                <w:szCs w:val="26"/>
+              </w:rPr>
+              <w:t xml:space="preserve"> </w:t>
+            </w:r>
+            <w:proofErr w:type="spellStart"/>
+            <w:r>
+              <w:rPr>
+                <w:rFonts w:ascii="Times New Roman" w:hAnsi="Times New Roman" w:cs="Times New Roman"/>
+                <w:sz w:val="26"/>
+                <w:szCs w:val="26"/>
+              </w:rPr>
+              <w:t>mô</w:t>
+            </w:r>
+            <w:proofErr w:type="spellEnd"/>
+            <w:r>
+              <w:rPr>
+                <w:rFonts w:ascii="Times New Roman" w:hAnsi="Times New Roman" w:cs="Times New Roman"/>
+                <w:sz w:val="26"/>
+                <w:szCs w:val="26"/>
+              </w:rPr>
+              <w:t xml:space="preserve"> </w:t>
+            </w:r>
+            <w:proofErr w:type="spellStart"/>
+            <w:r>
+              <w:rPr>
+                <w:rFonts w:ascii="Times New Roman" w:hAnsi="Times New Roman" w:cs="Times New Roman"/>
+                <w:sz w:val="26"/>
+                <w:szCs w:val="26"/>
+              </w:rPr>
+              <w:t>hình</w:t>
+            </w:r>
+            <w:proofErr w:type="spellEnd"/>
             <w:r>
               <w:rPr>
                 <w:rFonts w:ascii="Times New Roman" w:hAnsi="Times New Roman" w:cs="Times New Roman"/>
@@ -7428,13 +11924,401 @@
                 <w:szCs w:val="26"/>
               </w:rPr>
             </w:pPr>
-            <w:r>
-              <w:rPr>
-                <w:rFonts w:ascii="Times New Roman" w:hAnsi="Times New Roman" w:cs="Times New Roman"/>
-                <w:sz w:val="26"/>
-                <w:szCs w:val="26"/>
-              </w:rPr>
-              <w:t>Đánh giá năng lực của cả team và của từng thành viên sau khi kết thúc 1 Sprint và từ đó đề ra cách cải thiện.</w:t>
+            <w:proofErr w:type="spellStart"/>
+            <w:r>
+              <w:rPr>
+                <w:rFonts w:ascii="Times New Roman" w:hAnsi="Times New Roman" w:cs="Times New Roman"/>
+                <w:sz w:val="26"/>
+                <w:szCs w:val="26"/>
+              </w:rPr>
+              <w:t>Đánh</w:t>
+            </w:r>
+            <w:proofErr w:type="spellEnd"/>
+            <w:r>
+              <w:rPr>
+                <w:rFonts w:ascii="Times New Roman" w:hAnsi="Times New Roman" w:cs="Times New Roman"/>
+                <w:sz w:val="26"/>
+                <w:szCs w:val="26"/>
+              </w:rPr>
+              <w:t xml:space="preserve"> </w:t>
+            </w:r>
+            <w:proofErr w:type="spellStart"/>
+            <w:r>
+              <w:rPr>
+                <w:rFonts w:ascii="Times New Roman" w:hAnsi="Times New Roman" w:cs="Times New Roman"/>
+                <w:sz w:val="26"/>
+                <w:szCs w:val="26"/>
+              </w:rPr>
+              <w:t>giá</w:t>
+            </w:r>
+            <w:proofErr w:type="spellEnd"/>
+            <w:r>
+              <w:rPr>
+                <w:rFonts w:ascii="Times New Roman" w:hAnsi="Times New Roman" w:cs="Times New Roman"/>
+                <w:sz w:val="26"/>
+                <w:szCs w:val="26"/>
+              </w:rPr>
+              <w:t xml:space="preserve"> </w:t>
+            </w:r>
+            <w:proofErr w:type="spellStart"/>
+            <w:r>
+              <w:rPr>
+                <w:rFonts w:ascii="Times New Roman" w:hAnsi="Times New Roman" w:cs="Times New Roman"/>
+                <w:sz w:val="26"/>
+                <w:szCs w:val="26"/>
+              </w:rPr>
+              <w:t>năng</w:t>
+            </w:r>
+            <w:proofErr w:type="spellEnd"/>
+            <w:r>
+              <w:rPr>
+                <w:rFonts w:ascii="Times New Roman" w:hAnsi="Times New Roman" w:cs="Times New Roman"/>
+                <w:sz w:val="26"/>
+                <w:szCs w:val="26"/>
+              </w:rPr>
+              <w:t xml:space="preserve"> </w:t>
+            </w:r>
+            <w:proofErr w:type="spellStart"/>
+            <w:r>
+              <w:rPr>
+                <w:rFonts w:ascii="Times New Roman" w:hAnsi="Times New Roman" w:cs="Times New Roman"/>
+                <w:sz w:val="26"/>
+                <w:szCs w:val="26"/>
+              </w:rPr>
+              <w:t>lực</w:t>
+            </w:r>
+            <w:proofErr w:type="spellEnd"/>
+            <w:r>
+              <w:rPr>
+                <w:rFonts w:ascii="Times New Roman" w:hAnsi="Times New Roman" w:cs="Times New Roman"/>
+                <w:sz w:val="26"/>
+                <w:szCs w:val="26"/>
+              </w:rPr>
+              <w:t xml:space="preserve"> </w:t>
+            </w:r>
+            <w:proofErr w:type="spellStart"/>
+            <w:r>
+              <w:rPr>
+                <w:rFonts w:ascii="Times New Roman" w:hAnsi="Times New Roman" w:cs="Times New Roman"/>
+                <w:sz w:val="26"/>
+                <w:szCs w:val="26"/>
+              </w:rPr>
+              <w:t>của</w:t>
+            </w:r>
+            <w:proofErr w:type="spellEnd"/>
+            <w:r>
+              <w:rPr>
+                <w:rFonts w:ascii="Times New Roman" w:hAnsi="Times New Roman" w:cs="Times New Roman"/>
+                <w:sz w:val="26"/>
+                <w:szCs w:val="26"/>
+              </w:rPr>
+              <w:t xml:space="preserve"> </w:t>
+            </w:r>
+            <w:proofErr w:type="spellStart"/>
+            <w:r>
+              <w:rPr>
+                <w:rFonts w:ascii="Times New Roman" w:hAnsi="Times New Roman" w:cs="Times New Roman"/>
+                <w:sz w:val="26"/>
+                <w:szCs w:val="26"/>
+              </w:rPr>
+              <w:t>cả</w:t>
+            </w:r>
+            <w:proofErr w:type="spellEnd"/>
+            <w:r>
+              <w:rPr>
+                <w:rFonts w:ascii="Times New Roman" w:hAnsi="Times New Roman" w:cs="Times New Roman"/>
+                <w:sz w:val="26"/>
+                <w:szCs w:val="26"/>
+              </w:rPr>
+              <w:t xml:space="preserve"> team </w:t>
+            </w:r>
+            <w:proofErr w:type="spellStart"/>
+            <w:r>
+              <w:rPr>
+                <w:rFonts w:ascii="Times New Roman" w:hAnsi="Times New Roman" w:cs="Times New Roman"/>
+                <w:sz w:val="26"/>
+                <w:szCs w:val="26"/>
+              </w:rPr>
+              <w:t>và</w:t>
+            </w:r>
+            <w:proofErr w:type="spellEnd"/>
+            <w:r>
+              <w:rPr>
+                <w:rFonts w:ascii="Times New Roman" w:hAnsi="Times New Roman" w:cs="Times New Roman"/>
+                <w:sz w:val="26"/>
+                <w:szCs w:val="26"/>
+              </w:rPr>
+              <w:t xml:space="preserve"> </w:t>
+            </w:r>
+            <w:proofErr w:type="spellStart"/>
+            <w:r>
+              <w:rPr>
+                <w:rFonts w:ascii="Times New Roman" w:hAnsi="Times New Roman" w:cs="Times New Roman"/>
+                <w:sz w:val="26"/>
+                <w:szCs w:val="26"/>
+              </w:rPr>
+              <w:t>của</w:t>
+            </w:r>
+            <w:proofErr w:type="spellEnd"/>
+            <w:r>
+              <w:rPr>
+                <w:rFonts w:ascii="Times New Roman" w:hAnsi="Times New Roman" w:cs="Times New Roman"/>
+                <w:sz w:val="26"/>
+                <w:szCs w:val="26"/>
+              </w:rPr>
+              <w:t xml:space="preserve"> </w:t>
+            </w:r>
+            <w:proofErr w:type="spellStart"/>
+            <w:r>
+              <w:rPr>
+                <w:rFonts w:ascii="Times New Roman" w:hAnsi="Times New Roman" w:cs="Times New Roman"/>
+                <w:sz w:val="26"/>
+                <w:szCs w:val="26"/>
+              </w:rPr>
+              <w:t>từng</w:t>
+            </w:r>
+            <w:proofErr w:type="spellEnd"/>
+            <w:r>
+              <w:rPr>
+                <w:rFonts w:ascii="Times New Roman" w:hAnsi="Times New Roman" w:cs="Times New Roman"/>
+                <w:sz w:val="26"/>
+                <w:szCs w:val="26"/>
+              </w:rPr>
+              <w:t xml:space="preserve"> </w:t>
+            </w:r>
+            <w:proofErr w:type="spellStart"/>
+            <w:r>
+              <w:rPr>
+                <w:rFonts w:ascii="Times New Roman" w:hAnsi="Times New Roman" w:cs="Times New Roman"/>
+                <w:sz w:val="26"/>
+                <w:szCs w:val="26"/>
+              </w:rPr>
+              <w:t>thành</w:t>
+            </w:r>
+            <w:proofErr w:type="spellEnd"/>
+            <w:r>
+              <w:rPr>
+                <w:rFonts w:ascii="Times New Roman" w:hAnsi="Times New Roman" w:cs="Times New Roman"/>
+                <w:sz w:val="26"/>
+                <w:szCs w:val="26"/>
+              </w:rPr>
+              <w:t xml:space="preserve"> </w:t>
+            </w:r>
+            <w:proofErr w:type="spellStart"/>
+            <w:r>
+              <w:rPr>
+                <w:rFonts w:ascii="Times New Roman" w:hAnsi="Times New Roman" w:cs="Times New Roman"/>
+                <w:sz w:val="26"/>
+                <w:szCs w:val="26"/>
+              </w:rPr>
+              <w:t>viên</w:t>
+            </w:r>
+            <w:proofErr w:type="spellEnd"/>
+            <w:r>
+              <w:rPr>
+                <w:rFonts w:ascii="Times New Roman" w:hAnsi="Times New Roman" w:cs="Times New Roman"/>
+                <w:sz w:val="26"/>
+                <w:szCs w:val="26"/>
+              </w:rPr>
+              <w:t xml:space="preserve"> </w:t>
+            </w:r>
+            <w:proofErr w:type="spellStart"/>
+            <w:r>
+              <w:rPr>
+                <w:rFonts w:ascii="Times New Roman" w:hAnsi="Times New Roman" w:cs="Times New Roman"/>
+                <w:sz w:val="26"/>
+                <w:szCs w:val="26"/>
+              </w:rPr>
+              <w:t>sau</w:t>
+            </w:r>
+            <w:proofErr w:type="spellEnd"/>
+            <w:r>
+              <w:rPr>
+                <w:rFonts w:ascii="Times New Roman" w:hAnsi="Times New Roman" w:cs="Times New Roman"/>
+                <w:sz w:val="26"/>
+                <w:szCs w:val="26"/>
+              </w:rPr>
+              <w:t xml:space="preserve"> </w:t>
+            </w:r>
+            <w:proofErr w:type="spellStart"/>
+            <w:r>
+              <w:rPr>
+                <w:rFonts w:ascii="Times New Roman" w:hAnsi="Times New Roman" w:cs="Times New Roman"/>
+                <w:sz w:val="26"/>
+                <w:szCs w:val="26"/>
+              </w:rPr>
+              <w:t>khi</w:t>
+            </w:r>
+            <w:proofErr w:type="spellEnd"/>
+            <w:r>
+              <w:rPr>
+                <w:rFonts w:ascii="Times New Roman" w:hAnsi="Times New Roman" w:cs="Times New Roman"/>
+                <w:sz w:val="26"/>
+                <w:szCs w:val="26"/>
+              </w:rPr>
+              <w:t xml:space="preserve"> </w:t>
+            </w:r>
+            <w:proofErr w:type="spellStart"/>
+            <w:r>
+              <w:rPr>
+                <w:rFonts w:ascii="Times New Roman" w:hAnsi="Times New Roman" w:cs="Times New Roman"/>
+                <w:sz w:val="26"/>
+                <w:szCs w:val="26"/>
+              </w:rPr>
+              <w:t>kết</w:t>
+            </w:r>
+            <w:proofErr w:type="spellEnd"/>
+            <w:r>
+              <w:rPr>
+                <w:rFonts w:ascii="Times New Roman" w:hAnsi="Times New Roman" w:cs="Times New Roman"/>
+                <w:sz w:val="26"/>
+                <w:szCs w:val="26"/>
+              </w:rPr>
+              <w:t xml:space="preserve"> </w:t>
+            </w:r>
+            <w:proofErr w:type="spellStart"/>
+            <w:r>
+              <w:rPr>
+                <w:rFonts w:ascii="Times New Roman" w:hAnsi="Times New Roman" w:cs="Times New Roman"/>
+                <w:sz w:val="26"/>
+                <w:szCs w:val="26"/>
+              </w:rPr>
+              <w:t>thúc</w:t>
+            </w:r>
+            <w:proofErr w:type="spellEnd"/>
+            <w:r>
+              <w:rPr>
+                <w:rFonts w:ascii="Times New Roman" w:hAnsi="Times New Roman" w:cs="Times New Roman"/>
+                <w:sz w:val="26"/>
+                <w:szCs w:val="26"/>
+              </w:rPr>
+              <w:t xml:space="preserve"> 1 Sprint </w:t>
+            </w:r>
+            <w:proofErr w:type="spellStart"/>
+            <w:r>
+              <w:rPr>
+                <w:rFonts w:ascii="Times New Roman" w:hAnsi="Times New Roman" w:cs="Times New Roman"/>
+                <w:sz w:val="26"/>
+                <w:szCs w:val="26"/>
+              </w:rPr>
+              <w:t>và</w:t>
+            </w:r>
+            <w:proofErr w:type="spellEnd"/>
+            <w:r>
+              <w:rPr>
+                <w:rFonts w:ascii="Times New Roman" w:hAnsi="Times New Roman" w:cs="Times New Roman"/>
+                <w:sz w:val="26"/>
+                <w:szCs w:val="26"/>
+              </w:rPr>
+              <w:t xml:space="preserve"> </w:t>
+            </w:r>
+            <w:proofErr w:type="spellStart"/>
+            <w:r>
+              <w:rPr>
+                <w:rFonts w:ascii="Times New Roman" w:hAnsi="Times New Roman" w:cs="Times New Roman"/>
+                <w:sz w:val="26"/>
+                <w:szCs w:val="26"/>
+              </w:rPr>
+              <w:t>từ</w:t>
+            </w:r>
+            <w:proofErr w:type="spellEnd"/>
+            <w:r>
+              <w:rPr>
+                <w:rFonts w:ascii="Times New Roman" w:hAnsi="Times New Roman" w:cs="Times New Roman"/>
+                <w:sz w:val="26"/>
+                <w:szCs w:val="26"/>
+              </w:rPr>
+              <w:t xml:space="preserve"> </w:t>
+            </w:r>
+            <w:proofErr w:type="spellStart"/>
+            <w:r>
+              <w:rPr>
+                <w:rFonts w:ascii="Times New Roman" w:hAnsi="Times New Roman" w:cs="Times New Roman"/>
+                <w:sz w:val="26"/>
+                <w:szCs w:val="26"/>
+              </w:rPr>
+              <w:t>đó</w:t>
+            </w:r>
+            <w:proofErr w:type="spellEnd"/>
+            <w:r>
+              <w:rPr>
+                <w:rFonts w:ascii="Times New Roman" w:hAnsi="Times New Roman" w:cs="Times New Roman"/>
+                <w:sz w:val="26"/>
+                <w:szCs w:val="26"/>
+              </w:rPr>
+              <w:t xml:space="preserve"> </w:t>
+            </w:r>
+            <w:proofErr w:type="spellStart"/>
+            <w:r>
+              <w:rPr>
+                <w:rFonts w:ascii="Times New Roman" w:hAnsi="Times New Roman" w:cs="Times New Roman"/>
+                <w:sz w:val="26"/>
+                <w:szCs w:val="26"/>
+              </w:rPr>
+              <w:t>đề</w:t>
+            </w:r>
+            <w:proofErr w:type="spellEnd"/>
+            <w:r>
+              <w:rPr>
+                <w:rFonts w:ascii="Times New Roman" w:hAnsi="Times New Roman" w:cs="Times New Roman"/>
+                <w:sz w:val="26"/>
+                <w:szCs w:val="26"/>
+              </w:rPr>
+              <w:t xml:space="preserve"> ra </w:t>
+            </w:r>
+            <w:proofErr w:type="spellStart"/>
+            <w:r>
+              <w:rPr>
+                <w:rFonts w:ascii="Times New Roman" w:hAnsi="Times New Roman" w:cs="Times New Roman"/>
+                <w:sz w:val="26"/>
+                <w:szCs w:val="26"/>
+              </w:rPr>
+              <w:t>cách</w:t>
+            </w:r>
+            <w:proofErr w:type="spellEnd"/>
+            <w:r>
+              <w:rPr>
+                <w:rFonts w:ascii="Times New Roman" w:hAnsi="Times New Roman" w:cs="Times New Roman"/>
+                <w:sz w:val="26"/>
+                <w:szCs w:val="26"/>
+              </w:rPr>
+              <w:t xml:space="preserve"> </w:t>
+            </w:r>
+            <w:proofErr w:type="spellStart"/>
+            <w:r>
+              <w:rPr>
+                <w:rFonts w:ascii="Times New Roman" w:hAnsi="Times New Roman" w:cs="Times New Roman"/>
+                <w:sz w:val="26"/>
+                <w:szCs w:val="26"/>
+              </w:rPr>
+              <w:t>cải</w:t>
+            </w:r>
+            <w:proofErr w:type="spellEnd"/>
+            <w:r>
+              <w:rPr>
+                <w:rFonts w:ascii="Times New Roman" w:hAnsi="Times New Roman" w:cs="Times New Roman"/>
+                <w:sz w:val="26"/>
+                <w:szCs w:val="26"/>
+              </w:rPr>
+              <w:t xml:space="preserve"> </w:t>
+            </w:r>
+            <w:proofErr w:type="spellStart"/>
+            <w:r>
+              <w:rPr>
+                <w:rFonts w:ascii="Times New Roman" w:hAnsi="Times New Roman" w:cs="Times New Roman"/>
+                <w:sz w:val="26"/>
+                <w:szCs w:val="26"/>
+              </w:rPr>
+              <w:t>thiện</w:t>
+            </w:r>
+            <w:proofErr w:type="spellEnd"/>
+            <w:r>
+              <w:rPr>
+                <w:rFonts w:ascii="Times New Roman" w:hAnsi="Times New Roman" w:cs="Times New Roman"/>
+                <w:sz w:val="26"/>
+                <w:szCs w:val="26"/>
+              </w:rPr>
+              <w:t>.</w:t>
             </w:r>
           </w:p>
           <w:p>
@@ -7457,6 +12341,7 @@
                 <w:szCs w:val="26"/>
               </w:rPr>
             </w:pPr>
+            <w:proofErr w:type="spellStart"/>
             <w:r>
               <w:rPr>
                 <w:rFonts w:ascii="Times New Roman" w:hAnsi="Times New Roman" w:cs="Times New Roman"/>
@@ -7465,8 +12350,9 @@
                 <w:szCs w:val="26"/>
                 <w:shd w:val="clear" w:color="auto" w:fill="FFFFFF"/>
               </w:rPr>
-              <w:t>Giúp đỡ từng cá nhân, hiểu rõ họ đang thiếu và mạnh điều gì trong tư duy và hành vi của mình</w:t>
-            </w:r>
+              <w:t>Giúp</w:t>
+            </w:r>
+            <w:proofErr w:type="spellEnd"/>
             <w:r>
               <w:rPr>
                 <w:rFonts w:ascii="Times New Roman" w:hAnsi="Times New Roman" w:cs="Times New Roman"/>
@@ -7475,8 +12361,9 @@
                 <w:szCs w:val="26"/>
                 <w:shd w:val="clear" w:color="auto" w:fill="FFFFFF"/>
               </w:rPr>
-              <w:t xml:space="preserve"> và</w:t>
-            </w:r>
+              <w:t xml:space="preserve"> </w:t>
+            </w:r>
+            <w:proofErr w:type="spellStart"/>
             <w:r>
               <w:rPr>
                 <w:rFonts w:ascii="Times New Roman" w:hAnsi="Times New Roman" w:cs="Times New Roman"/>
@@ -7485,8 +12372,9 @@
                 <w:szCs w:val="26"/>
                 <w:shd w:val="clear" w:color="auto" w:fill="FFFFFF"/>
               </w:rPr>
-              <w:t xml:space="preserve"> giúp cho Scrum Team ngày càng trưởng thành hơn và gia tăng tính kết n</w:t>
-            </w:r>
+              <w:t>đỡ</w:t>
+            </w:r>
+            <w:proofErr w:type="spellEnd"/>
             <w:r>
               <w:rPr>
                 <w:rFonts w:ascii="Times New Roman" w:hAnsi="Times New Roman" w:cs="Times New Roman"/>
@@ -7495,8 +12383,734 @@
                 <w:szCs w:val="26"/>
                 <w:shd w:val="clear" w:color="auto" w:fill="FFFFFF"/>
               </w:rPr>
+              <w:t xml:space="preserve"> </w:t>
+            </w:r>
+            <w:proofErr w:type="spellStart"/>
+            <w:r>
+              <w:rPr>
+                <w:rFonts w:ascii="Times New Roman" w:hAnsi="Times New Roman" w:cs="Times New Roman"/>
+                <w:color w:val="000000"/>
+                <w:sz w:val="26"/>
+                <w:szCs w:val="26"/>
+                <w:shd w:val="clear" w:color="auto" w:fill="FFFFFF"/>
+              </w:rPr>
+              <w:t>từng</w:t>
+            </w:r>
+            <w:proofErr w:type="spellEnd"/>
+            <w:r>
+              <w:rPr>
+                <w:rFonts w:ascii="Times New Roman" w:hAnsi="Times New Roman" w:cs="Times New Roman"/>
+                <w:color w:val="000000"/>
+                <w:sz w:val="26"/>
+                <w:szCs w:val="26"/>
+                <w:shd w:val="clear" w:color="auto" w:fill="FFFFFF"/>
+              </w:rPr>
+              <w:t xml:space="preserve"> </w:t>
+            </w:r>
+            <w:proofErr w:type="spellStart"/>
+            <w:r>
+              <w:rPr>
+                <w:rFonts w:ascii="Times New Roman" w:hAnsi="Times New Roman" w:cs="Times New Roman"/>
+                <w:color w:val="000000"/>
+                <w:sz w:val="26"/>
+                <w:szCs w:val="26"/>
+                <w:shd w:val="clear" w:color="auto" w:fill="FFFFFF"/>
+              </w:rPr>
+              <w:t>cá</w:t>
+            </w:r>
+            <w:proofErr w:type="spellEnd"/>
+            <w:r>
+              <w:rPr>
+                <w:rFonts w:ascii="Times New Roman" w:hAnsi="Times New Roman" w:cs="Times New Roman"/>
+                <w:color w:val="000000"/>
+                <w:sz w:val="26"/>
+                <w:szCs w:val="26"/>
+                <w:shd w:val="clear" w:color="auto" w:fill="FFFFFF"/>
+              </w:rPr>
+              <w:t xml:space="preserve"> </w:t>
+            </w:r>
+            <w:proofErr w:type="spellStart"/>
+            <w:r>
+              <w:rPr>
+                <w:rFonts w:ascii="Times New Roman" w:hAnsi="Times New Roman" w:cs="Times New Roman"/>
+                <w:color w:val="000000"/>
+                <w:sz w:val="26"/>
+                <w:szCs w:val="26"/>
+                <w:shd w:val="clear" w:color="auto" w:fill="FFFFFF"/>
+              </w:rPr>
+              <w:t>nhân</w:t>
+            </w:r>
+            <w:proofErr w:type="spellEnd"/>
+            <w:r>
+              <w:rPr>
+                <w:rFonts w:ascii="Times New Roman" w:hAnsi="Times New Roman" w:cs="Times New Roman"/>
+                <w:color w:val="000000"/>
+                <w:sz w:val="26"/>
+                <w:szCs w:val="26"/>
+                <w:shd w:val="clear" w:color="auto" w:fill="FFFFFF"/>
+              </w:rPr>
+              <w:t xml:space="preserve">, </w:t>
+            </w:r>
+            <w:proofErr w:type="spellStart"/>
+            <w:r>
+              <w:rPr>
+                <w:rFonts w:ascii="Times New Roman" w:hAnsi="Times New Roman" w:cs="Times New Roman"/>
+                <w:color w:val="000000"/>
+                <w:sz w:val="26"/>
+                <w:szCs w:val="26"/>
+                <w:shd w:val="clear" w:color="auto" w:fill="FFFFFF"/>
+              </w:rPr>
+              <w:t>hiểu</w:t>
+            </w:r>
+            <w:proofErr w:type="spellEnd"/>
+            <w:r>
+              <w:rPr>
+                <w:rFonts w:ascii="Times New Roman" w:hAnsi="Times New Roman" w:cs="Times New Roman"/>
+                <w:color w:val="000000"/>
+                <w:sz w:val="26"/>
+                <w:szCs w:val="26"/>
+                <w:shd w:val="clear" w:color="auto" w:fill="FFFFFF"/>
+              </w:rPr>
+              <w:t xml:space="preserve"> </w:t>
+            </w:r>
+            <w:proofErr w:type="spellStart"/>
+            <w:r>
+              <w:rPr>
+                <w:rFonts w:ascii="Times New Roman" w:hAnsi="Times New Roman" w:cs="Times New Roman"/>
+                <w:color w:val="000000"/>
+                <w:sz w:val="26"/>
+                <w:szCs w:val="26"/>
+                <w:shd w:val="clear" w:color="auto" w:fill="FFFFFF"/>
+              </w:rPr>
+              <w:t>rõ</w:t>
+            </w:r>
+            <w:proofErr w:type="spellEnd"/>
+            <w:r>
+              <w:rPr>
+                <w:rFonts w:ascii="Times New Roman" w:hAnsi="Times New Roman" w:cs="Times New Roman"/>
+                <w:color w:val="000000"/>
+                <w:sz w:val="26"/>
+                <w:szCs w:val="26"/>
+                <w:shd w:val="clear" w:color="auto" w:fill="FFFFFF"/>
+              </w:rPr>
+              <w:t xml:space="preserve"> </w:t>
+            </w:r>
+            <w:proofErr w:type="spellStart"/>
+            <w:r>
+              <w:rPr>
+                <w:rFonts w:ascii="Times New Roman" w:hAnsi="Times New Roman" w:cs="Times New Roman"/>
+                <w:color w:val="000000"/>
+                <w:sz w:val="26"/>
+                <w:szCs w:val="26"/>
+                <w:shd w:val="clear" w:color="auto" w:fill="FFFFFF"/>
+              </w:rPr>
+              <w:t>họ</w:t>
+            </w:r>
+            <w:proofErr w:type="spellEnd"/>
+            <w:r>
+              <w:rPr>
+                <w:rFonts w:ascii="Times New Roman" w:hAnsi="Times New Roman" w:cs="Times New Roman"/>
+                <w:color w:val="000000"/>
+                <w:sz w:val="26"/>
+                <w:szCs w:val="26"/>
+                <w:shd w:val="clear" w:color="auto" w:fill="FFFFFF"/>
+              </w:rPr>
+              <w:t xml:space="preserve"> </w:t>
+            </w:r>
+            <w:proofErr w:type="spellStart"/>
+            <w:r>
+              <w:rPr>
+                <w:rFonts w:ascii="Times New Roman" w:hAnsi="Times New Roman" w:cs="Times New Roman"/>
+                <w:color w:val="000000"/>
+                <w:sz w:val="26"/>
+                <w:szCs w:val="26"/>
+                <w:shd w:val="clear" w:color="auto" w:fill="FFFFFF"/>
+              </w:rPr>
+              <w:t>đang</w:t>
+            </w:r>
+            <w:proofErr w:type="spellEnd"/>
+            <w:r>
+              <w:rPr>
+                <w:rFonts w:ascii="Times New Roman" w:hAnsi="Times New Roman" w:cs="Times New Roman"/>
+                <w:color w:val="000000"/>
+                <w:sz w:val="26"/>
+                <w:szCs w:val="26"/>
+                <w:shd w:val="clear" w:color="auto" w:fill="FFFFFF"/>
+              </w:rPr>
+              <w:t xml:space="preserve"> </w:t>
+            </w:r>
+            <w:proofErr w:type="spellStart"/>
+            <w:r>
+              <w:rPr>
+                <w:rFonts w:ascii="Times New Roman" w:hAnsi="Times New Roman" w:cs="Times New Roman"/>
+                <w:color w:val="000000"/>
+                <w:sz w:val="26"/>
+                <w:szCs w:val="26"/>
+                <w:shd w:val="clear" w:color="auto" w:fill="FFFFFF"/>
+              </w:rPr>
+              <w:t>thiếu</w:t>
+            </w:r>
+            <w:proofErr w:type="spellEnd"/>
+            <w:r>
+              <w:rPr>
+                <w:rFonts w:ascii="Times New Roman" w:hAnsi="Times New Roman" w:cs="Times New Roman"/>
+                <w:color w:val="000000"/>
+                <w:sz w:val="26"/>
+                <w:szCs w:val="26"/>
+                <w:shd w:val="clear" w:color="auto" w:fill="FFFFFF"/>
+              </w:rPr>
+              <w:t xml:space="preserve"> </w:t>
+            </w:r>
+            <w:proofErr w:type="spellStart"/>
+            <w:r>
+              <w:rPr>
+                <w:rFonts w:ascii="Times New Roman" w:hAnsi="Times New Roman" w:cs="Times New Roman"/>
+                <w:color w:val="000000"/>
+                <w:sz w:val="26"/>
+                <w:szCs w:val="26"/>
+                <w:shd w:val="clear" w:color="auto" w:fill="FFFFFF"/>
+              </w:rPr>
+              <w:t>và</w:t>
+            </w:r>
+            <w:proofErr w:type="spellEnd"/>
+            <w:r>
+              <w:rPr>
+                <w:rFonts w:ascii="Times New Roman" w:hAnsi="Times New Roman" w:cs="Times New Roman"/>
+                <w:color w:val="000000"/>
+                <w:sz w:val="26"/>
+                <w:szCs w:val="26"/>
+                <w:shd w:val="clear" w:color="auto" w:fill="FFFFFF"/>
+              </w:rPr>
+              <w:t xml:space="preserve"> </w:t>
+            </w:r>
+            <w:proofErr w:type="spellStart"/>
+            <w:r>
+              <w:rPr>
+                <w:rFonts w:ascii="Times New Roman" w:hAnsi="Times New Roman" w:cs="Times New Roman"/>
+                <w:color w:val="000000"/>
+                <w:sz w:val="26"/>
+                <w:szCs w:val="26"/>
+                <w:shd w:val="clear" w:color="auto" w:fill="FFFFFF"/>
+              </w:rPr>
+              <w:t>mạnh</w:t>
+            </w:r>
+            <w:proofErr w:type="spellEnd"/>
+            <w:r>
+              <w:rPr>
+                <w:rFonts w:ascii="Times New Roman" w:hAnsi="Times New Roman" w:cs="Times New Roman"/>
+                <w:color w:val="000000"/>
+                <w:sz w:val="26"/>
+                <w:szCs w:val="26"/>
+                <w:shd w:val="clear" w:color="auto" w:fill="FFFFFF"/>
+              </w:rPr>
+              <w:t xml:space="preserve"> </w:t>
+            </w:r>
+            <w:proofErr w:type="spellStart"/>
+            <w:r>
+              <w:rPr>
+                <w:rFonts w:ascii="Times New Roman" w:hAnsi="Times New Roman" w:cs="Times New Roman"/>
+                <w:color w:val="000000"/>
+                <w:sz w:val="26"/>
+                <w:szCs w:val="26"/>
+                <w:shd w:val="clear" w:color="auto" w:fill="FFFFFF"/>
+              </w:rPr>
+              <w:t>điều</w:t>
+            </w:r>
+            <w:proofErr w:type="spellEnd"/>
+            <w:r>
+              <w:rPr>
+                <w:rFonts w:ascii="Times New Roman" w:hAnsi="Times New Roman" w:cs="Times New Roman"/>
+                <w:color w:val="000000"/>
+                <w:sz w:val="26"/>
+                <w:szCs w:val="26"/>
+                <w:shd w:val="clear" w:color="auto" w:fill="FFFFFF"/>
+              </w:rPr>
+              <w:t xml:space="preserve"> </w:t>
+            </w:r>
+            <w:proofErr w:type="spellStart"/>
+            <w:r>
+              <w:rPr>
+                <w:rFonts w:ascii="Times New Roman" w:hAnsi="Times New Roman" w:cs="Times New Roman"/>
+                <w:color w:val="000000"/>
+                <w:sz w:val="26"/>
+                <w:szCs w:val="26"/>
+                <w:shd w:val="clear" w:color="auto" w:fill="FFFFFF"/>
+              </w:rPr>
+              <w:t>gì</w:t>
+            </w:r>
+            <w:proofErr w:type="spellEnd"/>
+            <w:r>
+              <w:rPr>
+                <w:rFonts w:ascii="Times New Roman" w:hAnsi="Times New Roman" w:cs="Times New Roman"/>
+                <w:color w:val="000000"/>
+                <w:sz w:val="26"/>
+                <w:szCs w:val="26"/>
+                <w:shd w:val="clear" w:color="auto" w:fill="FFFFFF"/>
+              </w:rPr>
+              <w:t xml:space="preserve"> </w:t>
+            </w:r>
+            <w:proofErr w:type="spellStart"/>
+            <w:r>
+              <w:rPr>
+                <w:rFonts w:ascii="Times New Roman" w:hAnsi="Times New Roman" w:cs="Times New Roman"/>
+                <w:color w:val="000000"/>
+                <w:sz w:val="26"/>
+                <w:szCs w:val="26"/>
+                <w:shd w:val="clear" w:color="auto" w:fill="FFFFFF"/>
+              </w:rPr>
+              <w:t>trong</w:t>
+            </w:r>
+            <w:proofErr w:type="spellEnd"/>
+            <w:r>
+              <w:rPr>
+                <w:rFonts w:ascii="Times New Roman" w:hAnsi="Times New Roman" w:cs="Times New Roman"/>
+                <w:color w:val="000000"/>
+                <w:sz w:val="26"/>
+                <w:szCs w:val="26"/>
+                <w:shd w:val="clear" w:color="auto" w:fill="FFFFFF"/>
+              </w:rPr>
+              <w:t xml:space="preserve"> </w:t>
+            </w:r>
+            <w:proofErr w:type="spellStart"/>
+            <w:r>
+              <w:rPr>
+                <w:rFonts w:ascii="Times New Roman" w:hAnsi="Times New Roman" w:cs="Times New Roman"/>
+                <w:color w:val="000000"/>
+                <w:sz w:val="26"/>
+                <w:szCs w:val="26"/>
+                <w:shd w:val="clear" w:color="auto" w:fill="FFFFFF"/>
+              </w:rPr>
+              <w:t>tư</w:t>
+            </w:r>
+            <w:proofErr w:type="spellEnd"/>
+            <w:r>
+              <w:rPr>
+                <w:rFonts w:ascii="Times New Roman" w:hAnsi="Times New Roman" w:cs="Times New Roman"/>
+                <w:color w:val="000000"/>
+                <w:sz w:val="26"/>
+                <w:szCs w:val="26"/>
+                <w:shd w:val="clear" w:color="auto" w:fill="FFFFFF"/>
+              </w:rPr>
+              <w:t xml:space="preserve"> </w:t>
+            </w:r>
+            <w:proofErr w:type="spellStart"/>
+            <w:r>
+              <w:rPr>
+                <w:rFonts w:ascii="Times New Roman" w:hAnsi="Times New Roman" w:cs="Times New Roman"/>
+                <w:color w:val="000000"/>
+                <w:sz w:val="26"/>
+                <w:szCs w:val="26"/>
+                <w:shd w:val="clear" w:color="auto" w:fill="FFFFFF"/>
+              </w:rPr>
+              <w:t>duy</w:t>
+            </w:r>
+            <w:proofErr w:type="spellEnd"/>
+            <w:r>
+              <w:rPr>
+                <w:rFonts w:ascii="Times New Roman" w:hAnsi="Times New Roman" w:cs="Times New Roman"/>
+                <w:color w:val="000000"/>
+                <w:sz w:val="26"/>
+                <w:szCs w:val="26"/>
+                <w:shd w:val="clear" w:color="auto" w:fill="FFFFFF"/>
+              </w:rPr>
+              <w:t xml:space="preserve"> </w:t>
+            </w:r>
+            <w:proofErr w:type="spellStart"/>
+            <w:r>
+              <w:rPr>
+                <w:rFonts w:ascii="Times New Roman" w:hAnsi="Times New Roman" w:cs="Times New Roman"/>
+                <w:color w:val="000000"/>
+                <w:sz w:val="26"/>
+                <w:szCs w:val="26"/>
+                <w:shd w:val="clear" w:color="auto" w:fill="FFFFFF"/>
+              </w:rPr>
+              <w:t>và</w:t>
+            </w:r>
+            <w:proofErr w:type="spellEnd"/>
+            <w:r>
+              <w:rPr>
+                <w:rFonts w:ascii="Times New Roman" w:hAnsi="Times New Roman" w:cs="Times New Roman"/>
+                <w:color w:val="000000"/>
+                <w:sz w:val="26"/>
+                <w:szCs w:val="26"/>
+                <w:shd w:val="clear" w:color="auto" w:fill="FFFFFF"/>
+              </w:rPr>
+              <w:t xml:space="preserve"> </w:t>
+            </w:r>
+            <w:proofErr w:type="spellStart"/>
+            <w:r>
+              <w:rPr>
+                <w:rFonts w:ascii="Times New Roman" w:hAnsi="Times New Roman" w:cs="Times New Roman"/>
+                <w:color w:val="000000"/>
+                <w:sz w:val="26"/>
+                <w:szCs w:val="26"/>
+                <w:shd w:val="clear" w:color="auto" w:fill="FFFFFF"/>
+              </w:rPr>
+              <w:t>hành</w:t>
+            </w:r>
+            <w:proofErr w:type="spellEnd"/>
+            <w:r>
+              <w:rPr>
+                <w:rFonts w:ascii="Times New Roman" w:hAnsi="Times New Roman" w:cs="Times New Roman"/>
+                <w:color w:val="000000"/>
+                <w:sz w:val="26"/>
+                <w:szCs w:val="26"/>
+                <w:shd w:val="clear" w:color="auto" w:fill="FFFFFF"/>
+              </w:rPr>
+              <w:t xml:space="preserve"> vi </w:t>
+            </w:r>
+            <w:proofErr w:type="spellStart"/>
+            <w:r>
+              <w:rPr>
+                <w:rFonts w:ascii="Times New Roman" w:hAnsi="Times New Roman" w:cs="Times New Roman"/>
+                <w:color w:val="000000"/>
+                <w:sz w:val="26"/>
+                <w:szCs w:val="26"/>
+                <w:shd w:val="clear" w:color="auto" w:fill="FFFFFF"/>
+              </w:rPr>
+              <w:t>của</w:t>
+            </w:r>
+            <w:proofErr w:type="spellEnd"/>
+            <w:r>
+              <w:rPr>
+                <w:rFonts w:ascii="Times New Roman" w:hAnsi="Times New Roman" w:cs="Times New Roman"/>
+                <w:color w:val="000000"/>
+                <w:sz w:val="26"/>
+                <w:szCs w:val="26"/>
+                <w:shd w:val="clear" w:color="auto" w:fill="FFFFFF"/>
+              </w:rPr>
+              <w:t xml:space="preserve"> </w:t>
+            </w:r>
+            <w:proofErr w:type="spellStart"/>
+            <w:r>
+              <w:rPr>
+                <w:rFonts w:ascii="Times New Roman" w:hAnsi="Times New Roman" w:cs="Times New Roman"/>
+                <w:color w:val="000000"/>
+                <w:sz w:val="26"/>
+                <w:szCs w:val="26"/>
+                <w:shd w:val="clear" w:color="auto" w:fill="FFFFFF"/>
+              </w:rPr>
+              <w:t>mình</w:t>
+            </w:r>
+            <w:proofErr w:type="spellEnd"/>
+            <w:r>
+              <w:rPr>
+                <w:rFonts w:ascii="Times New Roman" w:hAnsi="Times New Roman" w:cs="Times New Roman"/>
+                <w:color w:val="000000"/>
+                <w:sz w:val="26"/>
+                <w:szCs w:val="26"/>
+                <w:shd w:val="clear" w:color="auto" w:fill="FFFFFF"/>
+              </w:rPr>
+              <w:t xml:space="preserve"> </w:t>
+            </w:r>
+            <w:proofErr w:type="spellStart"/>
+            <w:r>
+              <w:rPr>
+                <w:rFonts w:ascii="Times New Roman" w:hAnsi="Times New Roman" w:cs="Times New Roman"/>
+                <w:color w:val="000000"/>
+                <w:sz w:val="26"/>
+                <w:szCs w:val="26"/>
+                <w:shd w:val="clear" w:color="auto" w:fill="FFFFFF"/>
+              </w:rPr>
+              <w:t>và</w:t>
+            </w:r>
+            <w:proofErr w:type="spellEnd"/>
+            <w:r>
+              <w:rPr>
+                <w:rFonts w:ascii="Times New Roman" w:hAnsi="Times New Roman" w:cs="Times New Roman"/>
+                <w:color w:val="000000"/>
+                <w:sz w:val="26"/>
+                <w:szCs w:val="26"/>
+                <w:shd w:val="clear" w:color="auto" w:fill="FFFFFF"/>
+              </w:rPr>
+              <w:t xml:space="preserve"> </w:t>
+            </w:r>
+            <w:proofErr w:type="spellStart"/>
+            <w:r>
+              <w:rPr>
+                <w:rFonts w:ascii="Times New Roman" w:hAnsi="Times New Roman" w:cs="Times New Roman"/>
+                <w:color w:val="000000"/>
+                <w:sz w:val="26"/>
+                <w:szCs w:val="26"/>
+                <w:shd w:val="clear" w:color="auto" w:fill="FFFFFF"/>
+              </w:rPr>
+              <w:t>giúp</w:t>
+            </w:r>
+            <w:proofErr w:type="spellEnd"/>
+            <w:r>
+              <w:rPr>
+                <w:rFonts w:ascii="Times New Roman" w:hAnsi="Times New Roman" w:cs="Times New Roman"/>
+                <w:color w:val="000000"/>
+                <w:sz w:val="26"/>
+                <w:szCs w:val="26"/>
+                <w:shd w:val="clear" w:color="auto" w:fill="FFFFFF"/>
+              </w:rPr>
+              <w:t xml:space="preserve"> </w:t>
+            </w:r>
+            <w:proofErr w:type="spellStart"/>
+            <w:r>
+              <w:rPr>
+                <w:rFonts w:ascii="Times New Roman" w:hAnsi="Times New Roman" w:cs="Times New Roman"/>
+                <w:color w:val="000000"/>
+                <w:sz w:val="26"/>
+                <w:szCs w:val="26"/>
+                <w:shd w:val="clear" w:color="auto" w:fill="FFFFFF"/>
+              </w:rPr>
+              <w:t>cho</w:t>
+            </w:r>
+            <w:proofErr w:type="spellEnd"/>
+            <w:r>
+              <w:rPr>
+                <w:rFonts w:ascii="Times New Roman" w:hAnsi="Times New Roman" w:cs="Times New Roman"/>
+                <w:color w:val="000000"/>
+                <w:sz w:val="26"/>
+                <w:szCs w:val="26"/>
+                <w:shd w:val="clear" w:color="auto" w:fill="FFFFFF"/>
+              </w:rPr>
+              <w:t xml:space="preserve"> Scrum Team </w:t>
+            </w:r>
+            <w:proofErr w:type="spellStart"/>
+            <w:r>
+              <w:rPr>
+                <w:rFonts w:ascii="Times New Roman" w:hAnsi="Times New Roman" w:cs="Times New Roman"/>
+                <w:color w:val="000000"/>
+                <w:sz w:val="26"/>
+                <w:szCs w:val="26"/>
+                <w:shd w:val="clear" w:color="auto" w:fill="FFFFFF"/>
+              </w:rPr>
+              <w:t>ngày</w:t>
+            </w:r>
+            <w:proofErr w:type="spellEnd"/>
+            <w:r>
+              <w:rPr>
+                <w:rFonts w:ascii="Times New Roman" w:hAnsi="Times New Roman" w:cs="Times New Roman"/>
+                <w:color w:val="000000"/>
+                <w:sz w:val="26"/>
+                <w:szCs w:val="26"/>
+                <w:shd w:val="clear" w:color="auto" w:fill="FFFFFF"/>
+              </w:rPr>
+              <w:t xml:space="preserve"> </w:t>
+            </w:r>
+            <w:proofErr w:type="spellStart"/>
+            <w:r>
+              <w:rPr>
+                <w:rFonts w:ascii="Times New Roman" w:hAnsi="Times New Roman" w:cs="Times New Roman"/>
+                <w:color w:val="000000"/>
+                <w:sz w:val="26"/>
+                <w:szCs w:val="26"/>
+                <w:shd w:val="clear" w:color="auto" w:fill="FFFFFF"/>
+              </w:rPr>
+              <w:t>càng</w:t>
+            </w:r>
+            <w:proofErr w:type="spellEnd"/>
+            <w:r>
+              <w:rPr>
+                <w:rFonts w:ascii="Times New Roman" w:hAnsi="Times New Roman" w:cs="Times New Roman"/>
+                <w:color w:val="000000"/>
+                <w:sz w:val="26"/>
+                <w:szCs w:val="26"/>
+                <w:shd w:val="clear" w:color="auto" w:fill="FFFFFF"/>
+              </w:rPr>
+              <w:t xml:space="preserve"> </w:t>
+            </w:r>
+            <w:proofErr w:type="spellStart"/>
+            <w:r>
+              <w:rPr>
+                <w:rFonts w:ascii="Times New Roman" w:hAnsi="Times New Roman" w:cs="Times New Roman"/>
+                <w:color w:val="000000"/>
+                <w:sz w:val="26"/>
+                <w:szCs w:val="26"/>
+                <w:shd w:val="clear" w:color="auto" w:fill="FFFFFF"/>
+              </w:rPr>
+              <w:t>trưởng</w:t>
+            </w:r>
+            <w:proofErr w:type="spellEnd"/>
+            <w:r>
+              <w:rPr>
+                <w:rFonts w:ascii="Times New Roman" w:hAnsi="Times New Roman" w:cs="Times New Roman"/>
+                <w:color w:val="000000"/>
+                <w:sz w:val="26"/>
+                <w:szCs w:val="26"/>
+                <w:shd w:val="clear" w:color="auto" w:fill="FFFFFF"/>
+              </w:rPr>
+              <w:t xml:space="preserve"> </w:t>
+            </w:r>
+            <w:proofErr w:type="spellStart"/>
+            <w:r>
+              <w:rPr>
+                <w:rFonts w:ascii="Times New Roman" w:hAnsi="Times New Roman" w:cs="Times New Roman"/>
+                <w:color w:val="000000"/>
+                <w:sz w:val="26"/>
+                <w:szCs w:val="26"/>
+                <w:shd w:val="clear" w:color="auto" w:fill="FFFFFF"/>
+              </w:rPr>
+              <w:t>thành</w:t>
+            </w:r>
+            <w:proofErr w:type="spellEnd"/>
+            <w:r>
+              <w:rPr>
+                <w:rFonts w:ascii="Times New Roman" w:hAnsi="Times New Roman" w:cs="Times New Roman"/>
+                <w:color w:val="000000"/>
+                <w:sz w:val="26"/>
+                <w:szCs w:val="26"/>
+                <w:shd w:val="clear" w:color="auto" w:fill="FFFFFF"/>
+              </w:rPr>
+              <w:t xml:space="preserve"> </w:t>
+            </w:r>
+            <w:proofErr w:type="spellStart"/>
+            <w:r>
+              <w:rPr>
+                <w:rFonts w:ascii="Times New Roman" w:hAnsi="Times New Roman" w:cs="Times New Roman"/>
+                <w:color w:val="000000"/>
+                <w:sz w:val="26"/>
+                <w:szCs w:val="26"/>
+                <w:shd w:val="clear" w:color="auto" w:fill="FFFFFF"/>
+              </w:rPr>
+              <w:t>hơn</w:t>
+            </w:r>
+            <w:proofErr w:type="spellEnd"/>
+            <w:r>
+              <w:rPr>
+                <w:rFonts w:ascii="Times New Roman" w:hAnsi="Times New Roman" w:cs="Times New Roman"/>
+                <w:color w:val="000000"/>
+                <w:sz w:val="26"/>
+                <w:szCs w:val="26"/>
+                <w:shd w:val="clear" w:color="auto" w:fill="FFFFFF"/>
+              </w:rPr>
+              <w:t xml:space="preserve"> </w:t>
+            </w:r>
+            <w:proofErr w:type="spellStart"/>
+            <w:r>
+              <w:rPr>
+                <w:rFonts w:ascii="Times New Roman" w:hAnsi="Times New Roman" w:cs="Times New Roman"/>
+                <w:color w:val="000000"/>
+                <w:sz w:val="26"/>
+                <w:szCs w:val="26"/>
+                <w:shd w:val="clear" w:color="auto" w:fill="FFFFFF"/>
+              </w:rPr>
+              <w:t>và</w:t>
+            </w:r>
+            <w:proofErr w:type="spellEnd"/>
+            <w:r>
+              <w:rPr>
+                <w:rFonts w:ascii="Times New Roman" w:hAnsi="Times New Roman" w:cs="Times New Roman"/>
+                <w:color w:val="000000"/>
+                <w:sz w:val="26"/>
+                <w:szCs w:val="26"/>
+                <w:shd w:val="clear" w:color="auto" w:fill="FFFFFF"/>
+              </w:rPr>
+              <w:t xml:space="preserve"> </w:t>
+            </w:r>
+            <w:proofErr w:type="spellStart"/>
+            <w:r>
+              <w:rPr>
+                <w:rFonts w:ascii="Times New Roman" w:hAnsi="Times New Roman" w:cs="Times New Roman"/>
+                <w:color w:val="000000"/>
+                <w:sz w:val="26"/>
+                <w:szCs w:val="26"/>
+                <w:shd w:val="clear" w:color="auto" w:fill="FFFFFF"/>
+              </w:rPr>
+              <w:t>gia</w:t>
+            </w:r>
+            <w:proofErr w:type="spellEnd"/>
+            <w:r>
+              <w:rPr>
+                <w:rFonts w:ascii="Times New Roman" w:hAnsi="Times New Roman" w:cs="Times New Roman"/>
+                <w:color w:val="000000"/>
+                <w:sz w:val="26"/>
+                <w:szCs w:val="26"/>
+                <w:shd w:val="clear" w:color="auto" w:fill="FFFFFF"/>
+              </w:rPr>
+              <w:t xml:space="preserve"> </w:t>
+            </w:r>
+            <w:proofErr w:type="spellStart"/>
+            <w:r>
+              <w:rPr>
+                <w:rFonts w:ascii="Times New Roman" w:hAnsi="Times New Roman" w:cs="Times New Roman"/>
+                <w:color w:val="000000"/>
+                <w:sz w:val="26"/>
+                <w:szCs w:val="26"/>
+                <w:shd w:val="clear" w:color="auto" w:fill="FFFFFF"/>
+              </w:rPr>
+              <w:t>tăng</w:t>
+            </w:r>
+            <w:proofErr w:type="spellEnd"/>
+            <w:r>
+              <w:rPr>
+                <w:rFonts w:ascii="Times New Roman" w:hAnsi="Times New Roman" w:cs="Times New Roman"/>
+                <w:color w:val="000000"/>
+                <w:sz w:val="26"/>
+                <w:szCs w:val="26"/>
+                <w:shd w:val="clear" w:color="auto" w:fill="FFFFFF"/>
+              </w:rPr>
+              <w:t xml:space="preserve"> </w:t>
+            </w:r>
+            <w:proofErr w:type="spellStart"/>
+            <w:r>
+              <w:rPr>
+                <w:rFonts w:ascii="Times New Roman" w:hAnsi="Times New Roman" w:cs="Times New Roman"/>
+                <w:color w:val="000000"/>
+                <w:sz w:val="26"/>
+                <w:szCs w:val="26"/>
+                <w:shd w:val="clear" w:color="auto" w:fill="FFFFFF"/>
+              </w:rPr>
+              <w:t>tính</w:t>
+            </w:r>
+            <w:proofErr w:type="spellEnd"/>
+            <w:r>
+              <w:rPr>
+                <w:rFonts w:ascii="Times New Roman" w:hAnsi="Times New Roman" w:cs="Times New Roman"/>
+                <w:color w:val="000000"/>
+                <w:sz w:val="26"/>
+                <w:szCs w:val="26"/>
+                <w:shd w:val="clear" w:color="auto" w:fill="FFFFFF"/>
+              </w:rPr>
+              <w:t xml:space="preserve"> </w:t>
+            </w:r>
+            <w:proofErr w:type="spellStart"/>
+            <w:r>
+              <w:rPr>
+                <w:rFonts w:ascii="Times New Roman" w:hAnsi="Times New Roman" w:cs="Times New Roman"/>
+                <w:color w:val="000000"/>
+                <w:sz w:val="26"/>
+                <w:szCs w:val="26"/>
+                <w:shd w:val="clear" w:color="auto" w:fill="FFFFFF"/>
+              </w:rPr>
+              <w:t>kết</w:t>
+            </w:r>
+            <w:proofErr w:type="spellEnd"/>
+            <w:r>
+              <w:rPr>
+                <w:rFonts w:ascii="Times New Roman" w:hAnsi="Times New Roman" w:cs="Times New Roman"/>
+                <w:color w:val="000000"/>
+                <w:sz w:val="26"/>
+                <w:szCs w:val="26"/>
+                <w:shd w:val="clear" w:color="auto" w:fill="FFFFFF"/>
+              </w:rPr>
+              <w:t xml:space="preserve"> </w:t>
+            </w:r>
+            <w:proofErr w:type="spellStart"/>
+            <w:r>
+              <w:rPr>
+                <w:rFonts w:ascii="Times New Roman" w:hAnsi="Times New Roman" w:cs="Times New Roman"/>
+                <w:color w:val="000000"/>
+                <w:sz w:val="26"/>
+                <w:szCs w:val="26"/>
+                <w:shd w:val="clear" w:color="auto" w:fill="FFFFFF"/>
+              </w:rPr>
+              <w:t>n</w:t>
+            </w:r>
+            <w:r>
+              <w:rPr>
+                <w:rFonts w:ascii="Times New Roman" w:hAnsi="Times New Roman" w:cs="Times New Roman"/>
+                <w:color w:val="000000"/>
+                <w:sz w:val="26"/>
+                <w:szCs w:val="26"/>
+                <w:shd w:val="clear" w:color="auto" w:fill="FFFFFF"/>
+              </w:rPr>
               <w:t>ối</w:t>
             </w:r>
+            <w:proofErr w:type="spellEnd"/>
           </w:p>
         </w:tc>
         <w:tc>
@@ -7521,7 +13135,23 @@
                 <w:rFonts w:ascii="Times New Roman" w:hAnsi="Times New Roman" w:cs="Times New Roman"/>
                 <w:sz w:val="26"/>
               </w:rPr>
-              <w:t>Nguyễn Đăng Chiến</w:t>
+              <w:t xml:space="preserve">Nguyễn </w:t>
+            </w:r>
+            <w:proofErr w:type="spellStart"/>
+            <w:r>
+              <w:rPr>
+                <w:rFonts w:ascii="Times New Roman" w:hAnsi="Times New Roman" w:cs="Times New Roman"/>
+                <w:sz w:val="26"/>
+              </w:rPr>
+              <w:t>Đăng</w:t>
+            </w:r>
+            <w:proofErr w:type="spellEnd"/>
+            <w:r>
+              <w:rPr>
+                <w:rFonts w:ascii="Times New Roman" w:hAnsi="Times New Roman" w:cs="Times New Roman"/>
+                <w:sz w:val="26"/>
+              </w:rPr>
+              <w:t xml:space="preserve"> Chiến</w:t>
             </w:r>
           </w:p>
         </w:tc>
@@ -7592,6 +13222,7 @@
                 <w:szCs w:val="26"/>
               </w:rPr>
             </w:pPr>
+            <w:proofErr w:type="spellStart"/>
             <w:r>
               <w:rPr>
                 <w:rFonts w:ascii="Times New Roman" w:hAnsi="Times New Roman" w:cs="Times New Roman"/>
@@ -7610,7 +13241,260 @@
                 <w:szCs w:val="26"/>
                 <w:shd w:val="clear" w:color="auto" w:fill="FFFFFF"/>
               </w:rPr>
-              <w:t>ối ưu hoá giá trị sản phẩm mang lại cho người dùng.</w:t>
+              <w:t>ối</w:t>
+            </w:r>
+            <w:proofErr w:type="spellEnd"/>
+            <w:r>
+              <w:rPr>
+                <w:rFonts w:ascii="Times New Roman" w:hAnsi="Times New Roman" w:cs="Times New Roman"/>
+                <w:color w:val="000000"/>
+                <w:sz w:val="26"/>
+                <w:szCs w:val="26"/>
+                <w:shd w:val="clear" w:color="auto" w:fill="FFFFFF"/>
+              </w:rPr>
+              <w:t xml:space="preserve"> </w:t>
+            </w:r>
+            <w:proofErr w:type="spellStart"/>
+            <w:r>
+              <w:rPr>
+                <w:rFonts w:ascii="Times New Roman" w:hAnsi="Times New Roman" w:cs="Times New Roman"/>
+                <w:color w:val="000000"/>
+                <w:sz w:val="26"/>
+                <w:szCs w:val="26"/>
+                <w:shd w:val="clear" w:color="auto" w:fill="FFFFFF"/>
+              </w:rPr>
+              <w:t>ưu</w:t>
+            </w:r>
+            <w:proofErr w:type="spellEnd"/>
+            <w:r>
+              <w:rPr>
+                <w:rFonts w:ascii="Times New Roman" w:hAnsi="Times New Roman" w:cs="Times New Roman"/>
+                <w:color w:val="000000"/>
+                <w:sz w:val="26"/>
+                <w:szCs w:val="26"/>
+                <w:shd w:val="clear" w:color="auto" w:fill="FFFFFF"/>
+              </w:rPr>
+              <w:t xml:space="preserve"> </w:t>
+            </w:r>
+            <w:proofErr w:type="spellStart"/>
+            <w:r>
+              <w:rPr>
+                <w:rFonts w:ascii="Times New Roman" w:hAnsi="Times New Roman" w:cs="Times New Roman"/>
+                <w:color w:val="000000"/>
+                <w:sz w:val="26"/>
+                <w:szCs w:val="26"/>
+                <w:shd w:val="clear" w:color="auto" w:fill="FFFFFF"/>
+              </w:rPr>
+              <w:t>hoá</w:t>
+            </w:r>
+            <w:proofErr w:type="spellEnd"/>
+            <w:r>
+              <w:rPr>
+                <w:rFonts w:ascii="Times New Roman" w:hAnsi="Times New Roman" w:cs="Times New Roman"/>
+                <w:color w:val="000000"/>
+                <w:sz w:val="26"/>
+                <w:szCs w:val="26"/>
+                <w:shd w:val="clear" w:color="auto" w:fill="FFFFFF"/>
+              </w:rPr>
+              <w:t xml:space="preserve"> </w:t>
+            </w:r>
+            <w:proofErr w:type="spellStart"/>
+            <w:r>
+              <w:rPr>
+                <w:rFonts w:ascii="Times New Roman" w:hAnsi="Times New Roman" w:cs="Times New Roman"/>
+                <w:color w:val="000000"/>
+                <w:sz w:val="26"/>
+                <w:szCs w:val="26"/>
+                <w:shd w:val="clear" w:color="auto" w:fill="FFFFFF"/>
+              </w:rPr>
+              <w:t>giá</w:t>
+            </w:r>
+            <w:proofErr w:type="spellEnd"/>
+            <w:r>
+              <w:rPr>
+                <w:rFonts w:ascii="Times New Roman" w:hAnsi="Times New Roman" w:cs="Times New Roman"/>
+                <w:color w:val="000000"/>
+                <w:sz w:val="26"/>
+                <w:szCs w:val="26"/>
+                <w:shd w:val="clear" w:color="auto" w:fill="FFFFFF"/>
+              </w:rPr>
+              <w:t xml:space="preserve"> </w:t>
+            </w:r>
+            <w:proofErr w:type="spellStart"/>
+            <w:r>
+              <w:rPr>
+                <w:rFonts w:ascii="Times New Roman" w:hAnsi="Times New Roman" w:cs="Times New Roman"/>
+                <w:color w:val="000000"/>
+                <w:sz w:val="26"/>
+                <w:szCs w:val="26"/>
+                <w:shd w:val="clear" w:color="auto" w:fill="FFFFFF"/>
+              </w:rPr>
+              <w:t>trị</w:t>
+            </w:r>
+            <w:proofErr w:type="spellEnd"/>
+            <w:r>
+              <w:rPr>
+                <w:rFonts w:ascii="Times New Roman" w:hAnsi="Times New Roman" w:cs="Times New Roman"/>
+                <w:color w:val="000000"/>
+                <w:sz w:val="26"/>
+                <w:szCs w:val="26"/>
+                <w:shd w:val="clear" w:color="auto" w:fill="FFFFFF"/>
+              </w:rPr>
+              <w:t xml:space="preserve"> </w:t>
+            </w:r>
+            <w:proofErr w:type="spellStart"/>
+            <w:r>
+              <w:rPr>
+                <w:rFonts w:ascii="Times New Roman" w:hAnsi="Times New Roman" w:cs="Times New Roman"/>
+                <w:color w:val="000000"/>
+                <w:sz w:val="26"/>
+                <w:szCs w:val="26"/>
+                <w:shd w:val="clear" w:color="auto" w:fill="FFFFFF"/>
+              </w:rPr>
+              <w:t>sản</w:t>
+            </w:r>
+            <w:proofErr w:type="spellEnd"/>
+            <w:r>
+              <w:rPr>
+                <w:rFonts w:ascii="Times New Roman" w:hAnsi="Times New Roman" w:cs="Times New Roman"/>
+                <w:color w:val="000000"/>
+                <w:sz w:val="26"/>
+                <w:szCs w:val="26"/>
+                <w:shd w:val="clear" w:color="auto" w:fill="FFFFFF"/>
+              </w:rPr>
+              <w:t xml:space="preserve"> </w:t>
+            </w:r>
+            <w:proofErr w:type="spellStart"/>
+            <w:r>
+              <w:rPr>
+                <w:rFonts w:ascii="Times New Roman" w:hAnsi="Times New Roman" w:cs="Times New Roman"/>
+                <w:color w:val="000000"/>
+                <w:sz w:val="26"/>
+                <w:szCs w:val="26"/>
+                <w:shd w:val="clear" w:color="auto" w:fill="FFFFFF"/>
+              </w:rPr>
+              <w:t>phẩm</w:t>
+            </w:r>
+            <w:proofErr w:type="spellEnd"/>
+            <w:r>
+              <w:rPr>
+                <w:rFonts w:ascii="Times New Roman" w:hAnsi="Times New Roman" w:cs="Times New Roman"/>
+                <w:color w:val="000000"/>
+                <w:sz w:val="26"/>
+                <w:szCs w:val="26"/>
+                <w:shd w:val="clear" w:color="auto" w:fill="FFFFFF"/>
+              </w:rPr>
+              <w:t xml:space="preserve"> </w:t>
+            </w:r>
+            <w:proofErr w:type="spellStart"/>
+            <w:r>
+              <w:rPr>
+                <w:rFonts w:ascii="Times New Roman" w:hAnsi="Times New Roman" w:cs="Times New Roman"/>
+                <w:color w:val="000000"/>
+                <w:sz w:val="26"/>
+                <w:szCs w:val="26"/>
+                <w:shd w:val="clear" w:color="auto" w:fill="FFFFFF"/>
+              </w:rPr>
+              <w:t>mang</w:t>
+            </w:r>
+            <w:proofErr w:type="spellEnd"/>
+            <w:r>
+              <w:rPr>
+                <w:rFonts w:ascii="Times New Roman" w:hAnsi="Times New Roman" w:cs="Times New Roman"/>
+                <w:color w:val="000000"/>
+                <w:sz w:val="26"/>
+                <w:szCs w:val="26"/>
+                <w:shd w:val="clear" w:color="auto" w:fill="FFFFFF"/>
+              </w:rPr>
+              <w:t xml:space="preserve"> </w:t>
+            </w:r>
+            <w:proofErr w:type="spellStart"/>
+            <w:r>
+              <w:rPr>
+                <w:rFonts w:ascii="Times New Roman" w:hAnsi="Times New Roman" w:cs="Times New Roman"/>
+                <w:color w:val="000000"/>
+                <w:sz w:val="26"/>
+                <w:szCs w:val="26"/>
+                <w:shd w:val="clear" w:color="auto" w:fill="FFFFFF"/>
+              </w:rPr>
+              <w:t>lại</w:t>
+            </w:r>
+            <w:proofErr w:type="spellEnd"/>
+            <w:r>
+              <w:rPr>
+                <w:rFonts w:ascii="Times New Roman" w:hAnsi="Times New Roman" w:cs="Times New Roman"/>
+                <w:color w:val="000000"/>
+                <w:sz w:val="26"/>
+                <w:szCs w:val="26"/>
+                <w:shd w:val="clear" w:color="auto" w:fill="FFFFFF"/>
+              </w:rPr>
+              <w:t xml:space="preserve"> </w:t>
+            </w:r>
+            <w:proofErr w:type="spellStart"/>
+            <w:r>
+              <w:rPr>
+                <w:rFonts w:ascii="Times New Roman" w:hAnsi="Times New Roman" w:cs="Times New Roman"/>
+                <w:color w:val="000000"/>
+                <w:sz w:val="26"/>
+                <w:szCs w:val="26"/>
+                <w:shd w:val="clear" w:color="auto" w:fill="FFFFFF"/>
+              </w:rPr>
+              <w:t>cho</w:t>
+            </w:r>
+            <w:proofErr w:type="spellEnd"/>
+            <w:r>
+              <w:rPr>
+                <w:rFonts w:ascii="Times New Roman" w:hAnsi="Times New Roman" w:cs="Times New Roman"/>
+                <w:color w:val="000000"/>
+                <w:sz w:val="26"/>
+                <w:szCs w:val="26"/>
+                <w:shd w:val="clear" w:color="auto" w:fill="FFFFFF"/>
+              </w:rPr>
+              <w:t xml:space="preserve"> </w:t>
+            </w:r>
+            <w:proofErr w:type="spellStart"/>
+            <w:r>
+              <w:rPr>
+                <w:rFonts w:ascii="Times New Roman" w:hAnsi="Times New Roman" w:cs="Times New Roman"/>
+                <w:color w:val="000000"/>
+                <w:sz w:val="26"/>
+                <w:szCs w:val="26"/>
+                <w:shd w:val="clear" w:color="auto" w:fill="FFFFFF"/>
+              </w:rPr>
+              <w:t>người</w:t>
+            </w:r>
+            <w:proofErr w:type="spellEnd"/>
+            <w:r>
+              <w:rPr>
+                <w:rFonts w:ascii="Times New Roman" w:hAnsi="Times New Roman" w:cs="Times New Roman"/>
+                <w:color w:val="000000"/>
+                <w:sz w:val="26"/>
+                <w:szCs w:val="26"/>
+                <w:shd w:val="clear" w:color="auto" w:fill="FFFFFF"/>
+              </w:rPr>
+              <w:t xml:space="preserve"> </w:t>
+            </w:r>
+            <w:proofErr w:type="spellStart"/>
+            <w:r>
+              <w:rPr>
+                <w:rFonts w:ascii="Times New Roman" w:hAnsi="Times New Roman" w:cs="Times New Roman"/>
+                <w:color w:val="000000"/>
+                <w:sz w:val="26"/>
+                <w:szCs w:val="26"/>
+                <w:shd w:val="clear" w:color="auto" w:fill="FFFFFF"/>
+              </w:rPr>
+              <w:t>dùng</w:t>
+            </w:r>
+            <w:proofErr w:type="spellEnd"/>
+            <w:r>
+              <w:rPr>
+                <w:rFonts w:ascii="Times New Roman" w:hAnsi="Times New Roman" w:cs="Times New Roman"/>
+                <w:color w:val="000000"/>
+                <w:sz w:val="26"/>
+                <w:szCs w:val="26"/>
+                <w:shd w:val="clear" w:color="auto" w:fill="FFFFFF"/>
+              </w:rPr>
+              <w:t>.</w:t>
             </w:r>
           </w:p>
           <w:p>
@@ -7633,6 +13517,7 @@
                 <w:szCs w:val="26"/>
               </w:rPr>
             </w:pPr>
+            <w:proofErr w:type="spellStart"/>
             <w:r>
               <w:rPr>
                 <w:rFonts w:ascii="Times New Roman" w:hAnsi="Times New Roman" w:cs="Times New Roman"/>
@@ -7641,7 +13526,282 @@
                 <w:szCs w:val="26"/>
                 <w:shd w:val="clear" w:color="auto" w:fill="FFFFFF"/>
               </w:rPr>
-              <w:t>Quyết định dừng Sprint đó lại hay tiếp tục nếu như Sprint Goal không còn khả thi.</w:t>
+              <w:t>Quyết</w:t>
+            </w:r>
+            <w:proofErr w:type="spellEnd"/>
+            <w:r>
+              <w:rPr>
+                <w:rFonts w:ascii="Times New Roman" w:hAnsi="Times New Roman" w:cs="Times New Roman"/>
+                <w:color w:val="000000"/>
+                <w:sz w:val="26"/>
+                <w:szCs w:val="26"/>
+                <w:shd w:val="clear" w:color="auto" w:fill="FFFFFF"/>
+              </w:rPr>
+              <w:t xml:space="preserve"> </w:t>
+            </w:r>
+            <w:proofErr w:type="spellStart"/>
+            <w:r>
+              <w:rPr>
+                <w:rFonts w:ascii="Times New Roman" w:hAnsi="Times New Roman" w:cs="Times New Roman"/>
+                <w:color w:val="000000"/>
+                <w:sz w:val="26"/>
+                <w:szCs w:val="26"/>
+                <w:shd w:val="clear" w:color="auto" w:fill="FFFFFF"/>
+              </w:rPr>
+              <w:t>định</w:t>
+            </w:r>
+            <w:proofErr w:type="spellEnd"/>
+            <w:r>
+              <w:rPr>
+                <w:rFonts w:ascii="Times New Roman" w:hAnsi="Times New Roman" w:cs="Times New Roman"/>
+                <w:color w:val="000000"/>
+                <w:sz w:val="26"/>
+                <w:szCs w:val="26"/>
+                <w:shd w:val="clear" w:color="auto" w:fill="FFFFFF"/>
+              </w:rPr>
+              <w:t xml:space="preserve"> </w:t>
+            </w:r>
+            <w:proofErr w:type="spellStart"/>
+            <w:r>
+              <w:rPr>
+                <w:rFonts w:ascii="Times New Roman" w:hAnsi="Times New Roman" w:cs="Times New Roman"/>
+                <w:color w:val="000000"/>
+                <w:sz w:val="26"/>
+                <w:szCs w:val="26"/>
+                <w:shd w:val="clear" w:color="auto" w:fill="FFFFFF"/>
+              </w:rPr>
+              <w:t>dừng</w:t>
+            </w:r>
+            <w:proofErr w:type="spellEnd"/>
+            <w:r>
+              <w:rPr>
+                <w:rFonts w:ascii="Times New Roman" w:hAnsi="Times New Roman" w:cs="Times New Roman"/>
+                <w:color w:val="000000"/>
+                <w:sz w:val="26"/>
+                <w:szCs w:val="26"/>
+                <w:shd w:val="clear" w:color="auto" w:fill="FFFFFF"/>
+              </w:rPr>
+              <w:t xml:space="preserve"> Sprint </w:t>
+            </w:r>
+            <w:proofErr w:type="spellStart"/>
+            <w:r>
+              <w:rPr>
+                <w:rFonts w:ascii="Times New Roman" w:hAnsi="Times New Roman" w:cs="Times New Roman"/>
+                <w:color w:val="000000"/>
+                <w:sz w:val="26"/>
+                <w:szCs w:val="26"/>
+                <w:shd w:val="clear" w:color="auto" w:fill="FFFFFF"/>
+              </w:rPr>
+              <w:t>đó</w:t>
+            </w:r>
+            <w:proofErr w:type="spellEnd"/>
+            <w:r>
+              <w:rPr>
+                <w:rFonts w:ascii="Times New Roman" w:hAnsi="Times New Roman" w:cs="Times New Roman"/>
+                <w:color w:val="000000"/>
+                <w:sz w:val="26"/>
+                <w:szCs w:val="26"/>
+                <w:shd w:val="clear" w:color="auto" w:fill="FFFFFF"/>
+              </w:rPr>
+              <w:t xml:space="preserve"> </w:t>
+            </w:r>
+            <w:proofErr w:type="spellStart"/>
+            <w:r>
+              <w:rPr>
+                <w:rFonts w:ascii="Times New Roman" w:hAnsi="Times New Roman" w:cs="Times New Roman"/>
+                <w:color w:val="000000"/>
+                <w:sz w:val="26"/>
+                <w:szCs w:val="26"/>
+                <w:shd w:val="clear" w:color="auto" w:fill="FFFFFF"/>
+              </w:rPr>
+              <w:t>lại</w:t>
+            </w:r>
+            <w:proofErr w:type="spellEnd"/>
+            <w:r>
+              <w:rPr>
+                <w:rFonts w:ascii="Times New Roman" w:hAnsi="Times New Roman" w:cs="Times New Roman"/>
+                <w:color w:val="000000"/>
+                <w:sz w:val="26"/>
+                <w:szCs w:val="26"/>
+                <w:shd w:val="clear" w:color="auto" w:fill="FFFFFF"/>
+              </w:rPr>
+              <w:t xml:space="preserve"> hay </w:t>
+            </w:r>
+            <w:proofErr w:type="spellStart"/>
+            <w:r>
+              <w:rPr>
+                <w:rFonts w:ascii="Times New Roman" w:hAnsi="Times New Roman" w:cs="Times New Roman"/>
+                <w:color w:val="000000"/>
+                <w:sz w:val="26"/>
+                <w:szCs w:val="26"/>
+                <w:shd w:val="clear" w:color="auto" w:fill="FFFFFF"/>
+              </w:rPr>
+              <w:t>tiếp</w:t>
+            </w:r>
+            <w:proofErr w:type="spellEnd"/>
+            <w:r>
+              <w:rPr>
+                <w:rFonts w:ascii="Times New Roman" w:hAnsi="Times New Roman" w:cs="Times New Roman"/>
+                <w:color w:val="000000"/>
+                <w:sz w:val="26"/>
+                <w:szCs w:val="26"/>
+                <w:shd w:val="clear" w:color="auto" w:fill="FFFFFF"/>
+              </w:rPr>
+              <w:t xml:space="preserve"> </w:t>
+            </w:r>
+            <w:proofErr w:type="spellStart"/>
+            <w:r>
+              <w:rPr>
+                <w:rFonts w:ascii="Times New Roman" w:hAnsi="Times New Roman" w:cs="Times New Roman"/>
+                <w:color w:val="000000"/>
+                <w:sz w:val="26"/>
+                <w:szCs w:val="26"/>
+                <w:shd w:val="clear" w:color="auto" w:fill="FFFFFF"/>
+              </w:rPr>
+              <w:t>tục</w:t>
+            </w:r>
+            <w:proofErr w:type="spellEnd"/>
+            <w:r>
+              <w:rPr>
+                <w:rFonts w:ascii="Times New Roman" w:hAnsi="Times New Roman" w:cs="Times New Roman"/>
+                <w:color w:val="000000"/>
+                <w:sz w:val="26"/>
+                <w:szCs w:val="26"/>
+                <w:shd w:val="clear" w:color="auto" w:fill="FFFFFF"/>
+              </w:rPr>
+              <w:t xml:space="preserve"> </w:t>
+            </w:r>
+            <w:proofErr w:type="spellStart"/>
+            <w:r>
+              <w:rPr>
+                <w:rFonts w:ascii="Times New Roman" w:hAnsi="Times New Roman" w:cs="Times New Roman"/>
+                <w:color w:val="000000"/>
+                <w:sz w:val="26"/>
+                <w:szCs w:val="26"/>
+                <w:shd w:val="clear" w:color="auto" w:fill="FFFFFF"/>
+              </w:rPr>
+              <w:t>nếu</w:t>
+            </w:r>
+            <w:proofErr w:type="spellEnd"/>
+            <w:r>
+              <w:rPr>
+                <w:rFonts w:ascii="Times New Roman" w:hAnsi="Times New Roman" w:cs="Times New Roman"/>
+                <w:color w:val="000000"/>
+                <w:sz w:val="26"/>
+                <w:szCs w:val="26"/>
+                <w:shd w:val="clear" w:color="auto" w:fill="FFFFFF"/>
+              </w:rPr>
+              <w:t xml:space="preserve"> </w:t>
+            </w:r>
+            <w:proofErr w:type="spellStart"/>
+            <w:r>
+              <w:rPr>
+                <w:rFonts w:ascii="Times New Roman" w:hAnsi="Times New Roman" w:cs="Times New Roman"/>
+                <w:color w:val="000000"/>
+                <w:sz w:val="26"/>
+                <w:szCs w:val="26"/>
+                <w:shd w:val="clear" w:color="auto" w:fill="FFFFFF"/>
+              </w:rPr>
+              <w:t>như</w:t>
+            </w:r>
+            <w:proofErr w:type="spellEnd"/>
+            <w:r>
+              <w:rPr>
+                <w:rFonts w:ascii="Times New Roman" w:hAnsi="Times New Roman" w:cs="Times New Roman"/>
+                <w:color w:val="000000"/>
+                <w:sz w:val="26"/>
+                <w:szCs w:val="26"/>
+                <w:shd w:val="clear" w:color="auto" w:fill="FFFFFF"/>
+              </w:rPr>
+              <w:t xml:space="preserve"> Sprint Goal </w:t>
+            </w:r>
+            <w:proofErr w:type="spellStart"/>
+            <w:r>
+              <w:rPr>
+                <w:rFonts w:ascii="Times New Roman" w:hAnsi="Times New Roman" w:cs="Times New Roman"/>
+                <w:color w:val="000000"/>
+                <w:sz w:val="26"/>
+                <w:szCs w:val="26"/>
+                <w:shd w:val="clear" w:color="auto" w:fill="FFFFFF"/>
+              </w:rPr>
+              <w:t>không</w:t>
+            </w:r>
+            <w:proofErr w:type="spellEnd"/>
+            <w:r>
+              <w:rPr>
+                <w:rFonts w:ascii="Times New Roman" w:hAnsi="Times New Roman" w:cs="Times New Roman"/>
+                <w:color w:val="000000"/>
+                <w:sz w:val="26"/>
+                <w:szCs w:val="26"/>
+                <w:shd w:val="clear" w:color="auto" w:fill="FFFFFF"/>
+              </w:rPr>
+              <w:t xml:space="preserve"> </w:t>
+            </w:r>
+            <w:proofErr w:type="spellStart"/>
+            <w:r>
+              <w:rPr>
+                <w:rFonts w:ascii="Times New Roman" w:hAnsi="Times New Roman" w:cs="Times New Roman"/>
+                <w:color w:val="000000"/>
+                <w:sz w:val="26"/>
+                <w:szCs w:val="26"/>
+                <w:shd w:val="clear" w:color="auto" w:fill="FFFFFF"/>
+              </w:rPr>
+              <w:t>còn</w:t>
+            </w:r>
+            <w:proofErr w:type="spellEnd"/>
+            <w:r>
+              <w:rPr>
+                <w:rFonts w:ascii="Times New Roman" w:hAnsi="Times New Roman" w:cs="Times New Roman"/>
+                <w:color w:val="000000"/>
+                <w:sz w:val="26"/>
+                <w:szCs w:val="26"/>
+                <w:shd w:val="clear" w:color="auto" w:fill="FFFFFF"/>
+              </w:rPr>
+              <w:t xml:space="preserve"> </w:t>
+            </w:r>
+            <w:proofErr w:type="spellStart"/>
+            <w:r>
+              <w:rPr>
+                <w:rFonts w:ascii="Times New Roman" w:hAnsi="Times New Roman" w:cs="Times New Roman"/>
+                <w:color w:val="000000"/>
+                <w:sz w:val="26"/>
+                <w:szCs w:val="26"/>
+                <w:shd w:val="clear" w:color="auto" w:fill="FFFFFF"/>
+              </w:rPr>
+              <w:t>khả</w:t>
+            </w:r>
+            <w:proofErr w:type="spellEnd"/>
+            <w:r>
+              <w:rPr>
+                <w:rFonts w:ascii="Times New Roman" w:hAnsi="Times New Roman" w:cs="Times New Roman"/>
+                <w:color w:val="000000"/>
+                <w:sz w:val="26"/>
+                <w:szCs w:val="26"/>
+                <w:shd w:val="clear" w:color="auto" w:fill="FFFFFF"/>
+              </w:rPr>
+              <w:t xml:space="preserve"> </w:t>
+            </w:r>
+            <w:proofErr w:type="spellStart"/>
+            <w:r>
+              <w:rPr>
+                <w:rFonts w:ascii="Times New Roman" w:hAnsi="Times New Roman" w:cs="Times New Roman"/>
+                <w:color w:val="000000"/>
+                <w:sz w:val="26"/>
+                <w:szCs w:val="26"/>
+                <w:shd w:val="clear" w:color="auto" w:fill="FFFFFF"/>
+              </w:rPr>
+              <w:t>thi</w:t>
+            </w:r>
+            <w:proofErr w:type="spellEnd"/>
+            <w:r>
+              <w:rPr>
+                <w:rFonts w:ascii="Times New Roman" w:hAnsi="Times New Roman" w:cs="Times New Roman"/>
+                <w:color w:val="000000"/>
+                <w:sz w:val="26"/>
+                <w:szCs w:val="26"/>
+                <w:shd w:val="clear" w:color="auto" w:fill="FFFFFF"/>
+              </w:rPr>
+              <w:t>.</w:t>
             </w:r>
           </w:p>
         </w:tc>
@@ -7670,7 +13830,23 @@
                 <w:rFonts w:ascii="Times New Roman" w:hAnsi="Times New Roman" w:cs="Times New Roman"/>
                 <w:sz w:val="26"/>
               </w:rPr>
-              <w:t>Nguyễn Công Nam</w:t>
+              <w:t xml:space="preserve">Nguyễn </w:t>
+            </w:r>
+            <w:proofErr w:type="spellStart"/>
+            <w:r>
+              <w:rPr>
+                <w:rFonts w:ascii="Times New Roman" w:hAnsi="Times New Roman" w:cs="Times New Roman"/>
+                <w:sz w:val="26"/>
+              </w:rPr>
+              <w:t>Công</w:t>
+            </w:r>
+            <w:proofErr w:type="spellEnd"/>
+            <w:r>
+              <w:rPr>
+                <w:rFonts w:ascii="Times New Roman" w:hAnsi="Times New Roman" w:cs="Times New Roman"/>
+                <w:sz w:val="26"/>
+              </w:rPr>
+              <w:t xml:space="preserve"> Nam</w:t>
             </w:r>
           </w:p>
         </w:tc>
@@ -7759,7 +13935,367 @@
                 <w:sz w:val="26"/>
                 <w:szCs w:val="26"/>
               </w:rPr>
-              <w:t xml:space="preserve">Chia sẻ trách nhiệm, có tinh thần tự giác với nhóm và dự án, hoàn thành đúng tiến độ được giao </w:t>
+              <w:t xml:space="preserve">Chia </w:t>
+            </w:r>
+            <w:proofErr w:type="spellStart"/>
+            <w:r>
+              <w:rPr>
+                <w:rFonts w:ascii="Times New Roman" w:hAnsi="Times New Roman" w:cs="Times New Roman"/>
+                <w:sz w:val="26"/>
+                <w:szCs w:val="26"/>
+              </w:rPr>
+              <w:t>sẻ</w:t>
+            </w:r>
+            <w:proofErr w:type="spellEnd"/>
+            <w:r>
+              <w:rPr>
+                <w:rFonts w:ascii="Times New Roman" w:hAnsi="Times New Roman" w:cs="Times New Roman"/>
+                <w:sz w:val="26"/>
+                <w:szCs w:val="26"/>
+              </w:rPr>
+              <w:t xml:space="preserve"> </w:t>
+            </w:r>
+            <w:proofErr w:type="spellStart"/>
+            <w:r>
+              <w:rPr>
+                <w:rFonts w:ascii="Times New Roman" w:hAnsi="Times New Roman" w:cs="Times New Roman"/>
+                <w:sz w:val="26"/>
+                <w:szCs w:val="26"/>
+              </w:rPr>
+              <w:t>trách</w:t>
+            </w:r>
+            <w:proofErr w:type="spellEnd"/>
+            <w:r>
+              <w:rPr>
+                <w:rFonts w:ascii="Times New Roman" w:hAnsi="Times New Roman" w:cs="Times New Roman"/>
+                <w:sz w:val="26"/>
+                <w:szCs w:val="26"/>
+              </w:rPr>
+              <w:t xml:space="preserve"> </w:t>
+            </w:r>
+            <w:proofErr w:type="spellStart"/>
+            <w:r>
+              <w:rPr>
+                <w:rFonts w:ascii="Times New Roman" w:hAnsi="Times New Roman" w:cs="Times New Roman"/>
+                <w:sz w:val="26"/>
+                <w:szCs w:val="26"/>
+              </w:rPr>
+              <w:t>nhiệm</w:t>
+            </w:r>
+            <w:proofErr w:type="spellEnd"/>
+            <w:r>
+              <w:rPr>
+                <w:rFonts w:ascii="Times New Roman" w:hAnsi="Times New Roman" w:cs="Times New Roman"/>
+                <w:sz w:val="26"/>
+                <w:szCs w:val="26"/>
+              </w:rPr>
+              <w:t xml:space="preserve">, </w:t>
+            </w:r>
+            <w:proofErr w:type="spellStart"/>
+            <w:r>
+              <w:rPr>
+                <w:rFonts w:ascii="Times New Roman" w:hAnsi="Times New Roman" w:cs="Times New Roman"/>
+                <w:sz w:val="26"/>
+                <w:szCs w:val="26"/>
+              </w:rPr>
+              <w:t>có</w:t>
+            </w:r>
+            <w:proofErr w:type="spellEnd"/>
+            <w:r>
+              <w:rPr>
+                <w:rFonts w:ascii="Times New Roman" w:hAnsi="Times New Roman" w:cs="Times New Roman"/>
+                <w:sz w:val="26"/>
+                <w:szCs w:val="26"/>
+              </w:rPr>
+              <w:t xml:space="preserve"> </w:t>
+            </w:r>
+            <w:proofErr w:type="spellStart"/>
+            <w:r>
+              <w:rPr>
+                <w:rFonts w:ascii="Times New Roman" w:hAnsi="Times New Roman" w:cs="Times New Roman"/>
+                <w:sz w:val="26"/>
+                <w:szCs w:val="26"/>
+              </w:rPr>
+              <w:t>tinh</w:t>
+            </w:r>
+            <w:proofErr w:type="spellEnd"/>
+            <w:r>
+              <w:rPr>
+                <w:rFonts w:ascii="Times New Roman" w:hAnsi="Times New Roman" w:cs="Times New Roman"/>
+                <w:sz w:val="26"/>
+                <w:szCs w:val="26"/>
+              </w:rPr>
+              <w:t xml:space="preserve"> </w:t>
+            </w:r>
+            <w:proofErr w:type="spellStart"/>
+            <w:r>
+              <w:rPr>
+                <w:rFonts w:ascii="Times New Roman" w:hAnsi="Times New Roman" w:cs="Times New Roman"/>
+                <w:sz w:val="26"/>
+                <w:szCs w:val="26"/>
+              </w:rPr>
+              <w:t>thần</w:t>
+            </w:r>
+            <w:proofErr w:type="spellEnd"/>
+            <w:r>
+              <w:rPr>
+                <w:rFonts w:ascii="Times New Roman" w:hAnsi="Times New Roman" w:cs="Times New Roman"/>
+                <w:sz w:val="26"/>
+                <w:szCs w:val="26"/>
+              </w:rPr>
+              <w:t xml:space="preserve"> </w:t>
+            </w:r>
+            <w:proofErr w:type="spellStart"/>
+            <w:r>
+              <w:rPr>
+                <w:rFonts w:ascii="Times New Roman" w:hAnsi="Times New Roman" w:cs="Times New Roman"/>
+                <w:sz w:val="26"/>
+                <w:szCs w:val="26"/>
+              </w:rPr>
+              <w:t>tự</w:t>
+            </w:r>
+            <w:proofErr w:type="spellEnd"/>
+            <w:r>
+              <w:rPr>
+                <w:rFonts w:ascii="Times New Roman" w:hAnsi="Times New Roman" w:cs="Times New Roman"/>
+                <w:sz w:val="26"/>
+                <w:szCs w:val="26"/>
+              </w:rPr>
+              <w:t xml:space="preserve"> </w:t>
+            </w:r>
+            <w:proofErr w:type="spellStart"/>
+            <w:r>
+              <w:rPr>
+                <w:rFonts w:ascii="Times New Roman" w:hAnsi="Times New Roman" w:cs="Times New Roman"/>
+                <w:sz w:val="26"/>
+                <w:szCs w:val="26"/>
+              </w:rPr>
+              <w:t>giác</w:t>
+            </w:r>
+            <w:proofErr w:type="spellEnd"/>
+            <w:r>
+              <w:rPr>
+                <w:rFonts w:ascii="Times New Roman" w:hAnsi="Times New Roman" w:cs="Times New Roman"/>
+                <w:sz w:val="26"/>
+                <w:szCs w:val="26"/>
+              </w:rPr>
+              <w:t xml:space="preserve"> </w:t>
+            </w:r>
+            <w:proofErr w:type="spellStart"/>
+            <w:r>
+              <w:rPr>
+                <w:rFonts w:ascii="Times New Roman" w:hAnsi="Times New Roman" w:cs="Times New Roman"/>
+                <w:sz w:val="26"/>
+                <w:szCs w:val="26"/>
+              </w:rPr>
+              <w:t>với</w:t>
+            </w:r>
+            <w:proofErr w:type="spellEnd"/>
+            <w:r>
+              <w:rPr>
+                <w:rFonts w:ascii="Times New Roman" w:hAnsi="Times New Roman" w:cs="Times New Roman"/>
+                <w:sz w:val="26"/>
+                <w:szCs w:val="26"/>
+              </w:rPr>
+              <w:t xml:space="preserve"> </w:t>
+            </w:r>
+            <w:proofErr w:type="spellStart"/>
+            <w:r>
+              <w:rPr>
+                <w:rFonts w:ascii="Times New Roman" w:hAnsi="Times New Roman" w:cs="Times New Roman"/>
+                <w:sz w:val="26"/>
+                <w:szCs w:val="26"/>
+              </w:rPr>
+              <w:t>nhóm</w:t>
+            </w:r>
+            <w:proofErr w:type="spellEnd"/>
+            <w:r>
+              <w:rPr>
+                <w:rFonts w:ascii="Times New Roman" w:hAnsi="Times New Roman" w:cs="Times New Roman"/>
+                <w:sz w:val="26"/>
+                <w:szCs w:val="26"/>
+              </w:rPr>
+              <w:t xml:space="preserve"> </w:t>
+            </w:r>
+            <w:proofErr w:type="spellStart"/>
+            <w:r>
+              <w:rPr>
+                <w:rFonts w:ascii="Times New Roman" w:hAnsi="Times New Roman" w:cs="Times New Roman"/>
+                <w:sz w:val="26"/>
+                <w:szCs w:val="26"/>
+              </w:rPr>
+              <w:t>và</w:t>
+            </w:r>
+            <w:proofErr w:type="spellEnd"/>
+            <w:r>
+              <w:rPr>
+                <w:rFonts w:ascii="Times New Roman" w:hAnsi="Times New Roman" w:cs="Times New Roman"/>
+                <w:sz w:val="26"/>
+                <w:szCs w:val="26"/>
+              </w:rPr>
+              <w:t xml:space="preserve"> </w:t>
+            </w:r>
+            <w:proofErr w:type="spellStart"/>
+            <w:r>
+              <w:rPr>
+                <w:rFonts w:ascii="Times New Roman" w:hAnsi="Times New Roman" w:cs="Times New Roman"/>
+                <w:sz w:val="26"/>
+                <w:szCs w:val="26"/>
+              </w:rPr>
+              <w:t>dự</w:t>
+            </w:r>
+            <w:proofErr w:type="spellEnd"/>
+            <w:r>
+              <w:rPr>
+                <w:rFonts w:ascii="Times New Roman" w:hAnsi="Times New Roman" w:cs="Times New Roman"/>
+                <w:sz w:val="26"/>
+                <w:szCs w:val="26"/>
+              </w:rPr>
+              <w:t xml:space="preserve"> </w:t>
+            </w:r>
+            <w:proofErr w:type="spellStart"/>
+            <w:r>
+              <w:rPr>
+                <w:rFonts w:ascii="Times New Roman" w:hAnsi="Times New Roman" w:cs="Times New Roman"/>
+                <w:sz w:val="26"/>
+                <w:szCs w:val="26"/>
+              </w:rPr>
+              <w:t>án</w:t>
+            </w:r>
+            <w:proofErr w:type="spellEnd"/>
+            <w:r>
+              <w:rPr>
+                <w:rFonts w:ascii="Times New Roman" w:hAnsi="Times New Roman" w:cs="Times New Roman"/>
+                <w:sz w:val="26"/>
+                <w:szCs w:val="26"/>
+              </w:rPr>
+              <w:t xml:space="preserve">, </w:t>
+            </w:r>
+            <w:proofErr w:type="spellStart"/>
+            <w:r>
+              <w:rPr>
+                <w:rFonts w:ascii="Times New Roman" w:hAnsi="Times New Roman" w:cs="Times New Roman"/>
+                <w:sz w:val="26"/>
+                <w:szCs w:val="26"/>
+              </w:rPr>
+              <w:t>hoàn</w:t>
+            </w:r>
+            <w:proofErr w:type="spellEnd"/>
+            <w:r>
+              <w:rPr>
+                <w:rFonts w:ascii="Times New Roman" w:hAnsi="Times New Roman" w:cs="Times New Roman"/>
+                <w:sz w:val="26"/>
+                <w:szCs w:val="26"/>
+              </w:rPr>
+              <w:t xml:space="preserve"> </w:t>
+            </w:r>
+            <w:proofErr w:type="spellStart"/>
+            <w:r>
+              <w:rPr>
+                <w:rFonts w:ascii="Times New Roman" w:hAnsi="Times New Roman" w:cs="Times New Roman"/>
+                <w:sz w:val="26"/>
+                <w:szCs w:val="26"/>
+              </w:rPr>
+              <w:t>thành</w:t>
+            </w:r>
+            <w:proofErr w:type="spellEnd"/>
+            <w:r>
+              <w:rPr>
+                <w:rFonts w:ascii="Times New Roman" w:hAnsi="Times New Roman" w:cs="Times New Roman"/>
+                <w:sz w:val="26"/>
+                <w:szCs w:val="26"/>
+              </w:rPr>
+              <w:t xml:space="preserve"> </w:t>
+            </w:r>
+            <w:proofErr w:type="spellStart"/>
+            <w:r>
+              <w:rPr>
+                <w:rFonts w:ascii="Times New Roman" w:hAnsi="Times New Roman" w:cs="Times New Roman"/>
+                <w:sz w:val="26"/>
+                <w:szCs w:val="26"/>
+              </w:rPr>
+              <w:t>đúng</w:t>
+            </w:r>
+            <w:proofErr w:type="spellEnd"/>
+            <w:r>
+              <w:rPr>
+                <w:rFonts w:ascii="Times New Roman" w:hAnsi="Times New Roman" w:cs="Times New Roman"/>
+                <w:sz w:val="26"/>
+                <w:szCs w:val="26"/>
+              </w:rPr>
+              <w:t xml:space="preserve"> </w:t>
+            </w:r>
+            <w:proofErr w:type="spellStart"/>
+            <w:r>
+              <w:rPr>
+                <w:rFonts w:ascii="Times New Roman" w:hAnsi="Times New Roman" w:cs="Times New Roman"/>
+                <w:sz w:val="26"/>
+                <w:szCs w:val="26"/>
+              </w:rPr>
+              <w:t>tiến</w:t>
+            </w:r>
+            <w:proofErr w:type="spellEnd"/>
+            <w:r>
+              <w:rPr>
+                <w:rFonts w:ascii="Times New Roman" w:hAnsi="Times New Roman" w:cs="Times New Roman"/>
+                <w:sz w:val="26"/>
+                <w:szCs w:val="26"/>
+              </w:rPr>
+              <w:t xml:space="preserve"> </w:t>
+            </w:r>
+            <w:proofErr w:type="spellStart"/>
+            <w:r>
+              <w:rPr>
+                <w:rFonts w:ascii="Times New Roman" w:hAnsi="Times New Roman" w:cs="Times New Roman"/>
+                <w:sz w:val="26"/>
+                <w:szCs w:val="26"/>
+              </w:rPr>
+              <w:t>độ</w:t>
+            </w:r>
+            <w:proofErr w:type="spellEnd"/>
+            <w:r>
+              <w:rPr>
+                <w:rFonts w:ascii="Times New Roman" w:hAnsi="Times New Roman" w:cs="Times New Roman"/>
+                <w:sz w:val="26"/>
+                <w:szCs w:val="26"/>
+              </w:rPr>
+              <w:t xml:space="preserve"> </w:t>
+            </w:r>
+            <w:proofErr w:type="spellStart"/>
+            <w:r>
+              <w:rPr>
+                <w:rFonts w:ascii="Times New Roman" w:hAnsi="Times New Roman" w:cs="Times New Roman"/>
+                <w:sz w:val="26"/>
+                <w:szCs w:val="26"/>
+              </w:rPr>
+              <w:t>được</w:t>
+            </w:r>
+            <w:proofErr w:type="spellEnd"/>
+            <w:r>
+              <w:rPr>
+                <w:rFonts w:ascii="Times New Roman" w:hAnsi="Times New Roman" w:cs="Times New Roman"/>
+                <w:sz w:val="26"/>
+                <w:szCs w:val="26"/>
+              </w:rPr>
+              <w:t xml:space="preserve"> </w:t>
+            </w:r>
+            <w:proofErr w:type="spellStart"/>
+            <w:r>
+              <w:rPr>
+                <w:rFonts w:ascii="Times New Roman" w:hAnsi="Times New Roman" w:cs="Times New Roman"/>
+                <w:sz w:val="26"/>
+                <w:szCs w:val="26"/>
+              </w:rPr>
+              <w:t>giao</w:t>
+            </w:r>
+            <w:proofErr w:type="spellEnd"/>
+            <w:r>
+              <w:rPr>
+                <w:rFonts w:ascii="Times New Roman" w:hAnsi="Times New Roman" w:cs="Times New Roman"/>
+                <w:sz w:val="26"/>
+                <w:szCs w:val="26"/>
+              </w:rPr>
+              <w:t xml:space="preserve"> </w:t>
             </w:r>
           </w:p>
           <w:p>
@@ -7782,13 +14318,185 @@
                 <w:szCs w:val="26"/>
               </w:rPr>
             </w:pPr>
-            <w:r>
-              <w:rPr>
-                <w:rFonts w:ascii="Times New Roman" w:hAnsi="Times New Roman" w:cs="Times New Roman"/>
-                <w:sz w:val="26"/>
-                <w:szCs w:val="26"/>
-              </w:rPr>
-              <w:t>Hỗ trợ lẫn nhau trong công việc, chia sẻ khó khăn.</w:t>
+            <w:proofErr w:type="spellStart"/>
+            <w:r>
+              <w:rPr>
+                <w:rFonts w:ascii="Times New Roman" w:hAnsi="Times New Roman" w:cs="Times New Roman"/>
+                <w:sz w:val="26"/>
+                <w:szCs w:val="26"/>
+              </w:rPr>
+              <w:t>Hỗ</w:t>
+            </w:r>
+            <w:proofErr w:type="spellEnd"/>
+            <w:r>
+              <w:rPr>
+                <w:rFonts w:ascii="Times New Roman" w:hAnsi="Times New Roman" w:cs="Times New Roman"/>
+                <w:sz w:val="26"/>
+                <w:szCs w:val="26"/>
+              </w:rPr>
+              <w:t xml:space="preserve"> </w:t>
+            </w:r>
+            <w:proofErr w:type="spellStart"/>
+            <w:r>
+              <w:rPr>
+                <w:rFonts w:ascii="Times New Roman" w:hAnsi="Times New Roman" w:cs="Times New Roman"/>
+                <w:sz w:val="26"/>
+                <w:szCs w:val="26"/>
+              </w:rPr>
+              <w:t>trợ</w:t>
+            </w:r>
+            <w:proofErr w:type="spellEnd"/>
+            <w:r>
+              <w:rPr>
+                <w:rFonts w:ascii="Times New Roman" w:hAnsi="Times New Roman" w:cs="Times New Roman"/>
+                <w:sz w:val="26"/>
+                <w:szCs w:val="26"/>
+              </w:rPr>
+              <w:t xml:space="preserve"> </w:t>
+            </w:r>
+            <w:proofErr w:type="spellStart"/>
+            <w:r>
+              <w:rPr>
+                <w:rFonts w:ascii="Times New Roman" w:hAnsi="Times New Roman" w:cs="Times New Roman"/>
+                <w:sz w:val="26"/>
+                <w:szCs w:val="26"/>
+              </w:rPr>
+              <w:t>lẫn</w:t>
+            </w:r>
+            <w:proofErr w:type="spellEnd"/>
+            <w:r>
+              <w:rPr>
+                <w:rFonts w:ascii="Times New Roman" w:hAnsi="Times New Roman" w:cs="Times New Roman"/>
+                <w:sz w:val="26"/>
+                <w:szCs w:val="26"/>
+              </w:rPr>
+              <w:t xml:space="preserve"> </w:t>
+            </w:r>
+            <w:proofErr w:type="spellStart"/>
+            <w:r>
+              <w:rPr>
+                <w:rFonts w:ascii="Times New Roman" w:hAnsi="Times New Roman" w:cs="Times New Roman"/>
+                <w:sz w:val="26"/>
+                <w:szCs w:val="26"/>
+              </w:rPr>
+              <w:t>nhau</w:t>
+            </w:r>
+            <w:proofErr w:type="spellEnd"/>
+            <w:r>
+              <w:rPr>
+                <w:rFonts w:ascii="Times New Roman" w:hAnsi="Times New Roman" w:cs="Times New Roman"/>
+                <w:sz w:val="26"/>
+                <w:szCs w:val="26"/>
+              </w:rPr>
+              <w:t xml:space="preserve"> </w:t>
+            </w:r>
+            <w:proofErr w:type="spellStart"/>
+            <w:r>
+              <w:rPr>
+                <w:rFonts w:ascii="Times New Roman" w:hAnsi="Times New Roman" w:cs="Times New Roman"/>
+                <w:sz w:val="26"/>
+                <w:szCs w:val="26"/>
+              </w:rPr>
+              <w:t>trong</w:t>
+            </w:r>
+            <w:proofErr w:type="spellEnd"/>
+            <w:r>
+              <w:rPr>
+                <w:rFonts w:ascii="Times New Roman" w:hAnsi="Times New Roman" w:cs="Times New Roman"/>
+                <w:sz w:val="26"/>
+                <w:szCs w:val="26"/>
+              </w:rPr>
+              <w:t xml:space="preserve"> </w:t>
+            </w:r>
+            <w:proofErr w:type="spellStart"/>
+            <w:r>
+              <w:rPr>
+                <w:rFonts w:ascii="Times New Roman" w:hAnsi="Times New Roman" w:cs="Times New Roman"/>
+                <w:sz w:val="26"/>
+                <w:szCs w:val="26"/>
+              </w:rPr>
+              <w:t>công</w:t>
+            </w:r>
+            <w:proofErr w:type="spellEnd"/>
+            <w:r>
+              <w:rPr>
+                <w:rFonts w:ascii="Times New Roman" w:hAnsi="Times New Roman" w:cs="Times New Roman"/>
+                <w:sz w:val="26"/>
+                <w:szCs w:val="26"/>
+              </w:rPr>
+              <w:t xml:space="preserve"> </w:t>
+            </w:r>
+            <w:proofErr w:type="spellStart"/>
+            <w:r>
+              <w:rPr>
+                <w:rFonts w:ascii="Times New Roman" w:hAnsi="Times New Roman" w:cs="Times New Roman"/>
+                <w:sz w:val="26"/>
+                <w:szCs w:val="26"/>
+              </w:rPr>
+              <w:t>việc</w:t>
+            </w:r>
+            <w:proofErr w:type="spellEnd"/>
+            <w:r>
+              <w:rPr>
+                <w:rFonts w:ascii="Times New Roman" w:hAnsi="Times New Roman" w:cs="Times New Roman"/>
+                <w:sz w:val="26"/>
+                <w:szCs w:val="26"/>
+              </w:rPr>
+              <w:t xml:space="preserve">, chia </w:t>
+            </w:r>
+            <w:proofErr w:type="spellStart"/>
+            <w:r>
+              <w:rPr>
+                <w:rFonts w:ascii="Times New Roman" w:hAnsi="Times New Roman" w:cs="Times New Roman"/>
+                <w:sz w:val="26"/>
+                <w:szCs w:val="26"/>
+              </w:rPr>
+              <w:t>sẻ</w:t>
+            </w:r>
+            <w:proofErr w:type="spellEnd"/>
+            <w:r>
+              <w:rPr>
+                <w:rFonts w:ascii="Times New Roman" w:hAnsi="Times New Roman" w:cs="Times New Roman"/>
+                <w:sz w:val="26"/>
+                <w:szCs w:val="26"/>
+              </w:rPr>
+              <w:t xml:space="preserve"> </w:t>
+            </w:r>
+            <w:proofErr w:type="spellStart"/>
+            <w:r>
+              <w:rPr>
+                <w:rFonts w:ascii="Times New Roman" w:hAnsi="Times New Roman" w:cs="Times New Roman"/>
+                <w:sz w:val="26"/>
+                <w:szCs w:val="26"/>
+              </w:rPr>
+              <w:t>khó</w:t>
+            </w:r>
+            <w:proofErr w:type="spellEnd"/>
+            <w:r>
+              <w:rPr>
+                <w:rFonts w:ascii="Times New Roman" w:hAnsi="Times New Roman" w:cs="Times New Roman"/>
+                <w:sz w:val="26"/>
+                <w:szCs w:val="26"/>
+              </w:rPr>
+              <w:t xml:space="preserve"> </w:t>
+            </w:r>
+            <w:proofErr w:type="spellStart"/>
+            <w:r>
+              <w:rPr>
+                <w:rFonts w:ascii="Times New Roman" w:hAnsi="Times New Roman" w:cs="Times New Roman"/>
+                <w:sz w:val="26"/>
+                <w:szCs w:val="26"/>
+              </w:rPr>
+              <w:t>khăn</w:t>
+            </w:r>
+            <w:proofErr w:type="spellEnd"/>
+            <w:r>
+              <w:rPr>
+                <w:rFonts w:ascii="Times New Roman" w:hAnsi="Times New Roman" w:cs="Times New Roman"/>
+                <w:sz w:val="26"/>
+                <w:szCs w:val="26"/>
+              </w:rPr>
+              <w:t>.</w:t>
             </w:r>
           </w:p>
           <w:p>
@@ -7833,8 +14541,33 @@
                 <w:rFonts w:ascii="Times New Roman" w:hAnsi="Times New Roman" w:cs="Times New Roman"/>
                 <w:sz w:val="26"/>
               </w:rPr>
-              <w:t>Phan Bảo Phúc</w:t>
-            </w:r>
+              <w:t xml:space="preserve">Phan </w:t>
+            </w:r>
+            <w:proofErr w:type="spellStart"/>
+            <w:r>
+              <w:rPr>
+                <w:rFonts w:ascii="Times New Roman" w:hAnsi="Times New Roman" w:cs="Times New Roman"/>
+                <w:sz w:val="26"/>
+              </w:rPr>
+              <w:t>Bảo</w:t>
+            </w:r>
+            <w:proofErr w:type="spellEnd"/>
+            <w:r>
+              <w:rPr>
+                <w:rFonts w:ascii="Times New Roman" w:hAnsi="Times New Roman" w:cs="Times New Roman"/>
+                <w:sz w:val="26"/>
+              </w:rPr>
+              <w:t xml:space="preserve"> </w:t>
+            </w:r>
+            <w:proofErr w:type="spellStart"/>
+            <w:r>
+              <w:rPr>
+                <w:rFonts w:ascii="Times New Roman" w:hAnsi="Times New Roman" w:cs="Times New Roman"/>
+                <w:sz w:val="26"/>
+              </w:rPr>
+              <w:t>Phúc</w:t>
+            </w:r>
+            <w:proofErr w:type="spellEnd"/>
           </w:p>
           <w:p>
             <w:pPr>
@@ -7857,8 +14590,49 @@
                 <w:rFonts w:ascii="Times New Roman" w:hAnsi="Times New Roman" w:cs="Times New Roman"/>
                 <w:sz w:val="26"/>
               </w:rPr>
-              <w:t>Nguyễn Hữu Hiếu Thiên</w:t>
-            </w:r>
+              <w:t xml:space="preserve">Nguyễn </w:t>
+            </w:r>
+            <w:proofErr w:type="spellStart"/>
+            <w:r>
+              <w:rPr>
+                <w:rFonts w:ascii="Times New Roman" w:hAnsi="Times New Roman" w:cs="Times New Roman"/>
+                <w:sz w:val="26"/>
+              </w:rPr>
+              <w:t>Hữu</w:t>
+            </w:r>
+            <w:proofErr w:type="spellEnd"/>
+            <w:r>
+              <w:rPr>
+                <w:rFonts w:ascii="Times New Roman" w:hAnsi="Times New Roman" w:cs="Times New Roman"/>
+                <w:sz w:val="26"/>
+              </w:rPr>
+              <w:t xml:space="preserve"> </w:t>
+            </w:r>
+            <w:proofErr w:type="spellStart"/>
+            <w:r>
+              <w:rPr>
+                <w:rFonts w:ascii="Times New Roman" w:hAnsi="Times New Roman" w:cs="Times New Roman"/>
+                <w:sz w:val="26"/>
+              </w:rPr>
+              <w:t>Hiếu</w:t>
+            </w:r>
+            <w:proofErr w:type="spellEnd"/>
+            <w:r>
+              <w:rPr>
+                <w:rFonts w:ascii="Times New Roman" w:hAnsi="Times New Roman" w:cs="Times New Roman"/>
+                <w:sz w:val="26"/>
+              </w:rPr>
+              <w:t xml:space="preserve"> </w:t>
+            </w:r>
+            <w:proofErr w:type="spellStart"/>
+            <w:r>
+              <w:rPr>
+                <w:rFonts w:ascii="Times New Roman" w:hAnsi="Times New Roman" w:cs="Times New Roman"/>
+                <w:sz w:val="26"/>
+              </w:rPr>
+              <w:t>Thiên</w:t>
+            </w:r>
+            <w:proofErr w:type="spellEnd"/>
           </w:p>
           <w:p>
             <w:pPr>
@@ -7876,12 +14650,37 @@
                 <w:sz w:val="26"/>
               </w:rPr>
             </w:pPr>
-            <w:r>
-              <w:rPr>
-                <w:rFonts w:ascii="Times New Roman" w:hAnsi="Times New Roman" w:cs="Times New Roman"/>
-                <w:sz w:val="26"/>
-              </w:rPr>
-              <w:t>Đỗ Thị Thu Trang</w:t>
+            <w:proofErr w:type="spellStart"/>
+            <w:r>
+              <w:rPr>
+                <w:rFonts w:ascii="Times New Roman" w:hAnsi="Times New Roman" w:cs="Times New Roman"/>
+                <w:sz w:val="26"/>
+              </w:rPr>
+              <w:t>Đỗ</w:t>
+            </w:r>
+            <w:proofErr w:type="spellEnd"/>
+            <w:r>
+              <w:rPr>
+                <w:rFonts w:ascii="Times New Roman" w:hAnsi="Times New Roman" w:cs="Times New Roman"/>
+                <w:sz w:val="26"/>
+              </w:rPr>
+              <w:t xml:space="preserve"> </w:t>
+            </w:r>
+            <w:proofErr w:type="spellStart"/>
+            <w:r>
+              <w:rPr>
+                <w:rFonts w:ascii="Times New Roman" w:hAnsi="Times New Roman" w:cs="Times New Roman"/>
+                <w:sz w:val="26"/>
+              </w:rPr>
+              <w:t>Thị</w:t>
+            </w:r>
+            <w:proofErr w:type="spellEnd"/>
+            <w:r>
+              <w:rPr>
+                <w:rFonts w:ascii="Times New Roman" w:hAnsi="Times New Roman" w:cs="Times New Roman"/>
+                <w:sz w:val="26"/>
+              </w:rPr>
+              <w:t xml:space="preserve"> Thu Trang</w:t>
             </w:r>
           </w:p>
           <w:p>
@@ -7900,12 +14699,53 @@
                 <w:sz w:val="26"/>
               </w:rPr>
             </w:pPr>
-            <w:r>
-              <w:rPr>
-                <w:rFonts w:ascii="Times New Roman" w:hAnsi="Times New Roman" w:cs="Times New Roman"/>
-                <w:sz w:val="26"/>
-              </w:rPr>
-              <w:t>Phạm Thị Hồng Trinh</w:t>
+            <w:proofErr w:type="spellStart"/>
+            <w:r>
+              <w:rPr>
+                <w:rFonts w:ascii="Times New Roman" w:hAnsi="Times New Roman" w:cs="Times New Roman"/>
+                <w:sz w:val="26"/>
+              </w:rPr>
+              <w:t>Phạm</w:t>
+            </w:r>
+            <w:proofErr w:type="spellEnd"/>
+            <w:r>
+              <w:rPr>
+                <w:rFonts w:ascii="Times New Roman" w:hAnsi="Times New Roman" w:cs="Times New Roman"/>
+                <w:sz w:val="26"/>
+              </w:rPr>
+              <w:t xml:space="preserve"> </w:t>
+            </w:r>
+            <w:proofErr w:type="spellStart"/>
+            <w:r>
+              <w:rPr>
+                <w:rFonts w:ascii="Times New Roman" w:hAnsi="Times New Roman" w:cs="Times New Roman"/>
+                <w:sz w:val="26"/>
+              </w:rPr>
+              <w:t>Thị</w:t>
+            </w:r>
+            <w:proofErr w:type="spellEnd"/>
+            <w:r>
+              <w:rPr>
+                <w:rFonts w:ascii="Times New Roman" w:hAnsi="Times New Roman" w:cs="Times New Roman"/>
+                <w:sz w:val="26"/>
+              </w:rPr>
+              <w:t xml:space="preserve"> </w:t>
+            </w:r>
+            <w:proofErr w:type="spellStart"/>
+            <w:r>
+              <w:rPr>
+                <w:rFonts w:ascii="Times New Roman" w:hAnsi="Times New Roman" w:cs="Times New Roman"/>
+                <w:sz w:val="26"/>
+              </w:rPr>
+              <w:t>Hồng</w:t>
+            </w:r>
+            <w:proofErr w:type="spellEnd"/>
+            <w:r>
+              <w:rPr>
+                <w:rFonts w:ascii="Times New Roman" w:hAnsi="Times New Roman" w:cs="Times New Roman"/>
+                <w:sz w:val="26"/>
+              </w:rPr>
+              <w:t xml:space="preserve"> Trinh</w:t>
             </w:r>
           </w:p>
         </w:tc>
@@ -7933,7 +14773,7 @@
 </file>
 
 <file path=word/endnotes.xml><?xml version="1.0" encoding="utf-8"?>
-<w:endnotes xmlns:wpc="http://schemas.microsoft.com/office/word/2010/wordprocessingCanvas" xmlns:cx="http://schemas.microsoft.com/office/drawing/2014/chartex" xmlns:mc="http://schemas.openxmlformats.org/markup-compatibility/2006" xmlns:o="urn:schemas-microsoft-com:office:office" xmlns:r="http://schemas.openxmlformats.org/officeDocument/2006/relationships" xmlns:m="http://schemas.openxmlformats.org/officeDocument/2006/math" xmlns:v="urn:schemas-microsoft-com:vml" xmlns:wp14="http://schemas.microsoft.com/office/word/2010/wordprocessingDrawing" xmlns:wp="http://schemas.openxmlformats.org/drawingml/2006/wordprocessingDrawing" xmlns:w10="urn:schemas-microsoft-com:office:word" xmlns:w="http://schemas.openxmlformats.org/wordprocessingml/2006/main" xmlns:w14="http://schemas.microsoft.com/office/word/2010/wordml" xmlns:w15="http://schemas.microsoft.com/office/word/2012/wordml" xmlns:w16se="http://schemas.microsoft.com/office/word/2015/wordml/symex" xmlns:wpg="http://schemas.microsoft.com/office/word/2010/wordprocessingGroup" xmlns:wpi="http://schemas.microsoft.com/office/word/2010/wordprocessingInk" xmlns:wne="http://schemas.microsoft.com/office/word/2006/wordml" xmlns:wps="http://schemas.microsoft.com/office/word/2010/wordprocessingShape" mc:Ignorable="w14 w15 w16se wp14">
+<w:endnotes xmlns:wpc="http://schemas.microsoft.com/office/word/2010/wordprocessingCanvas" xmlns:cx="http://schemas.microsoft.com/office/drawing/2014/chartex" xmlns:cx1="http://schemas.microsoft.com/office/drawing/2015/9/8/chartex" xmlns:cx2="http://schemas.microsoft.com/office/drawing/2015/10/21/chartex" xmlns:cx3="http://schemas.microsoft.com/office/drawing/2016/5/9/chartex" xmlns:cx4="http://schemas.microsoft.com/office/drawing/2016/5/10/chartex" xmlns:cx5="http://schemas.microsoft.com/office/drawing/2016/5/11/chartex" xmlns:cx6="http://schemas.microsoft.com/office/drawing/2016/5/12/chartex" xmlns:cx7="http://schemas.microsoft.com/office/drawing/2016/5/13/chartex" xmlns:cx8="http://schemas.microsoft.com/office/drawing/2016/5/14/chartex" xmlns:mc="http://schemas.openxmlformats.org/markup-compatibility/2006" xmlns:aink="http://schemas.microsoft.com/office/drawing/2016/ink" xmlns:am3d="http://schemas.microsoft.com/office/drawing/2017/model3d" xmlns:o="urn:schemas-microsoft-com:office:office" xmlns:r="http://schemas.openxmlformats.org/officeDocument/2006/relationships" xmlns:m="http://schemas.openxmlformats.org/officeDocument/2006/math" xmlns:v="urn:schemas-microsoft-com:vml" xmlns:wp14="http://schemas.microsoft.com/office/word/2010/wordprocessingDrawing" xmlns:wp="http://schemas.openxmlformats.org/drawingml/2006/wordprocessingDrawing" xmlns:w10="urn:schemas-microsoft-com:office:word" xmlns:w="http://schemas.openxmlformats.org/wordprocessingml/2006/main" xmlns:w14="http://schemas.microsoft.com/office/word/2010/wordml" xmlns:w15="http://schemas.microsoft.com/office/word/2012/wordml" xmlns:w16cex="http://schemas.microsoft.com/office/word/2018/wordml/cex" xmlns:w16cid="http://schemas.microsoft.com/office/word/2016/wordml/cid" xmlns:w16="http://schemas.microsoft.com/office/word/2018/wordml" xmlns:w16se="http://schemas.microsoft.com/office/word/2015/wordml/symex" xmlns:wpg="http://schemas.microsoft.com/office/word/2010/wordprocessingGroup" xmlns:wpi="http://schemas.microsoft.com/office/word/2010/wordprocessingInk" xmlns:wne="http://schemas.microsoft.com/office/word/2006/wordml" xmlns:wps="http://schemas.microsoft.com/office/word/2010/wordprocessingShape" mc:Ignorable="w14 w15 w16se w16cid w16 w16cex wp14">
   <w:endnote w:type="separator" w:id="-1">
     <w:p>
       <w:pPr>
@@ -7958,7 +14798,7 @@
 </file>
 
 <file path=word/footer1.xml><?xml version="1.0" encoding="utf-8"?>
-<w:ftr xmlns:wpc="http://schemas.microsoft.com/office/word/2010/wordprocessingCanvas" xmlns:cx="http://schemas.microsoft.com/office/drawing/2014/chartex" xmlns:mc="http://schemas.openxmlformats.org/markup-compatibility/2006" xmlns:o="urn:schemas-microsoft-com:office:office" xmlns:r="http://schemas.openxmlformats.org/officeDocument/2006/relationships" xmlns:m="http://schemas.openxmlformats.org/officeDocument/2006/math" xmlns:v="urn:schemas-microsoft-com:vml" xmlns:wp14="http://schemas.microsoft.com/office/word/2010/wordprocessingDrawing" xmlns:wp="http://schemas.openxmlformats.org/drawingml/2006/wordprocessingDrawing" xmlns:w10="urn:schemas-microsoft-com:office:word" xmlns:w="http://schemas.openxmlformats.org/wordprocessingml/2006/main" xmlns:w14="http://schemas.microsoft.com/office/word/2010/wordml" xmlns:w15="http://schemas.microsoft.com/office/word/2012/wordml" xmlns:w16se="http://schemas.microsoft.com/office/word/2015/wordml/symex" xmlns:wpg="http://schemas.microsoft.com/office/word/2010/wordprocessingGroup" xmlns:wpi="http://schemas.microsoft.com/office/word/2010/wordprocessingInk" xmlns:wne="http://schemas.microsoft.com/office/word/2006/wordml" xmlns:wps="http://schemas.microsoft.com/office/word/2010/wordprocessingShape" mc:Ignorable="w14 w15 w16se wp14">
+<w:ftr xmlns:wpc="http://schemas.microsoft.com/office/word/2010/wordprocessingCanvas" xmlns:cx="http://schemas.microsoft.com/office/drawing/2014/chartex" xmlns:cx1="http://schemas.microsoft.com/office/drawing/2015/9/8/chartex" xmlns:cx2="http://schemas.microsoft.com/office/drawing/2015/10/21/chartex" xmlns:cx3="http://schemas.microsoft.com/office/drawing/2016/5/9/chartex" xmlns:cx4="http://schemas.microsoft.com/office/drawing/2016/5/10/chartex" xmlns:cx5="http://schemas.microsoft.com/office/drawing/2016/5/11/chartex" xmlns:cx6="http://schemas.microsoft.com/office/drawing/2016/5/12/chartex" xmlns:cx7="http://schemas.microsoft.com/office/drawing/2016/5/13/chartex" xmlns:cx8="http://schemas.microsoft.com/office/drawing/2016/5/14/chartex" xmlns:mc="http://schemas.openxmlformats.org/markup-compatibility/2006" xmlns:aink="http://schemas.microsoft.com/office/drawing/2016/ink" xmlns:am3d="http://schemas.microsoft.com/office/drawing/2017/model3d" xmlns:o="urn:schemas-microsoft-com:office:office" xmlns:r="http://schemas.openxmlformats.org/officeDocument/2006/relationships" xmlns:m="http://schemas.openxmlformats.org/officeDocument/2006/math" xmlns:v="urn:schemas-microsoft-com:vml" xmlns:wp14="http://schemas.microsoft.com/office/word/2010/wordprocessingDrawing" xmlns:wp="http://schemas.openxmlformats.org/drawingml/2006/wordprocessingDrawing" xmlns:w10="urn:schemas-microsoft-com:office:word" xmlns:w="http://schemas.openxmlformats.org/wordprocessingml/2006/main" xmlns:w14="http://schemas.microsoft.com/office/word/2010/wordml" xmlns:w15="http://schemas.microsoft.com/office/word/2012/wordml" xmlns:w16cex="http://schemas.microsoft.com/office/word/2018/wordml/cex" xmlns:w16cid="http://schemas.microsoft.com/office/word/2016/wordml/cid" xmlns:w16="http://schemas.microsoft.com/office/word/2018/wordml" xmlns:w16se="http://schemas.microsoft.com/office/word/2015/wordml/symex" xmlns:wpg="http://schemas.microsoft.com/office/word/2010/wordprocessingGroup" xmlns:wpi="http://schemas.microsoft.com/office/word/2010/wordprocessingInk" xmlns:wne="http://schemas.microsoft.com/office/word/2006/wordml" xmlns:wps="http://schemas.microsoft.com/office/word/2010/wordprocessingShape" mc:Ignorable="w14 w15 w16se w16cid w16 w16cex wp14">
   <w:tbl>
     <w:tblPr>
       <w:tblW w:w="5000" w:type="pct"/>
@@ -8077,7 +14917,7 @@
 </file>
 
 <file path=word/footnotes.xml><?xml version="1.0" encoding="utf-8"?>
-<w:footnotes xmlns:wpc="http://schemas.microsoft.com/office/word/2010/wordprocessingCanvas" xmlns:cx="http://schemas.microsoft.com/office/drawing/2014/chartex" xmlns:mc="http://schemas.openxmlformats.org/markup-compatibility/2006" xmlns:o="urn:schemas-microsoft-com:office:office" xmlns:r="http://schemas.openxmlformats.org/officeDocument/2006/relationships" xmlns:m="http://schemas.openxmlformats.org/officeDocument/2006/math" xmlns:v="urn:schemas-microsoft-com:vml" xmlns:wp14="http://schemas.microsoft.com/office/word/2010/wordprocessingDrawing" xmlns:wp="http://schemas.openxmlformats.org/drawingml/2006/wordprocessingDrawing" xmlns:w10="urn:schemas-microsoft-com:office:word" xmlns:w="http://schemas.openxmlformats.org/wordprocessingml/2006/main" xmlns:w14="http://schemas.microsoft.com/office/word/2010/wordml" xmlns:w15="http://schemas.microsoft.com/office/word/2012/wordml" xmlns:w16se="http://schemas.microsoft.com/office/word/2015/wordml/symex" xmlns:wpg="http://schemas.microsoft.com/office/word/2010/wordprocessingGroup" xmlns:wpi="http://schemas.microsoft.com/office/word/2010/wordprocessingInk" xmlns:wne="http://schemas.microsoft.com/office/word/2006/wordml" xmlns:wps="http://schemas.microsoft.com/office/word/2010/wordprocessingShape" mc:Ignorable="w14 w15 w16se wp14">
+<w:footnotes xmlns:wpc="http://schemas.microsoft.com/office/word/2010/wordprocessingCanvas" xmlns:cx="http://schemas.microsoft.com/office/drawing/2014/chartex" xmlns:cx1="http://schemas.microsoft.com/office/drawing/2015/9/8/chartex" xmlns:cx2="http://schemas.microsoft.com/office/drawing/2015/10/21/chartex" xmlns:cx3="http://schemas.microsoft.com/office/drawing/2016/5/9/chartex" xmlns:cx4="http://schemas.microsoft.com/office/drawing/2016/5/10/chartex" xmlns:cx5="http://schemas.microsoft.com/office/drawing/2016/5/11/chartex" xmlns:cx6="http://schemas.microsoft.com/office/drawing/2016/5/12/chartex" xmlns:cx7="http://schemas.microsoft.com/office/drawing/2016/5/13/chartex" xmlns:cx8="http://schemas.microsoft.com/office/drawing/2016/5/14/chartex" xmlns:mc="http://schemas.openxmlformats.org/markup-compatibility/2006" xmlns:aink="http://schemas.microsoft.com/office/drawing/2016/ink" xmlns:am3d="http://schemas.microsoft.com/office/drawing/2017/model3d" xmlns:o="urn:schemas-microsoft-com:office:office" xmlns:r="http://schemas.openxmlformats.org/officeDocument/2006/relationships" xmlns:m="http://schemas.openxmlformats.org/officeDocument/2006/math" xmlns:v="urn:schemas-microsoft-com:vml" xmlns:wp14="http://schemas.microsoft.com/office/word/2010/wordprocessingDrawing" xmlns:wp="http://schemas.openxmlformats.org/drawingml/2006/wordprocessingDrawing" xmlns:w10="urn:schemas-microsoft-com:office:word" xmlns:w="http://schemas.openxmlformats.org/wordprocessingml/2006/main" xmlns:w14="http://schemas.microsoft.com/office/word/2010/wordml" xmlns:w15="http://schemas.microsoft.com/office/word/2012/wordml" xmlns:w16cex="http://schemas.microsoft.com/office/word/2018/wordml/cex" xmlns:w16cid="http://schemas.microsoft.com/office/word/2016/wordml/cid" xmlns:w16="http://schemas.microsoft.com/office/word/2018/wordml" xmlns:w16se="http://schemas.microsoft.com/office/word/2015/wordml/symex" xmlns:wpg="http://schemas.microsoft.com/office/word/2010/wordprocessingGroup" xmlns:wpi="http://schemas.microsoft.com/office/word/2010/wordprocessingInk" xmlns:wne="http://schemas.microsoft.com/office/word/2006/wordml" xmlns:wps="http://schemas.microsoft.com/office/word/2010/wordprocessingShape" mc:Ignorable="w14 w15 w16se w16cid w16 w16cex wp14">
   <w:footnote w:type="separator" w:id="-1">
     <w:p>
       <w:pPr>
@@ -8102,7 +14942,7 @@
 </file>
 
 <file path=word/header1.xml><?xml version="1.0" encoding="utf-8"?>
-<w:hdr xmlns:wpc="http://schemas.microsoft.com/office/word/2010/wordprocessingCanvas" xmlns:cx="http://schemas.microsoft.com/office/drawing/2014/chartex" xmlns:mc="http://schemas.openxmlformats.org/markup-compatibility/2006" xmlns:o="urn:schemas-microsoft-com:office:office" xmlns:r="http://schemas.openxmlformats.org/officeDocument/2006/relationships" xmlns:m="http://schemas.openxmlformats.org/officeDocument/2006/math" xmlns:v="urn:schemas-microsoft-com:vml" xmlns:wp14="http://schemas.microsoft.com/office/word/2010/wordprocessingDrawing" xmlns:wp="http://schemas.openxmlformats.org/drawingml/2006/wordprocessingDrawing" xmlns:w10="urn:schemas-microsoft-com:office:word" xmlns:w="http://schemas.openxmlformats.org/wordprocessingml/2006/main" xmlns:w14="http://schemas.microsoft.com/office/word/2010/wordml" xmlns:w15="http://schemas.microsoft.com/office/word/2012/wordml" xmlns:w16se="http://schemas.microsoft.com/office/word/2015/wordml/symex" xmlns:wpg="http://schemas.microsoft.com/office/word/2010/wordprocessingGroup" xmlns:wpi="http://schemas.microsoft.com/office/word/2010/wordprocessingInk" xmlns:wne="http://schemas.microsoft.com/office/word/2006/wordml" xmlns:wps="http://schemas.microsoft.com/office/word/2010/wordprocessingShape" mc:Ignorable="w14 w15 w16se wp14">
+<w:hdr xmlns:wpc="http://schemas.microsoft.com/office/word/2010/wordprocessingCanvas" xmlns:cx="http://schemas.microsoft.com/office/drawing/2014/chartex" xmlns:cx1="http://schemas.microsoft.com/office/drawing/2015/9/8/chartex" xmlns:cx2="http://schemas.microsoft.com/office/drawing/2015/10/21/chartex" xmlns:cx3="http://schemas.microsoft.com/office/drawing/2016/5/9/chartex" xmlns:cx4="http://schemas.microsoft.com/office/drawing/2016/5/10/chartex" xmlns:cx5="http://schemas.microsoft.com/office/drawing/2016/5/11/chartex" xmlns:cx6="http://schemas.microsoft.com/office/drawing/2016/5/12/chartex" xmlns:cx7="http://schemas.microsoft.com/office/drawing/2016/5/13/chartex" xmlns:cx8="http://schemas.microsoft.com/office/drawing/2016/5/14/chartex" xmlns:mc="http://schemas.openxmlformats.org/markup-compatibility/2006" xmlns:aink="http://schemas.microsoft.com/office/drawing/2016/ink" xmlns:am3d="http://schemas.microsoft.com/office/drawing/2017/model3d" xmlns:o="urn:schemas-microsoft-com:office:office" xmlns:r="http://schemas.openxmlformats.org/officeDocument/2006/relationships" xmlns:m="http://schemas.openxmlformats.org/officeDocument/2006/math" xmlns:v="urn:schemas-microsoft-com:vml" xmlns:wp14="http://schemas.microsoft.com/office/word/2010/wordprocessingDrawing" xmlns:wp="http://schemas.openxmlformats.org/drawingml/2006/wordprocessingDrawing" xmlns:w10="urn:schemas-microsoft-com:office:word" xmlns:w="http://schemas.openxmlformats.org/wordprocessingml/2006/main" xmlns:w14="http://schemas.microsoft.com/office/word/2010/wordml" xmlns:w15="http://schemas.microsoft.com/office/word/2012/wordml" xmlns:w16cex="http://schemas.microsoft.com/office/word/2018/wordml/cex" xmlns:w16cid="http://schemas.microsoft.com/office/word/2016/wordml/cid" xmlns:w16="http://schemas.microsoft.com/office/word/2018/wordml" xmlns:w16se="http://schemas.microsoft.com/office/word/2015/wordml/symex" xmlns:wpg="http://schemas.microsoft.com/office/word/2010/wordprocessingGroup" xmlns:wpi="http://schemas.microsoft.com/office/word/2010/wordprocessingInk" xmlns:wne="http://schemas.microsoft.com/office/word/2006/wordml" xmlns:wps="http://schemas.microsoft.com/office/word/2010/wordprocessingShape" mc:Ignorable="w14 w15 w16se w16cid w16 w16cex wp14">
   <w:p>
     <w:pPr>
       <w:pStyle w:val="Header"/>
@@ -8156,7 +14996,7 @@
 </file>
 
 <file path=word/numbering.xml><?xml version="1.0" encoding="utf-8"?>
-<w:numbering xmlns:wpc="http://schemas.microsoft.com/office/word/2010/wordprocessingCanvas" xmlns:cx="http://schemas.microsoft.com/office/drawing/2014/chartex" xmlns:mc="http://schemas.openxmlformats.org/markup-compatibility/2006" xmlns:o="urn:schemas-microsoft-com:office:office" xmlns:r="http://schemas.openxmlformats.org/officeDocument/2006/relationships" xmlns:m="http://schemas.openxmlformats.org/officeDocument/2006/math" xmlns:v="urn:schemas-microsoft-com:vml" xmlns:wp14="http://schemas.microsoft.com/office/word/2010/wordprocessingDrawing" xmlns:wp="http://schemas.openxmlformats.org/drawingml/2006/wordprocessingDrawing" xmlns:w10="urn:schemas-microsoft-com:office:word" xmlns:w="http://schemas.openxmlformats.org/wordprocessingml/2006/main" xmlns:w14="http://schemas.microsoft.com/office/word/2010/wordml" xmlns:w15="http://schemas.microsoft.com/office/word/2012/wordml" xmlns:w16se="http://schemas.microsoft.com/office/word/2015/wordml/symex" xmlns:wpg="http://schemas.microsoft.com/office/word/2010/wordprocessingGroup" xmlns:wpi="http://schemas.microsoft.com/office/word/2010/wordprocessingInk" xmlns:wne="http://schemas.microsoft.com/office/word/2006/wordml" xmlns:wps="http://schemas.microsoft.com/office/word/2010/wordprocessingShape" mc:Ignorable="w14 w15 w16se wp14">
+<w:numbering xmlns:wpc="http://schemas.microsoft.com/office/word/2010/wordprocessingCanvas" xmlns:cx="http://schemas.microsoft.com/office/drawing/2014/chartex" xmlns:cx1="http://schemas.microsoft.com/office/drawing/2015/9/8/chartex" xmlns:cx2="http://schemas.microsoft.com/office/drawing/2015/10/21/chartex" xmlns:cx3="http://schemas.microsoft.com/office/drawing/2016/5/9/chartex" xmlns:cx4="http://schemas.microsoft.com/office/drawing/2016/5/10/chartex" xmlns:cx5="http://schemas.microsoft.com/office/drawing/2016/5/11/chartex" xmlns:cx6="http://schemas.microsoft.com/office/drawing/2016/5/12/chartex" xmlns:cx7="http://schemas.microsoft.com/office/drawing/2016/5/13/chartex" xmlns:cx8="http://schemas.microsoft.com/office/drawing/2016/5/14/chartex" xmlns:mc="http://schemas.openxmlformats.org/markup-compatibility/2006" xmlns:aink="http://schemas.microsoft.com/office/drawing/2016/ink" xmlns:am3d="http://schemas.microsoft.com/office/drawing/2017/model3d" xmlns:o="urn:schemas-microsoft-com:office:office" xmlns:r="http://schemas.openxmlformats.org/officeDocument/2006/relationships" xmlns:m="http://schemas.openxmlformats.org/officeDocument/2006/math" xmlns:v="urn:schemas-microsoft-com:vml" xmlns:wp14="http://schemas.microsoft.com/office/word/2010/wordprocessingDrawing" xmlns:wp="http://schemas.openxmlformats.org/drawingml/2006/wordprocessingDrawing" xmlns:w10="urn:schemas-microsoft-com:office:word" xmlns:w="http://schemas.openxmlformats.org/wordprocessingml/2006/main" xmlns:w14="http://schemas.microsoft.com/office/word/2010/wordml" xmlns:w15="http://schemas.microsoft.com/office/word/2012/wordml" xmlns:w16cex="http://schemas.microsoft.com/office/word/2018/wordml/cex" xmlns:w16cid="http://schemas.microsoft.com/office/word/2016/wordml/cid" xmlns:w16="http://schemas.microsoft.com/office/word/2018/wordml" xmlns:w16se="http://schemas.microsoft.com/office/word/2015/wordml/symex" xmlns:wpg="http://schemas.microsoft.com/office/word/2010/wordprocessingGroup" xmlns:wpi="http://schemas.microsoft.com/office/word/2010/wordprocessingInk" xmlns:wne="http://schemas.microsoft.com/office/word/2006/wordml" xmlns:wps="http://schemas.microsoft.com/office/word/2010/wordprocessingShape" mc:Ignorable="w14 w15 w16se w16cid w16 w16cex wp14">
   <w:abstractNum w:abstractNumId="0" w15:restartNumberingAfterBreak="0">
     <w:nsid w:val="82558D21"/>
     <w:multiLevelType w:val="multilevel"/>
@@ -9464,7 +16304,7 @@
 </file>
 
 <file path=word/styles.xml><?xml version="1.0" encoding="utf-8"?>
-<w:styles xmlns:mc="http://schemas.openxmlformats.org/markup-compatibility/2006" xmlns:r="http://schemas.openxmlformats.org/officeDocument/2006/relationships" xmlns:w="http://schemas.openxmlformats.org/wordprocessingml/2006/main" xmlns:w14="http://schemas.microsoft.com/office/word/2010/wordml" xmlns:w15="http://schemas.microsoft.com/office/word/2012/wordml" xmlns:w16se="http://schemas.microsoft.com/office/word/2015/wordml/symex" mc:Ignorable="w14 w15 w16se">
+<w:styles xmlns:mc="http://schemas.openxmlformats.org/markup-compatibility/2006" xmlns:r="http://schemas.openxmlformats.org/officeDocument/2006/relationships" xmlns:w="http://schemas.openxmlformats.org/wordprocessingml/2006/main" xmlns:w14="http://schemas.microsoft.com/office/word/2010/wordml" xmlns:w15="http://schemas.microsoft.com/office/word/2012/wordml" xmlns:w16cex="http://schemas.microsoft.com/office/word/2018/wordml/cex" xmlns:w16cid="http://schemas.microsoft.com/office/word/2016/wordml/cid" xmlns:w16="http://schemas.microsoft.com/office/word/2018/wordml" xmlns:w16se="http://schemas.microsoft.com/office/word/2015/wordml/symex" mc:Ignorable="w14 w15 w16se w16cid w16 w16cex">
   <w:docDefaults>
     <w:rPrDefault>
       <w:rPr>
@@ -9478,7 +16318,7 @@
       </w:pPr>
     </w:pPrDefault>
   </w:docDefaults>
-  <w:latentStyles w:defLockedState="0" w:defUIPriority="0" w:defSemiHidden="0" w:defUnhideWhenUsed="0" w:defQFormat="0" w:count="371">
+  <w:latentStyles w:defLockedState="0" w:defUIPriority="0" w:defSemiHidden="0" w:defUnhideWhenUsed="0" w:defQFormat="0" w:count="376">
     <w:lsdException w:name="Normal" w:qFormat="1"/>
     <w:lsdException w:name="heading 1" w:qFormat="1"/>
     <w:lsdException w:name="heading 2" w:semiHidden="1" w:unhideWhenUsed="1" w:qFormat="1"/>
@@ -9577,7 +16417,6 @@
     <w:lsdException w:name="HTML Sample" w:semiHidden="1" w:unhideWhenUsed="1"/>
     <w:lsdException w:name="HTML Typewriter" w:semiHidden="1" w:unhideWhenUsed="1"/>
     <w:lsdException w:name="HTML Variable" w:semiHidden="1" w:unhideWhenUsed="1"/>
-    <w:lsdException w:name="Normal Table" w:semiHidden="1" w:unhideWhenUsed="1"/>
     <w:lsdException w:name="annotation subject" w:semiHidden="1" w:unhideWhenUsed="1"/>
     <w:lsdException w:name="No List" w:semiHidden="1" w:uiPriority="99" w:unhideWhenUsed="1"/>
     <w:lsdException w:name="Outline List 1" w:semiHidden="1" w:uiPriority="99" w:unhideWhenUsed="1"/>
@@ -9620,11 +16459,9 @@
     <w:lsdException w:name="Table Contemporary" w:semiHidden="1" w:unhideWhenUsed="1"/>
     <w:lsdException w:name="Table Elegant" w:semiHidden="1" w:unhideWhenUsed="1"/>
     <w:lsdException w:name="Table Professional" w:semiHidden="1" w:unhideWhenUsed="1"/>
-    <w:lsdException w:name="Table Subtle 1" w:semiHidden="1" w:unhideWhenUsed="1"/>
     <w:lsdException w:name="Table Subtle 2" w:semiHidden="1" w:unhideWhenUsed="1"/>
     <w:lsdException w:name="Table Web 1" w:semiHidden="1" w:unhideWhenUsed="1"/>
-    <w:lsdException w:name="Table Web 2" w:semiHidden="1" w:unhideWhenUsed="1"/>
-    <w:lsdException w:name="Table Web 3" w:semiHidden="1" w:unhideWhenUsed="1"/>
+    <w:lsdException w:name="Balloon Text" w:semiHidden="1" w:unhideWhenUsed="1"/>
     <w:lsdException w:name="Table Theme" w:semiHidden="1" w:unhideWhenUsed="1"/>
     <w:lsdException w:name="Placeholder Text" w:semiHidden="1" w:uiPriority="99" w:unhideWhenUsed="1"/>
     <w:lsdException w:name="No Spacing" w:semiHidden="1" w:uiPriority="99" w:unhideWhenUsed="1"/>
@@ -9841,6 +16678,11 @@
     <w:lsdException w:name="List Table 5 Dark Accent 6" w:uiPriority="50"/>
     <w:lsdException w:name="List Table 6 Colorful Accent 6" w:uiPriority="51"/>
     <w:lsdException w:name="List Table 7 Colorful Accent 6" w:uiPriority="52"/>
+    <w:lsdException w:name="Mention" w:semiHidden="1" w:uiPriority="99" w:unhideWhenUsed="1"/>
+    <w:lsdException w:name="Smart Hyperlink" w:semiHidden="1" w:uiPriority="99" w:unhideWhenUsed="1"/>
+    <w:lsdException w:name="Hashtag" w:semiHidden="1" w:uiPriority="99" w:unhideWhenUsed="1"/>
+    <w:lsdException w:name="Unresolved Mention" w:semiHidden="1" w:uiPriority="99" w:unhideWhenUsed="1"/>
+    <w:lsdException w:name="Smart Link" w:semiHidden="1" w:uiPriority="99" w:unhideWhenUsed="1"/>
   </w:latentStyles>
   <w:style w:type="paragraph" w:default="1" w:styleId="Normal">
     <w:name w:val="Normal"/>
@@ -10509,6 +17351,10 @@
 </file>
 
 <file path=customXml/item1.xml><?xml version="1.0" encoding="utf-8"?>
+<b:Sources xmlns:b="http://schemas.openxmlformats.org/officeDocument/2006/bibliography" xmlns="http://schemas.openxmlformats.org/officeDocument/2006/bibliography" SelectedStyle="\APA.XSL" StyleName="APA"/>
+</file>
+
+<file path=customXml/item2.xml><?xml version="1.0" encoding="utf-8"?>
 <s:customData xmlns="http://www.wps.cn/officeDocument/2013/wpsCustomData" xmlns:s="http://www.wps.cn/officeDocument/2013/wpsCustomData">
   <customSectProps>
     <customSectPr/>
@@ -10516,22 +17362,18 @@
 </s:customData>
 </file>
 
-<file path=customXml/item2.xml><?xml version="1.0" encoding="utf-8"?>
-<b:Sources xmlns:b="http://schemas.openxmlformats.org/officeDocument/2006/bibliography" xmlns="http://schemas.openxmlformats.org/officeDocument/2006/bibliography" SelectedStyle="\APA.XSL" StyleName="APA"/>
+<file path=customXml/itemProps1.xml><?xml version="1.0" encoding="utf-8"?>
+<ds:datastoreItem xmlns:ds="http://schemas.openxmlformats.org/officeDocument/2006/customXml" ds:itemID="{8B66EDBD-9C8E-4755-9A45-D9D8DE673F83}">
+  <ds:schemaRefs>
+    <ds:schemaRef ds:uri="http://schemas.openxmlformats.org/officeDocument/2006/bibliography"/>
+  </ds:schemaRefs>
+</ds:datastoreItem>
 </file>
 
-<file path=customXml/itemProps1.xml><?xml version="1.0" encoding="utf-8"?>
+<file path=customXml/itemProps2.xml><?xml version="1.0" encoding="utf-8"?>
 <ds:datastoreItem xmlns:ds="http://schemas.openxmlformats.org/officeDocument/2006/customXml" ds:itemID="{B1977F7D-205B-4081-913C-38D41E755F92}">
   <ds:schemaRefs>
     <ds:schemaRef ds:uri="http://www.wps.cn/officeDocument/2013/wpsCustomData"/>
   </ds:schemaRefs>
 </ds:datastoreItem>
-</file>
-
-<file path=customXml/itemProps2.xml><?xml version="1.0" encoding="utf-8"?>
-<ds:datastoreItem xmlns:ds="http://schemas.openxmlformats.org/officeDocument/2006/customXml" ds:itemID="{8B66EDBD-9C8E-4755-9A45-D9D8DE673F83}">
-  <ds:schemaRefs>
-    <ds:schemaRef ds:uri="http://schemas.openxmlformats.org/officeDocument/2006/bibliography"/>
-  </ds:schemaRefs>
-</ds:datastoreItem>
 </file>
--- a/44K212.07.docx
+++ b/44K212.07.docx
@@ -8649,19 +8649,8 @@
                 <w:sz w:val="26"/>
                 <w:szCs w:val="26"/>
               </w:rPr>
-              <w:t xml:space="preserve">The number of working </w:t>
-            </w:r>
-            <w:proofErr w:type="gramStart"/>
-            <w:r>
-              <w:rPr>
-                <w:rFonts w:ascii="Calibri" w:hAnsi="Calibri" w:cs="Calibri"/>
-                <w:color w:val="000000"/>
-                <w:sz w:val="26"/>
-                <w:szCs w:val="26"/>
-              </w:rPr>
-              <w:t>days/week</w:t>
-            </w:r>
-            <w:proofErr w:type="gramEnd"/>
+              <w:t>The number of working days/week</w:t>
+            </w:r>
           </w:p>
         </w:tc>
         <w:tc>
@@ -9956,15 +9945,7 @@
                 <w:sz w:val="26"/>
                 <w:szCs w:val="26"/>
               </w:rPr>
-              <w:t>2</w:t>
-            </w:r>
-            <w:r>
-              <w:rPr>
-                <w:rFonts w:ascii="Times New Roman" w:hAnsi="Times New Roman" w:cs="Times New Roman"/>
-                <w:sz w:val="26"/>
-                <w:szCs w:val="26"/>
-              </w:rPr>
-              <w:t>5</w:t>
+              <w:t>10</w:t>
             </w:r>
             <w:r>
               <w:rPr>
@@ -10146,7 +10127,7 @@
                 <w:sz w:val="26"/>
                 <w:szCs w:val="26"/>
               </w:rPr>
-              <w:t>6</w:t>
+              <w:t>10</w:t>
             </w:r>
             <w:r>
               <w:rPr>
@@ -10328,7 +10309,7 @@
                 <w:sz w:val="26"/>
                 <w:szCs w:val="26"/>
               </w:rPr>
-              <w:t>6</w:t>
+              <w:t>10</w:t>
             </w:r>
             <w:r>
               <w:rPr>
@@ -10510,7 +10491,7 @@
                 <w:sz w:val="26"/>
                 <w:szCs w:val="26"/>
               </w:rPr>
-              <w:t>6</w:t>
+              <w:t>10</w:t>
             </w:r>
             <w:r>
               <w:rPr>
@@ -10678,7 +10659,7 @@
                 <w:sz w:val="26"/>
                 <w:szCs w:val="26"/>
               </w:rPr>
-              <w:t>6</w:t>
+              <w:t>10</w:t>
             </w:r>
             <w:r>
               <w:rPr>
@@ -10860,7 +10841,7 @@
                 <w:sz w:val="26"/>
                 <w:szCs w:val="26"/>
               </w:rPr>
-              <w:t>6</w:t>
+              <w:t>10</w:t>
             </w:r>
             <w:r>
               <w:rPr>
@@ -11099,18 +11080,8 @@
                 <w:sz w:val="26"/>
                 <w:szCs w:val="26"/>
               </w:rPr>
-              <w:t xml:space="preserve"> </w:t>
-            </w:r>
-            <w:proofErr w:type="spellStart"/>
-            <w:r>
-              <w:rPr>
-                <w:rFonts w:ascii="Times New Roman" w:hAnsi="Times New Roman" w:cs="Times New Roman"/>
-                <w:sz w:val="26"/>
-                <w:szCs w:val="26"/>
-              </w:rPr>
-              <w:t>án</w:t>
-            </w:r>
-            <w:proofErr w:type="spellEnd"/>
+              <w:t xml:space="preserve"> án</w:t>
+            </w:r>
           </w:p>
         </w:tc>
         <w:tc>
@@ -16417,6 +16388,7 @@
     <w:lsdException w:name="HTML Sample" w:semiHidden="1" w:unhideWhenUsed="1"/>
     <w:lsdException w:name="HTML Typewriter" w:semiHidden="1" w:unhideWhenUsed="1"/>
     <w:lsdException w:name="HTML Variable" w:semiHidden="1" w:unhideWhenUsed="1"/>
+    <w:lsdException w:name="Normal Table" w:semiHidden="1" w:unhideWhenUsed="1"/>
     <w:lsdException w:name="annotation subject" w:semiHidden="1" w:unhideWhenUsed="1"/>
     <w:lsdException w:name="No List" w:semiHidden="1" w:uiPriority="99" w:unhideWhenUsed="1"/>
     <w:lsdException w:name="Outline List 1" w:semiHidden="1" w:uiPriority="99" w:unhideWhenUsed="1"/>
@@ -16459,8 +16431,11 @@
     <w:lsdException w:name="Table Contemporary" w:semiHidden="1" w:unhideWhenUsed="1"/>
     <w:lsdException w:name="Table Elegant" w:semiHidden="1" w:unhideWhenUsed="1"/>
     <w:lsdException w:name="Table Professional" w:semiHidden="1" w:unhideWhenUsed="1"/>
+    <w:lsdException w:name="Table Subtle 1" w:semiHidden="1" w:unhideWhenUsed="1"/>
     <w:lsdException w:name="Table Subtle 2" w:semiHidden="1" w:unhideWhenUsed="1"/>
     <w:lsdException w:name="Table Web 1" w:semiHidden="1" w:unhideWhenUsed="1"/>
+    <w:lsdException w:name="Table Web 2" w:semiHidden="1" w:unhideWhenUsed="1"/>
+    <w:lsdException w:name="Table Web 3" w:semiHidden="1" w:unhideWhenUsed="1"/>
     <w:lsdException w:name="Balloon Text" w:semiHidden="1" w:unhideWhenUsed="1"/>
     <w:lsdException w:name="Table Theme" w:semiHidden="1" w:unhideWhenUsed="1"/>
     <w:lsdException w:name="Placeholder Text" w:semiHidden="1" w:uiPriority="99" w:unhideWhenUsed="1"/>
@@ -17351,10 +17326,6 @@
 </file>
 
 <file path=customXml/item1.xml><?xml version="1.0" encoding="utf-8"?>
-<b:Sources xmlns:b="http://schemas.openxmlformats.org/officeDocument/2006/bibliography" xmlns="http://schemas.openxmlformats.org/officeDocument/2006/bibliography" SelectedStyle="\APA.XSL" StyleName="APA"/>
-</file>
-
-<file path=customXml/item2.xml><?xml version="1.0" encoding="utf-8"?>
 <s:customData xmlns="http://www.wps.cn/officeDocument/2013/wpsCustomData" xmlns:s="http://www.wps.cn/officeDocument/2013/wpsCustomData">
   <customSectProps>
     <customSectPr/>
@@ -17362,18 +17333,22 @@
 </s:customData>
 </file>
 
+<file path=customXml/item2.xml><?xml version="1.0" encoding="utf-8"?>
+<b:Sources xmlns:b="http://schemas.openxmlformats.org/officeDocument/2006/bibliography" xmlns="http://schemas.openxmlformats.org/officeDocument/2006/bibliography" SelectedStyle="\APA.XSL" StyleName="APA"/>
+</file>
+
 <file path=customXml/itemProps1.xml><?xml version="1.0" encoding="utf-8"?>
+<ds:datastoreItem xmlns:ds="http://schemas.openxmlformats.org/officeDocument/2006/customXml" ds:itemID="{B1977F7D-205B-4081-913C-38D41E755F92}">
+  <ds:schemaRefs>
+    <ds:schemaRef ds:uri="http://www.wps.cn/officeDocument/2013/wpsCustomData"/>
+  </ds:schemaRefs>
+</ds:datastoreItem>
+</file>
+
+<file path=customXml/itemProps2.xml><?xml version="1.0" encoding="utf-8"?>
 <ds:datastoreItem xmlns:ds="http://schemas.openxmlformats.org/officeDocument/2006/customXml" ds:itemID="{8B66EDBD-9C8E-4755-9A45-D9D8DE673F83}">
   <ds:schemaRefs>
     <ds:schemaRef ds:uri="http://schemas.openxmlformats.org/officeDocument/2006/bibliography"/>
   </ds:schemaRefs>
 </ds:datastoreItem>
-</file>
-
-<file path=customXml/itemProps2.xml><?xml version="1.0" encoding="utf-8"?>
-<ds:datastoreItem xmlns:ds="http://schemas.openxmlformats.org/officeDocument/2006/customXml" ds:itemID="{B1977F7D-205B-4081-913C-38D41E755F92}">
-  <ds:schemaRefs>
-    <ds:schemaRef ds:uri="http://www.wps.cn/officeDocument/2013/wpsCustomData"/>
-  </ds:schemaRefs>
-</ds:datastoreItem>
 </file>
--- a/44K212.07.docx
+++ b/44K212.07.docx
@@ -837,142 +837,14 @@
                 <w:sz w:val="26"/>
               </w:rPr>
             </w:pPr>
-            <w:proofErr w:type="spellStart"/>
-            <w:r>
-              <w:rPr>
-                <w:rFonts w:ascii="Times New Roman" w:hAnsi="Times New Roman" w:cs="Times New Roman"/>
-                <w:sz w:val="26"/>
-                <w:szCs w:val="26"/>
-              </w:rPr>
-              <w:t>Đại</w:t>
-            </w:r>
-            <w:proofErr w:type="spellEnd"/>
-            <w:r>
-              <w:rPr>
-                <w:rFonts w:ascii="Times New Roman" w:hAnsi="Times New Roman" w:cs="Times New Roman"/>
-                <w:sz w:val="26"/>
-                <w:szCs w:val="26"/>
-              </w:rPr>
-              <w:t xml:space="preserve"> </w:t>
-            </w:r>
-            <w:proofErr w:type="spellStart"/>
-            <w:r>
-              <w:rPr>
-                <w:rFonts w:ascii="Times New Roman" w:hAnsi="Times New Roman" w:cs="Times New Roman"/>
-                <w:sz w:val="26"/>
-                <w:szCs w:val="26"/>
-              </w:rPr>
-              <w:t>học</w:t>
-            </w:r>
-            <w:proofErr w:type="spellEnd"/>
-            <w:r>
-              <w:rPr>
-                <w:rFonts w:ascii="Times New Roman" w:hAnsi="Times New Roman" w:cs="Times New Roman"/>
-                <w:sz w:val="26"/>
-                <w:szCs w:val="26"/>
-              </w:rPr>
-              <w:t xml:space="preserve"> </w:t>
-            </w:r>
-            <w:proofErr w:type="spellStart"/>
-            <w:r>
-              <w:rPr>
-                <w:rFonts w:ascii="Times New Roman" w:hAnsi="Times New Roman" w:cs="Times New Roman"/>
-                <w:sz w:val="26"/>
-                <w:szCs w:val="26"/>
-              </w:rPr>
-              <w:t>Kinh</w:t>
-            </w:r>
-            <w:proofErr w:type="spellEnd"/>
-            <w:r>
-              <w:rPr>
-                <w:rFonts w:ascii="Times New Roman" w:hAnsi="Times New Roman" w:cs="Times New Roman"/>
-                <w:sz w:val="26"/>
-                <w:szCs w:val="26"/>
-              </w:rPr>
-              <w:t xml:space="preserve"> </w:t>
-            </w:r>
-            <w:proofErr w:type="spellStart"/>
-            <w:r>
-              <w:rPr>
-                <w:rFonts w:ascii="Times New Roman" w:hAnsi="Times New Roman" w:cs="Times New Roman"/>
-                <w:sz w:val="26"/>
-                <w:szCs w:val="26"/>
-              </w:rPr>
-              <w:t>Tế</w:t>
-            </w:r>
-            <w:proofErr w:type="spellEnd"/>
-            <w:r>
-              <w:rPr>
-                <w:rFonts w:ascii="Times New Roman" w:hAnsi="Times New Roman" w:cs="Times New Roman"/>
-                <w:sz w:val="26"/>
-                <w:szCs w:val="26"/>
-              </w:rPr>
-              <w:t xml:space="preserve"> - </w:t>
-            </w:r>
-            <w:proofErr w:type="spellStart"/>
-            <w:r>
-              <w:rPr>
-                <w:rFonts w:ascii="Times New Roman" w:hAnsi="Times New Roman" w:cs="Times New Roman"/>
-                <w:sz w:val="26"/>
-                <w:szCs w:val="26"/>
-              </w:rPr>
-              <w:t>Đại</w:t>
-            </w:r>
-            <w:proofErr w:type="spellEnd"/>
-            <w:r>
-              <w:rPr>
-                <w:rFonts w:ascii="Times New Roman" w:hAnsi="Times New Roman" w:cs="Times New Roman"/>
-                <w:sz w:val="26"/>
-                <w:szCs w:val="26"/>
-              </w:rPr>
-              <w:t xml:space="preserve"> </w:t>
-            </w:r>
-            <w:proofErr w:type="spellStart"/>
-            <w:r>
-              <w:rPr>
-                <w:rFonts w:ascii="Times New Roman" w:hAnsi="Times New Roman" w:cs="Times New Roman"/>
-                <w:sz w:val="26"/>
-                <w:szCs w:val="26"/>
-              </w:rPr>
-              <w:t>học</w:t>
-            </w:r>
-            <w:proofErr w:type="spellEnd"/>
-            <w:r>
-              <w:rPr>
-                <w:rFonts w:ascii="Times New Roman" w:hAnsi="Times New Roman" w:cs="Times New Roman"/>
-                <w:sz w:val="26"/>
-                <w:szCs w:val="26"/>
-              </w:rPr>
-              <w:t xml:space="preserve"> </w:t>
-            </w:r>
-            <w:proofErr w:type="spellStart"/>
-            <w:r>
-              <w:rPr>
-                <w:rFonts w:ascii="Times New Roman" w:hAnsi="Times New Roman" w:cs="Times New Roman"/>
-                <w:sz w:val="26"/>
-                <w:szCs w:val="26"/>
-              </w:rPr>
-              <w:t>Đà</w:t>
-            </w:r>
-            <w:proofErr w:type="spellEnd"/>
-            <w:r>
-              <w:rPr>
-                <w:rFonts w:ascii="Times New Roman" w:hAnsi="Times New Roman" w:cs="Times New Roman"/>
-                <w:sz w:val="26"/>
-                <w:szCs w:val="26"/>
-              </w:rPr>
-              <w:t xml:space="preserve"> </w:t>
-            </w:r>
-            <w:proofErr w:type="spellStart"/>
-            <w:r>
-              <w:rPr>
-                <w:rFonts w:ascii="Times New Roman" w:hAnsi="Times New Roman" w:cs="Times New Roman"/>
-                <w:sz w:val="26"/>
-                <w:szCs w:val="26"/>
-              </w:rPr>
-              <w:t>Nẵng</w:t>
-            </w:r>
-            <w:proofErr w:type="spellEnd"/>
+            <w:r>
+              <w:rPr>
+                <w:rFonts w:ascii="Times New Roman" w:hAnsi="Times New Roman" w:cs="Times New Roman"/>
+                <w:sz w:val="26"/>
+                <w:szCs w:val="26"/>
+              </w:rPr>
+              <w:t>Đại học Kinh Tế - Đại học Đà Nẵng</w:t>
+            </w:r>
           </w:p>
         </w:tc>
       </w:tr>
@@ -1027,23 +899,7 @@
                 <w:rFonts w:ascii="Times New Roman" w:hAnsi="Times New Roman" w:cs="Times New Roman"/>
                 <w:sz w:val="26"/>
               </w:rPr>
-              <w:t xml:space="preserve">Nguyễn </w:t>
-            </w:r>
-            <w:proofErr w:type="spellStart"/>
-            <w:r>
-              <w:rPr>
-                <w:rFonts w:ascii="Times New Roman" w:hAnsi="Times New Roman" w:cs="Times New Roman"/>
-                <w:sz w:val="26"/>
-              </w:rPr>
-              <w:t>Đăng</w:t>
-            </w:r>
-            <w:proofErr w:type="spellEnd"/>
-            <w:r>
-              <w:rPr>
-                <w:rFonts w:ascii="Times New Roman" w:hAnsi="Times New Roman" w:cs="Times New Roman"/>
-                <w:sz w:val="26"/>
-              </w:rPr>
-              <w:t xml:space="preserve"> Chiến</w:t>
+              <w:t>Nguyễn Đăng Chiến</w:t>
             </w:r>
           </w:p>
         </w:tc>
@@ -1149,47 +1005,13 @@
                 <w:sz w:val="26"/>
               </w:rPr>
             </w:pPr>
-            <w:proofErr w:type="spellStart"/>
-            <w:r>
-              <w:rPr>
-                <w:rFonts w:ascii="Times New Roman" w:hAnsi="Times New Roman" w:cs="Times New Roman"/>
-                <w:sz w:val="26"/>
-              </w:rPr>
-              <w:t>Phạm</w:t>
-            </w:r>
-            <w:proofErr w:type="spellEnd"/>
-            <w:r>
-              <w:rPr>
-                <w:rFonts w:ascii="Times New Roman" w:hAnsi="Times New Roman" w:cs="Times New Roman"/>
-                <w:sz w:val="26"/>
-              </w:rPr>
-              <w:t xml:space="preserve"> </w:t>
-            </w:r>
-            <w:proofErr w:type="spellStart"/>
-            <w:r>
-              <w:rPr>
-                <w:rFonts w:ascii="Times New Roman" w:hAnsi="Times New Roman" w:cs="Times New Roman"/>
-                <w:sz w:val="26"/>
-              </w:rPr>
-              <w:t>Thị</w:t>
-            </w:r>
-            <w:proofErr w:type="spellEnd"/>
-            <w:r>
-              <w:rPr>
-                <w:rFonts w:ascii="Times New Roman" w:hAnsi="Times New Roman" w:cs="Times New Roman"/>
-                <w:sz w:val="26"/>
-              </w:rPr>
-              <w:t xml:space="preserve"> </w:t>
-            </w:r>
-            <w:proofErr w:type="spellStart"/>
-            <w:r>
-              <w:rPr>
-                <w:rFonts w:ascii="Times New Roman" w:hAnsi="Times New Roman" w:cs="Times New Roman"/>
-                <w:sz w:val="26"/>
-              </w:rPr>
-              <w:t>Hồng</w:t>
-            </w:r>
-            <w:proofErr w:type="spellEnd"/>
+            <w:r>
+              <w:rPr>
+                <w:rFonts w:ascii="Times New Roman" w:hAnsi="Times New Roman" w:cs="Times New Roman"/>
+                <w:sz w:val="26"/>
+              </w:rPr>
+              <w:t>Phạm Thị Hồng</w:t>
+            </w:r>
             <w:r>
               <w:rPr>
                 <w:rFonts w:ascii="Times New Roman" w:hAnsi="Times New Roman" w:cs="Times New Roman"/>
@@ -1289,37 +1111,12 @@
                 <w:sz w:val="26"/>
               </w:rPr>
             </w:pPr>
-            <w:proofErr w:type="spellStart"/>
-            <w:r>
-              <w:rPr>
-                <w:rFonts w:ascii="Times New Roman" w:hAnsi="Times New Roman" w:cs="Times New Roman"/>
-                <w:sz w:val="26"/>
-              </w:rPr>
-              <w:t>Đỗ</w:t>
-            </w:r>
-            <w:proofErr w:type="spellEnd"/>
-            <w:r>
-              <w:rPr>
-                <w:rFonts w:ascii="Times New Roman" w:hAnsi="Times New Roman" w:cs="Times New Roman"/>
-                <w:sz w:val="26"/>
-              </w:rPr>
-              <w:t xml:space="preserve"> </w:t>
-            </w:r>
-            <w:proofErr w:type="spellStart"/>
-            <w:r>
-              <w:rPr>
-                <w:rFonts w:ascii="Times New Roman" w:hAnsi="Times New Roman" w:cs="Times New Roman"/>
-                <w:sz w:val="26"/>
-              </w:rPr>
-              <w:t>Thị</w:t>
-            </w:r>
-            <w:proofErr w:type="spellEnd"/>
-            <w:r>
-              <w:rPr>
-                <w:rFonts w:ascii="Times New Roman" w:hAnsi="Times New Roman" w:cs="Times New Roman"/>
-                <w:sz w:val="26"/>
-              </w:rPr>
-              <w:t xml:space="preserve"> Thu Trang</w:t>
+            <w:r>
+              <w:rPr>
+                <w:rFonts w:ascii="Times New Roman" w:hAnsi="Times New Roman" w:cs="Times New Roman"/>
+                <w:sz w:val="26"/>
+              </w:rPr>
+              <w:t>Đỗ Thị Thu Trang</w:t>
             </w:r>
           </w:p>
         </w:tc>
@@ -1425,33 +1222,8 @@
                 <w:rFonts w:ascii="Times New Roman" w:hAnsi="Times New Roman" w:cs="Times New Roman"/>
                 <w:sz w:val="26"/>
               </w:rPr>
-              <w:t xml:space="preserve">Phan </w:t>
-            </w:r>
-            <w:proofErr w:type="spellStart"/>
-            <w:r>
-              <w:rPr>
-                <w:rFonts w:ascii="Times New Roman" w:hAnsi="Times New Roman" w:cs="Times New Roman"/>
-                <w:sz w:val="26"/>
-              </w:rPr>
-              <w:t>Bảo</w:t>
-            </w:r>
-            <w:proofErr w:type="spellEnd"/>
-            <w:r>
-              <w:rPr>
-                <w:rFonts w:ascii="Times New Roman" w:hAnsi="Times New Roman" w:cs="Times New Roman"/>
-                <w:sz w:val="26"/>
-              </w:rPr>
-              <w:t xml:space="preserve"> </w:t>
-            </w:r>
-            <w:proofErr w:type="spellStart"/>
-            <w:r>
-              <w:rPr>
-                <w:rFonts w:ascii="Times New Roman" w:hAnsi="Times New Roman" w:cs="Times New Roman"/>
-                <w:sz w:val="26"/>
-              </w:rPr>
-              <w:t>Phúc</w:t>
-            </w:r>
-            <w:proofErr w:type="spellEnd"/>
+              <w:t>Phan Bảo Phúc</w:t>
+            </w:r>
           </w:p>
         </w:tc>
         <w:tc>
@@ -1549,23 +1321,7 @@
                 <w:rFonts w:ascii="Times New Roman" w:hAnsi="Times New Roman" w:cs="Times New Roman"/>
                 <w:sz w:val="26"/>
               </w:rPr>
-              <w:t xml:space="preserve">Nguyễn </w:t>
-            </w:r>
-            <w:proofErr w:type="spellStart"/>
-            <w:r>
-              <w:rPr>
-                <w:rFonts w:ascii="Times New Roman" w:hAnsi="Times New Roman" w:cs="Times New Roman"/>
-                <w:sz w:val="26"/>
-              </w:rPr>
-              <w:t>Công</w:t>
-            </w:r>
-            <w:proofErr w:type="spellEnd"/>
-            <w:r>
-              <w:rPr>
-                <w:rFonts w:ascii="Times New Roman" w:hAnsi="Times New Roman" w:cs="Times New Roman"/>
-                <w:sz w:val="26"/>
-              </w:rPr>
-              <w:t xml:space="preserve"> Nam</w:t>
+              <w:t>Nguyễn Công Nam</w:t>
             </w:r>
           </w:p>
         </w:tc>
@@ -1664,49 +1420,8 @@
                 <w:rFonts w:ascii="Times New Roman" w:hAnsi="Times New Roman" w:cs="Times New Roman"/>
                 <w:sz w:val="26"/>
               </w:rPr>
-              <w:t xml:space="preserve">Nguyễn </w:t>
-            </w:r>
-            <w:proofErr w:type="spellStart"/>
-            <w:r>
-              <w:rPr>
-                <w:rFonts w:ascii="Times New Roman" w:hAnsi="Times New Roman" w:cs="Times New Roman"/>
-                <w:sz w:val="26"/>
-              </w:rPr>
-              <w:t>Hữu</w:t>
-            </w:r>
-            <w:proofErr w:type="spellEnd"/>
-            <w:r>
-              <w:rPr>
-                <w:rFonts w:ascii="Times New Roman" w:hAnsi="Times New Roman" w:cs="Times New Roman"/>
-                <w:sz w:val="26"/>
-              </w:rPr>
-              <w:t xml:space="preserve"> </w:t>
-            </w:r>
-            <w:proofErr w:type="spellStart"/>
-            <w:r>
-              <w:rPr>
-                <w:rFonts w:ascii="Times New Roman" w:hAnsi="Times New Roman" w:cs="Times New Roman"/>
-                <w:sz w:val="26"/>
-              </w:rPr>
-              <w:t>Hiếu</w:t>
-            </w:r>
-            <w:proofErr w:type="spellEnd"/>
-            <w:r>
-              <w:rPr>
-                <w:rFonts w:ascii="Times New Roman" w:hAnsi="Times New Roman" w:cs="Times New Roman"/>
-                <w:sz w:val="26"/>
-              </w:rPr>
-              <w:t xml:space="preserve"> </w:t>
-            </w:r>
-            <w:proofErr w:type="spellStart"/>
-            <w:r>
-              <w:rPr>
-                <w:rFonts w:ascii="Times New Roman" w:hAnsi="Times New Roman" w:cs="Times New Roman"/>
-                <w:sz w:val="26"/>
-              </w:rPr>
-              <w:t>Thiện</w:t>
-            </w:r>
-            <w:proofErr w:type="spellEnd"/>
+              <w:t>Nguyễn Hữu Hiếu Thiện</w:t>
+            </w:r>
           </w:p>
         </w:tc>
         <w:tc>
@@ -1991,21 +1706,12 @@
                 <w:sz w:val="26"/>
               </w:rPr>
             </w:pPr>
-            <w:proofErr w:type="spellStart"/>
-            <w:r>
-              <w:rPr>
-                <w:rFonts w:ascii="Times New Roman" w:hAnsi="Times New Roman" w:cs="Times New Roman"/>
-                <w:sz w:val="26"/>
-              </w:rPr>
-              <w:t>Nhóm</w:t>
-            </w:r>
-            <w:proofErr w:type="spellEnd"/>
-            <w:r>
-              <w:rPr>
-                <w:rFonts w:ascii="Times New Roman" w:hAnsi="Times New Roman" w:cs="Times New Roman"/>
-                <w:sz w:val="26"/>
-              </w:rPr>
-              <w:t xml:space="preserve"> 44K2</w:t>
+            <w:r>
+              <w:rPr>
+                <w:rFonts w:ascii="Times New Roman" w:hAnsi="Times New Roman" w:cs="Times New Roman"/>
+                <w:sz w:val="26"/>
+              </w:rPr>
+              <w:t>Nhóm 44K2</w:t>
             </w:r>
             <w:r>
               <w:rPr>
@@ -2685,21 +2391,12 @@
                 <w:sz w:val="26"/>
               </w:rPr>
             </w:pPr>
-            <w:proofErr w:type="spellStart"/>
-            <w:r>
-              <w:rPr>
-                <w:rFonts w:ascii="Times New Roman" w:hAnsi="Times New Roman" w:cs="Times New Roman"/>
-                <w:sz w:val="26"/>
-              </w:rPr>
-              <w:t>Nhóm</w:t>
-            </w:r>
-            <w:proofErr w:type="spellEnd"/>
-            <w:r>
-              <w:rPr>
-                <w:rFonts w:ascii="Times New Roman" w:hAnsi="Times New Roman" w:cs="Times New Roman"/>
-                <w:sz w:val="26"/>
-              </w:rPr>
-              <w:t xml:space="preserve"> 44K2</w:t>
+            <w:r>
+              <w:rPr>
+                <w:rFonts w:ascii="Times New Roman" w:hAnsi="Times New Roman" w:cs="Times New Roman"/>
+                <w:sz w:val="26"/>
+              </w:rPr>
+              <w:t>Nhóm 44K2</w:t>
             </w:r>
             <w:r>
               <w:rPr>
@@ -2772,63 +2469,13 @@
                 <w:sz w:val="26"/>
               </w:rPr>
             </w:pPr>
-            <w:proofErr w:type="spellStart"/>
-            <w:r>
-              <w:rPr>
-                <w:rFonts w:ascii="Times New Roman" w:hAnsi="Times New Roman" w:cs="Times New Roman"/>
-                <w:sz w:val="26"/>
-              </w:rPr>
-              <w:t>Tạo</w:t>
-            </w:r>
-            <w:proofErr w:type="spellEnd"/>
-            <w:r>
-              <w:rPr>
-                <w:rFonts w:ascii="Times New Roman" w:hAnsi="Times New Roman" w:cs="Times New Roman"/>
-                <w:sz w:val="26"/>
-              </w:rPr>
-              <w:t xml:space="preserve"> Proposal </w:t>
-            </w:r>
-            <w:proofErr w:type="spellStart"/>
-            <w:r>
-              <w:rPr>
-                <w:rFonts w:ascii="Times New Roman" w:hAnsi="Times New Roman" w:cs="Times New Roman"/>
-                <w:sz w:val="26"/>
-              </w:rPr>
-              <w:t>cho</w:t>
-            </w:r>
-            <w:proofErr w:type="spellEnd"/>
-            <w:r>
-              <w:rPr>
-                <w:rFonts w:ascii="Times New Roman" w:hAnsi="Times New Roman" w:cs="Times New Roman"/>
-                <w:sz w:val="26"/>
-              </w:rPr>
-              <w:t xml:space="preserve"> </w:t>
-            </w:r>
-            <w:proofErr w:type="spellStart"/>
-            <w:r>
-              <w:rPr>
-                <w:rFonts w:ascii="Times New Roman" w:hAnsi="Times New Roman" w:cs="Times New Roman"/>
-                <w:sz w:val="26"/>
-              </w:rPr>
-              <w:t>dự</w:t>
-            </w:r>
-            <w:proofErr w:type="spellEnd"/>
-            <w:r>
-              <w:rPr>
-                <w:rFonts w:ascii="Times New Roman" w:hAnsi="Times New Roman" w:cs="Times New Roman"/>
-                <w:sz w:val="26"/>
-              </w:rPr>
-              <w:t xml:space="preserve"> </w:t>
-            </w:r>
-            <w:proofErr w:type="spellStart"/>
-            <w:r>
-              <w:rPr>
-                <w:rFonts w:ascii="Times New Roman" w:hAnsi="Times New Roman" w:cs="Times New Roman"/>
-                <w:sz w:val="26"/>
-              </w:rPr>
-              <w:t>án</w:t>
-            </w:r>
-            <w:proofErr w:type="spellEnd"/>
+            <w:r>
+              <w:rPr>
+                <w:rFonts w:ascii="Times New Roman" w:hAnsi="Times New Roman" w:cs="Times New Roman"/>
+                <w:sz w:val="26"/>
+              </w:rPr>
+              <w:t>Tạo Proposal cho dự án</w:t>
+            </w:r>
             <w:r>
               <w:rPr>
                 <w:rFonts w:ascii="Times New Roman" w:hAnsi="Times New Roman" w:cs="Times New Roman"/>
@@ -4259,23 +3906,21 @@
           <w:szCs w:val="26"/>
         </w:rPr>
       </w:pPr>
-      <w:proofErr w:type="spellStart"/>
       <w:r>
         <w:rPr>
           <w:rFonts w:ascii="Times New Roman" w:hAnsi="Times New Roman" w:cs="Times New Roman"/>
           <w:sz w:val="26"/>
           <w:szCs w:val="26"/>
         </w:rPr>
-        <w:t>Hiện</w:t>
+        <w:t>Hiện nay</w:t>
       </w:r>
-      <w:proofErr w:type="spellEnd"/>
       <w:r>
         <w:rPr>
           <w:rFonts w:ascii="Times New Roman" w:hAnsi="Times New Roman" w:cs="Times New Roman"/>
           <w:sz w:val="26"/>
           <w:szCs w:val="26"/>
         </w:rPr>
-        <w:t xml:space="preserve"> nay</w:t>
+        <w:t xml:space="preserve">, </w:t>
       </w:r>
       <w:r>
         <w:rPr>
@@ -4283,1142 +3928,88 @@
           <w:sz w:val="26"/>
           <w:szCs w:val="26"/>
         </w:rPr>
-        <w:t xml:space="preserve">, </w:t>
+        <w:t xml:space="preserve">máy tính </w:t>
       </w:r>
-      <w:proofErr w:type="spellStart"/>
       <w:r>
         <w:rPr>
           <w:rFonts w:ascii="Times New Roman" w:hAnsi="Times New Roman" w:cs="Times New Roman"/>
           <w:sz w:val="26"/>
           <w:szCs w:val="26"/>
         </w:rPr>
-        <w:t>máy</w:t>
+        <w:t xml:space="preserve">rất dễ </w:t>
       </w:r>
-      <w:proofErr w:type="spellEnd"/>
       <w:r>
         <w:rPr>
           <w:rFonts w:ascii="Times New Roman" w:hAnsi="Times New Roman" w:cs="Times New Roman"/>
           <w:sz w:val="26"/>
           <w:szCs w:val="26"/>
         </w:rPr>
-        <w:t xml:space="preserve"> </w:t>
+        <w:t>gặp lỗi trong quá trình cài đặt phần mềm dẫn tới hư hỏng như nhiễm Virus độc hại hoặc mã độ</w:t>
       </w:r>
-      <w:proofErr w:type="spellStart"/>
       <w:r>
         <w:rPr>
           <w:rFonts w:ascii="Times New Roman" w:hAnsi="Times New Roman" w:cs="Times New Roman"/>
           <w:sz w:val="26"/>
           <w:szCs w:val="26"/>
         </w:rPr>
-        <w:t>tính</w:t>
+        <w:t>c. Chính</w:t>
       </w:r>
-      <w:proofErr w:type="spellEnd"/>
       <w:r>
         <w:rPr>
           <w:rFonts w:ascii="Times New Roman" w:hAnsi="Times New Roman" w:cs="Times New Roman"/>
           <w:sz w:val="26"/>
           <w:szCs w:val="26"/>
         </w:rPr>
-        <w:t xml:space="preserve"> </w:t>
+        <w:t xml:space="preserve"> thực trạng </w:t>
       </w:r>
-      <w:proofErr w:type="spellStart"/>
       <w:r>
         <w:rPr>
           <w:rFonts w:ascii="Times New Roman" w:hAnsi="Times New Roman" w:cs="Times New Roman"/>
           <w:sz w:val="26"/>
           <w:szCs w:val="26"/>
         </w:rPr>
-        <w:t>rất</w:t>
+        <w:t xml:space="preserve">của vấn đề này, khách hàng ngày càng có </w:t>
       </w:r>
-      <w:proofErr w:type="spellEnd"/>
       <w:r>
         <w:rPr>
           <w:rFonts w:ascii="Times New Roman" w:hAnsi="Times New Roman" w:cs="Times New Roman"/>
           <w:sz w:val="26"/>
           <w:szCs w:val="26"/>
         </w:rPr>
-        <w:t xml:space="preserve"> </w:t>
+        <w:t xml:space="preserve">nhu cầu </w:t>
       </w:r>
-      <w:proofErr w:type="spellStart"/>
       <w:r>
         <w:rPr>
           <w:rFonts w:ascii="Times New Roman" w:hAnsi="Times New Roman" w:cs="Times New Roman"/>
           <w:sz w:val="26"/>
           <w:szCs w:val="26"/>
         </w:rPr>
-        <w:t>dễ</w:t>
+        <w:t xml:space="preserve">tìm đến địa chỉ </w:t>
       </w:r>
-      <w:proofErr w:type="spellEnd"/>
       <w:r>
         <w:rPr>
           <w:rFonts w:ascii="Times New Roman" w:hAnsi="Times New Roman" w:cs="Times New Roman"/>
           <w:sz w:val="26"/>
           <w:szCs w:val="26"/>
         </w:rPr>
-        <w:t xml:space="preserve"> </w:t>
+        <w:t>cài phần mềm</w:t>
       </w:r>
-      <w:proofErr w:type="spellStart"/>
       <w:r>
         <w:rPr>
           <w:rFonts w:ascii="Times New Roman" w:hAnsi="Times New Roman" w:cs="Times New Roman"/>
           <w:sz w:val="26"/>
           <w:szCs w:val="26"/>
         </w:rPr>
-        <w:t>gặp</w:t>
+        <w:t xml:space="preserve"> uy tín, đặc biệt dịch vụ cài phần mềm</w:t>
       </w:r>
-      <w:proofErr w:type="spellEnd"/>
       <w:r>
         <w:rPr>
           <w:rFonts w:ascii="Times New Roman" w:hAnsi="Times New Roman" w:cs="Times New Roman"/>
           <w:sz w:val="26"/>
           <w:szCs w:val="26"/>
         </w:rPr>
-        <w:t xml:space="preserve"> </w:t>
+        <w:t xml:space="preserve"> tại nhà đang được phổ biến và quan tâm</w:t>
       </w:r>
-      <w:proofErr w:type="spellStart"/>
-      <w:r>
-        <w:rPr>
-          <w:rFonts w:ascii="Times New Roman" w:hAnsi="Times New Roman" w:cs="Times New Roman"/>
-          <w:sz w:val="26"/>
-          <w:szCs w:val="26"/>
-        </w:rPr>
-        <w:t>lỗi</w:t>
-      </w:r>
-      <w:proofErr w:type="spellEnd"/>
-      <w:r>
-        <w:rPr>
-          <w:rFonts w:ascii="Times New Roman" w:hAnsi="Times New Roman" w:cs="Times New Roman"/>
-          <w:sz w:val="26"/>
-          <w:szCs w:val="26"/>
-        </w:rPr>
-        <w:t xml:space="preserve"> </w:t>
-      </w:r>
-      <w:proofErr w:type="spellStart"/>
-      <w:r>
-        <w:rPr>
-          <w:rFonts w:ascii="Times New Roman" w:hAnsi="Times New Roman" w:cs="Times New Roman"/>
-          <w:sz w:val="26"/>
-          <w:szCs w:val="26"/>
-        </w:rPr>
-        <w:t>trong</w:t>
-      </w:r>
-      <w:proofErr w:type="spellEnd"/>
-      <w:r>
-        <w:rPr>
-          <w:rFonts w:ascii="Times New Roman" w:hAnsi="Times New Roman" w:cs="Times New Roman"/>
-          <w:sz w:val="26"/>
-          <w:szCs w:val="26"/>
-        </w:rPr>
-        <w:t xml:space="preserve"> </w:t>
-      </w:r>
-      <w:proofErr w:type="spellStart"/>
-      <w:r>
-        <w:rPr>
-          <w:rFonts w:ascii="Times New Roman" w:hAnsi="Times New Roman" w:cs="Times New Roman"/>
-          <w:sz w:val="26"/>
-          <w:szCs w:val="26"/>
-        </w:rPr>
-        <w:t>quá</w:t>
-      </w:r>
-      <w:proofErr w:type="spellEnd"/>
-      <w:r>
-        <w:rPr>
-          <w:rFonts w:ascii="Times New Roman" w:hAnsi="Times New Roman" w:cs="Times New Roman"/>
-          <w:sz w:val="26"/>
-          <w:szCs w:val="26"/>
-        </w:rPr>
-        <w:t xml:space="preserve"> </w:t>
-      </w:r>
-      <w:proofErr w:type="spellStart"/>
-      <w:r>
-        <w:rPr>
-          <w:rFonts w:ascii="Times New Roman" w:hAnsi="Times New Roman" w:cs="Times New Roman"/>
-          <w:sz w:val="26"/>
-          <w:szCs w:val="26"/>
-        </w:rPr>
-        <w:t>trình</w:t>
-      </w:r>
-      <w:proofErr w:type="spellEnd"/>
-      <w:r>
-        <w:rPr>
-          <w:rFonts w:ascii="Times New Roman" w:hAnsi="Times New Roman" w:cs="Times New Roman"/>
-          <w:sz w:val="26"/>
-          <w:szCs w:val="26"/>
-        </w:rPr>
-        <w:t xml:space="preserve"> </w:t>
-      </w:r>
-      <w:proofErr w:type="spellStart"/>
-      <w:r>
-        <w:rPr>
-          <w:rFonts w:ascii="Times New Roman" w:hAnsi="Times New Roman" w:cs="Times New Roman"/>
-          <w:sz w:val="26"/>
-          <w:szCs w:val="26"/>
-        </w:rPr>
-        <w:t>cài</w:t>
-      </w:r>
-      <w:proofErr w:type="spellEnd"/>
-      <w:r>
-        <w:rPr>
-          <w:rFonts w:ascii="Times New Roman" w:hAnsi="Times New Roman" w:cs="Times New Roman"/>
-          <w:sz w:val="26"/>
-          <w:szCs w:val="26"/>
-        </w:rPr>
-        <w:t xml:space="preserve"> </w:t>
-      </w:r>
-      <w:proofErr w:type="spellStart"/>
-      <w:r>
-        <w:rPr>
-          <w:rFonts w:ascii="Times New Roman" w:hAnsi="Times New Roman" w:cs="Times New Roman"/>
-          <w:sz w:val="26"/>
-          <w:szCs w:val="26"/>
-        </w:rPr>
-        <w:t>đặt</w:t>
-      </w:r>
-      <w:proofErr w:type="spellEnd"/>
-      <w:r>
-        <w:rPr>
-          <w:rFonts w:ascii="Times New Roman" w:hAnsi="Times New Roman" w:cs="Times New Roman"/>
-          <w:sz w:val="26"/>
-          <w:szCs w:val="26"/>
-        </w:rPr>
-        <w:t xml:space="preserve"> </w:t>
-      </w:r>
-      <w:proofErr w:type="spellStart"/>
-      <w:r>
-        <w:rPr>
-          <w:rFonts w:ascii="Times New Roman" w:hAnsi="Times New Roman" w:cs="Times New Roman"/>
-          <w:sz w:val="26"/>
-          <w:szCs w:val="26"/>
-        </w:rPr>
-        <w:t>phần</w:t>
-      </w:r>
-      <w:proofErr w:type="spellEnd"/>
-      <w:r>
-        <w:rPr>
-          <w:rFonts w:ascii="Times New Roman" w:hAnsi="Times New Roman" w:cs="Times New Roman"/>
-          <w:sz w:val="26"/>
-          <w:szCs w:val="26"/>
-        </w:rPr>
-        <w:t xml:space="preserve"> </w:t>
-      </w:r>
-      <w:proofErr w:type="spellStart"/>
-      <w:r>
-        <w:rPr>
-          <w:rFonts w:ascii="Times New Roman" w:hAnsi="Times New Roman" w:cs="Times New Roman"/>
-          <w:sz w:val="26"/>
-          <w:szCs w:val="26"/>
-        </w:rPr>
-        <w:t>mềm</w:t>
-      </w:r>
-      <w:proofErr w:type="spellEnd"/>
-      <w:r>
-        <w:rPr>
-          <w:rFonts w:ascii="Times New Roman" w:hAnsi="Times New Roman" w:cs="Times New Roman"/>
-          <w:sz w:val="26"/>
-          <w:szCs w:val="26"/>
-        </w:rPr>
-        <w:t xml:space="preserve"> </w:t>
-      </w:r>
-      <w:proofErr w:type="spellStart"/>
-      <w:r>
-        <w:rPr>
-          <w:rFonts w:ascii="Times New Roman" w:hAnsi="Times New Roman" w:cs="Times New Roman"/>
-          <w:sz w:val="26"/>
-          <w:szCs w:val="26"/>
-        </w:rPr>
-        <w:t>dẫn</w:t>
-      </w:r>
-      <w:proofErr w:type="spellEnd"/>
-      <w:r>
-        <w:rPr>
-          <w:rFonts w:ascii="Times New Roman" w:hAnsi="Times New Roman" w:cs="Times New Roman"/>
-          <w:sz w:val="26"/>
-          <w:szCs w:val="26"/>
-        </w:rPr>
-        <w:t xml:space="preserve"> </w:t>
-      </w:r>
-      <w:proofErr w:type="spellStart"/>
-      <w:r>
-        <w:rPr>
-          <w:rFonts w:ascii="Times New Roman" w:hAnsi="Times New Roman" w:cs="Times New Roman"/>
-          <w:sz w:val="26"/>
-          <w:szCs w:val="26"/>
-        </w:rPr>
-        <w:t>tới</w:t>
-      </w:r>
-      <w:proofErr w:type="spellEnd"/>
-      <w:r>
-        <w:rPr>
-          <w:rFonts w:ascii="Times New Roman" w:hAnsi="Times New Roman" w:cs="Times New Roman"/>
-          <w:sz w:val="26"/>
-          <w:szCs w:val="26"/>
-        </w:rPr>
-        <w:t xml:space="preserve"> </w:t>
-      </w:r>
-      <w:proofErr w:type="spellStart"/>
-      <w:r>
-        <w:rPr>
-          <w:rFonts w:ascii="Times New Roman" w:hAnsi="Times New Roman" w:cs="Times New Roman"/>
-          <w:sz w:val="26"/>
-          <w:szCs w:val="26"/>
-        </w:rPr>
-        <w:t>hư</w:t>
-      </w:r>
-      <w:proofErr w:type="spellEnd"/>
-      <w:r>
-        <w:rPr>
-          <w:rFonts w:ascii="Times New Roman" w:hAnsi="Times New Roman" w:cs="Times New Roman"/>
-          <w:sz w:val="26"/>
-          <w:szCs w:val="26"/>
-        </w:rPr>
-        <w:t xml:space="preserve"> </w:t>
-      </w:r>
-      <w:proofErr w:type="spellStart"/>
-      <w:r>
-        <w:rPr>
-          <w:rFonts w:ascii="Times New Roman" w:hAnsi="Times New Roman" w:cs="Times New Roman"/>
-          <w:sz w:val="26"/>
-          <w:szCs w:val="26"/>
-        </w:rPr>
-        <w:t>hỏng</w:t>
-      </w:r>
-      <w:proofErr w:type="spellEnd"/>
-      <w:r>
-        <w:rPr>
-          <w:rFonts w:ascii="Times New Roman" w:hAnsi="Times New Roman" w:cs="Times New Roman"/>
-          <w:sz w:val="26"/>
-          <w:szCs w:val="26"/>
-        </w:rPr>
-        <w:t xml:space="preserve"> </w:t>
-      </w:r>
-      <w:proofErr w:type="spellStart"/>
-      <w:r>
-        <w:rPr>
-          <w:rFonts w:ascii="Times New Roman" w:hAnsi="Times New Roman" w:cs="Times New Roman"/>
-          <w:sz w:val="26"/>
-          <w:szCs w:val="26"/>
-        </w:rPr>
-        <w:t>như</w:t>
-      </w:r>
-      <w:proofErr w:type="spellEnd"/>
-      <w:r>
-        <w:rPr>
-          <w:rFonts w:ascii="Times New Roman" w:hAnsi="Times New Roman" w:cs="Times New Roman"/>
-          <w:sz w:val="26"/>
-          <w:szCs w:val="26"/>
-        </w:rPr>
-        <w:t xml:space="preserve"> </w:t>
-      </w:r>
-      <w:proofErr w:type="spellStart"/>
-      <w:r>
-        <w:rPr>
-          <w:rFonts w:ascii="Times New Roman" w:hAnsi="Times New Roman" w:cs="Times New Roman"/>
-          <w:sz w:val="26"/>
-          <w:szCs w:val="26"/>
-        </w:rPr>
-        <w:t>nhiễm</w:t>
-      </w:r>
-      <w:proofErr w:type="spellEnd"/>
-      <w:r>
-        <w:rPr>
-          <w:rFonts w:ascii="Times New Roman" w:hAnsi="Times New Roman" w:cs="Times New Roman"/>
-          <w:sz w:val="26"/>
-          <w:szCs w:val="26"/>
-        </w:rPr>
-        <w:t xml:space="preserve"> Virus </w:t>
-      </w:r>
-      <w:proofErr w:type="spellStart"/>
-      <w:r>
-        <w:rPr>
-          <w:rFonts w:ascii="Times New Roman" w:hAnsi="Times New Roman" w:cs="Times New Roman"/>
-          <w:sz w:val="26"/>
-          <w:szCs w:val="26"/>
-        </w:rPr>
-        <w:t>độc</w:t>
-      </w:r>
-      <w:proofErr w:type="spellEnd"/>
-      <w:r>
-        <w:rPr>
-          <w:rFonts w:ascii="Times New Roman" w:hAnsi="Times New Roman" w:cs="Times New Roman"/>
-          <w:sz w:val="26"/>
-          <w:szCs w:val="26"/>
-        </w:rPr>
-        <w:t xml:space="preserve"> </w:t>
-      </w:r>
-      <w:proofErr w:type="spellStart"/>
-      <w:r>
-        <w:rPr>
-          <w:rFonts w:ascii="Times New Roman" w:hAnsi="Times New Roman" w:cs="Times New Roman"/>
-          <w:sz w:val="26"/>
-          <w:szCs w:val="26"/>
-        </w:rPr>
-        <w:t>hại</w:t>
-      </w:r>
-      <w:proofErr w:type="spellEnd"/>
-      <w:r>
-        <w:rPr>
-          <w:rFonts w:ascii="Times New Roman" w:hAnsi="Times New Roman" w:cs="Times New Roman"/>
-          <w:sz w:val="26"/>
-          <w:szCs w:val="26"/>
-        </w:rPr>
-        <w:t xml:space="preserve"> </w:t>
-      </w:r>
-      <w:proofErr w:type="spellStart"/>
-      <w:r>
-        <w:rPr>
-          <w:rFonts w:ascii="Times New Roman" w:hAnsi="Times New Roman" w:cs="Times New Roman"/>
-          <w:sz w:val="26"/>
-          <w:szCs w:val="26"/>
-        </w:rPr>
-        <w:t>hoặc</w:t>
-      </w:r>
-      <w:proofErr w:type="spellEnd"/>
-      <w:r>
-        <w:rPr>
-          <w:rFonts w:ascii="Times New Roman" w:hAnsi="Times New Roman" w:cs="Times New Roman"/>
-          <w:sz w:val="26"/>
-          <w:szCs w:val="26"/>
-        </w:rPr>
-        <w:t xml:space="preserve"> </w:t>
-      </w:r>
-      <w:proofErr w:type="spellStart"/>
-      <w:r>
-        <w:rPr>
-          <w:rFonts w:ascii="Times New Roman" w:hAnsi="Times New Roman" w:cs="Times New Roman"/>
-          <w:sz w:val="26"/>
-          <w:szCs w:val="26"/>
-        </w:rPr>
-        <w:t>mã</w:t>
-      </w:r>
-      <w:proofErr w:type="spellEnd"/>
-      <w:r>
-        <w:rPr>
-          <w:rFonts w:ascii="Times New Roman" w:hAnsi="Times New Roman" w:cs="Times New Roman"/>
-          <w:sz w:val="26"/>
-          <w:szCs w:val="26"/>
-        </w:rPr>
-        <w:t xml:space="preserve"> </w:t>
-      </w:r>
-      <w:proofErr w:type="spellStart"/>
-      <w:r>
-        <w:rPr>
-          <w:rFonts w:ascii="Times New Roman" w:hAnsi="Times New Roman" w:cs="Times New Roman"/>
-          <w:sz w:val="26"/>
-          <w:szCs w:val="26"/>
-        </w:rPr>
-        <w:t>độ</w:t>
-      </w:r>
-      <w:r>
-        <w:rPr>
-          <w:rFonts w:ascii="Times New Roman" w:hAnsi="Times New Roman" w:cs="Times New Roman"/>
-          <w:sz w:val="26"/>
-          <w:szCs w:val="26"/>
-        </w:rPr>
-        <w:t>c</w:t>
-      </w:r>
-      <w:proofErr w:type="spellEnd"/>
-      <w:r>
-        <w:rPr>
-          <w:rFonts w:ascii="Times New Roman" w:hAnsi="Times New Roman" w:cs="Times New Roman"/>
-          <w:sz w:val="26"/>
-          <w:szCs w:val="26"/>
-        </w:rPr>
-        <w:t xml:space="preserve">. </w:t>
-      </w:r>
-      <w:proofErr w:type="spellStart"/>
-      <w:r>
-        <w:rPr>
-          <w:rFonts w:ascii="Times New Roman" w:hAnsi="Times New Roman" w:cs="Times New Roman"/>
-          <w:sz w:val="26"/>
-          <w:szCs w:val="26"/>
-        </w:rPr>
-        <w:t>Chính</w:t>
-      </w:r>
-      <w:proofErr w:type="spellEnd"/>
-      <w:r>
-        <w:rPr>
-          <w:rFonts w:ascii="Times New Roman" w:hAnsi="Times New Roman" w:cs="Times New Roman"/>
-          <w:sz w:val="26"/>
-          <w:szCs w:val="26"/>
-        </w:rPr>
-        <w:t xml:space="preserve"> </w:t>
-      </w:r>
-      <w:proofErr w:type="spellStart"/>
-      <w:r>
-        <w:rPr>
-          <w:rFonts w:ascii="Times New Roman" w:hAnsi="Times New Roman" w:cs="Times New Roman"/>
-          <w:sz w:val="26"/>
-          <w:szCs w:val="26"/>
-        </w:rPr>
-        <w:t>thực</w:t>
-      </w:r>
-      <w:proofErr w:type="spellEnd"/>
-      <w:r>
-        <w:rPr>
-          <w:rFonts w:ascii="Times New Roman" w:hAnsi="Times New Roman" w:cs="Times New Roman"/>
-          <w:sz w:val="26"/>
-          <w:szCs w:val="26"/>
-        </w:rPr>
-        <w:t xml:space="preserve"> </w:t>
-      </w:r>
-      <w:proofErr w:type="spellStart"/>
-      <w:r>
-        <w:rPr>
-          <w:rFonts w:ascii="Times New Roman" w:hAnsi="Times New Roman" w:cs="Times New Roman"/>
-          <w:sz w:val="26"/>
-          <w:szCs w:val="26"/>
-        </w:rPr>
-        <w:t>trạng</w:t>
-      </w:r>
-      <w:proofErr w:type="spellEnd"/>
-      <w:r>
-        <w:rPr>
-          <w:rFonts w:ascii="Times New Roman" w:hAnsi="Times New Roman" w:cs="Times New Roman"/>
-          <w:sz w:val="26"/>
-          <w:szCs w:val="26"/>
-        </w:rPr>
-        <w:t xml:space="preserve"> </w:t>
-      </w:r>
-      <w:proofErr w:type="spellStart"/>
-      <w:r>
-        <w:rPr>
-          <w:rFonts w:ascii="Times New Roman" w:hAnsi="Times New Roman" w:cs="Times New Roman"/>
-          <w:sz w:val="26"/>
-          <w:szCs w:val="26"/>
-        </w:rPr>
-        <w:t>của</w:t>
-      </w:r>
-      <w:proofErr w:type="spellEnd"/>
-      <w:r>
-        <w:rPr>
-          <w:rFonts w:ascii="Times New Roman" w:hAnsi="Times New Roman" w:cs="Times New Roman"/>
-          <w:sz w:val="26"/>
-          <w:szCs w:val="26"/>
-        </w:rPr>
-        <w:t xml:space="preserve"> </w:t>
-      </w:r>
-      <w:proofErr w:type="spellStart"/>
-      <w:r>
-        <w:rPr>
-          <w:rFonts w:ascii="Times New Roman" w:hAnsi="Times New Roman" w:cs="Times New Roman"/>
-          <w:sz w:val="26"/>
-          <w:szCs w:val="26"/>
-        </w:rPr>
-        <w:t>vấn</w:t>
-      </w:r>
-      <w:proofErr w:type="spellEnd"/>
-      <w:r>
-        <w:rPr>
-          <w:rFonts w:ascii="Times New Roman" w:hAnsi="Times New Roman" w:cs="Times New Roman"/>
-          <w:sz w:val="26"/>
-          <w:szCs w:val="26"/>
-        </w:rPr>
-        <w:t xml:space="preserve"> </w:t>
-      </w:r>
-      <w:proofErr w:type="spellStart"/>
-      <w:r>
-        <w:rPr>
-          <w:rFonts w:ascii="Times New Roman" w:hAnsi="Times New Roman" w:cs="Times New Roman"/>
-          <w:sz w:val="26"/>
-          <w:szCs w:val="26"/>
-        </w:rPr>
-        <w:t>đề</w:t>
-      </w:r>
-      <w:proofErr w:type="spellEnd"/>
-      <w:r>
-        <w:rPr>
-          <w:rFonts w:ascii="Times New Roman" w:hAnsi="Times New Roman" w:cs="Times New Roman"/>
-          <w:sz w:val="26"/>
-          <w:szCs w:val="26"/>
-        </w:rPr>
-        <w:t xml:space="preserve"> </w:t>
-      </w:r>
-      <w:proofErr w:type="spellStart"/>
-      <w:r>
-        <w:rPr>
-          <w:rFonts w:ascii="Times New Roman" w:hAnsi="Times New Roman" w:cs="Times New Roman"/>
-          <w:sz w:val="26"/>
-          <w:szCs w:val="26"/>
-        </w:rPr>
-        <w:t>này</w:t>
-      </w:r>
-      <w:proofErr w:type="spellEnd"/>
-      <w:r>
-        <w:rPr>
-          <w:rFonts w:ascii="Times New Roman" w:hAnsi="Times New Roman" w:cs="Times New Roman"/>
-          <w:sz w:val="26"/>
-          <w:szCs w:val="26"/>
-        </w:rPr>
-        <w:t xml:space="preserve">, </w:t>
-      </w:r>
-      <w:proofErr w:type="spellStart"/>
-      <w:r>
-        <w:rPr>
-          <w:rFonts w:ascii="Times New Roman" w:hAnsi="Times New Roman" w:cs="Times New Roman"/>
-          <w:sz w:val="26"/>
-          <w:szCs w:val="26"/>
-        </w:rPr>
-        <w:t>khách</w:t>
-      </w:r>
-      <w:proofErr w:type="spellEnd"/>
-      <w:r>
-        <w:rPr>
-          <w:rFonts w:ascii="Times New Roman" w:hAnsi="Times New Roman" w:cs="Times New Roman"/>
-          <w:sz w:val="26"/>
-          <w:szCs w:val="26"/>
-        </w:rPr>
-        <w:t xml:space="preserve"> </w:t>
-      </w:r>
-      <w:proofErr w:type="spellStart"/>
-      <w:r>
-        <w:rPr>
-          <w:rFonts w:ascii="Times New Roman" w:hAnsi="Times New Roman" w:cs="Times New Roman"/>
-          <w:sz w:val="26"/>
-          <w:szCs w:val="26"/>
-        </w:rPr>
-        <w:t>hàng</w:t>
-      </w:r>
-      <w:proofErr w:type="spellEnd"/>
-      <w:r>
-        <w:rPr>
-          <w:rFonts w:ascii="Times New Roman" w:hAnsi="Times New Roman" w:cs="Times New Roman"/>
-          <w:sz w:val="26"/>
-          <w:szCs w:val="26"/>
-        </w:rPr>
-        <w:t xml:space="preserve"> </w:t>
-      </w:r>
-      <w:proofErr w:type="spellStart"/>
-      <w:r>
-        <w:rPr>
-          <w:rFonts w:ascii="Times New Roman" w:hAnsi="Times New Roman" w:cs="Times New Roman"/>
-          <w:sz w:val="26"/>
-          <w:szCs w:val="26"/>
-        </w:rPr>
-        <w:t>ngày</w:t>
-      </w:r>
-      <w:proofErr w:type="spellEnd"/>
-      <w:r>
-        <w:rPr>
-          <w:rFonts w:ascii="Times New Roman" w:hAnsi="Times New Roman" w:cs="Times New Roman"/>
-          <w:sz w:val="26"/>
-          <w:szCs w:val="26"/>
-        </w:rPr>
-        <w:t xml:space="preserve"> </w:t>
-      </w:r>
-      <w:proofErr w:type="spellStart"/>
-      <w:r>
-        <w:rPr>
-          <w:rFonts w:ascii="Times New Roman" w:hAnsi="Times New Roman" w:cs="Times New Roman"/>
-          <w:sz w:val="26"/>
-          <w:szCs w:val="26"/>
-        </w:rPr>
-        <w:t>càng</w:t>
-      </w:r>
-      <w:proofErr w:type="spellEnd"/>
-      <w:r>
-        <w:rPr>
-          <w:rFonts w:ascii="Times New Roman" w:hAnsi="Times New Roman" w:cs="Times New Roman"/>
-          <w:sz w:val="26"/>
-          <w:szCs w:val="26"/>
-        </w:rPr>
-        <w:t xml:space="preserve"> </w:t>
-      </w:r>
-      <w:proofErr w:type="spellStart"/>
-      <w:r>
-        <w:rPr>
-          <w:rFonts w:ascii="Times New Roman" w:hAnsi="Times New Roman" w:cs="Times New Roman"/>
-          <w:sz w:val="26"/>
-          <w:szCs w:val="26"/>
-        </w:rPr>
-        <w:t>có</w:t>
-      </w:r>
-      <w:proofErr w:type="spellEnd"/>
-      <w:r>
-        <w:rPr>
-          <w:rFonts w:ascii="Times New Roman" w:hAnsi="Times New Roman" w:cs="Times New Roman"/>
-          <w:sz w:val="26"/>
-          <w:szCs w:val="26"/>
-        </w:rPr>
-        <w:t xml:space="preserve"> </w:t>
-      </w:r>
-      <w:proofErr w:type="spellStart"/>
-      <w:r>
-        <w:rPr>
-          <w:rFonts w:ascii="Times New Roman" w:hAnsi="Times New Roman" w:cs="Times New Roman"/>
-          <w:sz w:val="26"/>
-          <w:szCs w:val="26"/>
-        </w:rPr>
-        <w:t>nhu</w:t>
-      </w:r>
-      <w:proofErr w:type="spellEnd"/>
-      <w:r>
-        <w:rPr>
-          <w:rFonts w:ascii="Times New Roman" w:hAnsi="Times New Roman" w:cs="Times New Roman"/>
-          <w:sz w:val="26"/>
-          <w:szCs w:val="26"/>
-        </w:rPr>
-        <w:t xml:space="preserve"> </w:t>
-      </w:r>
-      <w:proofErr w:type="spellStart"/>
-      <w:r>
-        <w:rPr>
-          <w:rFonts w:ascii="Times New Roman" w:hAnsi="Times New Roman" w:cs="Times New Roman"/>
-          <w:sz w:val="26"/>
-          <w:szCs w:val="26"/>
-        </w:rPr>
-        <w:t>cầu</w:t>
-      </w:r>
-      <w:proofErr w:type="spellEnd"/>
-      <w:r>
-        <w:rPr>
-          <w:rFonts w:ascii="Times New Roman" w:hAnsi="Times New Roman" w:cs="Times New Roman"/>
-          <w:sz w:val="26"/>
-          <w:szCs w:val="26"/>
-        </w:rPr>
-        <w:t xml:space="preserve"> </w:t>
-      </w:r>
-      <w:proofErr w:type="spellStart"/>
-      <w:r>
-        <w:rPr>
-          <w:rFonts w:ascii="Times New Roman" w:hAnsi="Times New Roman" w:cs="Times New Roman"/>
-          <w:sz w:val="26"/>
-          <w:szCs w:val="26"/>
-        </w:rPr>
-        <w:t>tìm</w:t>
-      </w:r>
-      <w:proofErr w:type="spellEnd"/>
-      <w:r>
-        <w:rPr>
-          <w:rFonts w:ascii="Times New Roman" w:hAnsi="Times New Roman" w:cs="Times New Roman"/>
-          <w:sz w:val="26"/>
-          <w:szCs w:val="26"/>
-        </w:rPr>
-        <w:t xml:space="preserve"> </w:t>
-      </w:r>
-      <w:proofErr w:type="spellStart"/>
-      <w:r>
-        <w:rPr>
-          <w:rFonts w:ascii="Times New Roman" w:hAnsi="Times New Roman" w:cs="Times New Roman"/>
-          <w:sz w:val="26"/>
-          <w:szCs w:val="26"/>
-        </w:rPr>
-        <w:t>đến</w:t>
-      </w:r>
-      <w:proofErr w:type="spellEnd"/>
-      <w:r>
-        <w:rPr>
-          <w:rFonts w:ascii="Times New Roman" w:hAnsi="Times New Roman" w:cs="Times New Roman"/>
-          <w:sz w:val="26"/>
-          <w:szCs w:val="26"/>
-        </w:rPr>
-        <w:t xml:space="preserve"> </w:t>
-      </w:r>
-      <w:proofErr w:type="spellStart"/>
-      <w:r>
-        <w:rPr>
-          <w:rFonts w:ascii="Times New Roman" w:hAnsi="Times New Roman" w:cs="Times New Roman"/>
-          <w:sz w:val="26"/>
-          <w:szCs w:val="26"/>
-        </w:rPr>
-        <w:t>địa</w:t>
-      </w:r>
-      <w:proofErr w:type="spellEnd"/>
-      <w:r>
-        <w:rPr>
-          <w:rFonts w:ascii="Times New Roman" w:hAnsi="Times New Roman" w:cs="Times New Roman"/>
-          <w:sz w:val="26"/>
-          <w:szCs w:val="26"/>
-        </w:rPr>
-        <w:t xml:space="preserve"> </w:t>
-      </w:r>
-      <w:proofErr w:type="spellStart"/>
-      <w:r>
-        <w:rPr>
-          <w:rFonts w:ascii="Times New Roman" w:hAnsi="Times New Roman" w:cs="Times New Roman"/>
-          <w:sz w:val="26"/>
-          <w:szCs w:val="26"/>
-        </w:rPr>
-        <w:t>chỉ</w:t>
-      </w:r>
-      <w:proofErr w:type="spellEnd"/>
-      <w:r>
-        <w:rPr>
-          <w:rFonts w:ascii="Times New Roman" w:hAnsi="Times New Roman" w:cs="Times New Roman"/>
-          <w:sz w:val="26"/>
-          <w:szCs w:val="26"/>
-        </w:rPr>
-        <w:t xml:space="preserve"> </w:t>
-      </w:r>
-      <w:proofErr w:type="spellStart"/>
-      <w:r>
-        <w:rPr>
-          <w:rFonts w:ascii="Times New Roman" w:hAnsi="Times New Roman" w:cs="Times New Roman"/>
-          <w:sz w:val="26"/>
-          <w:szCs w:val="26"/>
-        </w:rPr>
-        <w:t>cài</w:t>
-      </w:r>
-      <w:proofErr w:type="spellEnd"/>
-      <w:r>
-        <w:rPr>
-          <w:rFonts w:ascii="Times New Roman" w:hAnsi="Times New Roman" w:cs="Times New Roman"/>
-          <w:sz w:val="26"/>
-          <w:szCs w:val="26"/>
-        </w:rPr>
-        <w:t xml:space="preserve"> </w:t>
-      </w:r>
-      <w:proofErr w:type="spellStart"/>
-      <w:r>
-        <w:rPr>
-          <w:rFonts w:ascii="Times New Roman" w:hAnsi="Times New Roman" w:cs="Times New Roman"/>
-          <w:sz w:val="26"/>
-          <w:szCs w:val="26"/>
-        </w:rPr>
-        <w:t>phần</w:t>
-      </w:r>
-      <w:proofErr w:type="spellEnd"/>
-      <w:r>
-        <w:rPr>
-          <w:rFonts w:ascii="Times New Roman" w:hAnsi="Times New Roman" w:cs="Times New Roman"/>
-          <w:sz w:val="26"/>
-          <w:szCs w:val="26"/>
-        </w:rPr>
-        <w:t xml:space="preserve"> </w:t>
-      </w:r>
-      <w:proofErr w:type="spellStart"/>
-      <w:r>
-        <w:rPr>
-          <w:rFonts w:ascii="Times New Roman" w:hAnsi="Times New Roman" w:cs="Times New Roman"/>
-          <w:sz w:val="26"/>
-          <w:szCs w:val="26"/>
-        </w:rPr>
-        <w:t>mềm</w:t>
-      </w:r>
-      <w:proofErr w:type="spellEnd"/>
-      <w:r>
-        <w:rPr>
-          <w:rFonts w:ascii="Times New Roman" w:hAnsi="Times New Roman" w:cs="Times New Roman"/>
-          <w:sz w:val="26"/>
-          <w:szCs w:val="26"/>
-        </w:rPr>
-        <w:t xml:space="preserve"> </w:t>
-      </w:r>
-      <w:proofErr w:type="spellStart"/>
-      <w:r>
-        <w:rPr>
-          <w:rFonts w:ascii="Times New Roman" w:hAnsi="Times New Roman" w:cs="Times New Roman"/>
-          <w:sz w:val="26"/>
-          <w:szCs w:val="26"/>
-        </w:rPr>
-        <w:t>uy</w:t>
-      </w:r>
-      <w:proofErr w:type="spellEnd"/>
-      <w:r>
-        <w:rPr>
-          <w:rFonts w:ascii="Times New Roman" w:hAnsi="Times New Roman" w:cs="Times New Roman"/>
-          <w:sz w:val="26"/>
-          <w:szCs w:val="26"/>
-        </w:rPr>
-        <w:t xml:space="preserve"> </w:t>
-      </w:r>
-      <w:proofErr w:type="spellStart"/>
-      <w:r>
-        <w:rPr>
-          <w:rFonts w:ascii="Times New Roman" w:hAnsi="Times New Roman" w:cs="Times New Roman"/>
-          <w:sz w:val="26"/>
-          <w:szCs w:val="26"/>
-        </w:rPr>
-        <w:t>tín</w:t>
-      </w:r>
-      <w:proofErr w:type="spellEnd"/>
-      <w:r>
-        <w:rPr>
-          <w:rFonts w:ascii="Times New Roman" w:hAnsi="Times New Roman" w:cs="Times New Roman"/>
-          <w:sz w:val="26"/>
-          <w:szCs w:val="26"/>
-        </w:rPr>
-        <w:t xml:space="preserve">, </w:t>
-      </w:r>
-      <w:proofErr w:type="spellStart"/>
-      <w:r>
-        <w:rPr>
-          <w:rFonts w:ascii="Times New Roman" w:hAnsi="Times New Roman" w:cs="Times New Roman"/>
-          <w:sz w:val="26"/>
-          <w:szCs w:val="26"/>
-        </w:rPr>
-        <w:t>đặc</w:t>
-      </w:r>
-      <w:proofErr w:type="spellEnd"/>
-      <w:r>
-        <w:rPr>
-          <w:rFonts w:ascii="Times New Roman" w:hAnsi="Times New Roman" w:cs="Times New Roman"/>
-          <w:sz w:val="26"/>
-          <w:szCs w:val="26"/>
-        </w:rPr>
-        <w:t xml:space="preserve"> </w:t>
-      </w:r>
-      <w:proofErr w:type="spellStart"/>
-      <w:r>
-        <w:rPr>
-          <w:rFonts w:ascii="Times New Roman" w:hAnsi="Times New Roman" w:cs="Times New Roman"/>
-          <w:sz w:val="26"/>
-          <w:szCs w:val="26"/>
-        </w:rPr>
-        <w:t>biệt</w:t>
-      </w:r>
-      <w:proofErr w:type="spellEnd"/>
-      <w:r>
-        <w:rPr>
-          <w:rFonts w:ascii="Times New Roman" w:hAnsi="Times New Roman" w:cs="Times New Roman"/>
-          <w:sz w:val="26"/>
-          <w:szCs w:val="26"/>
-        </w:rPr>
-        <w:t xml:space="preserve"> </w:t>
-      </w:r>
-      <w:proofErr w:type="spellStart"/>
-      <w:r>
-        <w:rPr>
-          <w:rFonts w:ascii="Times New Roman" w:hAnsi="Times New Roman" w:cs="Times New Roman"/>
-          <w:sz w:val="26"/>
-          <w:szCs w:val="26"/>
-        </w:rPr>
-        <w:t>dịch</w:t>
-      </w:r>
-      <w:proofErr w:type="spellEnd"/>
-      <w:r>
-        <w:rPr>
-          <w:rFonts w:ascii="Times New Roman" w:hAnsi="Times New Roman" w:cs="Times New Roman"/>
-          <w:sz w:val="26"/>
-          <w:szCs w:val="26"/>
-        </w:rPr>
-        <w:t xml:space="preserve"> </w:t>
-      </w:r>
-      <w:proofErr w:type="spellStart"/>
-      <w:r>
-        <w:rPr>
-          <w:rFonts w:ascii="Times New Roman" w:hAnsi="Times New Roman" w:cs="Times New Roman"/>
-          <w:sz w:val="26"/>
-          <w:szCs w:val="26"/>
-        </w:rPr>
-        <w:t>vụ</w:t>
-      </w:r>
-      <w:proofErr w:type="spellEnd"/>
-      <w:r>
-        <w:rPr>
-          <w:rFonts w:ascii="Times New Roman" w:hAnsi="Times New Roman" w:cs="Times New Roman"/>
-          <w:sz w:val="26"/>
-          <w:szCs w:val="26"/>
-        </w:rPr>
-        <w:t xml:space="preserve"> </w:t>
-      </w:r>
-      <w:proofErr w:type="spellStart"/>
-      <w:r>
-        <w:rPr>
-          <w:rFonts w:ascii="Times New Roman" w:hAnsi="Times New Roman" w:cs="Times New Roman"/>
-          <w:sz w:val="26"/>
-          <w:szCs w:val="26"/>
-        </w:rPr>
-        <w:t>cài</w:t>
-      </w:r>
-      <w:proofErr w:type="spellEnd"/>
-      <w:r>
-        <w:rPr>
-          <w:rFonts w:ascii="Times New Roman" w:hAnsi="Times New Roman" w:cs="Times New Roman"/>
-          <w:sz w:val="26"/>
-          <w:szCs w:val="26"/>
-        </w:rPr>
-        <w:t xml:space="preserve"> </w:t>
-      </w:r>
-      <w:proofErr w:type="spellStart"/>
-      <w:r>
-        <w:rPr>
-          <w:rFonts w:ascii="Times New Roman" w:hAnsi="Times New Roman" w:cs="Times New Roman"/>
-          <w:sz w:val="26"/>
-          <w:szCs w:val="26"/>
-        </w:rPr>
-        <w:t>phần</w:t>
-      </w:r>
-      <w:proofErr w:type="spellEnd"/>
-      <w:r>
-        <w:rPr>
-          <w:rFonts w:ascii="Times New Roman" w:hAnsi="Times New Roman" w:cs="Times New Roman"/>
-          <w:sz w:val="26"/>
-          <w:szCs w:val="26"/>
-        </w:rPr>
-        <w:t xml:space="preserve"> </w:t>
-      </w:r>
-      <w:proofErr w:type="spellStart"/>
-      <w:r>
-        <w:rPr>
-          <w:rFonts w:ascii="Times New Roman" w:hAnsi="Times New Roman" w:cs="Times New Roman"/>
-          <w:sz w:val="26"/>
-          <w:szCs w:val="26"/>
-        </w:rPr>
-        <w:t>mềm</w:t>
-      </w:r>
-      <w:proofErr w:type="spellEnd"/>
-      <w:r>
-        <w:rPr>
-          <w:rFonts w:ascii="Times New Roman" w:hAnsi="Times New Roman" w:cs="Times New Roman"/>
-          <w:sz w:val="26"/>
-          <w:szCs w:val="26"/>
-        </w:rPr>
-        <w:t xml:space="preserve"> </w:t>
-      </w:r>
-      <w:proofErr w:type="spellStart"/>
-      <w:r>
-        <w:rPr>
-          <w:rFonts w:ascii="Times New Roman" w:hAnsi="Times New Roman" w:cs="Times New Roman"/>
-          <w:sz w:val="26"/>
-          <w:szCs w:val="26"/>
-        </w:rPr>
-        <w:t>tại</w:t>
-      </w:r>
-      <w:proofErr w:type="spellEnd"/>
-      <w:r>
-        <w:rPr>
-          <w:rFonts w:ascii="Times New Roman" w:hAnsi="Times New Roman" w:cs="Times New Roman"/>
-          <w:sz w:val="26"/>
-          <w:szCs w:val="26"/>
-        </w:rPr>
-        <w:t xml:space="preserve"> </w:t>
-      </w:r>
-      <w:proofErr w:type="spellStart"/>
-      <w:r>
-        <w:rPr>
-          <w:rFonts w:ascii="Times New Roman" w:hAnsi="Times New Roman" w:cs="Times New Roman"/>
-          <w:sz w:val="26"/>
-          <w:szCs w:val="26"/>
-        </w:rPr>
-        <w:t>nhà</w:t>
-      </w:r>
-      <w:proofErr w:type="spellEnd"/>
-      <w:r>
-        <w:rPr>
-          <w:rFonts w:ascii="Times New Roman" w:hAnsi="Times New Roman" w:cs="Times New Roman"/>
-          <w:sz w:val="26"/>
-          <w:szCs w:val="26"/>
-        </w:rPr>
-        <w:t xml:space="preserve"> </w:t>
-      </w:r>
-      <w:proofErr w:type="spellStart"/>
-      <w:r>
-        <w:rPr>
-          <w:rFonts w:ascii="Times New Roman" w:hAnsi="Times New Roman" w:cs="Times New Roman"/>
-          <w:sz w:val="26"/>
-          <w:szCs w:val="26"/>
-        </w:rPr>
-        <w:t>đang</w:t>
-      </w:r>
-      <w:proofErr w:type="spellEnd"/>
-      <w:r>
-        <w:rPr>
-          <w:rFonts w:ascii="Times New Roman" w:hAnsi="Times New Roman" w:cs="Times New Roman"/>
-          <w:sz w:val="26"/>
-          <w:szCs w:val="26"/>
-        </w:rPr>
-        <w:t xml:space="preserve"> </w:t>
-      </w:r>
-      <w:proofErr w:type="spellStart"/>
-      <w:r>
-        <w:rPr>
-          <w:rFonts w:ascii="Times New Roman" w:hAnsi="Times New Roman" w:cs="Times New Roman"/>
-          <w:sz w:val="26"/>
-          <w:szCs w:val="26"/>
-        </w:rPr>
-        <w:t>được</w:t>
-      </w:r>
-      <w:proofErr w:type="spellEnd"/>
-      <w:r>
-        <w:rPr>
-          <w:rFonts w:ascii="Times New Roman" w:hAnsi="Times New Roman" w:cs="Times New Roman"/>
-          <w:sz w:val="26"/>
-          <w:szCs w:val="26"/>
-        </w:rPr>
-        <w:t xml:space="preserve"> </w:t>
-      </w:r>
-      <w:proofErr w:type="spellStart"/>
-      <w:r>
-        <w:rPr>
-          <w:rFonts w:ascii="Times New Roman" w:hAnsi="Times New Roman" w:cs="Times New Roman"/>
-          <w:sz w:val="26"/>
-          <w:szCs w:val="26"/>
-        </w:rPr>
-        <w:t>phổ</w:t>
-      </w:r>
-      <w:proofErr w:type="spellEnd"/>
-      <w:r>
-        <w:rPr>
-          <w:rFonts w:ascii="Times New Roman" w:hAnsi="Times New Roman" w:cs="Times New Roman"/>
-          <w:sz w:val="26"/>
-          <w:szCs w:val="26"/>
-        </w:rPr>
-        <w:t xml:space="preserve"> </w:t>
-      </w:r>
-      <w:proofErr w:type="spellStart"/>
-      <w:r>
-        <w:rPr>
-          <w:rFonts w:ascii="Times New Roman" w:hAnsi="Times New Roman" w:cs="Times New Roman"/>
-          <w:sz w:val="26"/>
-          <w:szCs w:val="26"/>
-        </w:rPr>
-        <w:t>biến</w:t>
-      </w:r>
-      <w:proofErr w:type="spellEnd"/>
-      <w:r>
-        <w:rPr>
-          <w:rFonts w:ascii="Times New Roman" w:hAnsi="Times New Roman" w:cs="Times New Roman"/>
-          <w:sz w:val="26"/>
-          <w:szCs w:val="26"/>
-        </w:rPr>
-        <w:t xml:space="preserve"> </w:t>
-      </w:r>
-      <w:proofErr w:type="spellStart"/>
-      <w:r>
-        <w:rPr>
-          <w:rFonts w:ascii="Times New Roman" w:hAnsi="Times New Roman" w:cs="Times New Roman"/>
-          <w:sz w:val="26"/>
-          <w:szCs w:val="26"/>
-        </w:rPr>
-        <w:t>và</w:t>
-      </w:r>
-      <w:proofErr w:type="spellEnd"/>
-      <w:r>
-        <w:rPr>
-          <w:rFonts w:ascii="Times New Roman" w:hAnsi="Times New Roman" w:cs="Times New Roman"/>
-          <w:sz w:val="26"/>
-          <w:szCs w:val="26"/>
-        </w:rPr>
-        <w:t xml:space="preserve"> </w:t>
-      </w:r>
-      <w:proofErr w:type="spellStart"/>
-      <w:r>
-        <w:rPr>
-          <w:rFonts w:ascii="Times New Roman" w:hAnsi="Times New Roman" w:cs="Times New Roman"/>
-          <w:sz w:val="26"/>
-          <w:szCs w:val="26"/>
-        </w:rPr>
-        <w:t>quan</w:t>
-      </w:r>
-      <w:proofErr w:type="spellEnd"/>
-      <w:r>
-        <w:rPr>
-          <w:rFonts w:ascii="Times New Roman" w:hAnsi="Times New Roman" w:cs="Times New Roman"/>
-          <w:sz w:val="26"/>
-          <w:szCs w:val="26"/>
-        </w:rPr>
-        <w:t xml:space="preserve"> </w:t>
-      </w:r>
-      <w:proofErr w:type="spellStart"/>
-      <w:r>
-        <w:rPr>
-          <w:rFonts w:ascii="Times New Roman" w:hAnsi="Times New Roman" w:cs="Times New Roman"/>
-          <w:sz w:val="26"/>
-          <w:szCs w:val="26"/>
-        </w:rPr>
-        <w:t>tâm</w:t>
-      </w:r>
-      <w:proofErr w:type="spellEnd"/>
       <w:r>
         <w:rPr>
           <w:rFonts w:ascii="Times New Roman" w:hAnsi="Times New Roman" w:cs="Times New Roman"/>
@@ -5465,16 +4056,62 @@
           <w:szCs w:val="26"/>
         </w:rPr>
       </w:pPr>
-      <w:proofErr w:type="spellStart"/>
       <w:r>
         <w:rPr>
           <w:rFonts w:ascii="Times New Roman" w:hAnsi="Times New Roman" w:cs="Times New Roman"/>
           <w:sz w:val="26"/>
           <w:szCs w:val="26"/>
         </w:rPr>
-        <w:t>Các</w:t>
+        <w:t xml:space="preserve">Các </w:t>
       </w:r>
-      <w:proofErr w:type="spellEnd"/>
+      <w:r>
+        <w:rPr>
+          <w:rFonts w:ascii="Times New Roman" w:hAnsi="Times New Roman" w:cs="Times New Roman"/>
+          <w:sz w:val="26"/>
+          <w:szCs w:val="26"/>
+        </w:rPr>
+        <w:t xml:space="preserve">website </w:t>
+      </w:r>
+      <w:r>
+        <w:rPr>
+          <w:rFonts w:ascii="Times New Roman" w:hAnsi="Times New Roman" w:cs="Times New Roman"/>
+          <w:sz w:val="26"/>
+          <w:szCs w:val="26"/>
+        </w:rPr>
+        <w:t xml:space="preserve">chỉ </w:t>
+      </w:r>
+      <w:r>
+        <w:rPr>
+          <w:rFonts w:ascii="Times New Roman" w:hAnsi="Times New Roman" w:cs="Times New Roman"/>
+          <w:sz w:val="26"/>
+          <w:szCs w:val="26"/>
+        </w:rPr>
+        <w:t xml:space="preserve">tập trung </w:t>
+      </w:r>
+      <w:r>
+        <w:rPr>
+          <w:rFonts w:ascii="Times New Roman" w:hAnsi="Times New Roman" w:cs="Times New Roman"/>
+          <w:sz w:val="26"/>
+          <w:szCs w:val="26"/>
+        </w:rPr>
+        <w:t xml:space="preserve">cung cấp các </w:t>
+      </w:r>
+      <w:r>
+        <w:rPr>
+          <w:rFonts w:ascii="Times New Roman" w:hAnsi="Times New Roman" w:cs="Times New Roman"/>
+          <w:sz w:val="26"/>
+          <w:szCs w:val="26"/>
+        </w:rPr>
+        <w:t>dịch vụ</w:t>
+      </w:r>
+      <w:r>
+        <w:rPr>
+          <w:rFonts w:ascii="Times New Roman" w:hAnsi="Times New Roman" w:cs="Times New Roman"/>
+          <w:sz w:val="26"/>
+          <w:szCs w:val="26"/>
+        </w:rPr>
+        <w:t>,</w:t>
+      </w:r>
       <w:r>
         <w:rPr>
           <w:rFonts w:ascii="Times New Roman" w:hAnsi="Times New Roman" w:cs="Times New Roman"/>
@@ -5489,215 +4126,8 @@
           <w:sz w:val="26"/>
           <w:szCs w:val="26"/>
         </w:rPr>
-        <w:t xml:space="preserve">website </w:t>
+        <w:t xml:space="preserve">thông tin liên hệ, </w:t>
       </w:r>
-      <w:proofErr w:type="spellStart"/>
-      <w:r>
-        <w:rPr>
-          <w:rFonts w:ascii="Times New Roman" w:hAnsi="Times New Roman" w:cs="Times New Roman"/>
-          <w:sz w:val="26"/>
-          <w:szCs w:val="26"/>
-        </w:rPr>
-        <w:t>chỉ</w:t>
-      </w:r>
-      <w:proofErr w:type="spellEnd"/>
-      <w:r>
-        <w:rPr>
-          <w:rFonts w:ascii="Times New Roman" w:hAnsi="Times New Roman" w:cs="Times New Roman"/>
-          <w:sz w:val="26"/>
-          <w:szCs w:val="26"/>
-        </w:rPr>
-        <w:t xml:space="preserve"> </w:t>
-      </w:r>
-      <w:proofErr w:type="spellStart"/>
-      <w:r>
-        <w:rPr>
-          <w:rFonts w:ascii="Times New Roman" w:hAnsi="Times New Roman" w:cs="Times New Roman"/>
-          <w:sz w:val="26"/>
-          <w:szCs w:val="26"/>
-        </w:rPr>
-        <w:t>tập</w:t>
-      </w:r>
-      <w:proofErr w:type="spellEnd"/>
-      <w:r>
-        <w:rPr>
-          <w:rFonts w:ascii="Times New Roman" w:hAnsi="Times New Roman" w:cs="Times New Roman"/>
-          <w:sz w:val="26"/>
-          <w:szCs w:val="26"/>
-        </w:rPr>
-        <w:t xml:space="preserve"> </w:t>
-      </w:r>
-      <w:proofErr w:type="spellStart"/>
-      <w:r>
-        <w:rPr>
-          <w:rFonts w:ascii="Times New Roman" w:hAnsi="Times New Roman" w:cs="Times New Roman"/>
-          <w:sz w:val="26"/>
-          <w:szCs w:val="26"/>
-        </w:rPr>
-        <w:t>trung</w:t>
-      </w:r>
-      <w:proofErr w:type="spellEnd"/>
-      <w:r>
-        <w:rPr>
-          <w:rFonts w:ascii="Times New Roman" w:hAnsi="Times New Roman" w:cs="Times New Roman"/>
-          <w:sz w:val="26"/>
-          <w:szCs w:val="26"/>
-        </w:rPr>
-        <w:t xml:space="preserve"> </w:t>
-      </w:r>
-      <w:proofErr w:type="spellStart"/>
-      <w:r>
-        <w:rPr>
-          <w:rFonts w:ascii="Times New Roman" w:hAnsi="Times New Roman" w:cs="Times New Roman"/>
-          <w:sz w:val="26"/>
-          <w:szCs w:val="26"/>
-        </w:rPr>
-        <w:t>cung</w:t>
-      </w:r>
-      <w:proofErr w:type="spellEnd"/>
-      <w:r>
-        <w:rPr>
-          <w:rFonts w:ascii="Times New Roman" w:hAnsi="Times New Roman" w:cs="Times New Roman"/>
-          <w:sz w:val="26"/>
-          <w:szCs w:val="26"/>
-        </w:rPr>
-        <w:t xml:space="preserve"> </w:t>
-      </w:r>
-      <w:proofErr w:type="spellStart"/>
-      <w:r>
-        <w:rPr>
-          <w:rFonts w:ascii="Times New Roman" w:hAnsi="Times New Roman" w:cs="Times New Roman"/>
-          <w:sz w:val="26"/>
-          <w:szCs w:val="26"/>
-        </w:rPr>
-        <w:t>cấp</w:t>
-      </w:r>
-      <w:proofErr w:type="spellEnd"/>
-      <w:r>
-        <w:rPr>
-          <w:rFonts w:ascii="Times New Roman" w:hAnsi="Times New Roman" w:cs="Times New Roman"/>
-          <w:sz w:val="26"/>
-          <w:szCs w:val="26"/>
-        </w:rPr>
-        <w:t xml:space="preserve"> </w:t>
-      </w:r>
-      <w:proofErr w:type="spellStart"/>
-      <w:r>
-        <w:rPr>
-          <w:rFonts w:ascii="Times New Roman" w:hAnsi="Times New Roman" w:cs="Times New Roman"/>
-          <w:sz w:val="26"/>
-          <w:szCs w:val="26"/>
-        </w:rPr>
-        <w:t>các</w:t>
-      </w:r>
-      <w:proofErr w:type="spellEnd"/>
-      <w:r>
-        <w:rPr>
-          <w:rFonts w:ascii="Times New Roman" w:hAnsi="Times New Roman" w:cs="Times New Roman"/>
-          <w:sz w:val="26"/>
-          <w:szCs w:val="26"/>
-        </w:rPr>
-        <w:t xml:space="preserve"> </w:t>
-      </w:r>
-      <w:proofErr w:type="spellStart"/>
-      <w:r>
-        <w:rPr>
-          <w:rFonts w:ascii="Times New Roman" w:hAnsi="Times New Roman" w:cs="Times New Roman"/>
-          <w:sz w:val="26"/>
-          <w:szCs w:val="26"/>
-        </w:rPr>
-        <w:t>dịch</w:t>
-      </w:r>
-      <w:proofErr w:type="spellEnd"/>
-      <w:r>
-        <w:rPr>
-          <w:rFonts w:ascii="Times New Roman" w:hAnsi="Times New Roman" w:cs="Times New Roman"/>
-          <w:sz w:val="26"/>
-          <w:szCs w:val="26"/>
-        </w:rPr>
-        <w:t xml:space="preserve"> </w:t>
-      </w:r>
-      <w:proofErr w:type="spellStart"/>
-      <w:r>
-        <w:rPr>
-          <w:rFonts w:ascii="Times New Roman" w:hAnsi="Times New Roman" w:cs="Times New Roman"/>
-          <w:sz w:val="26"/>
-          <w:szCs w:val="26"/>
-        </w:rPr>
-        <w:t>vụ</w:t>
-      </w:r>
-      <w:proofErr w:type="spellEnd"/>
-      <w:r>
-        <w:rPr>
-          <w:rFonts w:ascii="Times New Roman" w:hAnsi="Times New Roman" w:cs="Times New Roman"/>
-          <w:sz w:val="26"/>
-          <w:szCs w:val="26"/>
-        </w:rPr>
-        <w:t>,</w:t>
-      </w:r>
-      <w:r>
-        <w:rPr>
-          <w:rFonts w:ascii="Times New Roman" w:hAnsi="Times New Roman" w:cs="Times New Roman"/>
-          <w:sz w:val="26"/>
-          <w:szCs w:val="26"/>
-        </w:rPr>
-        <w:t xml:space="preserve"> </w:t>
-      </w:r>
-      <w:proofErr w:type="spellStart"/>
-      <w:r>
-        <w:rPr>
-          <w:rFonts w:ascii="Times New Roman" w:hAnsi="Times New Roman" w:cs="Times New Roman"/>
-          <w:sz w:val="26"/>
-          <w:szCs w:val="26"/>
-        </w:rPr>
-        <w:t>thông</w:t>
-      </w:r>
-      <w:proofErr w:type="spellEnd"/>
-      <w:r>
-        <w:rPr>
-          <w:rFonts w:ascii="Times New Roman" w:hAnsi="Times New Roman" w:cs="Times New Roman"/>
-          <w:sz w:val="26"/>
-          <w:szCs w:val="26"/>
-        </w:rPr>
-        <w:t xml:space="preserve"> tin </w:t>
-      </w:r>
-      <w:proofErr w:type="spellStart"/>
-      <w:r>
-        <w:rPr>
-          <w:rFonts w:ascii="Times New Roman" w:hAnsi="Times New Roman" w:cs="Times New Roman"/>
-          <w:sz w:val="26"/>
-          <w:szCs w:val="26"/>
-        </w:rPr>
-        <w:t>liên</w:t>
-      </w:r>
-      <w:proofErr w:type="spellEnd"/>
-      <w:r>
-        <w:rPr>
-          <w:rFonts w:ascii="Times New Roman" w:hAnsi="Times New Roman" w:cs="Times New Roman"/>
-          <w:sz w:val="26"/>
-          <w:szCs w:val="26"/>
-        </w:rPr>
-        <w:t xml:space="preserve"> </w:t>
-      </w:r>
-      <w:proofErr w:type="spellStart"/>
-      <w:r>
-        <w:rPr>
-          <w:rFonts w:ascii="Times New Roman" w:hAnsi="Times New Roman" w:cs="Times New Roman"/>
-          <w:sz w:val="26"/>
-          <w:szCs w:val="26"/>
-        </w:rPr>
-        <w:t>hệ</w:t>
-      </w:r>
-      <w:proofErr w:type="spellEnd"/>
-      <w:r>
-        <w:rPr>
-          <w:rFonts w:ascii="Times New Roman" w:hAnsi="Times New Roman" w:cs="Times New Roman"/>
-          <w:sz w:val="26"/>
-          <w:szCs w:val="26"/>
-        </w:rPr>
-        <w:t xml:space="preserve">, </w:t>
-      </w:r>
-      <w:proofErr w:type="spellStart"/>
       <w:r>
         <w:rPr>
           <w:rFonts w:ascii="Times New Roman" w:hAnsi="Times New Roman" w:cs="Times New Roman"/>
@@ -5714,40 +4144,21 @@
         </w:rPr>
         <w:t>g</w:t>
       </w:r>
-      <w:proofErr w:type="spellEnd"/>
       <w:r>
         <w:rPr>
           <w:rFonts w:ascii="Times New Roman" w:hAnsi="Times New Roman" w:cs="Times New Roman"/>
           <w:sz w:val="26"/>
           <w:szCs w:val="26"/>
         </w:rPr>
-        <w:t xml:space="preserve"> </w:t>
+        <w:t xml:space="preserve"> cá</w:t>
       </w:r>
-      <w:proofErr w:type="spellStart"/>
       <w:r>
         <w:rPr>
           <w:rFonts w:ascii="Times New Roman" w:hAnsi="Times New Roman" w:cs="Times New Roman"/>
           <w:sz w:val="26"/>
           <w:szCs w:val="26"/>
         </w:rPr>
-        <w:t>cá</w:t>
-      </w:r>
-      <w:r>
-        <w:rPr>
-          <w:rFonts w:ascii="Times New Roman" w:hAnsi="Times New Roman" w:cs="Times New Roman"/>
-          <w:sz w:val="26"/>
-          <w:szCs w:val="26"/>
-        </w:rPr>
-        <w:t>o</w:t>
-      </w:r>
-      <w:proofErr w:type="spellEnd"/>
-      <w:r>
-        <w:rPr>
-          <w:rFonts w:ascii="Times New Roman" w:hAnsi="Times New Roman" w:cs="Times New Roman"/>
-          <w:sz w:val="26"/>
-          <w:szCs w:val="26"/>
-        </w:rPr>
-        <w:t>.</w:t>
+        <w:t>o.</w:t>
       </w:r>
     </w:p>
     <w:p>
@@ -5787,664 +4198,94 @@
           <w:szCs w:val="26"/>
         </w:rPr>
       </w:pPr>
-      <w:proofErr w:type="spellStart"/>
       <w:r>
         <w:rPr>
           <w:rFonts w:ascii="Times New Roman" w:hAnsi="Times New Roman" w:cs="Times New Roman"/>
           <w:sz w:val="26"/>
           <w:szCs w:val="26"/>
         </w:rPr>
-        <w:t>Ưu</w:t>
+        <w:t xml:space="preserve">Ưu tiên tập trung </w:t>
       </w:r>
-      <w:proofErr w:type="spellEnd"/>
       <w:r>
         <w:rPr>
           <w:rFonts w:ascii="Times New Roman" w:hAnsi="Times New Roman" w:cs="Times New Roman"/>
           <w:sz w:val="26"/>
           <w:szCs w:val="26"/>
         </w:rPr>
+        <w:t>vào chất lượng</w:t>
+      </w:r>
+      <w:r>
+        <w:rPr>
+          <w:rFonts w:ascii="Times New Roman" w:hAnsi="Times New Roman" w:cs="Times New Roman"/>
+          <w:sz w:val="26"/>
+          <w:szCs w:val="26"/>
+        </w:rPr>
+        <w:t xml:space="preserve"> dịch vụ</w:t>
+      </w:r>
+      <w:r>
+        <w:rPr>
+          <w:rFonts w:ascii="Times New Roman" w:hAnsi="Times New Roman" w:cs="Times New Roman"/>
+          <w:sz w:val="26"/>
+          <w:szCs w:val="26"/>
+        </w:rPr>
+        <w:t>, đội ngũ nhân viên là chuyên gia phần mềm có chuyên môn</w:t>
+      </w:r>
+      <w:r>
+        <w:rPr>
+          <w:rFonts w:ascii="Times New Roman" w:hAnsi="Times New Roman" w:cs="Times New Roman"/>
+          <w:sz w:val="26"/>
+          <w:szCs w:val="26"/>
+        </w:rPr>
         <w:t xml:space="preserve"> </w:t>
       </w:r>
-      <w:proofErr w:type="spellStart"/>
       <w:r>
         <w:rPr>
           <w:rFonts w:ascii="Times New Roman" w:hAnsi="Times New Roman" w:cs="Times New Roman"/>
           <w:sz w:val="26"/>
           <w:szCs w:val="26"/>
         </w:rPr>
-        <w:t>tiên</w:t>
+        <w:t xml:space="preserve">để tạo dựng uy tín </w:t>
       </w:r>
-      <w:proofErr w:type="spellEnd"/>
       <w:r>
         <w:rPr>
           <w:rFonts w:ascii="Times New Roman" w:hAnsi="Times New Roman" w:cs="Times New Roman"/>
           <w:sz w:val="26"/>
           <w:szCs w:val="26"/>
         </w:rPr>
-        <w:t xml:space="preserve"> </w:t>
+        <w:t xml:space="preserve">và </w:t>
       </w:r>
-      <w:proofErr w:type="spellStart"/>
       <w:r>
         <w:rPr>
           <w:rFonts w:ascii="Times New Roman" w:hAnsi="Times New Roman" w:cs="Times New Roman"/>
           <w:sz w:val="26"/>
           <w:szCs w:val="26"/>
         </w:rPr>
-        <w:t>tập</w:t>
+        <w:t xml:space="preserve">đem lại </w:t>
       </w:r>
-      <w:proofErr w:type="spellEnd"/>
       <w:r>
         <w:rPr>
           <w:rFonts w:ascii="Times New Roman" w:hAnsi="Times New Roman" w:cs="Times New Roman"/>
           <w:sz w:val="26"/>
           <w:szCs w:val="26"/>
         </w:rPr>
-        <w:t xml:space="preserve"> </w:t>
+        <w:t xml:space="preserve">sự hài lòng </w:t>
       </w:r>
-      <w:proofErr w:type="spellStart"/>
       <w:r>
         <w:rPr>
           <w:rFonts w:ascii="Times New Roman" w:hAnsi="Times New Roman" w:cs="Times New Roman"/>
           <w:sz w:val="26"/>
           <w:szCs w:val="26"/>
         </w:rPr>
-        <w:t>trung</w:t>
+        <w:t xml:space="preserve">tốt nhất </w:t>
       </w:r>
-      <w:proofErr w:type="spellEnd"/>
       <w:r>
         <w:rPr>
           <w:rFonts w:ascii="Times New Roman" w:hAnsi="Times New Roman" w:cs="Times New Roman"/>
           <w:sz w:val="26"/>
           <w:szCs w:val="26"/>
         </w:rPr>
-        <w:t xml:space="preserve"> </w:t>
+        <w:t>cho khách hàng</w:t>
       </w:r>
-      <w:proofErr w:type="spellStart"/>
-      <w:r>
-        <w:rPr>
-          <w:rFonts w:ascii="Times New Roman" w:hAnsi="Times New Roman" w:cs="Times New Roman"/>
-          <w:sz w:val="26"/>
-          <w:szCs w:val="26"/>
-        </w:rPr>
-        <w:t>vào</w:t>
-      </w:r>
-      <w:proofErr w:type="spellEnd"/>
-      <w:r>
-        <w:rPr>
-          <w:rFonts w:ascii="Times New Roman" w:hAnsi="Times New Roman" w:cs="Times New Roman"/>
-          <w:sz w:val="26"/>
-          <w:szCs w:val="26"/>
-        </w:rPr>
-        <w:t xml:space="preserve"> </w:t>
-      </w:r>
-      <w:proofErr w:type="spellStart"/>
-      <w:r>
-        <w:rPr>
-          <w:rFonts w:ascii="Times New Roman" w:hAnsi="Times New Roman" w:cs="Times New Roman"/>
-          <w:sz w:val="26"/>
-          <w:szCs w:val="26"/>
-        </w:rPr>
-        <w:t>chất</w:t>
-      </w:r>
-      <w:proofErr w:type="spellEnd"/>
-      <w:r>
-        <w:rPr>
-          <w:rFonts w:ascii="Times New Roman" w:hAnsi="Times New Roman" w:cs="Times New Roman"/>
-          <w:sz w:val="26"/>
-          <w:szCs w:val="26"/>
-        </w:rPr>
-        <w:t xml:space="preserve"> </w:t>
-      </w:r>
-      <w:proofErr w:type="spellStart"/>
-      <w:r>
-        <w:rPr>
-          <w:rFonts w:ascii="Times New Roman" w:hAnsi="Times New Roman" w:cs="Times New Roman"/>
-          <w:sz w:val="26"/>
-          <w:szCs w:val="26"/>
-        </w:rPr>
-        <w:t>lượng</w:t>
-      </w:r>
-      <w:proofErr w:type="spellEnd"/>
-      <w:r>
-        <w:rPr>
-          <w:rFonts w:ascii="Times New Roman" w:hAnsi="Times New Roman" w:cs="Times New Roman"/>
-          <w:sz w:val="26"/>
-          <w:szCs w:val="26"/>
-        </w:rPr>
-        <w:t xml:space="preserve"> </w:t>
-      </w:r>
-      <w:proofErr w:type="spellStart"/>
-      <w:r>
-        <w:rPr>
-          <w:rFonts w:ascii="Times New Roman" w:hAnsi="Times New Roman" w:cs="Times New Roman"/>
-          <w:sz w:val="26"/>
-          <w:szCs w:val="26"/>
-        </w:rPr>
-        <w:t>dịch</w:t>
-      </w:r>
-      <w:proofErr w:type="spellEnd"/>
-      <w:r>
-        <w:rPr>
-          <w:rFonts w:ascii="Times New Roman" w:hAnsi="Times New Roman" w:cs="Times New Roman"/>
-          <w:sz w:val="26"/>
-          <w:szCs w:val="26"/>
-        </w:rPr>
-        <w:t xml:space="preserve"> </w:t>
-      </w:r>
-      <w:proofErr w:type="spellStart"/>
-      <w:r>
-        <w:rPr>
-          <w:rFonts w:ascii="Times New Roman" w:hAnsi="Times New Roman" w:cs="Times New Roman"/>
-          <w:sz w:val="26"/>
-          <w:szCs w:val="26"/>
-        </w:rPr>
-        <w:t>vụ</w:t>
-      </w:r>
-      <w:proofErr w:type="spellEnd"/>
-      <w:r>
-        <w:rPr>
-          <w:rFonts w:ascii="Times New Roman" w:hAnsi="Times New Roman" w:cs="Times New Roman"/>
-          <w:sz w:val="26"/>
-          <w:szCs w:val="26"/>
-        </w:rPr>
-        <w:t xml:space="preserve">, </w:t>
-      </w:r>
-      <w:proofErr w:type="spellStart"/>
-      <w:r>
-        <w:rPr>
-          <w:rFonts w:ascii="Times New Roman" w:hAnsi="Times New Roman" w:cs="Times New Roman"/>
-          <w:sz w:val="26"/>
-          <w:szCs w:val="26"/>
-        </w:rPr>
-        <w:t>đội</w:t>
-      </w:r>
-      <w:proofErr w:type="spellEnd"/>
-      <w:r>
-        <w:rPr>
-          <w:rFonts w:ascii="Times New Roman" w:hAnsi="Times New Roman" w:cs="Times New Roman"/>
-          <w:sz w:val="26"/>
-          <w:szCs w:val="26"/>
-        </w:rPr>
-        <w:t xml:space="preserve"> </w:t>
-      </w:r>
-      <w:proofErr w:type="spellStart"/>
-      <w:r>
-        <w:rPr>
-          <w:rFonts w:ascii="Times New Roman" w:hAnsi="Times New Roman" w:cs="Times New Roman"/>
-          <w:sz w:val="26"/>
-          <w:szCs w:val="26"/>
-        </w:rPr>
-        <w:t>ngũ</w:t>
-      </w:r>
-      <w:proofErr w:type="spellEnd"/>
-      <w:r>
-        <w:rPr>
-          <w:rFonts w:ascii="Times New Roman" w:hAnsi="Times New Roman" w:cs="Times New Roman"/>
-          <w:sz w:val="26"/>
-          <w:szCs w:val="26"/>
-        </w:rPr>
-        <w:t xml:space="preserve"> </w:t>
-      </w:r>
-      <w:proofErr w:type="spellStart"/>
-      <w:r>
-        <w:rPr>
-          <w:rFonts w:ascii="Times New Roman" w:hAnsi="Times New Roman" w:cs="Times New Roman"/>
-          <w:sz w:val="26"/>
-          <w:szCs w:val="26"/>
-        </w:rPr>
-        <w:t>nhân</w:t>
-      </w:r>
-      <w:proofErr w:type="spellEnd"/>
-      <w:r>
-        <w:rPr>
-          <w:rFonts w:ascii="Times New Roman" w:hAnsi="Times New Roman" w:cs="Times New Roman"/>
-          <w:sz w:val="26"/>
-          <w:szCs w:val="26"/>
-        </w:rPr>
-        <w:t xml:space="preserve"> </w:t>
-      </w:r>
-      <w:proofErr w:type="spellStart"/>
-      <w:r>
-        <w:rPr>
-          <w:rFonts w:ascii="Times New Roman" w:hAnsi="Times New Roman" w:cs="Times New Roman"/>
-          <w:sz w:val="26"/>
-          <w:szCs w:val="26"/>
-        </w:rPr>
-        <w:t>viên</w:t>
-      </w:r>
-      <w:proofErr w:type="spellEnd"/>
-      <w:r>
-        <w:rPr>
-          <w:rFonts w:ascii="Times New Roman" w:hAnsi="Times New Roman" w:cs="Times New Roman"/>
-          <w:sz w:val="26"/>
-          <w:szCs w:val="26"/>
-        </w:rPr>
-        <w:t xml:space="preserve"> </w:t>
-      </w:r>
-      <w:proofErr w:type="spellStart"/>
-      <w:r>
-        <w:rPr>
-          <w:rFonts w:ascii="Times New Roman" w:hAnsi="Times New Roman" w:cs="Times New Roman"/>
-          <w:sz w:val="26"/>
-          <w:szCs w:val="26"/>
-        </w:rPr>
-        <w:t>là</w:t>
-      </w:r>
-      <w:proofErr w:type="spellEnd"/>
-      <w:r>
-        <w:rPr>
-          <w:rFonts w:ascii="Times New Roman" w:hAnsi="Times New Roman" w:cs="Times New Roman"/>
-          <w:sz w:val="26"/>
-          <w:szCs w:val="26"/>
-        </w:rPr>
-        <w:t xml:space="preserve"> </w:t>
-      </w:r>
-      <w:proofErr w:type="spellStart"/>
-      <w:r>
-        <w:rPr>
-          <w:rFonts w:ascii="Times New Roman" w:hAnsi="Times New Roman" w:cs="Times New Roman"/>
-          <w:sz w:val="26"/>
-          <w:szCs w:val="26"/>
-        </w:rPr>
-        <w:t>chuyên</w:t>
-      </w:r>
-      <w:proofErr w:type="spellEnd"/>
-      <w:r>
-        <w:rPr>
-          <w:rFonts w:ascii="Times New Roman" w:hAnsi="Times New Roman" w:cs="Times New Roman"/>
-          <w:sz w:val="26"/>
-          <w:szCs w:val="26"/>
-        </w:rPr>
-        <w:t xml:space="preserve"> </w:t>
-      </w:r>
-      <w:proofErr w:type="spellStart"/>
-      <w:r>
-        <w:rPr>
-          <w:rFonts w:ascii="Times New Roman" w:hAnsi="Times New Roman" w:cs="Times New Roman"/>
-          <w:sz w:val="26"/>
-          <w:szCs w:val="26"/>
-        </w:rPr>
-        <w:t>gia</w:t>
-      </w:r>
-      <w:proofErr w:type="spellEnd"/>
-      <w:r>
-        <w:rPr>
-          <w:rFonts w:ascii="Times New Roman" w:hAnsi="Times New Roman" w:cs="Times New Roman"/>
-          <w:sz w:val="26"/>
-          <w:szCs w:val="26"/>
-        </w:rPr>
-        <w:t xml:space="preserve"> </w:t>
-      </w:r>
-      <w:proofErr w:type="spellStart"/>
-      <w:r>
-        <w:rPr>
-          <w:rFonts w:ascii="Times New Roman" w:hAnsi="Times New Roman" w:cs="Times New Roman"/>
-          <w:sz w:val="26"/>
-          <w:szCs w:val="26"/>
-        </w:rPr>
-        <w:t>phần</w:t>
-      </w:r>
-      <w:proofErr w:type="spellEnd"/>
-      <w:r>
-        <w:rPr>
-          <w:rFonts w:ascii="Times New Roman" w:hAnsi="Times New Roman" w:cs="Times New Roman"/>
-          <w:sz w:val="26"/>
-          <w:szCs w:val="26"/>
-        </w:rPr>
-        <w:t xml:space="preserve"> </w:t>
-      </w:r>
-      <w:proofErr w:type="spellStart"/>
-      <w:r>
-        <w:rPr>
-          <w:rFonts w:ascii="Times New Roman" w:hAnsi="Times New Roman" w:cs="Times New Roman"/>
-          <w:sz w:val="26"/>
-          <w:szCs w:val="26"/>
-        </w:rPr>
-        <w:t>mềm</w:t>
-      </w:r>
-      <w:proofErr w:type="spellEnd"/>
-      <w:r>
-        <w:rPr>
-          <w:rFonts w:ascii="Times New Roman" w:hAnsi="Times New Roman" w:cs="Times New Roman"/>
-          <w:sz w:val="26"/>
-          <w:szCs w:val="26"/>
-        </w:rPr>
-        <w:t xml:space="preserve"> </w:t>
-      </w:r>
-      <w:proofErr w:type="spellStart"/>
-      <w:r>
-        <w:rPr>
-          <w:rFonts w:ascii="Times New Roman" w:hAnsi="Times New Roman" w:cs="Times New Roman"/>
-          <w:sz w:val="26"/>
-          <w:szCs w:val="26"/>
-        </w:rPr>
-        <w:t>có</w:t>
-      </w:r>
-      <w:proofErr w:type="spellEnd"/>
-      <w:r>
-        <w:rPr>
-          <w:rFonts w:ascii="Times New Roman" w:hAnsi="Times New Roman" w:cs="Times New Roman"/>
-          <w:sz w:val="26"/>
-          <w:szCs w:val="26"/>
-        </w:rPr>
-        <w:t xml:space="preserve"> </w:t>
-      </w:r>
-      <w:proofErr w:type="spellStart"/>
-      <w:r>
-        <w:rPr>
-          <w:rFonts w:ascii="Times New Roman" w:hAnsi="Times New Roman" w:cs="Times New Roman"/>
-          <w:sz w:val="26"/>
-          <w:szCs w:val="26"/>
-        </w:rPr>
-        <w:t>chuyên</w:t>
-      </w:r>
-      <w:proofErr w:type="spellEnd"/>
-      <w:r>
-        <w:rPr>
-          <w:rFonts w:ascii="Times New Roman" w:hAnsi="Times New Roman" w:cs="Times New Roman"/>
-          <w:sz w:val="26"/>
-          <w:szCs w:val="26"/>
-        </w:rPr>
-        <w:t xml:space="preserve"> </w:t>
-      </w:r>
-      <w:proofErr w:type="spellStart"/>
-      <w:r>
-        <w:rPr>
-          <w:rFonts w:ascii="Times New Roman" w:hAnsi="Times New Roman" w:cs="Times New Roman"/>
-          <w:sz w:val="26"/>
-          <w:szCs w:val="26"/>
-        </w:rPr>
-        <w:t>môn</w:t>
-      </w:r>
-      <w:proofErr w:type="spellEnd"/>
-      <w:r>
-        <w:rPr>
-          <w:rFonts w:ascii="Times New Roman" w:hAnsi="Times New Roman" w:cs="Times New Roman"/>
-          <w:sz w:val="26"/>
-          <w:szCs w:val="26"/>
-        </w:rPr>
-        <w:t xml:space="preserve"> </w:t>
-      </w:r>
-      <w:proofErr w:type="spellStart"/>
-      <w:r>
-        <w:rPr>
-          <w:rFonts w:ascii="Times New Roman" w:hAnsi="Times New Roman" w:cs="Times New Roman"/>
-          <w:sz w:val="26"/>
-          <w:szCs w:val="26"/>
-        </w:rPr>
-        <w:t>để</w:t>
-      </w:r>
-      <w:proofErr w:type="spellEnd"/>
-      <w:r>
-        <w:rPr>
-          <w:rFonts w:ascii="Times New Roman" w:hAnsi="Times New Roman" w:cs="Times New Roman"/>
-          <w:sz w:val="26"/>
-          <w:szCs w:val="26"/>
-        </w:rPr>
-        <w:t xml:space="preserve"> </w:t>
-      </w:r>
-      <w:proofErr w:type="spellStart"/>
-      <w:r>
-        <w:rPr>
-          <w:rFonts w:ascii="Times New Roman" w:hAnsi="Times New Roman" w:cs="Times New Roman"/>
-          <w:sz w:val="26"/>
-          <w:szCs w:val="26"/>
-        </w:rPr>
-        <w:t>tạo</w:t>
-      </w:r>
-      <w:proofErr w:type="spellEnd"/>
-      <w:r>
-        <w:rPr>
-          <w:rFonts w:ascii="Times New Roman" w:hAnsi="Times New Roman" w:cs="Times New Roman"/>
-          <w:sz w:val="26"/>
-          <w:szCs w:val="26"/>
-        </w:rPr>
-        <w:t xml:space="preserve"> </w:t>
-      </w:r>
-      <w:proofErr w:type="spellStart"/>
-      <w:r>
-        <w:rPr>
-          <w:rFonts w:ascii="Times New Roman" w:hAnsi="Times New Roman" w:cs="Times New Roman"/>
-          <w:sz w:val="26"/>
-          <w:szCs w:val="26"/>
-        </w:rPr>
-        <w:t>dựng</w:t>
-      </w:r>
-      <w:proofErr w:type="spellEnd"/>
-      <w:r>
-        <w:rPr>
-          <w:rFonts w:ascii="Times New Roman" w:hAnsi="Times New Roman" w:cs="Times New Roman"/>
-          <w:sz w:val="26"/>
-          <w:szCs w:val="26"/>
-        </w:rPr>
-        <w:t xml:space="preserve"> </w:t>
-      </w:r>
-      <w:proofErr w:type="spellStart"/>
-      <w:r>
-        <w:rPr>
-          <w:rFonts w:ascii="Times New Roman" w:hAnsi="Times New Roman" w:cs="Times New Roman"/>
-          <w:sz w:val="26"/>
-          <w:szCs w:val="26"/>
-        </w:rPr>
-        <w:t>uy</w:t>
-      </w:r>
-      <w:proofErr w:type="spellEnd"/>
-      <w:r>
-        <w:rPr>
-          <w:rFonts w:ascii="Times New Roman" w:hAnsi="Times New Roman" w:cs="Times New Roman"/>
-          <w:sz w:val="26"/>
-          <w:szCs w:val="26"/>
-        </w:rPr>
-        <w:t xml:space="preserve"> </w:t>
-      </w:r>
-      <w:proofErr w:type="spellStart"/>
-      <w:r>
-        <w:rPr>
-          <w:rFonts w:ascii="Times New Roman" w:hAnsi="Times New Roman" w:cs="Times New Roman"/>
-          <w:sz w:val="26"/>
-          <w:szCs w:val="26"/>
-        </w:rPr>
-        <w:t>tín</w:t>
-      </w:r>
-      <w:proofErr w:type="spellEnd"/>
-      <w:r>
-        <w:rPr>
-          <w:rFonts w:ascii="Times New Roman" w:hAnsi="Times New Roman" w:cs="Times New Roman"/>
-          <w:sz w:val="26"/>
-          <w:szCs w:val="26"/>
-        </w:rPr>
-        <w:t xml:space="preserve"> </w:t>
-      </w:r>
-      <w:proofErr w:type="spellStart"/>
-      <w:r>
-        <w:rPr>
-          <w:rFonts w:ascii="Times New Roman" w:hAnsi="Times New Roman" w:cs="Times New Roman"/>
-          <w:sz w:val="26"/>
-          <w:szCs w:val="26"/>
-        </w:rPr>
-        <w:t>và</w:t>
-      </w:r>
-      <w:proofErr w:type="spellEnd"/>
-      <w:r>
-        <w:rPr>
-          <w:rFonts w:ascii="Times New Roman" w:hAnsi="Times New Roman" w:cs="Times New Roman"/>
-          <w:sz w:val="26"/>
-          <w:szCs w:val="26"/>
-        </w:rPr>
-        <w:t xml:space="preserve"> </w:t>
-      </w:r>
-      <w:proofErr w:type="spellStart"/>
-      <w:r>
-        <w:rPr>
-          <w:rFonts w:ascii="Times New Roman" w:hAnsi="Times New Roman" w:cs="Times New Roman"/>
-          <w:sz w:val="26"/>
-          <w:szCs w:val="26"/>
-        </w:rPr>
-        <w:t>đem</w:t>
-      </w:r>
-      <w:proofErr w:type="spellEnd"/>
-      <w:r>
-        <w:rPr>
-          <w:rFonts w:ascii="Times New Roman" w:hAnsi="Times New Roman" w:cs="Times New Roman"/>
-          <w:sz w:val="26"/>
-          <w:szCs w:val="26"/>
-        </w:rPr>
-        <w:t xml:space="preserve"> </w:t>
-      </w:r>
-      <w:proofErr w:type="spellStart"/>
-      <w:r>
-        <w:rPr>
-          <w:rFonts w:ascii="Times New Roman" w:hAnsi="Times New Roman" w:cs="Times New Roman"/>
-          <w:sz w:val="26"/>
-          <w:szCs w:val="26"/>
-        </w:rPr>
-        <w:t>lại</w:t>
-      </w:r>
-      <w:proofErr w:type="spellEnd"/>
-      <w:r>
-        <w:rPr>
-          <w:rFonts w:ascii="Times New Roman" w:hAnsi="Times New Roman" w:cs="Times New Roman"/>
-          <w:sz w:val="26"/>
-          <w:szCs w:val="26"/>
-        </w:rPr>
-        <w:t xml:space="preserve"> </w:t>
-      </w:r>
-      <w:proofErr w:type="spellStart"/>
-      <w:r>
-        <w:rPr>
-          <w:rFonts w:ascii="Times New Roman" w:hAnsi="Times New Roman" w:cs="Times New Roman"/>
-          <w:sz w:val="26"/>
-          <w:szCs w:val="26"/>
-        </w:rPr>
-        <w:t>sự</w:t>
-      </w:r>
-      <w:proofErr w:type="spellEnd"/>
-      <w:r>
-        <w:rPr>
-          <w:rFonts w:ascii="Times New Roman" w:hAnsi="Times New Roman" w:cs="Times New Roman"/>
-          <w:sz w:val="26"/>
-          <w:szCs w:val="26"/>
-        </w:rPr>
-        <w:t xml:space="preserve"> </w:t>
-      </w:r>
-      <w:proofErr w:type="spellStart"/>
-      <w:r>
-        <w:rPr>
-          <w:rFonts w:ascii="Times New Roman" w:hAnsi="Times New Roman" w:cs="Times New Roman"/>
-          <w:sz w:val="26"/>
-          <w:szCs w:val="26"/>
-        </w:rPr>
-        <w:t>hài</w:t>
-      </w:r>
-      <w:proofErr w:type="spellEnd"/>
-      <w:r>
-        <w:rPr>
-          <w:rFonts w:ascii="Times New Roman" w:hAnsi="Times New Roman" w:cs="Times New Roman"/>
-          <w:sz w:val="26"/>
-          <w:szCs w:val="26"/>
-        </w:rPr>
-        <w:t xml:space="preserve"> </w:t>
-      </w:r>
-      <w:proofErr w:type="spellStart"/>
-      <w:r>
-        <w:rPr>
-          <w:rFonts w:ascii="Times New Roman" w:hAnsi="Times New Roman" w:cs="Times New Roman"/>
-          <w:sz w:val="26"/>
-          <w:szCs w:val="26"/>
-        </w:rPr>
-        <w:t>lòng</w:t>
-      </w:r>
-      <w:proofErr w:type="spellEnd"/>
-      <w:r>
-        <w:rPr>
-          <w:rFonts w:ascii="Times New Roman" w:hAnsi="Times New Roman" w:cs="Times New Roman"/>
-          <w:sz w:val="26"/>
-          <w:szCs w:val="26"/>
-        </w:rPr>
-        <w:t xml:space="preserve"> </w:t>
-      </w:r>
-      <w:proofErr w:type="spellStart"/>
-      <w:r>
-        <w:rPr>
-          <w:rFonts w:ascii="Times New Roman" w:hAnsi="Times New Roman" w:cs="Times New Roman"/>
-          <w:sz w:val="26"/>
-          <w:szCs w:val="26"/>
-        </w:rPr>
-        <w:t>tốt</w:t>
-      </w:r>
-      <w:proofErr w:type="spellEnd"/>
-      <w:r>
-        <w:rPr>
-          <w:rFonts w:ascii="Times New Roman" w:hAnsi="Times New Roman" w:cs="Times New Roman"/>
-          <w:sz w:val="26"/>
-          <w:szCs w:val="26"/>
-        </w:rPr>
-        <w:t xml:space="preserve"> </w:t>
-      </w:r>
-      <w:proofErr w:type="spellStart"/>
-      <w:r>
-        <w:rPr>
-          <w:rFonts w:ascii="Times New Roman" w:hAnsi="Times New Roman" w:cs="Times New Roman"/>
-          <w:sz w:val="26"/>
-          <w:szCs w:val="26"/>
-        </w:rPr>
-        <w:t>nhất</w:t>
-      </w:r>
-      <w:proofErr w:type="spellEnd"/>
-      <w:r>
-        <w:rPr>
-          <w:rFonts w:ascii="Times New Roman" w:hAnsi="Times New Roman" w:cs="Times New Roman"/>
-          <w:sz w:val="26"/>
-          <w:szCs w:val="26"/>
-        </w:rPr>
-        <w:t xml:space="preserve"> </w:t>
-      </w:r>
-      <w:proofErr w:type="spellStart"/>
-      <w:r>
-        <w:rPr>
-          <w:rFonts w:ascii="Times New Roman" w:hAnsi="Times New Roman" w:cs="Times New Roman"/>
-          <w:sz w:val="26"/>
-          <w:szCs w:val="26"/>
-        </w:rPr>
-        <w:t>cho</w:t>
-      </w:r>
-      <w:proofErr w:type="spellEnd"/>
-      <w:r>
-        <w:rPr>
-          <w:rFonts w:ascii="Times New Roman" w:hAnsi="Times New Roman" w:cs="Times New Roman"/>
-          <w:sz w:val="26"/>
-          <w:szCs w:val="26"/>
-        </w:rPr>
-        <w:t xml:space="preserve"> </w:t>
-      </w:r>
-      <w:proofErr w:type="spellStart"/>
-      <w:r>
-        <w:rPr>
-          <w:rFonts w:ascii="Times New Roman" w:hAnsi="Times New Roman" w:cs="Times New Roman"/>
-          <w:sz w:val="26"/>
-          <w:szCs w:val="26"/>
-        </w:rPr>
-        <w:t>khách</w:t>
-      </w:r>
-      <w:proofErr w:type="spellEnd"/>
-      <w:r>
-        <w:rPr>
-          <w:rFonts w:ascii="Times New Roman" w:hAnsi="Times New Roman" w:cs="Times New Roman"/>
-          <w:sz w:val="26"/>
-          <w:szCs w:val="26"/>
-        </w:rPr>
-        <w:t xml:space="preserve"> </w:t>
-      </w:r>
-      <w:proofErr w:type="spellStart"/>
-      <w:r>
-        <w:rPr>
-          <w:rFonts w:ascii="Times New Roman" w:hAnsi="Times New Roman" w:cs="Times New Roman"/>
-          <w:sz w:val="26"/>
-          <w:szCs w:val="26"/>
-        </w:rPr>
-        <w:t>hàng</w:t>
-      </w:r>
-      <w:proofErr w:type="spellEnd"/>
     </w:p>
     <w:p>
       <w:pPr>
@@ -6467,414 +4308,56 @@
           <w:sz w:val="26"/>
           <w:szCs w:val="26"/>
         </w:rPr>
-        <w:t xml:space="preserve">Trang </w:t>
+        <w:t>Trang nền sẽ</w:t>
       </w:r>
-      <w:proofErr w:type="spellStart"/>
       <w:r>
         <w:rPr>
           <w:rFonts w:ascii="Times New Roman" w:hAnsi="Times New Roman" w:cs="Times New Roman"/>
           <w:sz w:val="26"/>
           <w:szCs w:val="26"/>
         </w:rPr>
-        <w:t>nền</w:t>
+        <w:t xml:space="preserve"> giới thiệu tới khách hàng</w:t>
       </w:r>
-      <w:proofErr w:type="spellEnd"/>
       <w:r>
         <w:rPr>
           <w:rFonts w:ascii="Times New Roman" w:hAnsi="Times New Roman" w:cs="Times New Roman"/>
           <w:sz w:val="26"/>
           <w:szCs w:val="26"/>
         </w:rPr>
-        <w:t xml:space="preserve"> </w:t>
+        <w:t xml:space="preserve"> những </w:t>
       </w:r>
-      <w:proofErr w:type="spellStart"/>
       <w:r>
         <w:rPr>
           <w:rFonts w:ascii="Times New Roman" w:hAnsi="Times New Roman" w:cs="Times New Roman"/>
           <w:sz w:val="26"/>
           <w:szCs w:val="26"/>
         </w:rPr>
-        <w:t>sẽ</w:t>
+        <w:t>chuyên gia phần mềm</w:t>
       </w:r>
-      <w:proofErr w:type="spellEnd"/>
       <w:r>
         <w:rPr>
           <w:rFonts w:ascii="Times New Roman" w:hAnsi="Times New Roman" w:cs="Times New Roman"/>
           <w:sz w:val="26"/>
           <w:szCs w:val="26"/>
         </w:rPr>
-        <w:t xml:space="preserve"> </w:t>
+        <w:t xml:space="preserve"> kèm theo</w:t>
       </w:r>
-      <w:proofErr w:type="spellStart"/>
       <w:r>
         <w:rPr>
           <w:rFonts w:ascii="Times New Roman" w:hAnsi="Times New Roman" w:cs="Times New Roman"/>
           <w:sz w:val="26"/>
           <w:szCs w:val="26"/>
         </w:rPr>
-        <w:t>giới</w:t>
+        <w:t xml:space="preserve"> background của chuyên gia và thêm</w:t>
       </w:r>
-      <w:proofErr w:type="spellEnd"/>
       <w:r>
         <w:rPr>
           <w:rFonts w:ascii="Times New Roman" w:hAnsi="Times New Roman" w:cs="Times New Roman"/>
           <w:sz w:val="26"/>
           <w:szCs w:val="26"/>
         </w:rPr>
-        <w:t xml:space="preserve"> </w:t>
+        <w:t xml:space="preserve"> những thông tin chuyên ngành</w:t>
       </w:r>
-      <w:proofErr w:type="spellStart"/>
-      <w:r>
-        <w:rPr>
-          <w:rFonts w:ascii="Times New Roman" w:hAnsi="Times New Roman" w:cs="Times New Roman"/>
-          <w:sz w:val="26"/>
-          <w:szCs w:val="26"/>
-        </w:rPr>
-        <w:t>thiệu</w:t>
-      </w:r>
-      <w:proofErr w:type="spellEnd"/>
-      <w:r>
-        <w:rPr>
-          <w:rFonts w:ascii="Times New Roman" w:hAnsi="Times New Roman" w:cs="Times New Roman"/>
-          <w:sz w:val="26"/>
-          <w:szCs w:val="26"/>
-        </w:rPr>
-        <w:t xml:space="preserve"> </w:t>
-      </w:r>
-      <w:proofErr w:type="spellStart"/>
-      <w:r>
-        <w:rPr>
-          <w:rFonts w:ascii="Times New Roman" w:hAnsi="Times New Roman" w:cs="Times New Roman"/>
-          <w:sz w:val="26"/>
-          <w:szCs w:val="26"/>
-        </w:rPr>
-        <w:t>tới</w:t>
-      </w:r>
-      <w:proofErr w:type="spellEnd"/>
-      <w:r>
-        <w:rPr>
-          <w:rFonts w:ascii="Times New Roman" w:hAnsi="Times New Roman" w:cs="Times New Roman"/>
-          <w:sz w:val="26"/>
-          <w:szCs w:val="26"/>
-        </w:rPr>
-        <w:t xml:space="preserve"> </w:t>
-      </w:r>
-      <w:proofErr w:type="spellStart"/>
-      <w:r>
-        <w:rPr>
-          <w:rFonts w:ascii="Times New Roman" w:hAnsi="Times New Roman" w:cs="Times New Roman"/>
-          <w:sz w:val="26"/>
-          <w:szCs w:val="26"/>
-        </w:rPr>
-        <w:t>khách</w:t>
-      </w:r>
-      <w:proofErr w:type="spellEnd"/>
-      <w:r>
-        <w:rPr>
-          <w:rFonts w:ascii="Times New Roman" w:hAnsi="Times New Roman" w:cs="Times New Roman"/>
-          <w:sz w:val="26"/>
-          <w:szCs w:val="26"/>
-        </w:rPr>
-        <w:t xml:space="preserve"> </w:t>
-      </w:r>
-      <w:proofErr w:type="spellStart"/>
-      <w:r>
-        <w:rPr>
-          <w:rFonts w:ascii="Times New Roman" w:hAnsi="Times New Roman" w:cs="Times New Roman"/>
-          <w:sz w:val="26"/>
-          <w:szCs w:val="26"/>
-        </w:rPr>
-        <w:t>hàng</w:t>
-      </w:r>
-      <w:proofErr w:type="spellEnd"/>
-      <w:r>
-        <w:rPr>
-          <w:rFonts w:ascii="Times New Roman" w:hAnsi="Times New Roman" w:cs="Times New Roman"/>
-          <w:sz w:val="26"/>
-          <w:szCs w:val="26"/>
-        </w:rPr>
-        <w:t xml:space="preserve"> </w:t>
-      </w:r>
-      <w:proofErr w:type="spellStart"/>
-      <w:r>
-        <w:rPr>
-          <w:rFonts w:ascii="Times New Roman" w:hAnsi="Times New Roman" w:cs="Times New Roman"/>
-          <w:sz w:val="26"/>
-          <w:szCs w:val="26"/>
-        </w:rPr>
-        <w:t>những</w:t>
-      </w:r>
-      <w:proofErr w:type="spellEnd"/>
-      <w:r>
-        <w:rPr>
-          <w:rFonts w:ascii="Times New Roman" w:hAnsi="Times New Roman" w:cs="Times New Roman"/>
-          <w:sz w:val="26"/>
-          <w:szCs w:val="26"/>
-        </w:rPr>
-        <w:t xml:space="preserve"> </w:t>
-      </w:r>
-      <w:proofErr w:type="spellStart"/>
-      <w:r>
-        <w:rPr>
-          <w:rFonts w:ascii="Times New Roman" w:hAnsi="Times New Roman" w:cs="Times New Roman"/>
-          <w:sz w:val="26"/>
-          <w:szCs w:val="26"/>
-        </w:rPr>
-        <w:t>chuyên</w:t>
-      </w:r>
-      <w:proofErr w:type="spellEnd"/>
-      <w:r>
-        <w:rPr>
-          <w:rFonts w:ascii="Times New Roman" w:hAnsi="Times New Roman" w:cs="Times New Roman"/>
-          <w:sz w:val="26"/>
-          <w:szCs w:val="26"/>
-        </w:rPr>
-        <w:t xml:space="preserve"> </w:t>
-      </w:r>
-      <w:proofErr w:type="spellStart"/>
-      <w:r>
-        <w:rPr>
-          <w:rFonts w:ascii="Times New Roman" w:hAnsi="Times New Roman" w:cs="Times New Roman"/>
-          <w:sz w:val="26"/>
-          <w:szCs w:val="26"/>
-        </w:rPr>
-        <w:t>gia</w:t>
-      </w:r>
-      <w:proofErr w:type="spellEnd"/>
-      <w:r>
-        <w:rPr>
-          <w:rFonts w:ascii="Times New Roman" w:hAnsi="Times New Roman" w:cs="Times New Roman"/>
-          <w:sz w:val="26"/>
-          <w:szCs w:val="26"/>
-        </w:rPr>
-        <w:t xml:space="preserve"> </w:t>
-      </w:r>
-      <w:proofErr w:type="spellStart"/>
-      <w:r>
-        <w:rPr>
-          <w:rFonts w:ascii="Times New Roman" w:hAnsi="Times New Roman" w:cs="Times New Roman"/>
-          <w:sz w:val="26"/>
-          <w:szCs w:val="26"/>
-        </w:rPr>
-        <w:t>phần</w:t>
-      </w:r>
-      <w:proofErr w:type="spellEnd"/>
-      <w:r>
-        <w:rPr>
-          <w:rFonts w:ascii="Times New Roman" w:hAnsi="Times New Roman" w:cs="Times New Roman"/>
-          <w:sz w:val="26"/>
-          <w:szCs w:val="26"/>
-        </w:rPr>
-        <w:t xml:space="preserve"> </w:t>
-      </w:r>
-      <w:proofErr w:type="spellStart"/>
-      <w:r>
-        <w:rPr>
-          <w:rFonts w:ascii="Times New Roman" w:hAnsi="Times New Roman" w:cs="Times New Roman"/>
-          <w:sz w:val="26"/>
-          <w:szCs w:val="26"/>
-        </w:rPr>
-        <w:t>mềm</w:t>
-      </w:r>
-      <w:proofErr w:type="spellEnd"/>
-      <w:r>
-        <w:rPr>
-          <w:rFonts w:ascii="Times New Roman" w:hAnsi="Times New Roman" w:cs="Times New Roman"/>
-          <w:sz w:val="26"/>
-          <w:szCs w:val="26"/>
-        </w:rPr>
-        <w:t xml:space="preserve"> </w:t>
-      </w:r>
-      <w:proofErr w:type="spellStart"/>
-      <w:r>
-        <w:rPr>
-          <w:rFonts w:ascii="Times New Roman" w:hAnsi="Times New Roman" w:cs="Times New Roman"/>
-          <w:sz w:val="26"/>
-          <w:szCs w:val="26"/>
-        </w:rPr>
-        <w:t>kèm</w:t>
-      </w:r>
-      <w:proofErr w:type="spellEnd"/>
-      <w:r>
-        <w:rPr>
-          <w:rFonts w:ascii="Times New Roman" w:hAnsi="Times New Roman" w:cs="Times New Roman"/>
-          <w:sz w:val="26"/>
-          <w:szCs w:val="26"/>
-        </w:rPr>
-        <w:t xml:space="preserve"> </w:t>
-      </w:r>
-      <w:proofErr w:type="spellStart"/>
-      <w:r>
-        <w:rPr>
-          <w:rFonts w:ascii="Times New Roman" w:hAnsi="Times New Roman" w:cs="Times New Roman"/>
-          <w:sz w:val="26"/>
-          <w:szCs w:val="26"/>
-        </w:rPr>
-        <w:t>theo</w:t>
-      </w:r>
-      <w:proofErr w:type="spellEnd"/>
-      <w:r>
-        <w:rPr>
-          <w:rFonts w:ascii="Times New Roman" w:hAnsi="Times New Roman" w:cs="Times New Roman"/>
-          <w:sz w:val="26"/>
-          <w:szCs w:val="26"/>
-        </w:rPr>
-        <w:t xml:space="preserve"> background </w:t>
-      </w:r>
-      <w:proofErr w:type="spellStart"/>
-      <w:r>
-        <w:rPr>
-          <w:rFonts w:ascii="Times New Roman" w:hAnsi="Times New Roman" w:cs="Times New Roman"/>
-          <w:sz w:val="26"/>
-          <w:szCs w:val="26"/>
-        </w:rPr>
-        <w:t>của</w:t>
-      </w:r>
-      <w:proofErr w:type="spellEnd"/>
-      <w:r>
-        <w:rPr>
-          <w:rFonts w:ascii="Times New Roman" w:hAnsi="Times New Roman" w:cs="Times New Roman"/>
-          <w:sz w:val="26"/>
-          <w:szCs w:val="26"/>
-        </w:rPr>
-        <w:t xml:space="preserve"> </w:t>
-      </w:r>
-      <w:proofErr w:type="spellStart"/>
-      <w:r>
-        <w:rPr>
-          <w:rFonts w:ascii="Times New Roman" w:hAnsi="Times New Roman" w:cs="Times New Roman"/>
-          <w:sz w:val="26"/>
-          <w:szCs w:val="26"/>
-        </w:rPr>
-        <w:t>chuyên</w:t>
-      </w:r>
-      <w:proofErr w:type="spellEnd"/>
-      <w:r>
-        <w:rPr>
-          <w:rFonts w:ascii="Times New Roman" w:hAnsi="Times New Roman" w:cs="Times New Roman"/>
-          <w:sz w:val="26"/>
-          <w:szCs w:val="26"/>
-        </w:rPr>
-        <w:t xml:space="preserve"> </w:t>
-      </w:r>
-      <w:proofErr w:type="spellStart"/>
-      <w:r>
-        <w:rPr>
-          <w:rFonts w:ascii="Times New Roman" w:hAnsi="Times New Roman" w:cs="Times New Roman"/>
-          <w:sz w:val="26"/>
-          <w:szCs w:val="26"/>
-        </w:rPr>
-        <w:t>gia</w:t>
-      </w:r>
-      <w:proofErr w:type="spellEnd"/>
-      <w:r>
-        <w:rPr>
-          <w:rFonts w:ascii="Times New Roman" w:hAnsi="Times New Roman" w:cs="Times New Roman"/>
-          <w:sz w:val="26"/>
-          <w:szCs w:val="26"/>
-        </w:rPr>
-        <w:t xml:space="preserve"> </w:t>
-      </w:r>
-      <w:proofErr w:type="spellStart"/>
-      <w:r>
-        <w:rPr>
-          <w:rFonts w:ascii="Times New Roman" w:hAnsi="Times New Roman" w:cs="Times New Roman"/>
-          <w:sz w:val="26"/>
-          <w:szCs w:val="26"/>
-        </w:rPr>
-        <w:t>và</w:t>
-      </w:r>
-      <w:proofErr w:type="spellEnd"/>
-      <w:r>
-        <w:rPr>
-          <w:rFonts w:ascii="Times New Roman" w:hAnsi="Times New Roman" w:cs="Times New Roman"/>
-          <w:sz w:val="26"/>
-          <w:szCs w:val="26"/>
-        </w:rPr>
-        <w:t xml:space="preserve"> </w:t>
-      </w:r>
-      <w:proofErr w:type="spellStart"/>
-      <w:r>
-        <w:rPr>
-          <w:rFonts w:ascii="Times New Roman" w:hAnsi="Times New Roman" w:cs="Times New Roman"/>
-          <w:sz w:val="26"/>
-          <w:szCs w:val="26"/>
-        </w:rPr>
-        <w:t>thêm</w:t>
-      </w:r>
-      <w:proofErr w:type="spellEnd"/>
-      <w:r>
-        <w:rPr>
-          <w:rFonts w:ascii="Times New Roman" w:hAnsi="Times New Roman" w:cs="Times New Roman"/>
-          <w:sz w:val="26"/>
-          <w:szCs w:val="26"/>
-        </w:rPr>
-        <w:t xml:space="preserve"> </w:t>
-      </w:r>
-      <w:proofErr w:type="spellStart"/>
-      <w:r>
-        <w:rPr>
-          <w:rFonts w:ascii="Times New Roman" w:hAnsi="Times New Roman" w:cs="Times New Roman"/>
-          <w:sz w:val="26"/>
-          <w:szCs w:val="26"/>
-        </w:rPr>
-        <w:t>những</w:t>
-      </w:r>
-      <w:proofErr w:type="spellEnd"/>
-      <w:r>
-        <w:rPr>
-          <w:rFonts w:ascii="Times New Roman" w:hAnsi="Times New Roman" w:cs="Times New Roman"/>
-          <w:sz w:val="26"/>
-          <w:szCs w:val="26"/>
-        </w:rPr>
-        <w:t xml:space="preserve"> </w:t>
-      </w:r>
-      <w:proofErr w:type="spellStart"/>
-      <w:r>
-        <w:rPr>
-          <w:rFonts w:ascii="Times New Roman" w:hAnsi="Times New Roman" w:cs="Times New Roman"/>
-          <w:sz w:val="26"/>
-          <w:szCs w:val="26"/>
-        </w:rPr>
-        <w:t>thông</w:t>
-      </w:r>
-      <w:proofErr w:type="spellEnd"/>
-      <w:r>
-        <w:rPr>
-          <w:rFonts w:ascii="Times New Roman" w:hAnsi="Times New Roman" w:cs="Times New Roman"/>
-          <w:sz w:val="26"/>
-          <w:szCs w:val="26"/>
-        </w:rPr>
-        <w:t xml:space="preserve"> tin </w:t>
-      </w:r>
-      <w:proofErr w:type="spellStart"/>
-      <w:r>
-        <w:rPr>
-          <w:rFonts w:ascii="Times New Roman" w:hAnsi="Times New Roman" w:cs="Times New Roman"/>
-          <w:sz w:val="26"/>
-          <w:szCs w:val="26"/>
-        </w:rPr>
-        <w:t>chuyên</w:t>
-      </w:r>
-      <w:proofErr w:type="spellEnd"/>
-      <w:r>
-        <w:rPr>
-          <w:rFonts w:ascii="Times New Roman" w:hAnsi="Times New Roman" w:cs="Times New Roman"/>
-          <w:sz w:val="26"/>
-          <w:szCs w:val="26"/>
-        </w:rPr>
-        <w:t xml:space="preserve"> </w:t>
-      </w:r>
-      <w:proofErr w:type="spellStart"/>
-      <w:r>
-        <w:rPr>
-          <w:rFonts w:ascii="Times New Roman" w:hAnsi="Times New Roman" w:cs="Times New Roman"/>
-          <w:sz w:val="26"/>
-          <w:szCs w:val="26"/>
-        </w:rPr>
-        <w:t>ngành</w:t>
-      </w:r>
-      <w:proofErr w:type="spellEnd"/>
       <w:r>
         <w:rPr>
           <w:rFonts w:ascii="Times New Roman" w:hAnsi="Times New Roman" w:cs="Times New Roman"/>
@@ -6891,528 +4374,62 @@
         </w:rPr>
         <w:t xml:space="preserve"> </w:t>
       </w:r>
-      <w:proofErr w:type="spellStart"/>
       <w:r>
         <w:rPr>
           <w:rFonts w:ascii="Times New Roman" w:hAnsi="Times New Roman" w:cs="Times New Roman"/>
           <w:sz w:val="26"/>
           <w:szCs w:val="26"/>
         </w:rPr>
-        <w:t>đồng</w:t>
+        <w:t xml:space="preserve">đồng thời là những </w:t>
       </w:r>
-      <w:proofErr w:type="spellEnd"/>
       <w:r>
         <w:rPr>
           <w:rFonts w:ascii="Times New Roman" w:hAnsi="Times New Roman" w:cs="Times New Roman"/>
           <w:sz w:val="26"/>
           <w:szCs w:val="26"/>
         </w:rPr>
-        <w:t xml:space="preserve"> </w:t>
+        <w:t>giải thích sơ lược</w:t>
       </w:r>
-      <w:proofErr w:type="spellStart"/>
       <w:r>
         <w:rPr>
           <w:rFonts w:ascii="Times New Roman" w:hAnsi="Times New Roman" w:cs="Times New Roman"/>
           <w:sz w:val="26"/>
           <w:szCs w:val="26"/>
         </w:rPr>
-        <w:t>thời</w:t>
+        <w:t xml:space="preserve"> về tình trạng thiết bị gặp phải để</w:t>
       </w:r>
-      <w:proofErr w:type="spellEnd"/>
       <w:r>
         <w:rPr>
           <w:rFonts w:ascii="Times New Roman" w:hAnsi="Times New Roman" w:cs="Times New Roman"/>
           <w:sz w:val="26"/>
           <w:szCs w:val="26"/>
         </w:rPr>
-        <w:t xml:space="preserve"> </w:t>
+        <w:t xml:space="preserve"> khách hàng dễ dàng lựa chọ</w:t>
       </w:r>
-      <w:proofErr w:type="spellStart"/>
       <w:r>
         <w:rPr>
           <w:rFonts w:ascii="Times New Roman" w:hAnsi="Times New Roman" w:cs="Times New Roman"/>
           <w:sz w:val="26"/>
           <w:szCs w:val="26"/>
         </w:rPr>
-        <w:t>là</w:t>
+        <w:t>n dịch vụ</w:t>
       </w:r>
-      <w:proofErr w:type="spellEnd"/>
       <w:r>
         <w:rPr>
           <w:rFonts w:ascii="Times New Roman" w:hAnsi="Times New Roman" w:cs="Times New Roman"/>
           <w:sz w:val="26"/>
           <w:szCs w:val="26"/>
         </w:rPr>
-        <w:t xml:space="preserve"> </w:t>
+        <w:t xml:space="preserve"> theo nhu</w:t>
       </w:r>
-      <w:proofErr w:type="spellStart"/>
       <w:r>
         <w:rPr>
           <w:rFonts w:ascii="Times New Roman" w:hAnsi="Times New Roman" w:cs="Times New Roman"/>
           <w:sz w:val="26"/>
           <w:szCs w:val="26"/>
         </w:rPr>
-        <w:t>những</w:t>
+        <w:t xml:space="preserve"> cầu của mình</w:t>
       </w:r>
-      <w:proofErr w:type="spellEnd"/>
-      <w:r>
-        <w:rPr>
-          <w:rFonts w:ascii="Times New Roman" w:hAnsi="Times New Roman" w:cs="Times New Roman"/>
-          <w:sz w:val="26"/>
-          <w:szCs w:val="26"/>
-        </w:rPr>
-        <w:t xml:space="preserve"> </w:t>
-      </w:r>
-      <w:proofErr w:type="spellStart"/>
-      <w:r>
-        <w:rPr>
-          <w:rFonts w:ascii="Times New Roman" w:hAnsi="Times New Roman" w:cs="Times New Roman"/>
-          <w:sz w:val="26"/>
-          <w:szCs w:val="26"/>
-        </w:rPr>
-        <w:t>giải</w:t>
-      </w:r>
-      <w:proofErr w:type="spellEnd"/>
-      <w:r>
-        <w:rPr>
-          <w:rFonts w:ascii="Times New Roman" w:hAnsi="Times New Roman" w:cs="Times New Roman"/>
-          <w:sz w:val="26"/>
-          <w:szCs w:val="26"/>
-        </w:rPr>
-        <w:t xml:space="preserve"> </w:t>
-      </w:r>
-      <w:proofErr w:type="spellStart"/>
-      <w:r>
-        <w:rPr>
-          <w:rFonts w:ascii="Times New Roman" w:hAnsi="Times New Roman" w:cs="Times New Roman"/>
-          <w:sz w:val="26"/>
-          <w:szCs w:val="26"/>
-        </w:rPr>
-        <w:t>thích</w:t>
-      </w:r>
-      <w:proofErr w:type="spellEnd"/>
-      <w:r>
-        <w:rPr>
-          <w:rFonts w:ascii="Times New Roman" w:hAnsi="Times New Roman" w:cs="Times New Roman"/>
-          <w:sz w:val="26"/>
-          <w:szCs w:val="26"/>
-        </w:rPr>
-        <w:t xml:space="preserve"> </w:t>
-      </w:r>
-      <w:proofErr w:type="spellStart"/>
-      <w:r>
-        <w:rPr>
-          <w:rFonts w:ascii="Times New Roman" w:hAnsi="Times New Roman" w:cs="Times New Roman"/>
-          <w:sz w:val="26"/>
-          <w:szCs w:val="26"/>
-        </w:rPr>
-        <w:t>sơ</w:t>
-      </w:r>
-      <w:proofErr w:type="spellEnd"/>
-      <w:r>
-        <w:rPr>
-          <w:rFonts w:ascii="Times New Roman" w:hAnsi="Times New Roman" w:cs="Times New Roman"/>
-          <w:sz w:val="26"/>
-          <w:szCs w:val="26"/>
-        </w:rPr>
-        <w:t xml:space="preserve"> </w:t>
-      </w:r>
-      <w:proofErr w:type="spellStart"/>
-      <w:r>
-        <w:rPr>
-          <w:rFonts w:ascii="Times New Roman" w:hAnsi="Times New Roman" w:cs="Times New Roman"/>
-          <w:sz w:val="26"/>
-          <w:szCs w:val="26"/>
-        </w:rPr>
-        <w:t>lược</w:t>
-      </w:r>
-      <w:proofErr w:type="spellEnd"/>
-      <w:r>
-        <w:rPr>
-          <w:rFonts w:ascii="Times New Roman" w:hAnsi="Times New Roman" w:cs="Times New Roman"/>
-          <w:sz w:val="26"/>
-          <w:szCs w:val="26"/>
-        </w:rPr>
-        <w:t xml:space="preserve"> </w:t>
-      </w:r>
-      <w:proofErr w:type="spellStart"/>
-      <w:r>
-        <w:rPr>
-          <w:rFonts w:ascii="Times New Roman" w:hAnsi="Times New Roman" w:cs="Times New Roman"/>
-          <w:sz w:val="26"/>
-          <w:szCs w:val="26"/>
-        </w:rPr>
-        <w:t>về</w:t>
-      </w:r>
-      <w:proofErr w:type="spellEnd"/>
-      <w:r>
-        <w:rPr>
-          <w:rFonts w:ascii="Times New Roman" w:hAnsi="Times New Roman" w:cs="Times New Roman"/>
-          <w:sz w:val="26"/>
-          <w:szCs w:val="26"/>
-        </w:rPr>
-        <w:t xml:space="preserve"> </w:t>
-      </w:r>
-      <w:proofErr w:type="spellStart"/>
-      <w:r>
-        <w:rPr>
-          <w:rFonts w:ascii="Times New Roman" w:hAnsi="Times New Roman" w:cs="Times New Roman"/>
-          <w:sz w:val="26"/>
-          <w:szCs w:val="26"/>
-        </w:rPr>
-        <w:t>tình</w:t>
-      </w:r>
-      <w:proofErr w:type="spellEnd"/>
-      <w:r>
-        <w:rPr>
-          <w:rFonts w:ascii="Times New Roman" w:hAnsi="Times New Roman" w:cs="Times New Roman"/>
-          <w:sz w:val="26"/>
-          <w:szCs w:val="26"/>
-        </w:rPr>
-        <w:t xml:space="preserve"> </w:t>
-      </w:r>
-      <w:proofErr w:type="spellStart"/>
-      <w:r>
-        <w:rPr>
-          <w:rFonts w:ascii="Times New Roman" w:hAnsi="Times New Roman" w:cs="Times New Roman"/>
-          <w:sz w:val="26"/>
-          <w:szCs w:val="26"/>
-        </w:rPr>
-        <w:t>trạng</w:t>
-      </w:r>
-      <w:proofErr w:type="spellEnd"/>
-      <w:r>
-        <w:rPr>
-          <w:rFonts w:ascii="Times New Roman" w:hAnsi="Times New Roman" w:cs="Times New Roman"/>
-          <w:sz w:val="26"/>
-          <w:szCs w:val="26"/>
-        </w:rPr>
-        <w:t xml:space="preserve"> </w:t>
-      </w:r>
-      <w:proofErr w:type="spellStart"/>
-      <w:r>
-        <w:rPr>
-          <w:rFonts w:ascii="Times New Roman" w:hAnsi="Times New Roman" w:cs="Times New Roman"/>
-          <w:sz w:val="26"/>
-          <w:szCs w:val="26"/>
-        </w:rPr>
-        <w:t>thiết</w:t>
-      </w:r>
-      <w:proofErr w:type="spellEnd"/>
-      <w:r>
-        <w:rPr>
-          <w:rFonts w:ascii="Times New Roman" w:hAnsi="Times New Roman" w:cs="Times New Roman"/>
-          <w:sz w:val="26"/>
-          <w:szCs w:val="26"/>
-        </w:rPr>
-        <w:t xml:space="preserve"> </w:t>
-      </w:r>
-      <w:proofErr w:type="spellStart"/>
-      <w:r>
-        <w:rPr>
-          <w:rFonts w:ascii="Times New Roman" w:hAnsi="Times New Roman" w:cs="Times New Roman"/>
-          <w:sz w:val="26"/>
-          <w:szCs w:val="26"/>
-        </w:rPr>
-        <w:t>bị</w:t>
-      </w:r>
-      <w:proofErr w:type="spellEnd"/>
-      <w:r>
-        <w:rPr>
-          <w:rFonts w:ascii="Times New Roman" w:hAnsi="Times New Roman" w:cs="Times New Roman"/>
-          <w:sz w:val="26"/>
-          <w:szCs w:val="26"/>
-        </w:rPr>
-        <w:t xml:space="preserve"> </w:t>
-      </w:r>
-      <w:proofErr w:type="spellStart"/>
-      <w:r>
-        <w:rPr>
-          <w:rFonts w:ascii="Times New Roman" w:hAnsi="Times New Roman" w:cs="Times New Roman"/>
-          <w:sz w:val="26"/>
-          <w:szCs w:val="26"/>
-        </w:rPr>
-        <w:t>gặp</w:t>
-      </w:r>
-      <w:proofErr w:type="spellEnd"/>
-      <w:r>
-        <w:rPr>
-          <w:rFonts w:ascii="Times New Roman" w:hAnsi="Times New Roman" w:cs="Times New Roman"/>
-          <w:sz w:val="26"/>
-          <w:szCs w:val="26"/>
-        </w:rPr>
-        <w:t xml:space="preserve"> </w:t>
-      </w:r>
-      <w:proofErr w:type="spellStart"/>
-      <w:r>
-        <w:rPr>
-          <w:rFonts w:ascii="Times New Roman" w:hAnsi="Times New Roman" w:cs="Times New Roman"/>
-          <w:sz w:val="26"/>
-          <w:szCs w:val="26"/>
-        </w:rPr>
-        <w:t>phải</w:t>
-      </w:r>
-      <w:proofErr w:type="spellEnd"/>
-      <w:r>
-        <w:rPr>
-          <w:rFonts w:ascii="Times New Roman" w:hAnsi="Times New Roman" w:cs="Times New Roman"/>
-          <w:sz w:val="26"/>
-          <w:szCs w:val="26"/>
-        </w:rPr>
-        <w:t xml:space="preserve"> </w:t>
-      </w:r>
-      <w:proofErr w:type="spellStart"/>
-      <w:r>
-        <w:rPr>
-          <w:rFonts w:ascii="Times New Roman" w:hAnsi="Times New Roman" w:cs="Times New Roman"/>
-          <w:sz w:val="26"/>
-          <w:szCs w:val="26"/>
-        </w:rPr>
-        <w:t>để</w:t>
-      </w:r>
-      <w:proofErr w:type="spellEnd"/>
-      <w:r>
-        <w:rPr>
-          <w:rFonts w:ascii="Times New Roman" w:hAnsi="Times New Roman" w:cs="Times New Roman"/>
-          <w:sz w:val="26"/>
-          <w:szCs w:val="26"/>
-        </w:rPr>
-        <w:t xml:space="preserve"> </w:t>
-      </w:r>
-      <w:proofErr w:type="spellStart"/>
-      <w:r>
-        <w:rPr>
-          <w:rFonts w:ascii="Times New Roman" w:hAnsi="Times New Roman" w:cs="Times New Roman"/>
-          <w:sz w:val="26"/>
-          <w:szCs w:val="26"/>
-        </w:rPr>
-        <w:t>khách</w:t>
-      </w:r>
-      <w:proofErr w:type="spellEnd"/>
-      <w:r>
-        <w:rPr>
-          <w:rFonts w:ascii="Times New Roman" w:hAnsi="Times New Roman" w:cs="Times New Roman"/>
-          <w:sz w:val="26"/>
-          <w:szCs w:val="26"/>
-        </w:rPr>
-        <w:t xml:space="preserve"> </w:t>
-      </w:r>
-      <w:proofErr w:type="spellStart"/>
-      <w:r>
-        <w:rPr>
-          <w:rFonts w:ascii="Times New Roman" w:hAnsi="Times New Roman" w:cs="Times New Roman"/>
-          <w:sz w:val="26"/>
-          <w:szCs w:val="26"/>
-        </w:rPr>
-        <w:t>hàng</w:t>
-      </w:r>
-      <w:proofErr w:type="spellEnd"/>
-      <w:r>
-        <w:rPr>
-          <w:rFonts w:ascii="Times New Roman" w:hAnsi="Times New Roman" w:cs="Times New Roman"/>
-          <w:sz w:val="26"/>
-          <w:szCs w:val="26"/>
-        </w:rPr>
-        <w:t xml:space="preserve"> </w:t>
-      </w:r>
-      <w:proofErr w:type="spellStart"/>
-      <w:r>
-        <w:rPr>
-          <w:rFonts w:ascii="Times New Roman" w:hAnsi="Times New Roman" w:cs="Times New Roman"/>
-          <w:sz w:val="26"/>
-          <w:szCs w:val="26"/>
-        </w:rPr>
-        <w:t>dễ</w:t>
-      </w:r>
-      <w:proofErr w:type="spellEnd"/>
-      <w:r>
-        <w:rPr>
-          <w:rFonts w:ascii="Times New Roman" w:hAnsi="Times New Roman" w:cs="Times New Roman"/>
-          <w:sz w:val="26"/>
-          <w:szCs w:val="26"/>
-        </w:rPr>
-        <w:t xml:space="preserve"> </w:t>
-      </w:r>
-      <w:proofErr w:type="spellStart"/>
-      <w:r>
-        <w:rPr>
-          <w:rFonts w:ascii="Times New Roman" w:hAnsi="Times New Roman" w:cs="Times New Roman"/>
-          <w:sz w:val="26"/>
-          <w:szCs w:val="26"/>
-        </w:rPr>
-        <w:t>dàng</w:t>
-      </w:r>
-      <w:proofErr w:type="spellEnd"/>
-      <w:r>
-        <w:rPr>
-          <w:rFonts w:ascii="Times New Roman" w:hAnsi="Times New Roman" w:cs="Times New Roman"/>
-          <w:sz w:val="26"/>
-          <w:szCs w:val="26"/>
-        </w:rPr>
-        <w:t xml:space="preserve"> </w:t>
-      </w:r>
-      <w:proofErr w:type="spellStart"/>
-      <w:r>
-        <w:rPr>
-          <w:rFonts w:ascii="Times New Roman" w:hAnsi="Times New Roman" w:cs="Times New Roman"/>
-          <w:sz w:val="26"/>
-          <w:szCs w:val="26"/>
-        </w:rPr>
-        <w:t>lựa</w:t>
-      </w:r>
-      <w:proofErr w:type="spellEnd"/>
-      <w:r>
-        <w:rPr>
-          <w:rFonts w:ascii="Times New Roman" w:hAnsi="Times New Roman" w:cs="Times New Roman"/>
-          <w:sz w:val="26"/>
-          <w:szCs w:val="26"/>
-        </w:rPr>
-        <w:t xml:space="preserve"> </w:t>
-      </w:r>
-      <w:proofErr w:type="spellStart"/>
-      <w:r>
-        <w:rPr>
-          <w:rFonts w:ascii="Times New Roman" w:hAnsi="Times New Roman" w:cs="Times New Roman"/>
-          <w:sz w:val="26"/>
-          <w:szCs w:val="26"/>
-        </w:rPr>
-        <w:t>chọ</w:t>
-      </w:r>
-      <w:r>
-        <w:rPr>
-          <w:rFonts w:ascii="Times New Roman" w:hAnsi="Times New Roman" w:cs="Times New Roman"/>
-          <w:sz w:val="26"/>
-          <w:szCs w:val="26"/>
-        </w:rPr>
-        <w:t>n</w:t>
-      </w:r>
-      <w:proofErr w:type="spellEnd"/>
-      <w:r>
-        <w:rPr>
-          <w:rFonts w:ascii="Times New Roman" w:hAnsi="Times New Roman" w:cs="Times New Roman"/>
-          <w:sz w:val="26"/>
-          <w:szCs w:val="26"/>
-        </w:rPr>
-        <w:t xml:space="preserve"> </w:t>
-      </w:r>
-      <w:proofErr w:type="spellStart"/>
-      <w:r>
-        <w:rPr>
-          <w:rFonts w:ascii="Times New Roman" w:hAnsi="Times New Roman" w:cs="Times New Roman"/>
-          <w:sz w:val="26"/>
-          <w:szCs w:val="26"/>
-        </w:rPr>
-        <w:t>dịch</w:t>
-      </w:r>
-      <w:proofErr w:type="spellEnd"/>
-      <w:r>
-        <w:rPr>
-          <w:rFonts w:ascii="Times New Roman" w:hAnsi="Times New Roman" w:cs="Times New Roman"/>
-          <w:sz w:val="26"/>
-          <w:szCs w:val="26"/>
-        </w:rPr>
-        <w:t xml:space="preserve"> </w:t>
-      </w:r>
-      <w:proofErr w:type="spellStart"/>
-      <w:r>
-        <w:rPr>
-          <w:rFonts w:ascii="Times New Roman" w:hAnsi="Times New Roman" w:cs="Times New Roman"/>
-          <w:sz w:val="26"/>
-          <w:szCs w:val="26"/>
-        </w:rPr>
-        <w:t>vụ</w:t>
-      </w:r>
-      <w:proofErr w:type="spellEnd"/>
-      <w:r>
-        <w:rPr>
-          <w:rFonts w:ascii="Times New Roman" w:hAnsi="Times New Roman" w:cs="Times New Roman"/>
-          <w:sz w:val="26"/>
-          <w:szCs w:val="26"/>
-        </w:rPr>
-        <w:t xml:space="preserve"> </w:t>
-      </w:r>
-      <w:proofErr w:type="spellStart"/>
-      <w:r>
-        <w:rPr>
-          <w:rFonts w:ascii="Times New Roman" w:hAnsi="Times New Roman" w:cs="Times New Roman"/>
-          <w:sz w:val="26"/>
-          <w:szCs w:val="26"/>
-        </w:rPr>
-        <w:t>theo</w:t>
-      </w:r>
-      <w:proofErr w:type="spellEnd"/>
-      <w:r>
-        <w:rPr>
-          <w:rFonts w:ascii="Times New Roman" w:hAnsi="Times New Roman" w:cs="Times New Roman"/>
-          <w:sz w:val="26"/>
-          <w:szCs w:val="26"/>
-        </w:rPr>
-        <w:t xml:space="preserve"> </w:t>
-      </w:r>
-      <w:proofErr w:type="spellStart"/>
-      <w:r>
-        <w:rPr>
-          <w:rFonts w:ascii="Times New Roman" w:hAnsi="Times New Roman" w:cs="Times New Roman"/>
-          <w:sz w:val="26"/>
-          <w:szCs w:val="26"/>
-        </w:rPr>
-        <w:t>nhu</w:t>
-      </w:r>
-      <w:proofErr w:type="spellEnd"/>
-      <w:r>
-        <w:rPr>
-          <w:rFonts w:ascii="Times New Roman" w:hAnsi="Times New Roman" w:cs="Times New Roman"/>
-          <w:sz w:val="26"/>
-          <w:szCs w:val="26"/>
-        </w:rPr>
-        <w:t xml:space="preserve"> </w:t>
-      </w:r>
-      <w:proofErr w:type="spellStart"/>
-      <w:r>
-        <w:rPr>
-          <w:rFonts w:ascii="Times New Roman" w:hAnsi="Times New Roman" w:cs="Times New Roman"/>
-          <w:sz w:val="26"/>
-          <w:szCs w:val="26"/>
-        </w:rPr>
-        <w:t>cầu</w:t>
-      </w:r>
-      <w:proofErr w:type="spellEnd"/>
-      <w:r>
-        <w:rPr>
-          <w:rFonts w:ascii="Times New Roman" w:hAnsi="Times New Roman" w:cs="Times New Roman"/>
-          <w:sz w:val="26"/>
-          <w:szCs w:val="26"/>
-        </w:rPr>
-        <w:t xml:space="preserve"> </w:t>
-      </w:r>
-      <w:proofErr w:type="spellStart"/>
-      <w:r>
-        <w:rPr>
-          <w:rFonts w:ascii="Times New Roman" w:hAnsi="Times New Roman" w:cs="Times New Roman"/>
-          <w:sz w:val="26"/>
-          <w:szCs w:val="26"/>
-        </w:rPr>
-        <w:t>của</w:t>
-      </w:r>
-      <w:proofErr w:type="spellEnd"/>
-      <w:r>
-        <w:rPr>
-          <w:rFonts w:ascii="Times New Roman" w:hAnsi="Times New Roman" w:cs="Times New Roman"/>
-          <w:sz w:val="26"/>
-          <w:szCs w:val="26"/>
-        </w:rPr>
-        <w:t xml:space="preserve"> </w:t>
-      </w:r>
-      <w:proofErr w:type="spellStart"/>
-      <w:r>
-        <w:rPr>
-          <w:rFonts w:ascii="Times New Roman" w:hAnsi="Times New Roman" w:cs="Times New Roman"/>
-          <w:sz w:val="26"/>
-          <w:szCs w:val="26"/>
-        </w:rPr>
-        <w:t>mình</w:t>
-      </w:r>
-      <w:proofErr w:type="spellEnd"/>
       <w:r>
         <w:rPr>
           <w:rFonts w:ascii="Times New Roman" w:hAnsi="Times New Roman" w:cs="Times New Roman"/>
@@ -7459,834 +4476,54 @@
           <w:szCs w:val="26"/>
         </w:rPr>
       </w:pPr>
-      <w:proofErr w:type="spellStart"/>
       <w:r>
         <w:rPr>
           <w:rFonts w:ascii="Times New Roman" w:hAnsi="Times New Roman" w:cs="Times New Roman"/>
           <w:sz w:val="26"/>
           <w:szCs w:val="26"/>
         </w:rPr>
-        <w:t>Giải</w:t>
+        <w:t xml:space="preserve">Giải quyết </w:t>
       </w:r>
-      <w:proofErr w:type="spellEnd"/>
       <w:r>
         <w:rPr>
           <w:rFonts w:ascii="Times New Roman" w:hAnsi="Times New Roman" w:cs="Times New Roman"/>
           <w:sz w:val="26"/>
           <w:szCs w:val="26"/>
         </w:rPr>
-        <w:t xml:space="preserve"> </w:t>
+        <w:t xml:space="preserve">tình trạng </w:t>
       </w:r>
-      <w:proofErr w:type="spellStart"/>
       <w:r>
         <w:rPr>
           <w:rFonts w:ascii="Times New Roman" w:hAnsi="Times New Roman" w:cs="Times New Roman"/>
           <w:sz w:val="26"/>
           <w:szCs w:val="26"/>
         </w:rPr>
-        <w:t>quyết</w:t>
+        <w:t xml:space="preserve">“nạn lừa đảo hỗ trợ kỹ thuật”, tạo dựng môi trường làm việc chuyên nghiệp và mục tiêu cốt lõi là giúp khách hàng xử lý </w:t>
       </w:r>
-      <w:proofErr w:type="spellEnd"/>
       <w:r>
         <w:rPr>
           <w:rFonts w:ascii="Times New Roman" w:hAnsi="Times New Roman" w:cs="Times New Roman"/>
           <w:sz w:val="26"/>
           <w:szCs w:val="26"/>
         </w:rPr>
-        <w:t xml:space="preserve"> </w:t>
+        <w:t xml:space="preserve">các vấn đề về phần mềm và mang lại </w:t>
       </w:r>
-      <w:proofErr w:type="spellStart"/>
       <w:r>
         <w:rPr>
           <w:rFonts w:ascii="Times New Roman" w:hAnsi="Times New Roman" w:cs="Times New Roman"/>
           <w:sz w:val="26"/>
           <w:szCs w:val="26"/>
         </w:rPr>
-        <w:t>tình</w:t>
+        <w:t>trải nghiệm</w:t>
       </w:r>
-      <w:proofErr w:type="spellEnd"/>
       <w:r>
         <w:rPr>
           <w:rFonts w:ascii="Times New Roman" w:hAnsi="Times New Roman" w:cs="Times New Roman"/>
           <w:sz w:val="26"/>
           <w:szCs w:val="26"/>
         </w:rPr>
-        <w:t xml:space="preserve"> </w:t>
+        <w:t xml:space="preserve"> tốt nhất cho khách hàng</w:t>
       </w:r>
-      <w:proofErr w:type="spellStart"/>
-      <w:r>
-        <w:rPr>
-          <w:rFonts w:ascii="Times New Roman" w:hAnsi="Times New Roman" w:cs="Times New Roman"/>
-          <w:sz w:val="26"/>
-          <w:szCs w:val="26"/>
-        </w:rPr>
-        <w:t>trạng</w:t>
-      </w:r>
-      <w:proofErr w:type="spellEnd"/>
-      <w:r>
-        <w:rPr>
-          <w:rFonts w:ascii="Times New Roman" w:hAnsi="Times New Roman" w:cs="Times New Roman"/>
-          <w:sz w:val="26"/>
-          <w:szCs w:val="26"/>
-        </w:rPr>
-        <w:t xml:space="preserve"> </w:t>
-      </w:r>
-      <w:r>
-        <w:rPr>
-          <w:rFonts w:ascii="Times New Roman" w:hAnsi="Times New Roman" w:cs="Times New Roman"/>
-          <w:sz w:val="26"/>
-          <w:szCs w:val="26"/>
-        </w:rPr>
-        <w:t>“</w:t>
-      </w:r>
-      <w:proofErr w:type="spellStart"/>
-      <w:r>
-        <w:rPr>
-          <w:rFonts w:ascii="Times New Roman" w:hAnsi="Times New Roman" w:cs="Times New Roman"/>
-          <w:sz w:val="26"/>
-          <w:szCs w:val="26"/>
-        </w:rPr>
-        <w:t>nạn</w:t>
-      </w:r>
-      <w:proofErr w:type="spellEnd"/>
-      <w:r>
-        <w:rPr>
-          <w:rFonts w:ascii="Times New Roman" w:hAnsi="Times New Roman" w:cs="Times New Roman"/>
-          <w:sz w:val="26"/>
-          <w:szCs w:val="26"/>
-        </w:rPr>
-        <w:t xml:space="preserve"> </w:t>
-      </w:r>
-      <w:proofErr w:type="spellStart"/>
-      <w:r>
-        <w:rPr>
-          <w:rFonts w:ascii="Times New Roman" w:hAnsi="Times New Roman" w:cs="Times New Roman"/>
-          <w:sz w:val="26"/>
-          <w:szCs w:val="26"/>
-        </w:rPr>
-        <w:t>lừa</w:t>
-      </w:r>
-      <w:proofErr w:type="spellEnd"/>
-      <w:r>
-        <w:rPr>
-          <w:rFonts w:ascii="Times New Roman" w:hAnsi="Times New Roman" w:cs="Times New Roman"/>
-          <w:sz w:val="26"/>
-          <w:szCs w:val="26"/>
-        </w:rPr>
-        <w:t xml:space="preserve"> </w:t>
-      </w:r>
-      <w:proofErr w:type="spellStart"/>
-      <w:r>
-        <w:rPr>
-          <w:rFonts w:ascii="Times New Roman" w:hAnsi="Times New Roman" w:cs="Times New Roman"/>
-          <w:sz w:val="26"/>
-          <w:szCs w:val="26"/>
-        </w:rPr>
-        <w:t>đảo</w:t>
-      </w:r>
-      <w:proofErr w:type="spellEnd"/>
-      <w:r>
-        <w:rPr>
-          <w:rFonts w:ascii="Times New Roman" w:hAnsi="Times New Roman" w:cs="Times New Roman"/>
-          <w:sz w:val="26"/>
-          <w:szCs w:val="26"/>
-        </w:rPr>
-        <w:t xml:space="preserve"> </w:t>
-      </w:r>
-      <w:proofErr w:type="spellStart"/>
-      <w:r>
-        <w:rPr>
-          <w:rFonts w:ascii="Times New Roman" w:hAnsi="Times New Roman" w:cs="Times New Roman"/>
-          <w:sz w:val="26"/>
-          <w:szCs w:val="26"/>
-        </w:rPr>
-        <w:t>hỗ</w:t>
-      </w:r>
-      <w:proofErr w:type="spellEnd"/>
-      <w:r>
-        <w:rPr>
-          <w:rFonts w:ascii="Times New Roman" w:hAnsi="Times New Roman" w:cs="Times New Roman"/>
-          <w:sz w:val="26"/>
-          <w:szCs w:val="26"/>
-        </w:rPr>
-        <w:t xml:space="preserve"> </w:t>
-      </w:r>
-      <w:proofErr w:type="spellStart"/>
-      <w:r>
-        <w:rPr>
-          <w:rFonts w:ascii="Times New Roman" w:hAnsi="Times New Roman" w:cs="Times New Roman"/>
-          <w:sz w:val="26"/>
-          <w:szCs w:val="26"/>
-        </w:rPr>
-        <w:t>trợ</w:t>
-      </w:r>
-      <w:proofErr w:type="spellEnd"/>
-      <w:r>
-        <w:rPr>
-          <w:rFonts w:ascii="Times New Roman" w:hAnsi="Times New Roman" w:cs="Times New Roman"/>
-          <w:sz w:val="26"/>
-          <w:szCs w:val="26"/>
-        </w:rPr>
-        <w:t xml:space="preserve"> </w:t>
-      </w:r>
-      <w:proofErr w:type="spellStart"/>
-      <w:r>
-        <w:rPr>
-          <w:rFonts w:ascii="Times New Roman" w:hAnsi="Times New Roman" w:cs="Times New Roman"/>
-          <w:sz w:val="26"/>
-          <w:szCs w:val="26"/>
-        </w:rPr>
-        <w:t>kỹ</w:t>
-      </w:r>
-      <w:proofErr w:type="spellEnd"/>
-      <w:r>
-        <w:rPr>
-          <w:rFonts w:ascii="Times New Roman" w:hAnsi="Times New Roman" w:cs="Times New Roman"/>
-          <w:sz w:val="26"/>
-          <w:szCs w:val="26"/>
-        </w:rPr>
-        <w:t xml:space="preserve"> </w:t>
-      </w:r>
-      <w:proofErr w:type="spellStart"/>
-      <w:r>
-        <w:rPr>
-          <w:rFonts w:ascii="Times New Roman" w:hAnsi="Times New Roman" w:cs="Times New Roman"/>
-          <w:sz w:val="26"/>
-          <w:szCs w:val="26"/>
-        </w:rPr>
-        <w:t>thuật</w:t>
-      </w:r>
-      <w:proofErr w:type="spellEnd"/>
-      <w:r>
-        <w:rPr>
-          <w:rFonts w:ascii="Times New Roman" w:hAnsi="Times New Roman" w:cs="Times New Roman"/>
-          <w:sz w:val="26"/>
-          <w:szCs w:val="26"/>
-        </w:rPr>
-        <w:t xml:space="preserve">”, </w:t>
-      </w:r>
-      <w:proofErr w:type="spellStart"/>
-      <w:r>
-        <w:rPr>
-          <w:rFonts w:ascii="Times New Roman" w:hAnsi="Times New Roman" w:cs="Times New Roman"/>
-          <w:sz w:val="26"/>
-          <w:szCs w:val="26"/>
-        </w:rPr>
-        <w:t>tạo</w:t>
-      </w:r>
-      <w:proofErr w:type="spellEnd"/>
-      <w:r>
-        <w:rPr>
-          <w:rFonts w:ascii="Times New Roman" w:hAnsi="Times New Roman" w:cs="Times New Roman"/>
-          <w:sz w:val="26"/>
-          <w:szCs w:val="26"/>
-        </w:rPr>
-        <w:t xml:space="preserve"> </w:t>
-      </w:r>
-      <w:proofErr w:type="spellStart"/>
-      <w:r>
-        <w:rPr>
-          <w:rFonts w:ascii="Times New Roman" w:hAnsi="Times New Roman" w:cs="Times New Roman"/>
-          <w:sz w:val="26"/>
-          <w:szCs w:val="26"/>
-        </w:rPr>
-        <w:t>dựng</w:t>
-      </w:r>
-      <w:proofErr w:type="spellEnd"/>
-      <w:r>
-        <w:rPr>
-          <w:rFonts w:ascii="Times New Roman" w:hAnsi="Times New Roman" w:cs="Times New Roman"/>
-          <w:sz w:val="26"/>
-          <w:szCs w:val="26"/>
-        </w:rPr>
-        <w:t xml:space="preserve"> </w:t>
-      </w:r>
-      <w:proofErr w:type="spellStart"/>
-      <w:r>
-        <w:rPr>
-          <w:rFonts w:ascii="Times New Roman" w:hAnsi="Times New Roman" w:cs="Times New Roman"/>
-          <w:sz w:val="26"/>
-          <w:szCs w:val="26"/>
-        </w:rPr>
-        <w:t>môi</w:t>
-      </w:r>
-      <w:proofErr w:type="spellEnd"/>
-      <w:r>
-        <w:rPr>
-          <w:rFonts w:ascii="Times New Roman" w:hAnsi="Times New Roman" w:cs="Times New Roman"/>
-          <w:sz w:val="26"/>
-          <w:szCs w:val="26"/>
-        </w:rPr>
-        <w:t xml:space="preserve"> </w:t>
-      </w:r>
-      <w:proofErr w:type="spellStart"/>
-      <w:r>
-        <w:rPr>
-          <w:rFonts w:ascii="Times New Roman" w:hAnsi="Times New Roman" w:cs="Times New Roman"/>
-          <w:sz w:val="26"/>
-          <w:szCs w:val="26"/>
-        </w:rPr>
-        <w:t>trường</w:t>
-      </w:r>
-      <w:proofErr w:type="spellEnd"/>
-      <w:r>
-        <w:rPr>
-          <w:rFonts w:ascii="Times New Roman" w:hAnsi="Times New Roman" w:cs="Times New Roman"/>
-          <w:sz w:val="26"/>
-          <w:szCs w:val="26"/>
-        </w:rPr>
-        <w:t xml:space="preserve"> </w:t>
-      </w:r>
-      <w:proofErr w:type="spellStart"/>
-      <w:r>
-        <w:rPr>
-          <w:rFonts w:ascii="Times New Roman" w:hAnsi="Times New Roman" w:cs="Times New Roman"/>
-          <w:sz w:val="26"/>
-          <w:szCs w:val="26"/>
-        </w:rPr>
-        <w:t>làm</w:t>
-      </w:r>
-      <w:proofErr w:type="spellEnd"/>
-      <w:r>
-        <w:rPr>
-          <w:rFonts w:ascii="Times New Roman" w:hAnsi="Times New Roman" w:cs="Times New Roman"/>
-          <w:sz w:val="26"/>
-          <w:szCs w:val="26"/>
-        </w:rPr>
-        <w:t xml:space="preserve"> </w:t>
-      </w:r>
-      <w:proofErr w:type="spellStart"/>
-      <w:r>
-        <w:rPr>
-          <w:rFonts w:ascii="Times New Roman" w:hAnsi="Times New Roman" w:cs="Times New Roman"/>
-          <w:sz w:val="26"/>
-          <w:szCs w:val="26"/>
-        </w:rPr>
-        <w:t>việc</w:t>
-      </w:r>
-      <w:proofErr w:type="spellEnd"/>
-      <w:r>
-        <w:rPr>
-          <w:rFonts w:ascii="Times New Roman" w:hAnsi="Times New Roman" w:cs="Times New Roman"/>
-          <w:sz w:val="26"/>
-          <w:szCs w:val="26"/>
-        </w:rPr>
-        <w:t xml:space="preserve"> </w:t>
-      </w:r>
-      <w:proofErr w:type="spellStart"/>
-      <w:r>
-        <w:rPr>
-          <w:rFonts w:ascii="Times New Roman" w:hAnsi="Times New Roman" w:cs="Times New Roman"/>
-          <w:sz w:val="26"/>
-          <w:szCs w:val="26"/>
-        </w:rPr>
-        <w:t>chuyên</w:t>
-      </w:r>
-      <w:proofErr w:type="spellEnd"/>
-      <w:r>
-        <w:rPr>
-          <w:rFonts w:ascii="Times New Roman" w:hAnsi="Times New Roman" w:cs="Times New Roman"/>
-          <w:sz w:val="26"/>
-          <w:szCs w:val="26"/>
-        </w:rPr>
-        <w:t xml:space="preserve"> </w:t>
-      </w:r>
-      <w:proofErr w:type="spellStart"/>
-      <w:r>
-        <w:rPr>
-          <w:rFonts w:ascii="Times New Roman" w:hAnsi="Times New Roman" w:cs="Times New Roman"/>
-          <w:sz w:val="26"/>
-          <w:szCs w:val="26"/>
-        </w:rPr>
-        <w:t>nghiệp</w:t>
-      </w:r>
-      <w:proofErr w:type="spellEnd"/>
-      <w:r>
-        <w:rPr>
-          <w:rFonts w:ascii="Times New Roman" w:hAnsi="Times New Roman" w:cs="Times New Roman"/>
-          <w:sz w:val="26"/>
-          <w:szCs w:val="26"/>
-        </w:rPr>
-        <w:t xml:space="preserve"> </w:t>
-      </w:r>
-      <w:proofErr w:type="spellStart"/>
-      <w:r>
-        <w:rPr>
-          <w:rFonts w:ascii="Times New Roman" w:hAnsi="Times New Roman" w:cs="Times New Roman"/>
-          <w:sz w:val="26"/>
-          <w:szCs w:val="26"/>
-        </w:rPr>
-        <w:t>và</w:t>
-      </w:r>
-      <w:proofErr w:type="spellEnd"/>
-      <w:r>
-        <w:rPr>
-          <w:rFonts w:ascii="Times New Roman" w:hAnsi="Times New Roman" w:cs="Times New Roman"/>
-          <w:sz w:val="26"/>
-          <w:szCs w:val="26"/>
-        </w:rPr>
-        <w:t xml:space="preserve"> </w:t>
-      </w:r>
-      <w:proofErr w:type="spellStart"/>
-      <w:r>
-        <w:rPr>
-          <w:rFonts w:ascii="Times New Roman" w:hAnsi="Times New Roman" w:cs="Times New Roman"/>
-          <w:sz w:val="26"/>
-          <w:szCs w:val="26"/>
-        </w:rPr>
-        <w:t>mục</w:t>
-      </w:r>
-      <w:proofErr w:type="spellEnd"/>
-      <w:r>
-        <w:rPr>
-          <w:rFonts w:ascii="Times New Roman" w:hAnsi="Times New Roman" w:cs="Times New Roman"/>
-          <w:sz w:val="26"/>
-          <w:szCs w:val="26"/>
-        </w:rPr>
-        <w:t xml:space="preserve"> </w:t>
-      </w:r>
-      <w:proofErr w:type="spellStart"/>
-      <w:r>
-        <w:rPr>
-          <w:rFonts w:ascii="Times New Roman" w:hAnsi="Times New Roman" w:cs="Times New Roman"/>
-          <w:sz w:val="26"/>
-          <w:szCs w:val="26"/>
-        </w:rPr>
-        <w:t>tiêu</w:t>
-      </w:r>
-      <w:proofErr w:type="spellEnd"/>
-      <w:r>
-        <w:rPr>
-          <w:rFonts w:ascii="Times New Roman" w:hAnsi="Times New Roman" w:cs="Times New Roman"/>
-          <w:sz w:val="26"/>
-          <w:szCs w:val="26"/>
-        </w:rPr>
-        <w:t xml:space="preserve"> </w:t>
-      </w:r>
-      <w:proofErr w:type="spellStart"/>
-      <w:r>
-        <w:rPr>
-          <w:rFonts w:ascii="Times New Roman" w:hAnsi="Times New Roman" w:cs="Times New Roman"/>
-          <w:sz w:val="26"/>
-          <w:szCs w:val="26"/>
-        </w:rPr>
-        <w:t>cốt</w:t>
-      </w:r>
-      <w:proofErr w:type="spellEnd"/>
-      <w:r>
-        <w:rPr>
-          <w:rFonts w:ascii="Times New Roman" w:hAnsi="Times New Roman" w:cs="Times New Roman"/>
-          <w:sz w:val="26"/>
-          <w:szCs w:val="26"/>
-        </w:rPr>
-        <w:t xml:space="preserve"> </w:t>
-      </w:r>
-      <w:proofErr w:type="spellStart"/>
-      <w:r>
-        <w:rPr>
-          <w:rFonts w:ascii="Times New Roman" w:hAnsi="Times New Roman" w:cs="Times New Roman"/>
-          <w:sz w:val="26"/>
-          <w:szCs w:val="26"/>
-        </w:rPr>
-        <w:t>lõi</w:t>
-      </w:r>
-      <w:proofErr w:type="spellEnd"/>
-      <w:r>
-        <w:rPr>
-          <w:rFonts w:ascii="Times New Roman" w:hAnsi="Times New Roman" w:cs="Times New Roman"/>
-          <w:sz w:val="26"/>
-          <w:szCs w:val="26"/>
-        </w:rPr>
-        <w:t xml:space="preserve"> </w:t>
-      </w:r>
-      <w:proofErr w:type="spellStart"/>
-      <w:r>
-        <w:rPr>
-          <w:rFonts w:ascii="Times New Roman" w:hAnsi="Times New Roman" w:cs="Times New Roman"/>
-          <w:sz w:val="26"/>
-          <w:szCs w:val="26"/>
-        </w:rPr>
-        <w:t>là</w:t>
-      </w:r>
-      <w:proofErr w:type="spellEnd"/>
-      <w:r>
-        <w:rPr>
-          <w:rFonts w:ascii="Times New Roman" w:hAnsi="Times New Roman" w:cs="Times New Roman"/>
-          <w:sz w:val="26"/>
-          <w:szCs w:val="26"/>
-        </w:rPr>
-        <w:t xml:space="preserve"> </w:t>
-      </w:r>
-      <w:proofErr w:type="spellStart"/>
-      <w:r>
-        <w:rPr>
-          <w:rFonts w:ascii="Times New Roman" w:hAnsi="Times New Roman" w:cs="Times New Roman"/>
-          <w:sz w:val="26"/>
-          <w:szCs w:val="26"/>
-        </w:rPr>
-        <w:t>giúp</w:t>
-      </w:r>
-      <w:proofErr w:type="spellEnd"/>
-      <w:r>
-        <w:rPr>
-          <w:rFonts w:ascii="Times New Roman" w:hAnsi="Times New Roman" w:cs="Times New Roman"/>
-          <w:sz w:val="26"/>
-          <w:szCs w:val="26"/>
-        </w:rPr>
-        <w:t xml:space="preserve"> </w:t>
-      </w:r>
-      <w:proofErr w:type="spellStart"/>
-      <w:r>
-        <w:rPr>
-          <w:rFonts w:ascii="Times New Roman" w:hAnsi="Times New Roman" w:cs="Times New Roman"/>
-          <w:sz w:val="26"/>
-          <w:szCs w:val="26"/>
-        </w:rPr>
-        <w:t>khách</w:t>
-      </w:r>
-      <w:proofErr w:type="spellEnd"/>
-      <w:r>
-        <w:rPr>
-          <w:rFonts w:ascii="Times New Roman" w:hAnsi="Times New Roman" w:cs="Times New Roman"/>
-          <w:sz w:val="26"/>
-          <w:szCs w:val="26"/>
-        </w:rPr>
-        <w:t xml:space="preserve"> </w:t>
-      </w:r>
-      <w:proofErr w:type="spellStart"/>
-      <w:r>
-        <w:rPr>
-          <w:rFonts w:ascii="Times New Roman" w:hAnsi="Times New Roman" w:cs="Times New Roman"/>
-          <w:sz w:val="26"/>
-          <w:szCs w:val="26"/>
-        </w:rPr>
-        <w:t>hàng</w:t>
-      </w:r>
-      <w:proofErr w:type="spellEnd"/>
-      <w:r>
-        <w:rPr>
-          <w:rFonts w:ascii="Times New Roman" w:hAnsi="Times New Roman" w:cs="Times New Roman"/>
-          <w:sz w:val="26"/>
-          <w:szCs w:val="26"/>
-        </w:rPr>
-        <w:t xml:space="preserve"> </w:t>
-      </w:r>
-      <w:proofErr w:type="spellStart"/>
-      <w:r>
-        <w:rPr>
-          <w:rFonts w:ascii="Times New Roman" w:hAnsi="Times New Roman" w:cs="Times New Roman"/>
-          <w:sz w:val="26"/>
-          <w:szCs w:val="26"/>
-        </w:rPr>
-        <w:t>xử</w:t>
-      </w:r>
-      <w:proofErr w:type="spellEnd"/>
-      <w:r>
-        <w:rPr>
-          <w:rFonts w:ascii="Times New Roman" w:hAnsi="Times New Roman" w:cs="Times New Roman"/>
-          <w:sz w:val="26"/>
-          <w:szCs w:val="26"/>
-        </w:rPr>
-        <w:t xml:space="preserve"> </w:t>
-      </w:r>
-      <w:proofErr w:type="spellStart"/>
-      <w:r>
-        <w:rPr>
-          <w:rFonts w:ascii="Times New Roman" w:hAnsi="Times New Roman" w:cs="Times New Roman"/>
-          <w:sz w:val="26"/>
-          <w:szCs w:val="26"/>
-        </w:rPr>
-        <w:t>lý</w:t>
-      </w:r>
-      <w:proofErr w:type="spellEnd"/>
-      <w:r>
-        <w:rPr>
-          <w:rFonts w:ascii="Times New Roman" w:hAnsi="Times New Roman" w:cs="Times New Roman"/>
-          <w:sz w:val="26"/>
-          <w:szCs w:val="26"/>
-        </w:rPr>
-        <w:t xml:space="preserve"> </w:t>
-      </w:r>
-      <w:proofErr w:type="spellStart"/>
-      <w:r>
-        <w:rPr>
-          <w:rFonts w:ascii="Times New Roman" w:hAnsi="Times New Roman" w:cs="Times New Roman"/>
-          <w:sz w:val="26"/>
-          <w:szCs w:val="26"/>
-        </w:rPr>
-        <w:t>các</w:t>
-      </w:r>
-      <w:proofErr w:type="spellEnd"/>
-      <w:r>
-        <w:rPr>
-          <w:rFonts w:ascii="Times New Roman" w:hAnsi="Times New Roman" w:cs="Times New Roman"/>
-          <w:sz w:val="26"/>
-          <w:szCs w:val="26"/>
-        </w:rPr>
-        <w:t xml:space="preserve"> </w:t>
-      </w:r>
-      <w:proofErr w:type="spellStart"/>
-      <w:r>
-        <w:rPr>
-          <w:rFonts w:ascii="Times New Roman" w:hAnsi="Times New Roman" w:cs="Times New Roman"/>
-          <w:sz w:val="26"/>
-          <w:szCs w:val="26"/>
-        </w:rPr>
-        <w:t>vấn</w:t>
-      </w:r>
-      <w:proofErr w:type="spellEnd"/>
-      <w:r>
-        <w:rPr>
-          <w:rFonts w:ascii="Times New Roman" w:hAnsi="Times New Roman" w:cs="Times New Roman"/>
-          <w:sz w:val="26"/>
-          <w:szCs w:val="26"/>
-        </w:rPr>
-        <w:t xml:space="preserve"> </w:t>
-      </w:r>
-      <w:proofErr w:type="spellStart"/>
-      <w:r>
-        <w:rPr>
-          <w:rFonts w:ascii="Times New Roman" w:hAnsi="Times New Roman" w:cs="Times New Roman"/>
-          <w:sz w:val="26"/>
-          <w:szCs w:val="26"/>
-        </w:rPr>
-        <w:t>đề</w:t>
-      </w:r>
-      <w:proofErr w:type="spellEnd"/>
-      <w:r>
-        <w:rPr>
-          <w:rFonts w:ascii="Times New Roman" w:hAnsi="Times New Roman" w:cs="Times New Roman"/>
-          <w:sz w:val="26"/>
-          <w:szCs w:val="26"/>
-        </w:rPr>
-        <w:t xml:space="preserve"> </w:t>
-      </w:r>
-      <w:proofErr w:type="spellStart"/>
-      <w:r>
-        <w:rPr>
-          <w:rFonts w:ascii="Times New Roman" w:hAnsi="Times New Roman" w:cs="Times New Roman"/>
-          <w:sz w:val="26"/>
-          <w:szCs w:val="26"/>
-        </w:rPr>
-        <w:t>về</w:t>
-      </w:r>
-      <w:proofErr w:type="spellEnd"/>
-      <w:r>
-        <w:rPr>
-          <w:rFonts w:ascii="Times New Roman" w:hAnsi="Times New Roman" w:cs="Times New Roman"/>
-          <w:sz w:val="26"/>
-          <w:szCs w:val="26"/>
-        </w:rPr>
-        <w:t xml:space="preserve"> </w:t>
-      </w:r>
-      <w:proofErr w:type="spellStart"/>
-      <w:r>
-        <w:rPr>
-          <w:rFonts w:ascii="Times New Roman" w:hAnsi="Times New Roman" w:cs="Times New Roman"/>
-          <w:sz w:val="26"/>
-          <w:szCs w:val="26"/>
-        </w:rPr>
-        <w:t>phần</w:t>
-      </w:r>
-      <w:proofErr w:type="spellEnd"/>
-      <w:r>
-        <w:rPr>
-          <w:rFonts w:ascii="Times New Roman" w:hAnsi="Times New Roman" w:cs="Times New Roman"/>
-          <w:sz w:val="26"/>
-          <w:szCs w:val="26"/>
-        </w:rPr>
-        <w:t xml:space="preserve"> </w:t>
-      </w:r>
-      <w:proofErr w:type="spellStart"/>
-      <w:r>
-        <w:rPr>
-          <w:rFonts w:ascii="Times New Roman" w:hAnsi="Times New Roman" w:cs="Times New Roman"/>
-          <w:sz w:val="26"/>
-          <w:szCs w:val="26"/>
-        </w:rPr>
-        <w:t>mềm</w:t>
-      </w:r>
-      <w:proofErr w:type="spellEnd"/>
-      <w:r>
-        <w:rPr>
-          <w:rFonts w:ascii="Times New Roman" w:hAnsi="Times New Roman" w:cs="Times New Roman"/>
-          <w:sz w:val="26"/>
-          <w:szCs w:val="26"/>
-        </w:rPr>
-        <w:t xml:space="preserve"> </w:t>
-      </w:r>
-      <w:proofErr w:type="spellStart"/>
-      <w:r>
-        <w:rPr>
-          <w:rFonts w:ascii="Times New Roman" w:hAnsi="Times New Roman" w:cs="Times New Roman"/>
-          <w:sz w:val="26"/>
-          <w:szCs w:val="26"/>
-        </w:rPr>
-        <w:t>và</w:t>
-      </w:r>
-      <w:proofErr w:type="spellEnd"/>
-      <w:r>
-        <w:rPr>
-          <w:rFonts w:ascii="Times New Roman" w:hAnsi="Times New Roman" w:cs="Times New Roman"/>
-          <w:sz w:val="26"/>
-          <w:szCs w:val="26"/>
-        </w:rPr>
-        <w:t xml:space="preserve"> </w:t>
-      </w:r>
-      <w:proofErr w:type="spellStart"/>
-      <w:r>
-        <w:rPr>
-          <w:rFonts w:ascii="Times New Roman" w:hAnsi="Times New Roman" w:cs="Times New Roman"/>
-          <w:sz w:val="26"/>
-          <w:szCs w:val="26"/>
-        </w:rPr>
-        <w:t>mang</w:t>
-      </w:r>
-      <w:proofErr w:type="spellEnd"/>
-      <w:r>
-        <w:rPr>
-          <w:rFonts w:ascii="Times New Roman" w:hAnsi="Times New Roman" w:cs="Times New Roman"/>
-          <w:sz w:val="26"/>
-          <w:szCs w:val="26"/>
-        </w:rPr>
-        <w:t xml:space="preserve"> </w:t>
-      </w:r>
-      <w:proofErr w:type="spellStart"/>
-      <w:r>
-        <w:rPr>
-          <w:rFonts w:ascii="Times New Roman" w:hAnsi="Times New Roman" w:cs="Times New Roman"/>
-          <w:sz w:val="26"/>
-          <w:szCs w:val="26"/>
-        </w:rPr>
-        <w:t>lại</w:t>
-      </w:r>
-      <w:proofErr w:type="spellEnd"/>
-      <w:r>
-        <w:rPr>
-          <w:rFonts w:ascii="Times New Roman" w:hAnsi="Times New Roman" w:cs="Times New Roman"/>
-          <w:sz w:val="26"/>
-          <w:szCs w:val="26"/>
-        </w:rPr>
-        <w:t xml:space="preserve"> </w:t>
-      </w:r>
-      <w:proofErr w:type="spellStart"/>
-      <w:r>
-        <w:rPr>
-          <w:rFonts w:ascii="Times New Roman" w:hAnsi="Times New Roman" w:cs="Times New Roman"/>
-          <w:sz w:val="26"/>
-          <w:szCs w:val="26"/>
-        </w:rPr>
-        <w:t>trải</w:t>
-      </w:r>
-      <w:proofErr w:type="spellEnd"/>
-      <w:r>
-        <w:rPr>
-          <w:rFonts w:ascii="Times New Roman" w:hAnsi="Times New Roman" w:cs="Times New Roman"/>
-          <w:sz w:val="26"/>
-          <w:szCs w:val="26"/>
-        </w:rPr>
-        <w:t xml:space="preserve"> </w:t>
-      </w:r>
-      <w:proofErr w:type="spellStart"/>
-      <w:r>
-        <w:rPr>
-          <w:rFonts w:ascii="Times New Roman" w:hAnsi="Times New Roman" w:cs="Times New Roman"/>
-          <w:sz w:val="26"/>
-          <w:szCs w:val="26"/>
-        </w:rPr>
-        <w:t>nghiệm</w:t>
-      </w:r>
-      <w:proofErr w:type="spellEnd"/>
-      <w:r>
-        <w:rPr>
-          <w:rFonts w:ascii="Times New Roman" w:hAnsi="Times New Roman" w:cs="Times New Roman"/>
-          <w:sz w:val="26"/>
-          <w:szCs w:val="26"/>
-        </w:rPr>
-        <w:t xml:space="preserve"> </w:t>
-      </w:r>
-      <w:proofErr w:type="spellStart"/>
-      <w:r>
-        <w:rPr>
-          <w:rFonts w:ascii="Times New Roman" w:hAnsi="Times New Roman" w:cs="Times New Roman"/>
-          <w:sz w:val="26"/>
-          <w:szCs w:val="26"/>
-        </w:rPr>
-        <w:t>tốt</w:t>
-      </w:r>
-      <w:proofErr w:type="spellEnd"/>
-      <w:r>
-        <w:rPr>
-          <w:rFonts w:ascii="Times New Roman" w:hAnsi="Times New Roman" w:cs="Times New Roman"/>
-          <w:sz w:val="26"/>
-          <w:szCs w:val="26"/>
-        </w:rPr>
-        <w:t xml:space="preserve"> </w:t>
-      </w:r>
-      <w:proofErr w:type="spellStart"/>
-      <w:r>
-        <w:rPr>
-          <w:rFonts w:ascii="Times New Roman" w:hAnsi="Times New Roman" w:cs="Times New Roman"/>
-          <w:sz w:val="26"/>
-          <w:szCs w:val="26"/>
-        </w:rPr>
-        <w:t>nhất</w:t>
-      </w:r>
-      <w:proofErr w:type="spellEnd"/>
-      <w:r>
-        <w:rPr>
-          <w:rFonts w:ascii="Times New Roman" w:hAnsi="Times New Roman" w:cs="Times New Roman"/>
-          <w:sz w:val="26"/>
-          <w:szCs w:val="26"/>
-        </w:rPr>
-        <w:t xml:space="preserve"> </w:t>
-      </w:r>
-      <w:proofErr w:type="spellStart"/>
-      <w:r>
-        <w:rPr>
-          <w:rFonts w:ascii="Times New Roman" w:hAnsi="Times New Roman" w:cs="Times New Roman"/>
-          <w:sz w:val="26"/>
-          <w:szCs w:val="26"/>
-        </w:rPr>
-        <w:t>cho</w:t>
-      </w:r>
-      <w:proofErr w:type="spellEnd"/>
-      <w:r>
-        <w:rPr>
-          <w:rFonts w:ascii="Times New Roman" w:hAnsi="Times New Roman" w:cs="Times New Roman"/>
-          <w:sz w:val="26"/>
-          <w:szCs w:val="26"/>
-        </w:rPr>
-        <w:t xml:space="preserve"> </w:t>
-      </w:r>
-      <w:proofErr w:type="spellStart"/>
-      <w:r>
-        <w:rPr>
-          <w:rFonts w:ascii="Times New Roman" w:hAnsi="Times New Roman" w:cs="Times New Roman"/>
-          <w:sz w:val="26"/>
-          <w:szCs w:val="26"/>
-        </w:rPr>
-        <w:t>khách</w:t>
-      </w:r>
-      <w:proofErr w:type="spellEnd"/>
-      <w:r>
-        <w:rPr>
-          <w:rFonts w:ascii="Times New Roman" w:hAnsi="Times New Roman" w:cs="Times New Roman"/>
-          <w:sz w:val="26"/>
-          <w:szCs w:val="26"/>
-        </w:rPr>
-        <w:t xml:space="preserve"> </w:t>
-      </w:r>
-      <w:proofErr w:type="spellStart"/>
-      <w:r>
-        <w:rPr>
-          <w:rFonts w:ascii="Times New Roman" w:hAnsi="Times New Roman" w:cs="Times New Roman"/>
-          <w:sz w:val="26"/>
-          <w:szCs w:val="26"/>
-        </w:rPr>
-        <w:t>hàng</w:t>
-      </w:r>
-      <w:proofErr w:type="spellEnd"/>
       <w:r>
         <w:rPr>
           <w:rFonts w:ascii="Times New Roman" w:hAnsi="Times New Roman" w:cs="Times New Roman"/>
@@ -8358,7 +4595,23 @@
           <w:sz w:val="26"/>
           <w:szCs w:val="26"/>
         </w:rPr>
-        <w:t>Programming Language: ASP, .NET, C#</w:t>
+        <w:t xml:space="preserve">Programming Language: </w:t>
+      </w:r>
+      <w:r>
+        <w:rPr>
+          <w:rFonts w:ascii="Times New Roman" w:hAnsi="Times New Roman" w:cs="Times New Roman"/>
+          <w:sz w:val="26"/>
+          <w:szCs w:val="26"/>
+        </w:rPr>
+        <w:t xml:space="preserve">HTML, </w:t>
+      </w:r>
+      <w:r>
+        <w:rPr>
+          <w:rFonts w:ascii="Times New Roman" w:hAnsi="Times New Roman" w:cs="Times New Roman"/>
+          <w:sz w:val="26"/>
+          <w:szCs w:val="26"/>
+        </w:rPr>
+        <w:t>ASP, .NET, C#</w:t>
       </w:r>
     </w:p>
     <w:p>
@@ -8380,6 +4633,14 @@
         </w:rPr>
         <w:t>Database: SQL Server</w:t>
       </w:r>
+      <w:r>
+        <w:rPr>
+          <w:rFonts w:ascii="Times New Roman" w:hAnsi="Times New Roman" w:cs="Times New Roman"/>
+          <w:sz w:val="26"/>
+          <w:szCs w:val="26"/>
+        </w:rPr>
+        <w:t xml:space="preserve"> 2019</w:t>
+      </w:r>
     </w:p>
     <w:p>
       <w:pPr>
@@ -8399,6 +4660,14 @@
           <w:szCs w:val="26"/>
         </w:rPr>
         <w:t>Develop tools: Visual Studio</w:t>
+      </w:r>
+      <w:r>
+        <w:rPr>
+          <w:rFonts w:ascii="Times New Roman" w:hAnsi="Times New Roman" w:cs="Times New Roman"/>
+          <w:sz w:val="26"/>
+          <w:szCs w:val="26"/>
+        </w:rPr>
+        <w:t xml:space="preserve"> 2019</w:t>
       </w:r>
       <w:r>
         <w:rPr>
@@ -9153,34 +5422,14 @@
                 <w:szCs w:val="26"/>
               </w:rPr>
             </w:pPr>
-            <w:proofErr w:type="spellStart"/>
-            <w:r>
-              <w:rPr>
-                <w:rFonts w:ascii="Times New Roman" w:hAnsi="Times New Roman" w:cs="Times New Roman"/>
-                <w:sz w:val="26"/>
-                <w:szCs w:val="26"/>
-              </w:rPr>
-              <w:t>Lên</w:t>
-            </w:r>
-            <w:proofErr w:type="spellEnd"/>
-            <w:r>
-              <w:rPr>
-                <w:rFonts w:ascii="Times New Roman" w:hAnsi="Times New Roman" w:cs="Times New Roman"/>
-                <w:sz w:val="26"/>
-                <w:szCs w:val="26"/>
-              </w:rPr>
-              <w:t xml:space="preserve"> ý </w:t>
-            </w:r>
-            <w:proofErr w:type="spellStart"/>
-            <w:r>
-              <w:rPr>
-                <w:rFonts w:ascii="Times New Roman" w:hAnsi="Times New Roman" w:cs="Times New Roman"/>
-                <w:sz w:val="26"/>
-                <w:szCs w:val="26"/>
-              </w:rPr>
-              <w:t>tưởng</w:t>
-            </w:r>
-            <w:proofErr w:type="spellEnd"/>
+            <w:r>
+              <w:rPr>
+                <w:rFonts w:ascii="Times New Roman" w:hAnsi="Times New Roman" w:cs="Times New Roman"/>
+                <w:sz w:val="26"/>
+                <w:szCs w:val="26"/>
+              </w:rPr>
+              <w:t>Lên ý tưởng</w:t>
+            </w:r>
           </w:p>
           <w:p>
             <w:pPr>
@@ -9254,18 +5503,8 @@
                 <w:sz w:val="26"/>
                 <w:szCs w:val="26"/>
               </w:rPr>
-              <w:t xml:space="preserve">2 </w:t>
-            </w:r>
-            <w:proofErr w:type="spellStart"/>
-            <w:r>
-              <w:rPr>
-                <w:rFonts w:ascii="Times New Roman" w:hAnsi="Times New Roman" w:cs="Times New Roman"/>
-                <w:sz w:val="26"/>
-                <w:szCs w:val="26"/>
-              </w:rPr>
-              <w:t>ngày</w:t>
-            </w:r>
-            <w:proofErr w:type="spellEnd"/>
+              <w:t>2 ngày</w:t>
+            </w:r>
           </w:p>
         </w:tc>
         <w:tc>
@@ -9395,41 +5634,13 @@
                 <w:szCs w:val="26"/>
               </w:rPr>
             </w:pPr>
-            <w:proofErr w:type="spellStart"/>
-            <w:r>
-              <w:rPr>
-                <w:rFonts w:ascii="Times New Roman" w:hAnsi="Times New Roman" w:cs="Times New Roman"/>
-                <w:sz w:val="26"/>
-                <w:szCs w:val="26"/>
-              </w:rPr>
-              <w:t>Tạo</w:t>
-            </w:r>
-            <w:proofErr w:type="spellEnd"/>
-            <w:r>
-              <w:rPr>
-                <w:rFonts w:ascii="Times New Roman" w:hAnsi="Times New Roman" w:cs="Times New Roman"/>
-                <w:sz w:val="26"/>
-                <w:szCs w:val="26"/>
-              </w:rPr>
-              <w:t xml:space="preserve"> </w:t>
-            </w:r>
-            <w:proofErr w:type="spellStart"/>
-            <w:r>
-              <w:rPr>
-                <w:rFonts w:ascii="Times New Roman" w:hAnsi="Times New Roman" w:cs="Times New Roman"/>
-                <w:sz w:val="26"/>
-                <w:szCs w:val="26"/>
-              </w:rPr>
-              <w:t>bản</w:t>
-            </w:r>
-            <w:proofErr w:type="spellEnd"/>
-            <w:r>
-              <w:rPr>
-                <w:rFonts w:ascii="Times New Roman" w:hAnsi="Times New Roman" w:cs="Times New Roman"/>
-                <w:sz w:val="26"/>
-                <w:szCs w:val="26"/>
-              </w:rPr>
-              <w:t xml:space="preserve"> Proposal Document</w:t>
+            <w:r>
+              <w:rPr>
+                <w:rFonts w:ascii="Times New Roman" w:hAnsi="Times New Roman" w:cs="Times New Roman"/>
+                <w:sz w:val="26"/>
+                <w:szCs w:val="26"/>
+              </w:rPr>
+              <w:t>Tạo bản Proposal Document</w:t>
             </w:r>
           </w:p>
         </w:tc>
@@ -9456,18 +5667,8 @@
                 <w:sz w:val="26"/>
                 <w:szCs w:val="26"/>
               </w:rPr>
-              <w:t xml:space="preserve">2 </w:t>
-            </w:r>
-            <w:proofErr w:type="spellStart"/>
-            <w:r>
-              <w:rPr>
-                <w:rFonts w:ascii="Times New Roman" w:hAnsi="Times New Roman" w:cs="Times New Roman"/>
-                <w:sz w:val="26"/>
-                <w:szCs w:val="26"/>
-              </w:rPr>
-              <w:t>ngày</w:t>
-            </w:r>
-            <w:proofErr w:type="spellEnd"/>
+              <w:t>2 ngày</w:t>
+            </w:r>
           </w:p>
         </w:tc>
         <w:tc>
@@ -9590,70 +5791,14 @@
                 <w:szCs w:val="26"/>
               </w:rPr>
             </w:pPr>
-            <w:proofErr w:type="spellStart"/>
-            <w:r>
-              <w:rPr>
-                <w:rFonts w:ascii="Times New Roman" w:hAnsi="Times New Roman" w:cs="Times New Roman"/>
-                <w:sz w:val="26"/>
-                <w:szCs w:val="26"/>
-              </w:rPr>
-              <w:t>Họp</w:t>
-            </w:r>
-            <w:proofErr w:type="spellEnd"/>
-            <w:r>
-              <w:rPr>
-                <w:rFonts w:ascii="Times New Roman" w:hAnsi="Times New Roman" w:cs="Times New Roman"/>
-                <w:sz w:val="26"/>
-                <w:szCs w:val="26"/>
-              </w:rPr>
-              <w:t xml:space="preserve"> </w:t>
-            </w:r>
-            <w:proofErr w:type="spellStart"/>
-            <w:r>
-              <w:rPr>
-                <w:rFonts w:ascii="Times New Roman" w:hAnsi="Times New Roman" w:cs="Times New Roman"/>
-                <w:sz w:val="26"/>
-                <w:szCs w:val="26"/>
-              </w:rPr>
-              <w:t>phân</w:t>
-            </w:r>
-            <w:proofErr w:type="spellEnd"/>
-            <w:r>
-              <w:rPr>
-                <w:rFonts w:ascii="Times New Roman" w:hAnsi="Times New Roman" w:cs="Times New Roman"/>
-                <w:sz w:val="26"/>
-                <w:szCs w:val="26"/>
-              </w:rPr>
-              <w:t xml:space="preserve"> chia </w:t>
-            </w:r>
-            <w:proofErr w:type="spellStart"/>
-            <w:r>
-              <w:rPr>
-                <w:rFonts w:ascii="Times New Roman" w:hAnsi="Times New Roman" w:cs="Times New Roman"/>
-                <w:sz w:val="26"/>
-                <w:szCs w:val="26"/>
-              </w:rPr>
-              <w:t>công</w:t>
-            </w:r>
-            <w:proofErr w:type="spellEnd"/>
-            <w:r>
-              <w:rPr>
-                <w:rFonts w:ascii="Times New Roman" w:hAnsi="Times New Roman" w:cs="Times New Roman"/>
-                <w:sz w:val="26"/>
-                <w:szCs w:val="26"/>
-              </w:rPr>
-              <w:t xml:space="preserve"> </w:t>
-            </w:r>
-            <w:proofErr w:type="spellStart"/>
-            <w:r>
-              <w:rPr>
-                <w:rFonts w:ascii="Times New Roman" w:hAnsi="Times New Roman" w:cs="Times New Roman"/>
-                <w:sz w:val="26"/>
-                <w:szCs w:val="26"/>
-              </w:rPr>
-              <w:t>việc</w:t>
-            </w:r>
-            <w:proofErr w:type="spellEnd"/>
+            <w:r>
+              <w:rPr>
+                <w:rFonts w:ascii="Times New Roman" w:hAnsi="Times New Roman" w:cs="Times New Roman"/>
+                <w:sz w:val="26"/>
+                <w:szCs w:val="26"/>
+              </w:rPr>
+              <w:t>Họp phân chia công việc</w:t>
+            </w:r>
           </w:p>
         </w:tc>
         <w:tc>
@@ -9679,18 +5824,8 @@
                 <w:sz w:val="26"/>
                 <w:szCs w:val="26"/>
               </w:rPr>
-              <w:t xml:space="preserve">2 </w:t>
-            </w:r>
-            <w:proofErr w:type="spellStart"/>
-            <w:r>
-              <w:rPr>
-                <w:rFonts w:ascii="Times New Roman" w:hAnsi="Times New Roman" w:cs="Times New Roman"/>
-                <w:sz w:val="26"/>
-                <w:szCs w:val="26"/>
-              </w:rPr>
-              <w:t>ngày</w:t>
-            </w:r>
-            <w:proofErr w:type="spellEnd"/>
+              <w:t>2 ngày</w:t>
+            </w:r>
           </w:p>
         </w:tc>
         <w:tc>
@@ -9820,106 +5955,14 @@
                 <w:szCs w:val="26"/>
               </w:rPr>
             </w:pPr>
-            <w:proofErr w:type="spellStart"/>
-            <w:r>
-              <w:rPr>
-                <w:rFonts w:ascii="Times New Roman" w:hAnsi="Times New Roman" w:cs="Times New Roman"/>
-                <w:sz w:val="26"/>
-                <w:szCs w:val="26"/>
-              </w:rPr>
-              <w:t>Triển</w:t>
-            </w:r>
-            <w:proofErr w:type="spellEnd"/>
-            <w:r>
-              <w:rPr>
-                <w:rFonts w:ascii="Times New Roman" w:hAnsi="Times New Roman" w:cs="Times New Roman"/>
-                <w:sz w:val="26"/>
-                <w:szCs w:val="26"/>
-              </w:rPr>
-              <w:t xml:space="preserve"> </w:t>
-            </w:r>
-            <w:proofErr w:type="spellStart"/>
-            <w:r>
-              <w:rPr>
-                <w:rFonts w:ascii="Times New Roman" w:hAnsi="Times New Roman" w:cs="Times New Roman"/>
-                <w:sz w:val="26"/>
-                <w:szCs w:val="26"/>
-              </w:rPr>
-              <w:t>khai</w:t>
-            </w:r>
-            <w:proofErr w:type="spellEnd"/>
-            <w:r>
-              <w:rPr>
-                <w:rFonts w:ascii="Times New Roman" w:hAnsi="Times New Roman" w:cs="Times New Roman"/>
-                <w:sz w:val="26"/>
-                <w:szCs w:val="26"/>
-              </w:rPr>
-              <w:t xml:space="preserve"> </w:t>
-            </w:r>
-            <w:proofErr w:type="spellStart"/>
-            <w:r>
-              <w:rPr>
-                <w:rFonts w:ascii="Times New Roman" w:hAnsi="Times New Roman" w:cs="Times New Roman"/>
-                <w:sz w:val="26"/>
-                <w:szCs w:val="26"/>
-              </w:rPr>
-              <w:t>thực</w:t>
-            </w:r>
-            <w:proofErr w:type="spellEnd"/>
-            <w:r>
-              <w:rPr>
-                <w:rFonts w:ascii="Times New Roman" w:hAnsi="Times New Roman" w:cs="Times New Roman"/>
-                <w:sz w:val="26"/>
-                <w:szCs w:val="26"/>
-              </w:rPr>
-              <w:t xml:space="preserve"> </w:t>
-            </w:r>
-            <w:proofErr w:type="spellStart"/>
-            <w:r>
-              <w:rPr>
-                <w:rFonts w:ascii="Times New Roman" w:hAnsi="Times New Roman" w:cs="Times New Roman"/>
-                <w:sz w:val="26"/>
-                <w:szCs w:val="26"/>
-              </w:rPr>
-              <w:t>hiện</w:t>
-            </w:r>
-            <w:proofErr w:type="spellEnd"/>
-            <w:r>
-              <w:rPr>
-                <w:rFonts w:ascii="Times New Roman" w:hAnsi="Times New Roman" w:cs="Times New Roman"/>
-                <w:sz w:val="26"/>
-                <w:szCs w:val="26"/>
-              </w:rPr>
-              <w:t xml:space="preserve"> </w:t>
-            </w:r>
-            <w:proofErr w:type="spellStart"/>
-            <w:r>
-              <w:rPr>
-                <w:rFonts w:ascii="Times New Roman" w:hAnsi="Times New Roman" w:cs="Times New Roman"/>
-                <w:sz w:val="26"/>
-                <w:szCs w:val="26"/>
-              </w:rPr>
-              <w:t>dự</w:t>
-            </w:r>
-            <w:proofErr w:type="spellEnd"/>
-            <w:r>
-              <w:rPr>
-                <w:rFonts w:ascii="Times New Roman" w:hAnsi="Times New Roman" w:cs="Times New Roman"/>
-                <w:sz w:val="26"/>
-                <w:szCs w:val="26"/>
-              </w:rPr>
-              <w:t xml:space="preserve"> </w:t>
-            </w:r>
-            <w:proofErr w:type="spellStart"/>
-            <w:r>
-              <w:rPr>
-                <w:rFonts w:ascii="Times New Roman" w:hAnsi="Times New Roman" w:cs="Times New Roman"/>
-                <w:sz w:val="26"/>
-                <w:szCs w:val="26"/>
-              </w:rPr>
-              <w:t>án</w:t>
-            </w:r>
-            <w:proofErr w:type="spellEnd"/>
+            <w:r>
+              <w:rPr>
+                <w:rFonts w:ascii="Times New Roman" w:hAnsi="Times New Roman" w:cs="Times New Roman"/>
+                <w:sz w:val="26"/>
+                <w:szCs w:val="26"/>
+              </w:rPr>
+              <w:t>Triển khai thực hiện dự án</w:t>
+            </w:r>
           </w:p>
         </w:tc>
         <w:tc>
@@ -9953,18 +5996,8 @@
                 <w:sz w:val="26"/>
                 <w:szCs w:val="26"/>
               </w:rPr>
-              <w:t xml:space="preserve"> </w:t>
-            </w:r>
-            <w:proofErr w:type="spellStart"/>
-            <w:r>
-              <w:rPr>
-                <w:rFonts w:ascii="Times New Roman" w:hAnsi="Times New Roman" w:cs="Times New Roman"/>
-                <w:sz w:val="26"/>
-                <w:szCs w:val="26"/>
-              </w:rPr>
-              <w:t>ngày</w:t>
-            </w:r>
-            <w:proofErr w:type="spellEnd"/>
+              <w:t xml:space="preserve"> ngày</w:t>
+            </w:r>
           </w:p>
         </w:tc>
         <w:tc>
@@ -10034,7 +6067,7 @@
                 <w:rFonts w:ascii="Times New Roman" w:hAnsi="Times New Roman" w:cs="Times New Roman"/>
                 <w:sz w:val="26"/>
               </w:rPr>
-              <w:t>25</w:t>
+              <w:t>10</w:t>
             </w:r>
             <w:r>
               <w:rPr>
@@ -10074,7 +6107,7 @@
                 <w:sz w:val="26"/>
                 <w:szCs w:val="26"/>
               </w:rPr>
-              <w:t>4.1</w:t>
+              <w:t>5</w:t>
             </w:r>
           </w:p>
         </w:tc>
@@ -10100,7 +6133,7 @@
                 <w:sz w:val="26"/>
                 <w:szCs w:val="26"/>
               </w:rPr>
-              <w:t>Sprint 1</w:t>
+              <w:t>Phát triển dự án</w:t>
             </w:r>
           </w:p>
         </w:tc>
@@ -10127,26 +6160,16 @@
                 <w:sz w:val="26"/>
                 <w:szCs w:val="26"/>
               </w:rPr>
-              <w:t>10</w:t>
-            </w:r>
-            <w:r>
-              <w:rPr>
-                <w:rFonts w:ascii="Times New Roman" w:hAnsi="Times New Roman" w:cs="Times New Roman"/>
-                <w:sz w:val="26"/>
-                <w:szCs w:val="26"/>
-              </w:rPr>
-              <w:t xml:space="preserve"> </w:t>
-            </w:r>
-            <w:proofErr w:type="spellStart"/>
-            <w:r>
-              <w:rPr>
-                <w:rFonts w:ascii="Times New Roman" w:hAnsi="Times New Roman" w:cs="Times New Roman"/>
-                <w:sz w:val="26"/>
-                <w:szCs w:val="26"/>
-              </w:rPr>
-              <w:t>ngày</w:t>
-            </w:r>
-            <w:proofErr w:type="spellEnd"/>
+              <w:t>15</w:t>
+            </w:r>
+            <w:r>
+              <w:rPr>
+                <w:rFonts w:ascii="Times New Roman" w:hAnsi="Times New Roman" w:cs="Times New Roman"/>
+                <w:sz w:val="26"/>
+                <w:szCs w:val="26"/>
+              </w:rPr>
+              <w:t xml:space="preserve"> ngày</w:t>
+            </w:r>
           </w:p>
         </w:tc>
         <w:tc>
@@ -10170,14 +6193,7 @@
                 <w:rFonts w:ascii="Times New Roman" w:hAnsi="Times New Roman" w:cs="Times New Roman"/>
                 <w:sz w:val="26"/>
               </w:rPr>
-              <w:t>2</w:t>
-            </w:r>
-            <w:r>
-              <w:rPr>
-                <w:rFonts w:ascii="Times New Roman" w:hAnsi="Times New Roman" w:cs="Times New Roman"/>
-                <w:sz w:val="26"/>
-              </w:rPr>
-              <w:t>6</w:t>
+              <w:t>11</w:t>
             </w:r>
             <w:r>
               <w:rPr>
@@ -10209,14 +6225,7 @@
                 <w:rFonts w:ascii="Times New Roman" w:hAnsi="Times New Roman" w:cs="Times New Roman"/>
                 <w:sz w:val="26"/>
               </w:rPr>
-              <w:t>3</w:t>
-            </w:r>
-            <w:r>
-              <w:rPr>
-                <w:rFonts w:ascii="Times New Roman" w:hAnsi="Times New Roman" w:cs="Times New Roman"/>
-                <w:sz w:val="26"/>
-              </w:rPr>
-              <w:t>1</w:t>
+              <w:t>25</w:t>
             </w:r>
             <w:r>
               <w:rPr>
@@ -10256,7 +6265,25 @@
                 <w:sz w:val="26"/>
                 <w:szCs w:val="26"/>
               </w:rPr>
-              <w:t>4.2</w:t>
+              <w:t>6</w:t>
+            </w:r>
+            <w:r>
+              <w:rPr>
+                <w:rFonts w:ascii="Times New Roman" w:hAnsi="Times New Roman" w:cs="Times New Roman"/>
+                <w:b/>
+                <w:sz w:val="26"/>
+                <w:szCs w:val="26"/>
+              </w:rPr>
+              <w:t>.</w:t>
+            </w:r>
+            <w:r>
+              <w:rPr>
+                <w:rFonts w:ascii="Times New Roman" w:hAnsi="Times New Roman" w:cs="Times New Roman"/>
+                <w:b/>
+                <w:sz w:val="26"/>
+                <w:szCs w:val="26"/>
+              </w:rPr>
+              <w:t>1</w:t>
             </w:r>
           </w:p>
         </w:tc>
@@ -10282,7 +6309,15 @@
                 <w:sz w:val="26"/>
                 <w:szCs w:val="26"/>
               </w:rPr>
-              <w:t>Sprint 2</w:t>
+              <w:t xml:space="preserve">Sprint </w:t>
+            </w:r>
+            <w:r>
+              <w:rPr>
+                <w:rFonts w:ascii="Times New Roman" w:hAnsi="Times New Roman" w:cs="Times New Roman"/>
+                <w:sz w:val="26"/>
+                <w:szCs w:val="26"/>
+              </w:rPr>
+              <w:t>1</w:t>
             </w:r>
           </w:p>
         </w:tc>
@@ -10317,18 +6352,8 @@
                 <w:sz w:val="26"/>
                 <w:szCs w:val="26"/>
               </w:rPr>
-              <w:t xml:space="preserve"> </w:t>
-            </w:r>
-            <w:proofErr w:type="spellStart"/>
-            <w:r>
-              <w:rPr>
-                <w:rFonts w:ascii="Times New Roman" w:hAnsi="Times New Roman" w:cs="Times New Roman"/>
-                <w:sz w:val="26"/>
-                <w:szCs w:val="26"/>
-              </w:rPr>
-              <w:t>ngày</w:t>
-            </w:r>
-            <w:proofErr w:type="spellEnd"/>
+              <w:t xml:space="preserve"> ngày</w:t>
+            </w:r>
           </w:p>
         </w:tc>
         <w:tc>
@@ -10352,7 +6377,7 @@
                 <w:rFonts w:ascii="Times New Roman" w:hAnsi="Times New Roman" w:cs="Times New Roman"/>
                 <w:sz w:val="26"/>
               </w:rPr>
-              <w:t>1</w:t>
+              <w:t>26</w:t>
             </w:r>
             <w:r>
               <w:rPr>
@@ -10366,7 +6391,7 @@
                 <w:rFonts w:ascii="Times New Roman" w:hAnsi="Times New Roman" w:cs="Times New Roman"/>
                 <w:sz w:val="26"/>
               </w:rPr>
-              <w:t>4</w:t>
+              <w:t>3</w:t>
             </w:r>
             <w:r>
               <w:rPr>
@@ -10398,7 +6423,7 @@
                 <w:rFonts w:ascii="Times New Roman" w:hAnsi="Times New Roman" w:cs="Times New Roman"/>
                 <w:sz w:val="26"/>
               </w:rPr>
-              <w:t>6</w:t>
+              <w:t>4</w:t>
             </w:r>
             <w:r>
               <w:rPr>
@@ -10438,7 +6463,25 @@
                 <w:sz w:val="26"/>
                 <w:szCs w:val="26"/>
               </w:rPr>
-              <w:t>4.3</w:t>
+              <w:t>6</w:t>
+            </w:r>
+            <w:r>
+              <w:rPr>
+                <w:rFonts w:ascii="Times New Roman" w:hAnsi="Times New Roman" w:cs="Times New Roman"/>
+                <w:b/>
+                <w:sz w:val="26"/>
+                <w:szCs w:val="26"/>
+              </w:rPr>
+              <w:t>.</w:t>
+            </w:r>
+            <w:r>
+              <w:rPr>
+                <w:rFonts w:ascii="Times New Roman" w:hAnsi="Times New Roman" w:cs="Times New Roman"/>
+                <w:b/>
+                <w:sz w:val="26"/>
+                <w:szCs w:val="26"/>
+              </w:rPr>
+              <w:t>2</w:t>
             </w:r>
           </w:p>
         </w:tc>
@@ -10464,7 +6507,15 @@
                 <w:sz w:val="26"/>
                 <w:szCs w:val="26"/>
               </w:rPr>
-              <w:t>Sprint 3</w:t>
+              <w:t xml:space="preserve">Sprint </w:t>
+            </w:r>
+            <w:r>
+              <w:rPr>
+                <w:rFonts w:ascii="Times New Roman" w:hAnsi="Times New Roman" w:cs="Times New Roman"/>
+                <w:sz w:val="26"/>
+                <w:szCs w:val="26"/>
+              </w:rPr>
+              <w:t>2</w:t>
             </w:r>
           </w:p>
         </w:tc>
@@ -10491,26 +6542,24 @@
                 <w:sz w:val="26"/>
                 <w:szCs w:val="26"/>
               </w:rPr>
-              <w:t>10</w:t>
-            </w:r>
-            <w:r>
-              <w:rPr>
-                <w:rFonts w:ascii="Times New Roman" w:hAnsi="Times New Roman" w:cs="Times New Roman"/>
-                <w:sz w:val="26"/>
-                <w:szCs w:val="26"/>
-              </w:rPr>
-              <w:t xml:space="preserve"> </w:t>
-            </w:r>
-            <w:proofErr w:type="spellStart"/>
-            <w:r>
-              <w:rPr>
-                <w:rFonts w:ascii="Times New Roman" w:hAnsi="Times New Roman" w:cs="Times New Roman"/>
-                <w:sz w:val="26"/>
-                <w:szCs w:val="26"/>
-              </w:rPr>
-              <w:t>ngày</w:t>
-            </w:r>
-            <w:proofErr w:type="spellEnd"/>
+              <w:t>1</w:t>
+            </w:r>
+            <w:r>
+              <w:rPr>
+                <w:rFonts w:ascii="Times New Roman" w:hAnsi="Times New Roman" w:cs="Times New Roman"/>
+                <w:sz w:val="26"/>
+                <w:szCs w:val="26"/>
+              </w:rPr>
+              <w:t>0</w:t>
+            </w:r>
+            <w:r>
+              <w:rPr>
+                <w:rFonts w:ascii="Times New Roman" w:hAnsi="Times New Roman" w:cs="Times New Roman"/>
+                <w:sz w:val="26"/>
+                <w:szCs w:val="26"/>
+              </w:rPr>
+              <w:t xml:space="preserve"> ngày</w:t>
+            </w:r>
           </w:p>
         </w:tc>
         <w:tc>
@@ -10534,7 +6583,7 @@
                 <w:rFonts w:ascii="Times New Roman" w:hAnsi="Times New Roman" w:cs="Times New Roman"/>
                 <w:sz w:val="26"/>
               </w:rPr>
-              <w:t>7</w:t>
+              <w:t>5</w:t>
             </w:r>
             <w:r>
               <w:rPr>
@@ -10566,7 +6615,14 @@
                 <w:rFonts w:ascii="Times New Roman" w:hAnsi="Times New Roman" w:cs="Times New Roman"/>
                 <w:sz w:val="26"/>
               </w:rPr>
-              <w:t>12</w:t>
+              <w:t>1</w:t>
+            </w:r>
+            <w:r>
+              <w:rPr>
+                <w:rFonts w:ascii="Times New Roman" w:hAnsi="Times New Roman" w:cs="Times New Roman"/>
+                <w:sz w:val="26"/>
+              </w:rPr>
+              <w:t>4</w:t>
             </w:r>
             <w:r>
               <w:rPr>
@@ -10606,7 +6662,25 @@
                 <w:sz w:val="26"/>
                 <w:szCs w:val="26"/>
               </w:rPr>
-              <w:t>4.4</w:t>
+              <w:t>6</w:t>
+            </w:r>
+            <w:r>
+              <w:rPr>
+                <w:rFonts w:ascii="Times New Roman" w:hAnsi="Times New Roman" w:cs="Times New Roman"/>
+                <w:b/>
+                <w:sz w:val="26"/>
+                <w:szCs w:val="26"/>
+              </w:rPr>
+              <w:t>.</w:t>
+            </w:r>
+            <w:r>
+              <w:rPr>
+                <w:rFonts w:ascii="Times New Roman" w:hAnsi="Times New Roman" w:cs="Times New Roman"/>
+                <w:b/>
+                <w:sz w:val="26"/>
+                <w:szCs w:val="26"/>
+              </w:rPr>
+              <w:t>3</w:t>
             </w:r>
           </w:p>
         </w:tc>
@@ -10632,7 +6706,15 @@
                 <w:sz w:val="26"/>
                 <w:szCs w:val="26"/>
               </w:rPr>
-              <w:t>Sprint 4</w:t>
+              <w:t xml:space="preserve">Sprint </w:t>
+            </w:r>
+            <w:r>
+              <w:rPr>
+                <w:rFonts w:ascii="Times New Roman" w:hAnsi="Times New Roman" w:cs="Times New Roman"/>
+                <w:sz w:val="26"/>
+                <w:szCs w:val="26"/>
+              </w:rPr>
+              <w:t>3</w:t>
             </w:r>
           </w:p>
         </w:tc>
@@ -10659,26 +6741,24 @@
                 <w:sz w:val="26"/>
                 <w:szCs w:val="26"/>
               </w:rPr>
-              <w:t>10</w:t>
-            </w:r>
-            <w:r>
-              <w:rPr>
-                <w:rFonts w:ascii="Times New Roman" w:hAnsi="Times New Roman" w:cs="Times New Roman"/>
-                <w:sz w:val="26"/>
-                <w:szCs w:val="26"/>
-              </w:rPr>
-              <w:t xml:space="preserve"> </w:t>
-            </w:r>
-            <w:proofErr w:type="spellStart"/>
-            <w:r>
-              <w:rPr>
-                <w:rFonts w:ascii="Times New Roman" w:hAnsi="Times New Roman" w:cs="Times New Roman"/>
-                <w:sz w:val="26"/>
-                <w:szCs w:val="26"/>
-              </w:rPr>
-              <w:t>ngày</w:t>
-            </w:r>
-            <w:proofErr w:type="spellEnd"/>
+              <w:t>1</w:t>
+            </w:r>
+            <w:r>
+              <w:rPr>
+                <w:rFonts w:ascii="Times New Roman" w:hAnsi="Times New Roman" w:cs="Times New Roman"/>
+                <w:sz w:val="26"/>
+                <w:szCs w:val="26"/>
+              </w:rPr>
+              <w:t>5</w:t>
+            </w:r>
+            <w:r>
+              <w:rPr>
+                <w:rFonts w:ascii="Times New Roman" w:hAnsi="Times New Roman" w:cs="Times New Roman"/>
+                <w:sz w:val="26"/>
+                <w:szCs w:val="26"/>
+              </w:rPr>
+              <w:t xml:space="preserve"> ngày</w:t>
+            </w:r>
           </w:p>
         </w:tc>
         <w:tc>
@@ -10709,7 +6789,7 @@
                 <w:rFonts w:ascii="Times New Roman" w:hAnsi="Times New Roman" w:cs="Times New Roman"/>
                 <w:sz w:val="26"/>
               </w:rPr>
-              <w:t>3</w:t>
+              <w:t>5</w:t>
             </w:r>
             <w:r>
               <w:rPr>
@@ -10741,14 +6821,7 @@
                 <w:rFonts w:ascii="Times New Roman" w:hAnsi="Times New Roman" w:cs="Times New Roman"/>
                 <w:sz w:val="26"/>
               </w:rPr>
-              <w:t>1</w:t>
-            </w:r>
-            <w:r>
-              <w:rPr>
-                <w:rFonts w:ascii="Times New Roman" w:hAnsi="Times New Roman" w:cs="Times New Roman"/>
-                <w:sz w:val="26"/>
-              </w:rPr>
-              <w:t>8</w:t>
+              <w:t>29</w:t>
             </w:r>
             <w:r>
               <w:rPr>
@@ -10788,7 +6861,25 @@
                 <w:sz w:val="26"/>
                 <w:szCs w:val="26"/>
               </w:rPr>
-              <w:t>4.5</w:t>
+              <w:t>6</w:t>
+            </w:r>
+            <w:r>
+              <w:rPr>
+                <w:rFonts w:ascii="Times New Roman" w:hAnsi="Times New Roman" w:cs="Times New Roman"/>
+                <w:b/>
+                <w:sz w:val="26"/>
+                <w:szCs w:val="26"/>
+              </w:rPr>
+              <w:t>.</w:t>
+            </w:r>
+            <w:r>
+              <w:rPr>
+                <w:rFonts w:ascii="Times New Roman" w:hAnsi="Times New Roman" w:cs="Times New Roman"/>
+                <w:b/>
+                <w:sz w:val="26"/>
+                <w:szCs w:val="26"/>
+              </w:rPr>
+              <w:t>4</w:t>
             </w:r>
           </w:p>
         </w:tc>
@@ -10814,7 +6905,15 @@
                 <w:sz w:val="26"/>
                 <w:szCs w:val="26"/>
               </w:rPr>
-              <w:t>Sprint 5</w:t>
+              <w:t xml:space="preserve">Sprint </w:t>
+            </w:r>
+            <w:r>
+              <w:rPr>
+                <w:rFonts w:ascii="Times New Roman" w:hAnsi="Times New Roman" w:cs="Times New Roman"/>
+                <w:sz w:val="26"/>
+                <w:szCs w:val="26"/>
+              </w:rPr>
+              <w:t>4</w:t>
             </w:r>
           </w:p>
         </w:tc>
@@ -10841,26 +6940,24 @@
                 <w:sz w:val="26"/>
                 <w:szCs w:val="26"/>
               </w:rPr>
-              <w:t>10</w:t>
-            </w:r>
-            <w:r>
-              <w:rPr>
-                <w:rFonts w:ascii="Times New Roman" w:hAnsi="Times New Roman" w:cs="Times New Roman"/>
-                <w:sz w:val="26"/>
-                <w:szCs w:val="26"/>
-              </w:rPr>
-              <w:t xml:space="preserve"> </w:t>
-            </w:r>
-            <w:proofErr w:type="spellStart"/>
-            <w:r>
-              <w:rPr>
-                <w:rFonts w:ascii="Times New Roman" w:hAnsi="Times New Roman" w:cs="Times New Roman"/>
-                <w:sz w:val="26"/>
-                <w:szCs w:val="26"/>
-              </w:rPr>
-              <w:t>ngày</w:t>
-            </w:r>
-            <w:proofErr w:type="spellEnd"/>
+              <w:t>1</w:t>
+            </w:r>
+            <w:r>
+              <w:rPr>
+                <w:rFonts w:ascii="Times New Roman" w:hAnsi="Times New Roman" w:cs="Times New Roman"/>
+                <w:sz w:val="26"/>
+                <w:szCs w:val="26"/>
+              </w:rPr>
+              <w:t>5</w:t>
+            </w:r>
+            <w:r>
+              <w:rPr>
+                <w:rFonts w:ascii="Times New Roman" w:hAnsi="Times New Roman" w:cs="Times New Roman"/>
+                <w:sz w:val="26"/>
+                <w:szCs w:val="26"/>
+              </w:rPr>
+              <w:t xml:space="preserve"> ngày</w:t>
+            </w:r>
           </w:p>
         </w:tc>
         <w:tc>
@@ -10884,14 +6981,7 @@
                 <w:rFonts w:ascii="Times New Roman" w:hAnsi="Times New Roman" w:cs="Times New Roman"/>
                 <w:sz w:val="26"/>
               </w:rPr>
-              <w:t>1</w:t>
-            </w:r>
-            <w:r>
-              <w:rPr>
-                <w:rFonts w:ascii="Times New Roman" w:hAnsi="Times New Roman" w:cs="Times New Roman"/>
-                <w:sz w:val="26"/>
-              </w:rPr>
-              <w:t>9</w:t>
+              <w:t>30</w:t>
             </w:r>
             <w:r>
               <w:rPr>
@@ -10923,14 +7013,35 @@
                 <w:rFonts w:ascii="Times New Roman" w:hAnsi="Times New Roman" w:cs="Times New Roman"/>
                 <w:sz w:val="26"/>
               </w:rPr>
-              <w:t>24</w:t>
-            </w:r>
-            <w:r>
-              <w:rPr>
-                <w:rFonts w:ascii="Times New Roman" w:hAnsi="Times New Roman" w:cs="Times New Roman"/>
-                <w:sz w:val="26"/>
-              </w:rPr>
-              <w:t>/4/2021</w:t>
+              <w:t>1</w:t>
+            </w:r>
+            <w:r>
+              <w:rPr>
+                <w:rFonts w:ascii="Times New Roman" w:hAnsi="Times New Roman" w:cs="Times New Roman"/>
+                <w:sz w:val="26"/>
+              </w:rPr>
+              <w:t>4</w:t>
+            </w:r>
+            <w:r>
+              <w:rPr>
+                <w:rFonts w:ascii="Times New Roman" w:hAnsi="Times New Roman" w:cs="Times New Roman"/>
+                <w:sz w:val="26"/>
+              </w:rPr>
+              <w:t>/</w:t>
+            </w:r>
+            <w:r>
+              <w:rPr>
+                <w:rFonts w:ascii="Times New Roman" w:hAnsi="Times New Roman" w:cs="Times New Roman"/>
+                <w:sz w:val="26"/>
+              </w:rPr>
+              <w:t>5</w:t>
+            </w:r>
+            <w:r>
+              <w:rPr>
+                <w:rFonts w:ascii="Times New Roman" w:hAnsi="Times New Roman" w:cs="Times New Roman"/>
+                <w:sz w:val="26"/>
+              </w:rPr>
+              <w:t>/2021</w:t>
             </w:r>
           </w:p>
         </w:tc>
@@ -10964,7 +7075,7 @@
                 <w:szCs w:val="26"/>
               </w:rPr>
               <w:lastRenderedPageBreak/>
-              <w:t>5</w:t>
+              <w:t>7</w:t>
             </w:r>
           </w:p>
         </w:tc>
@@ -10990,97 +7101,7 @@
                 <w:sz w:val="26"/>
                 <w:szCs w:val="26"/>
               </w:rPr>
-              <w:t xml:space="preserve">Test, </w:t>
-            </w:r>
-            <w:proofErr w:type="spellStart"/>
-            <w:r>
-              <w:rPr>
-                <w:rFonts w:ascii="Times New Roman" w:hAnsi="Times New Roman" w:cs="Times New Roman"/>
-                <w:sz w:val="26"/>
-                <w:szCs w:val="26"/>
-              </w:rPr>
-              <w:t>sửa</w:t>
-            </w:r>
-            <w:proofErr w:type="spellEnd"/>
-            <w:r>
-              <w:rPr>
-                <w:rFonts w:ascii="Times New Roman" w:hAnsi="Times New Roman" w:cs="Times New Roman"/>
-                <w:sz w:val="26"/>
-                <w:szCs w:val="26"/>
-              </w:rPr>
-              <w:t xml:space="preserve"> </w:t>
-            </w:r>
-            <w:proofErr w:type="spellStart"/>
-            <w:r>
-              <w:rPr>
-                <w:rFonts w:ascii="Times New Roman" w:hAnsi="Times New Roman" w:cs="Times New Roman"/>
-                <w:sz w:val="26"/>
-                <w:szCs w:val="26"/>
-              </w:rPr>
-              <w:t>lỗi</w:t>
-            </w:r>
-            <w:proofErr w:type="spellEnd"/>
-            <w:r>
-              <w:rPr>
-                <w:rFonts w:ascii="Times New Roman" w:hAnsi="Times New Roman" w:cs="Times New Roman"/>
-                <w:sz w:val="26"/>
-                <w:szCs w:val="26"/>
-              </w:rPr>
-              <w:t xml:space="preserve">, </w:t>
-            </w:r>
-            <w:proofErr w:type="spellStart"/>
-            <w:r>
-              <w:rPr>
-                <w:rFonts w:ascii="Times New Roman" w:hAnsi="Times New Roman" w:cs="Times New Roman"/>
-                <w:sz w:val="26"/>
-                <w:szCs w:val="26"/>
-              </w:rPr>
-              <w:t>hoàn</w:t>
-            </w:r>
-            <w:proofErr w:type="spellEnd"/>
-            <w:r>
-              <w:rPr>
-                <w:rFonts w:ascii="Times New Roman" w:hAnsi="Times New Roman" w:cs="Times New Roman"/>
-                <w:sz w:val="26"/>
-                <w:szCs w:val="26"/>
-              </w:rPr>
-              <w:t xml:space="preserve"> </w:t>
-            </w:r>
-            <w:proofErr w:type="spellStart"/>
-            <w:r>
-              <w:rPr>
-                <w:rFonts w:ascii="Times New Roman" w:hAnsi="Times New Roman" w:cs="Times New Roman"/>
-                <w:sz w:val="26"/>
-                <w:szCs w:val="26"/>
-              </w:rPr>
-              <w:t>thiện</w:t>
-            </w:r>
-            <w:proofErr w:type="spellEnd"/>
-            <w:r>
-              <w:rPr>
-                <w:rFonts w:ascii="Times New Roman" w:hAnsi="Times New Roman" w:cs="Times New Roman"/>
-                <w:sz w:val="26"/>
-                <w:szCs w:val="26"/>
-              </w:rPr>
-              <w:t xml:space="preserve"> </w:t>
-            </w:r>
-            <w:proofErr w:type="spellStart"/>
-            <w:r>
-              <w:rPr>
-                <w:rFonts w:ascii="Times New Roman" w:hAnsi="Times New Roman" w:cs="Times New Roman"/>
-                <w:sz w:val="26"/>
-                <w:szCs w:val="26"/>
-              </w:rPr>
-              <w:t>dự</w:t>
-            </w:r>
-            <w:proofErr w:type="spellEnd"/>
-            <w:r>
-              <w:rPr>
-                <w:rFonts w:ascii="Times New Roman" w:hAnsi="Times New Roman" w:cs="Times New Roman"/>
-                <w:sz w:val="26"/>
-                <w:szCs w:val="26"/>
-              </w:rPr>
-              <w:t xml:space="preserve"> án</w:t>
+              <w:t>Test, sửa lỗi, hoàn thiện dự án</w:t>
             </w:r>
           </w:p>
         </w:tc>
@@ -11107,26 +7128,16 @@
                 <w:sz w:val="26"/>
                 <w:szCs w:val="26"/>
               </w:rPr>
-              <w:t>5</w:t>
-            </w:r>
-            <w:r>
-              <w:rPr>
-                <w:rFonts w:ascii="Times New Roman" w:hAnsi="Times New Roman" w:cs="Times New Roman"/>
-                <w:sz w:val="26"/>
-                <w:szCs w:val="26"/>
-              </w:rPr>
-              <w:t xml:space="preserve"> </w:t>
-            </w:r>
-            <w:proofErr w:type="spellStart"/>
-            <w:r>
-              <w:rPr>
-                <w:rFonts w:ascii="Times New Roman" w:hAnsi="Times New Roman" w:cs="Times New Roman"/>
-                <w:sz w:val="26"/>
-                <w:szCs w:val="26"/>
-              </w:rPr>
-              <w:t>ngày</w:t>
-            </w:r>
-            <w:proofErr w:type="spellEnd"/>
+              <w:t>2</w:t>
+            </w:r>
+            <w:r>
+              <w:rPr>
+                <w:rFonts w:ascii="Times New Roman" w:hAnsi="Times New Roman" w:cs="Times New Roman"/>
+                <w:sz w:val="26"/>
+                <w:szCs w:val="26"/>
+              </w:rPr>
+              <w:t xml:space="preserve"> ngày</w:t>
+            </w:r>
           </w:p>
         </w:tc>
         <w:tc>
@@ -11150,7 +7161,14 @@
                 <w:rFonts w:ascii="Times New Roman" w:hAnsi="Times New Roman" w:cs="Times New Roman"/>
                 <w:sz w:val="26"/>
               </w:rPr>
-              <w:t>2</w:t>
+              <w:t>15</w:t>
+            </w:r>
+            <w:r>
+              <w:rPr>
+                <w:rFonts w:ascii="Times New Roman" w:hAnsi="Times New Roman" w:cs="Times New Roman"/>
+                <w:sz w:val="26"/>
+              </w:rPr>
+              <w:t>/</w:t>
             </w:r>
             <w:r>
               <w:rPr>
@@ -11164,7 +7182,7 @@
                 <w:rFonts w:ascii="Times New Roman" w:hAnsi="Times New Roman" w:cs="Times New Roman"/>
                 <w:sz w:val="26"/>
               </w:rPr>
-              <w:t>/4/2021</w:t>
+              <w:t>/2021</w:t>
             </w:r>
           </w:p>
         </w:tc>
@@ -11189,21 +7207,28 @@
                 <w:rFonts w:ascii="Times New Roman" w:hAnsi="Times New Roman" w:cs="Times New Roman"/>
                 <w:sz w:val="26"/>
               </w:rPr>
-              <w:t>2</w:t>
-            </w:r>
-            <w:r>
-              <w:rPr>
-                <w:rFonts w:ascii="Times New Roman" w:hAnsi="Times New Roman" w:cs="Times New Roman"/>
-                <w:sz w:val="26"/>
-              </w:rPr>
-              <w:t>9</w:t>
-            </w:r>
-            <w:r>
-              <w:rPr>
-                <w:rFonts w:ascii="Times New Roman" w:hAnsi="Times New Roman" w:cs="Times New Roman"/>
-                <w:sz w:val="26"/>
-              </w:rPr>
-              <w:t>/4/2021</w:t>
+              <w:t>16</w:t>
+            </w:r>
+            <w:r>
+              <w:rPr>
+                <w:rFonts w:ascii="Times New Roman" w:hAnsi="Times New Roman" w:cs="Times New Roman"/>
+                <w:sz w:val="26"/>
+              </w:rPr>
+              <w:t>/</w:t>
+            </w:r>
+            <w:r>
+              <w:rPr>
+                <w:rFonts w:ascii="Times New Roman" w:hAnsi="Times New Roman" w:cs="Times New Roman"/>
+                <w:sz w:val="26"/>
+              </w:rPr>
+              <w:t>5</w:t>
+            </w:r>
+            <w:r>
+              <w:rPr>
+                <w:rFonts w:ascii="Times New Roman" w:hAnsi="Times New Roman" w:cs="Times New Roman"/>
+                <w:sz w:val="26"/>
+              </w:rPr>
+              <w:t>/2021</w:t>
             </w:r>
           </w:p>
         </w:tc>
@@ -11462,410 +7487,54 @@
                 <w:szCs w:val="26"/>
               </w:rPr>
             </w:pPr>
-            <w:proofErr w:type="spellStart"/>
-            <w:r>
-              <w:rPr>
-                <w:rFonts w:ascii="Times New Roman" w:hAnsi="Times New Roman" w:cs="Times New Roman"/>
-                <w:sz w:val="26"/>
-                <w:szCs w:val="26"/>
-              </w:rPr>
-              <w:t>Quản</w:t>
-            </w:r>
-            <w:proofErr w:type="spellEnd"/>
-            <w:r>
-              <w:rPr>
-                <w:rFonts w:ascii="Times New Roman" w:hAnsi="Times New Roman" w:cs="Times New Roman"/>
-                <w:sz w:val="26"/>
-                <w:szCs w:val="26"/>
-              </w:rPr>
-              <w:t xml:space="preserve"> </w:t>
-            </w:r>
-            <w:proofErr w:type="spellStart"/>
-            <w:r>
-              <w:rPr>
-                <w:rFonts w:ascii="Times New Roman" w:hAnsi="Times New Roman" w:cs="Times New Roman"/>
-                <w:sz w:val="26"/>
-                <w:szCs w:val="26"/>
-              </w:rPr>
-              <w:t>lí</w:t>
-            </w:r>
-            <w:proofErr w:type="spellEnd"/>
-            <w:r>
-              <w:rPr>
-                <w:rFonts w:ascii="Times New Roman" w:hAnsi="Times New Roman" w:cs="Times New Roman"/>
-                <w:sz w:val="26"/>
-                <w:szCs w:val="26"/>
-              </w:rPr>
-              <w:t xml:space="preserve">, </w:t>
-            </w:r>
-            <w:proofErr w:type="spellStart"/>
-            <w:r>
-              <w:rPr>
-                <w:rFonts w:ascii="Times New Roman" w:hAnsi="Times New Roman" w:cs="Times New Roman"/>
-                <w:sz w:val="26"/>
-                <w:szCs w:val="26"/>
-              </w:rPr>
-              <w:t>đ</w:t>
-            </w:r>
-            <w:r>
-              <w:rPr>
-                <w:rFonts w:ascii="Times New Roman" w:hAnsi="Times New Roman" w:cs="Times New Roman"/>
-                <w:sz w:val="26"/>
-                <w:szCs w:val="26"/>
-              </w:rPr>
-              <w:t>iều</w:t>
-            </w:r>
-            <w:proofErr w:type="spellEnd"/>
-            <w:r>
-              <w:rPr>
-                <w:rFonts w:ascii="Times New Roman" w:hAnsi="Times New Roman" w:cs="Times New Roman"/>
-                <w:sz w:val="26"/>
-                <w:szCs w:val="26"/>
-              </w:rPr>
-              <w:t xml:space="preserve"> </w:t>
-            </w:r>
-            <w:proofErr w:type="spellStart"/>
-            <w:r>
-              <w:rPr>
-                <w:rFonts w:ascii="Times New Roman" w:hAnsi="Times New Roman" w:cs="Times New Roman"/>
-                <w:sz w:val="26"/>
-                <w:szCs w:val="26"/>
-              </w:rPr>
-              <w:t>phối</w:t>
-            </w:r>
-            <w:proofErr w:type="spellEnd"/>
-            <w:r>
-              <w:rPr>
-                <w:rFonts w:ascii="Times New Roman" w:hAnsi="Times New Roman" w:cs="Times New Roman"/>
-                <w:sz w:val="26"/>
-                <w:szCs w:val="26"/>
-              </w:rPr>
-              <w:t xml:space="preserve">, </w:t>
-            </w:r>
-            <w:proofErr w:type="spellStart"/>
-            <w:r>
-              <w:rPr>
-                <w:rFonts w:ascii="Times New Roman" w:hAnsi="Times New Roman" w:cs="Times New Roman"/>
-                <w:sz w:val="26"/>
-                <w:szCs w:val="26"/>
-              </w:rPr>
-              <w:t>t</w:t>
-            </w:r>
-            <w:r>
-              <w:rPr>
-                <w:rFonts w:ascii="Times New Roman" w:hAnsi="Times New Roman" w:cs="Times New Roman"/>
-                <w:sz w:val="26"/>
-                <w:szCs w:val="26"/>
-              </w:rPr>
-              <w:t>ổ</w:t>
-            </w:r>
-            <w:proofErr w:type="spellEnd"/>
-            <w:r>
-              <w:rPr>
-                <w:rFonts w:ascii="Times New Roman" w:hAnsi="Times New Roman" w:cs="Times New Roman"/>
-                <w:sz w:val="26"/>
-                <w:szCs w:val="26"/>
-              </w:rPr>
-              <w:t xml:space="preserve"> </w:t>
-            </w:r>
-            <w:proofErr w:type="spellStart"/>
-            <w:r>
-              <w:rPr>
-                <w:rFonts w:ascii="Times New Roman" w:hAnsi="Times New Roman" w:cs="Times New Roman"/>
-                <w:sz w:val="26"/>
-                <w:szCs w:val="26"/>
-              </w:rPr>
-              <w:t>chức</w:t>
-            </w:r>
-            <w:proofErr w:type="spellEnd"/>
-            <w:r>
-              <w:rPr>
-                <w:rFonts w:ascii="Times New Roman" w:hAnsi="Times New Roman" w:cs="Times New Roman"/>
-                <w:sz w:val="26"/>
-                <w:szCs w:val="26"/>
-              </w:rPr>
-              <w:t xml:space="preserve">, </w:t>
-            </w:r>
-            <w:proofErr w:type="spellStart"/>
-            <w:r>
-              <w:rPr>
-                <w:rFonts w:ascii="Times New Roman" w:hAnsi="Times New Roman" w:cs="Times New Roman"/>
-                <w:sz w:val="26"/>
-                <w:szCs w:val="26"/>
-              </w:rPr>
-              <w:t>giám</w:t>
-            </w:r>
-            <w:proofErr w:type="spellEnd"/>
-            <w:r>
-              <w:rPr>
-                <w:rFonts w:ascii="Times New Roman" w:hAnsi="Times New Roman" w:cs="Times New Roman"/>
-                <w:sz w:val="26"/>
-                <w:szCs w:val="26"/>
-              </w:rPr>
-              <w:t xml:space="preserve"> </w:t>
-            </w:r>
-            <w:proofErr w:type="spellStart"/>
-            <w:r>
-              <w:rPr>
-                <w:rFonts w:ascii="Times New Roman" w:hAnsi="Times New Roman" w:cs="Times New Roman"/>
-                <w:sz w:val="26"/>
-                <w:szCs w:val="26"/>
-              </w:rPr>
-              <w:t>sát</w:t>
-            </w:r>
-            <w:proofErr w:type="spellEnd"/>
-            <w:r>
-              <w:rPr>
-                <w:rFonts w:ascii="Times New Roman" w:hAnsi="Times New Roman" w:cs="Times New Roman"/>
-                <w:sz w:val="26"/>
-                <w:szCs w:val="26"/>
-              </w:rPr>
-              <w:t xml:space="preserve"> </w:t>
-            </w:r>
-            <w:proofErr w:type="spellStart"/>
-            <w:r>
-              <w:rPr>
-                <w:rFonts w:ascii="Times New Roman" w:hAnsi="Times New Roman" w:cs="Times New Roman"/>
-                <w:sz w:val="26"/>
-                <w:szCs w:val="26"/>
-              </w:rPr>
-              <w:t>công</w:t>
-            </w:r>
-            <w:proofErr w:type="spellEnd"/>
-            <w:r>
-              <w:rPr>
-                <w:rFonts w:ascii="Times New Roman" w:hAnsi="Times New Roman" w:cs="Times New Roman"/>
-                <w:sz w:val="26"/>
-                <w:szCs w:val="26"/>
-              </w:rPr>
-              <w:t xml:space="preserve"> </w:t>
-            </w:r>
-            <w:proofErr w:type="spellStart"/>
-            <w:r>
-              <w:rPr>
-                <w:rFonts w:ascii="Times New Roman" w:hAnsi="Times New Roman" w:cs="Times New Roman"/>
-                <w:sz w:val="26"/>
-                <w:szCs w:val="26"/>
-              </w:rPr>
-              <w:t>việc</w:t>
-            </w:r>
-            <w:proofErr w:type="spellEnd"/>
-            <w:r>
-              <w:rPr>
-                <w:rFonts w:ascii="Times New Roman" w:hAnsi="Times New Roman" w:cs="Times New Roman"/>
-                <w:sz w:val="26"/>
-                <w:szCs w:val="26"/>
-              </w:rPr>
-              <w:t xml:space="preserve">, </w:t>
-            </w:r>
-            <w:proofErr w:type="spellStart"/>
-            <w:r>
-              <w:rPr>
-                <w:rFonts w:ascii="Times New Roman" w:hAnsi="Times New Roman" w:cs="Times New Roman"/>
-                <w:sz w:val="26"/>
-                <w:szCs w:val="26"/>
-              </w:rPr>
-              <w:t>đảm</w:t>
-            </w:r>
-            <w:proofErr w:type="spellEnd"/>
-            <w:r>
-              <w:rPr>
-                <w:rFonts w:ascii="Times New Roman" w:hAnsi="Times New Roman" w:cs="Times New Roman"/>
-                <w:sz w:val="26"/>
-                <w:szCs w:val="26"/>
-              </w:rPr>
-              <w:t xml:space="preserve"> </w:t>
-            </w:r>
-            <w:proofErr w:type="spellStart"/>
-            <w:r>
-              <w:rPr>
-                <w:rFonts w:ascii="Times New Roman" w:hAnsi="Times New Roman" w:cs="Times New Roman"/>
-                <w:sz w:val="26"/>
-                <w:szCs w:val="26"/>
-              </w:rPr>
-              <w:t>bảo</w:t>
-            </w:r>
-            <w:proofErr w:type="spellEnd"/>
-            <w:r>
-              <w:rPr>
-                <w:rFonts w:ascii="Times New Roman" w:hAnsi="Times New Roman" w:cs="Times New Roman"/>
-                <w:sz w:val="26"/>
-                <w:szCs w:val="26"/>
-              </w:rPr>
-              <w:t xml:space="preserve"> </w:t>
-            </w:r>
-            <w:proofErr w:type="spellStart"/>
-            <w:r>
-              <w:rPr>
-                <w:rFonts w:ascii="Times New Roman" w:hAnsi="Times New Roman" w:cs="Times New Roman"/>
-                <w:sz w:val="26"/>
-                <w:szCs w:val="26"/>
-              </w:rPr>
-              <w:t>cho</w:t>
-            </w:r>
-            <w:proofErr w:type="spellEnd"/>
-            <w:r>
-              <w:rPr>
-                <w:rFonts w:ascii="Times New Roman" w:hAnsi="Times New Roman" w:cs="Times New Roman"/>
-                <w:sz w:val="26"/>
-                <w:szCs w:val="26"/>
-              </w:rPr>
-              <w:t xml:space="preserve"> </w:t>
-            </w:r>
-            <w:proofErr w:type="spellStart"/>
-            <w:r>
-              <w:rPr>
-                <w:rFonts w:ascii="Times New Roman" w:hAnsi="Times New Roman" w:cs="Times New Roman"/>
-                <w:sz w:val="26"/>
-                <w:szCs w:val="26"/>
-              </w:rPr>
-              <w:t>các</w:t>
-            </w:r>
-            <w:proofErr w:type="spellEnd"/>
-            <w:r>
-              <w:rPr>
-                <w:rFonts w:ascii="Times New Roman" w:hAnsi="Times New Roman" w:cs="Times New Roman"/>
-                <w:sz w:val="26"/>
-                <w:szCs w:val="26"/>
-              </w:rPr>
-              <w:t xml:space="preserve"> </w:t>
-            </w:r>
-            <w:proofErr w:type="spellStart"/>
-            <w:r>
-              <w:rPr>
-                <w:rFonts w:ascii="Times New Roman" w:hAnsi="Times New Roman" w:cs="Times New Roman"/>
-                <w:sz w:val="26"/>
-                <w:szCs w:val="26"/>
-              </w:rPr>
-              <w:t>thành</w:t>
-            </w:r>
-            <w:proofErr w:type="spellEnd"/>
-            <w:r>
-              <w:rPr>
-                <w:rFonts w:ascii="Times New Roman" w:hAnsi="Times New Roman" w:cs="Times New Roman"/>
-                <w:sz w:val="26"/>
-                <w:szCs w:val="26"/>
-              </w:rPr>
-              <w:t xml:space="preserve"> </w:t>
-            </w:r>
-            <w:proofErr w:type="spellStart"/>
-            <w:r>
-              <w:rPr>
-                <w:rFonts w:ascii="Times New Roman" w:hAnsi="Times New Roman" w:cs="Times New Roman"/>
-                <w:sz w:val="26"/>
-                <w:szCs w:val="26"/>
-              </w:rPr>
-              <w:t>viên</w:t>
-            </w:r>
-            <w:proofErr w:type="spellEnd"/>
-            <w:r>
-              <w:rPr>
-                <w:rFonts w:ascii="Times New Roman" w:hAnsi="Times New Roman" w:cs="Times New Roman"/>
-                <w:sz w:val="26"/>
-                <w:szCs w:val="26"/>
-              </w:rPr>
-              <w:t xml:space="preserve"> </w:t>
-            </w:r>
-            <w:proofErr w:type="spellStart"/>
-            <w:r>
-              <w:rPr>
-                <w:rFonts w:ascii="Times New Roman" w:hAnsi="Times New Roman" w:cs="Times New Roman"/>
-                <w:sz w:val="26"/>
-                <w:szCs w:val="26"/>
-              </w:rPr>
-              <w:t>vận</w:t>
-            </w:r>
-            <w:proofErr w:type="spellEnd"/>
-            <w:r>
-              <w:rPr>
-                <w:rFonts w:ascii="Times New Roman" w:hAnsi="Times New Roman" w:cs="Times New Roman"/>
-                <w:sz w:val="26"/>
-                <w:szCs w:val="26"/>
-              </w:rPr>
-              <w:t xml:space="preserve"> </w:t>
-            </w:r>
-            <w:proofErr w:type="spellStart"/>
-            <w:r>
-              <w:rPr>
-                <w:rFonts w:ascii="Times New Roman" w:hAnsi="Times New Roman" w:cs="Times New Roman"/>
-                <w:sz w:val="26"/>
-                <w:szCs w:val="26"/>
-              </w:rPr>
-              <w:t>hành</w:t>
-            </w:r>
-            <w:proofErr w:type="spellEnd"/>
-            <w:r>
-              <w:rPr>
-                <w:rFonts w:ascii="Times New Roman" w:hAnsi="Times New Roman" w:cs="Times New Roman"/>
-                <w:sz w:val="26"/>
-                <w:szCs w:val="26"/>
-              </w:rPr>
-              <w:t xml:space="preserve"> </w:t>
-            </w:r>
-            <w:proofErr w:type="spellStart"/>
-            <w:r>
-              <w:rPr>
-                <w:rFonts w:ascii="Times New Roman" w:hAnsi="Times New Roman" w:cs="Times New Roman"/>
-                <w:sz w:val="26"/>
-                <w:szCs w:val="26"/>
-              </w:rPr>
-              <w:t>đúng</w:t>
-            </w:r>
-            <w:proofErr w:type="spellEnd"/>
-            <w:r>
-              <w:rPr>
-                <w:rFonts w:ascii="Times New Roman" w:hAnsi="Times New Roman" w:cs="Times New Roman"/>
-                <w:sz w:val="26"/>
-                <w:szCs w:val="26"/>
-              </w:rPr>
-              <w:t xml:space="preserve"> </w:t>
-            </w:r>
-            <w:proofErr w:type="spellStart"/>
-            <w:r>
-              <w:rPr>
-                <w:rFonts w:ascii="Times New Roman" w:hAnsi="Times New Roman" w:cs="Times New Roman"/>
-                <w:sz w:val="26"/>
-                <w:szCs w:val="26"/>
-              </w:rPr>
-              <w:t>theo</w:t>
-            </w:r>
-            <w:proofErr w:type="spellEnd"/>
-            <w:r>
-              <w:rPr>
-                <w:rFonts w:ascii="Times New Roman" w:hAnsi="Times New Roman" w:cs="Times New Roman"/>
-                <w:sz w:val="26"/>
-                <w:szCs w:val="26"/>
-              </w:rPr>
-              <w:t xml:space="preserve"> </w:t>
-            </w:r>
-            <w:proofErr w:type="spellStart"/>
-            <w:r>
-              <w:rPr>
-                <w:rFonts w:ascii="Times New Roman" w:hAnsi="Times New Roman" w:cs="Times New Roman"/>
-                <w:sz w:val="26"/>
-                <w:szCs w:val="26"/>
-              </w:rPr>
-              <w:t>mô</w:t>
-            </w:r>
-            <w:proofErr w:type="spellEnd"/>
-            <w:r>
-              <w:rPr>
-                <w:rFonts w:ascii="Times New Roman" w:hAnsi="Times New Roman" w:cs="Times New Roman"/>
-                <w:sz w:val="26"/>
-                <w:szCs w:val="26"/>
-              </w:rPr>
-              <w:t xml:space="preserve"> </w:t>
-            </w:r>
-            <w:proofErr w:type="spellStart"/>
-            <w:r>
-              <w:rPr>
-                <w:rFonts w:ascii="Times New Roman" w:hAnsi="Times New Roman" w:cs="Times New Roman"/>
-                <w:sz w:val="26"/>
-                <w:szCs w:val="26"/>
-              </w:rPr>
-              <w:t>hình</w:t>
-            </w:r>
-            <w:proofErr w:type="spellEnd"/>
+            <w:r>
+              <w:rPr>
+                <w:rFonts w:ascii="Times New Roman" w:hAnsi="Times New Roman" w:cs="Times New Roman"/>
+                <w:sz w:val="26"/>
+                <w:szCs w:val="26"/>
+              </w:rPr>
+              <w:t>Quản lí, đ</w:t>
+            </w:r>
+            <w:r>
+              <w:rPr>
+                <w:rFonts w:ascii="Times New Roman" w:hAnsi="Times New Roman" w:cs="Times New Roman"/>
+                <w:sz w:val="26"/>
+                <w:szCs w:val="26"/>
+              </w:rPr>
+              <w:t>iều phối, t</w:t>
+            </w:r>
+            <w:r>
+              <w:rPr>
+                <w:rFonts w:ascii="Times New Roman" w:hAnsi="Times New Roman" w:cs="Times New Roman"/>
+                <w:sz w:val="26"/>
+                <w:szCs w:val="26"/>
+              </w:rPr>
+              <w:t xml:space="preserve">ổ chức, giám sát công việc, đảm bảo cho </w:t>
+            </w:r>
+            <w:r>
+              <w:rPr>
+                <w:rFonts w:ascii="Times New Roman" w:hAnsi="Times New Roman" w:cs="Times New Roman"/>
+                <w:sz w:val="26"/>
+                <w:szCs w:val="26"/>
+              </w:rPr>
+              <w:t>các thành viên</w:t>
+            </w:r>
+            <w:r>
+              <w:rPr>
+                <w:rFonts w:ascii="Times New Roman" w:hAnsi="Times New Roman" w:cs="Times New Roman"/>
+                <w:sz w:val="26"/>
+                <w:szCs w:val="26"/>
+              </w:rPr>
+              <w:t xml:space="preserve"> vận hành đúng theo</w:t>
+            </w:r>
+            <w:r>
+              <w:rPr>
+                <w:rFonts w:ascii="Times New Roman" w:hAnsi="Times New Roman" w:cs="Times New Roman"/>
+                <w:sz w:val="26"/>
+                <w:szCs w:val="26"/>
+              </w:rPr>
+              <w:t xml:space="preserve"> mô hình</w:t>
+            </w:r>
             <w:r>
               <w:rPr>
                 <w:rFonts w:ascii="Times New Roman" w:hAnsi="Times New Roman" w:cs="Times New Roman"/>
@@ -11895,401 +7564,13 @@
                 <w:szCs w:val="26"/>
               </w:rPr>
             </w:pPr>
-            <w:proofErr w:type="spellStart"/>
-            <w:r>
-              <w:rPr>
-                <w:rFonts w:ascii="Times New Roman" w:hAnsi="Times New Roman" w:cs="Times New Roman"/>
-                <w:sz w:val="26"/>
-                <w:szCs w:val="26"/>
-              </w:rPr>
-              <w:t>Đánh</w:t>
-            </w:r>
-            <w:proofErr w:type="spellEnd"/>
-            <w:r>
-              <w:rPr>
-                <w:rFonts w:ascii="Times New Roman" w:hAnsi="Times New Roman" w:cs="Times New Roman"/>
-                <w:sz w:val="26"/>
-                <w:szCs w:val="26"/>
-              </w:rPr>
-              <w:t xml:space="preserve"> </w:t>
-            </w:r>
-            <w:proofErr w:type="spellStart"/>
-            <w:r>
-              <w:rPr>
-                <w:rFonts w:ascii="Times New Roman" w:hAnsi="Times New Roman" w:cs="Times New Roman"/>
-                <w:sz w:val="26"/>
-                <w:szCs w:val="26"/>
-              </w:rPr>
-              <w:t>giá</w:t>
-            </w:r>
-            <w:proofErr w:type="spellEnd"/>
-            <w:r>
-              <w:rPr>
-                <w:rFonts w:ascii="Times New Roman" w:hAnsi="Times New Roman" w:cs="Times New Roman"/>
-                <w:sz w:val="26"/>
-                <w:szCs w:val="26"/>
-              </w:rPr>
-              <w:t xml:space="preserve"> </w:t>
-            </w:r>
-            <w:proofErr w:type="spellStart"/>
-            <w:r>
-              <w:rPr>
-                <w:rFonts w:ascii="Times New Roman" w:hAnsi="Times New Roman" w:cs="Times New Roman"/>
-                <w:sz w:val="26"/>
-                <w:szCs w:val="26"/>
-              </w:rPr>
-              <w:t>năng</w:t>
-            </w:r>
-            <w:proofErr w:type="spellEnd"/>
-            <w:r>
-              <w:rPr>
-                <w:rFonts w:ascii="Times New Roman" w:hAnsi="Times New Roman" w:cs="Times New Roman"/>
-                <w:sz w:val="26"/>
-                <w:szCs w:val="26"/>
-              </w:rPr>
-              <w:t xml:space="preserve"> </w:t>
-            </w:r>
-            <w:proofErr w:type="spellStart"/>
-            <w:r>
-              <w:rPr>
-                <w:rFonts w:ascii="Times New Roman" w:hAnsi="Times New Roman" w:cs="Times New Roman"/>
-                <w:sz w:val="26"/>
-                <w:szCs w:val="26"/>
-              </w:rPr>
-              <w:t>lực</w:t>
-            </w:r>
-            <w:proofErr w:type="spellEnd"/>
-            <w:r>
-              <w:rPr>
-                <w:rFonts w:ascii="Times New Roman" w:hAnsi="Times New Roman" w:cs="Times New Roman"/>
-                <w:sz w:val="26"/>
-                <w:szCs w:val="26"/>
-              </w:rPr>
-              <w:t xml:space="preserve"> </w:t>
-            </w:r>
-            <w:proofErr w:type="spellStart"/>
-            <w:r>
-              <w:rPr>
-                <w:rFonts w:ascii="Times New Roman" w:hAnsi="Times New Roman" w:cs="Times New Roman"/>
-                <w:sz w:val="26"/>
-                <w:szCs w:val="26"/>
-              </w:rPr>
-              <w:t>của</w:t>
-            </w:r>
-            <w:proofErr w:type="spellEnd"/>
-            <w:r>
-              <w:rPr>
-                <w:rFonts w:ascii="Times New Roman" w:hAnsi="Times New Roman" w:cs="Times New Roman"/>
-                <w:sz w:val="26"/>
-                <w:szCs w:val="26"/>
-              </w:rPr>
-              <w:t xml:space="preserve"> </w:t>
-            </w:r>
-            <w:proofErr w:type="spellStart"/>
-            <w:r>
-              <w:rPr>
-                <w:rFonts w:ascii="Times New Roman" w:hAnsi="Times New Roman" w:cs="Times New Roman"/>
-                <w:sz w:val="26"/>
-                <w:szCs w:val="26"/>
-              </w:rPr>
-              <w:t>cả</w:t>
-            </w:r>
-            <w:proofErr w:type="spellEnd"/>
-            <w:r>
-              <w:rPr>
-                <w:rFonts w:ascii="Times New Roman" w:hAnsi="Times New Roman" w:cs="Times New Roman"/>
-                <w:sz w:val="26"/>
-                <w:szCs w:val="26"/>
-              </w:rPr>
-              <w:t xml:space="preserve"> team </w:t>
-            </w:r>
-            <w:proofErr w:type="spellStart"/>
-            <w:r>
-              <w:rPr>
-                <w:rFonts w:ascii="Times New Roman" w:hAnsi="Times New Roman" w:cs="Times New Roman"/>
-                <w:sz w:val="26"/>
-                <w:szCs w:val="26"/>
-              </w:rPr>
-              <w:t>và</w:t>
-            </w:r>
-            <w:proofErr w:type="spellEnd"/>
-            <w:r>
-              <w:rPr>
-                <w:rFonts w:ascii="Times New Roman" w:hAnsi="Times New Roman" w:cs="Times New Roman"/>
-                <w:sz w:val="26"/>
-                <w:szCs w:val="26"/>
-              </w:rPr>
-              <w:t xml:space="preserve"> </w:t>
-            </w:r>
-            <w:proofErr w:type="spellStart"/>
-            <w:r>
-              <w:rPr>
-                <w:rFonts w:ascii="Times New Roman" w:hAnsi="Times New Roman" w:cs="Times New Roman"/>
-                <w:sz w:val="26"/>
-                <w:szCs w:val="26"/>
-              </w:rPr>
-              <w:t>của</w:t>
-            </w:r>
-            <w:proofErr w:type="spellEnd"/>
-            <w:r>
-              <w:rPr>
-                <w:rFonts w:ascii="Times New Roman" w:hAnsi="Times New Roman" w:cs="Times New Roman"/>
-                <w:sz w:val="26"/>
-                <w:szCs w:val="26"/>
-              </w:rPr>
-              <w:t xml:space="preserve"> </w:t>
-            </w:r>
-            <w:proofErr w:type="spellStart"/>
-            <w:r>
-              <w:rPr>
-                <w:rFonts w:ascii="Times New Roman" w:hAnsi="Times New Roman" w:cs="Times New Roman"/>
-                <w:sz w:val="26"/>
-                <w:szCs w:val="26"/>
-              </w:rPr>
-              <w:t>từng</w:t>
-            </w:r>
-            <w:proofErr w:type="spellEnd"/>
-            <w:r>
-              <w:rPr>
-                <w:rFonts w:ascii="Times New Roman" w:hAnsi="Times New Roman" w:cs="Times New Roman"/>
-                <w:sz w:val="26"/>
-                <w:szCs w:val="26"/>
-              </w:rPr>
-              <w:t xml:space="preserve"> </w:t>
-            </w:r>
-            <w:proofErr w:type="spellStart"/>
-            <w:r>
-              <w:rPr>
-                <w:rFonts w:ascii="Times New Roman" w:hAnsi="Times New Roman" w:cs="Times New Roman"/>
-                <w:sz w:val="26"/>
-                <w:szCs w:val="26"/>
-              </w:rPr>
-              <w:t>thành</w:t>
-            </w:r>
-            <w:proofErr w:type="spellEnd"/>
-            <w:r>
-              <w:rPr>
-                <w:rFonts w:ascii="Times New Roman" w:hAnsi="Times New Roman" w:cs="Times New Roman"/>
-                <w:sz w:val="26"/>
-                <w:szCs w:val="26"/>
-              </w:rPr>
-              <w:t xml:space="preserve"> </w:t>
-            </w:r>
-            <w:proofErr w:type="spellStart"/>
-            <w:r>
-              <w:rPr>
-                <w:rFonts w:ascii="Times New Roman" w:hAnsi="Times New Roman" w:cs="Times New Roman"/>
-                <w:sz w:val="26"/>
-                <w:szCs w:val="26"/>
-              </w:rPr>
-              <w:t>viên</w:t>
-            </w:r>
-            <w:proofErr w:type="spellEnd"/>
-            <w:r>
-              <w:rPr>
-                <w:rFonts w:ascii="Times New Roman" w:hAnsi="Times New Roman" w:cs="Times New Roman"/>
-                <w:sz w:val="26"/>
-                <w:szCs w:val="26"/>
-              </w:rPr>
-              <w:t xml:space="preserve"> </w:t>
-            </w:r>
-            <w:proofErr w:type="spellStart"/>
-            <w:r>
-              <w:rPr>
-                <w:rFonts w:ascii="Times New Roman" w:hAnsi="Times New Roman" w:cs="Times New Roman"/>
-                <w:sz w:val="26"/>
-                <w:szCs w:val="26"/>
-              </w:rPr>
-              <w:t>sau</w:t>
-            </w:r>
-            <w:proofErr w:type="spellEnd"/>
-            <w:r>
-              <w:rPr>
-                <w:rFonts w:ascii="Times New Roman" w:hAnsi="Times New Roman" w:cs="Times New Roman"/>
-                <w:sz w:val="26"/>
-                <w:szCs w:val="26"/>
-              </w:rPr>
-              <w:t xml:space="preserve"> </w:t>
-            </w:r>
-            <w:proofErr w:type="spellStart"/>
-            <w:r>
-              <w:rPr>
-                <w:rFonts w:ascii="Times New Roman" w:hAnsi="Times New Roman" w:cs="Times New Roman"/>
-                <w:sz w:val="26"/>
-                <w:szCs w:val="26"/>
-              </w:rPr>
-              <w:t>khi</w:t>
-            </w:r>
-            <w:proofErr w:type="spellEnd"/>
-            <w:r>
-              <w:rPr>
-                <w:rFonts w:ascii="Times New Roman" w:hAnsi="Times New Roman" w:cs="Times New Roman"/>
-                <w:sz w:val="26"/>
-                <w:szCs w:val="26"/>
-              </w:rPr>
-              <w:t xml:space="preserve"> </w:t>
-            </w:r>
-            <w:proofErr w:type="spellStart"/>
-            <w:r>
-              <w:rPr>
-                <w:rFonts w:ascii="Times New Roman" w:hAnsi="Times New Roman" w:cs="Times New Roman"/>
-                <w:sz w:val="26"/>
-                <w:szCs w:val="26"/>
-              </w:rPr>
-              <w:t>kết</w:t>
-            </w:r>
-            <w:proofErr w:type="spellEnd"/>
-            <w:r>
-              <w:rPr>
-                <w:rFonts w:ascii="Times New Roman" w:hAnsi="Times New Roman" w:cs="Times New Roman"/>
-                <w:sz w:val="26"/>
-                <w:szCs w:val="26"/>
-              </w:rPr>
-              <w:t xml:space="preserve"> </w:t>
-            </w:r>
-            <w:proofErr w:type="spellStart"/>
-            <w:r>
-              <w:rPr>
-                <w:rFonts w:ascii="Times New Roman" w:hAnsi="Times New Roman" w:cs="Times New Roman"/>
-                <w:sz w:val="26"/>
-                <w:szCs w:val="26"/>
-              </w:rPr>
-              <w:t>thúc</w:t>
-            </w:r>
-            <w:proofErr w:type="spellEnd"/>
-            <w:r>
-              <w:rPr>
-                <w:rFonts w:ascii="Times New Roman" w:hAnsi="Times New Roman" w:cs="Times New Roman"/>
-                <w:sz w:val="26"/>
-                <w:szCs w:val="26"/>
-              </w:rPr>
-              <w:t xml:space="preserve"> 1 Sprint </w:t>
-            </w:r>
-            <w:proofErr w:type="spellStart"/>
-            <w:r>
-              <w:rPr>
-                <w:rFonts w:ascii="Times New Roman" w:hAnsi="Times New Roman" w:cs="Times New Roman"/>
-                <w:sz w:val="26"/>
-                <w:szCs w:val="26"/>
-              </w:rPr>
-              <w:t>và</w:t>
-            </w:r>
-            <w:proofErr w:type="spellEnd"/>
-            <w:r>
-              <w:rPr>
-                <w:rFonts w:ascii="Times New Roman" w:hAnsi="Times New Roman" w:cs="Times New Roman"/>
-                <w:sz w:val="26"/>
-                <w:szCs w:val="26"/>
-              </w:rPr>
-              <w:t xml:space="preserve"> </w:t>
-            </w:r>
-            <w:proofErr w:type="spellStart"/>
-            <w:r>
-              <w:rPr>
-                <w:rFonts w:ascii="Times New Roman" w:hAnsi="Times New Roman" w:cs="Times New Roman"/>
-                <w:sz w:val="26"/>
-                <w:szCs w:val="26"/>
-              </w:rPr>
-              <w:t>từ</w:t>
-            </w:r>
-            <w:proofErr w:type="spellEnd"/>
-            <w:r>
-              <w:rPr>
-                <w:rFonts w:ascii="Times New Roman" w:hAnsi="Times New Roman" w:cs="Times New Roman"/>
-                <w:sz w:val="26"/>
-                <w:szCs w:val="26"/>
-              </w:rPr>
-              <w:t xml:space="preserve"> </w:t>
-            </w:r>
-            <w:proofErr w:type="spellStart"/>
-            <w:r>
-              <w:rPr>
-                <w:rFonts w:ascii="Times New Roman" w:hAnsi="Times New Roman" w:cs="Times New Roman"/>
-                <w:sz w:val="26"/>
-                <w:szCs w:val="26"/>
-              </w:rPr>
-              <w:t>đó</w:t>
-            </w:r>
-            <w:proofErr w:type="spellEnd"/>
-            <w:r>
-              <w:rPr>
-                <w:rFonts w:ascii="Times New Roman" w:hAnsi="Times New Roman" w:cs="Times New Roman"/>
-                <w:sz w:val="26"/>
-                <w:szCs w:val="26"/>
-              </w:rPr>
-              <w:t xml:space="preserve"> </w:t>
-            </w:r>
-            <w:proofErr w:type="spellStart"/>
-            <w:r>
-              <w:rPr>
-                <w:rFonts w:ascii="Times New Roman" w:hAnsi="Times New Roman" w:cs="Times New Roman"/>
-                <w:sz w:val="26"/>
-                <w:szCs w:val="26"/>
-              </w:rPr>
-              <w:t>đề</w:t>
-            </w:r>
-            <w:proofErr w:type="spellEnd"/>
-            <w:r>
-              <w:rPr>
-                <w:rFonts w:ascii="Times New Roman" w:hAnsi="Times New Roman" w:cs="Times New Roman"/>
-                <w:sz w:val="26"/>
-                <w:szCs w:val="26"/>
-              </w:rPr>
-              <w:t xml:space="preserve"> ra </w:t>
-            </w:r>
-            <w:proofErr w:type="spellStart"/>
-            <w:r>
-              <w:rPr>
-                <w:rFonts w:ascii="Times New Roman" w:hAnsi="Times New Roman" w:cs="Times New Roman"/>
-                <w:sz w:val="26"/>
-                <w:szCs w:val="26"/>
-              </w:rPr>
-              <w:t>cách</w:t>
-            </w:r>
-            <w:proofErr w:type="spellEnd"/>
-            <w:r>
-              <w:rPr>
-                <w:rFonts w:ascii="Times New Roman" w:hAnsi="Times New Roman" w:cs="Times New Roman"/>
-                <w:sz w:val="26"/>
-                <w:szCs w:val="26"/>
-              </w:rPr>
-              <w:t xml:space="preserve"> </w:t>
-            </w:r>
-            <w:proofErr w:type="spellStart"/>
-            <w:r>
-              <w:rPr>
-                <w:rFonts w:ascii="Times New Roman" w:hAnsi="Times New Roman" w:cs="Times New Roman"/>
-                <w:sz w:val="26"/>
-                <w:szCs w:val="26"/>
-              </w:rPr>
-              <w:t>cải</w:t>
-            </w:r>
-            <w:proofErr w:type="spellEnd"/>
-            <w:r>
-              <w:rPr>
-                <w:rFonts w:ascii="Times New Roman" w:hAnsi="Times New Roman" w:cs="Times New Roman"/>
-                <w:sz w:val="26"/>
-                <w:szCs w:val="26"/>
-              </w:rPr>
-              <w:t xml:space="preserve"> </w:t>
-            </w:r>
-            <w:proofErr w:type="spellStart"/>
-            <w:r>
-              <w:rPr>
-                <w:rFonts w:ascii="Times New Roman" w:hAnsi="Times New Roman" w:cs="Times New Roman"/>
-                <w:sz w:val="26"/>
-                <w:szCs w:val="26"/>
-              </w:rPr>
-              <w:t>thiện</w:t>
-            </w:r>
-            <w:proofErr w:type="spellEnd"/>
-            <w:r>
-              <w:rPr>
-                <w:rFonts w:ascii="Times New Roman" w:hAnsi="Times New Roman" w:cs="Times New Roman"/>
-                <w:sz w:val="26"/>
-                <w:szCs w:val="26"/>
-              </w:rPr>
-              <w:t>.</w:t>
+            <w:r>
+              <w:rPr>
+                <w:rFonts w:ascii="Times New Roman" w:hAnsi="Times New Roman" w:cs="Times New Roman"/>
+                <w:sz w:val="26"/>
+                <w:szCs w:val="26"/>
+              </w:rPr>
+              <w:t>Đánh giá năng lực của cả team và của từng thành viên sau khi kết thúc 1 Sprint và từ đó đề ra cách cải thiện.</w:t>
             </w:r>
           </w:p>
           <w:p>
@@ -12312,7 +7593,6 @@
                 <w:szCs w:val="26"/>
               </w:rPr>
             </w:pPr>
-            <w:proofErr w:type="spellStart"/>
             <w:r>
               <w:rPr>
                 <w:rFonts w:ascii="Times New Roman" w:hAnsi="Times New Roman" w:cs="Times New Roman"/>
@@ -12321,9 +7601,8 @@
                 <w:szCs w:val="26"/>
                 <w:shd w:val="clear" w:color="auto" w:fill="FFFFFF"/>
               </w:rPr>
-              <w:t>Giúp</w:t>
-            </w:r>
-            <w:proofErr w:type="spellEnd"/>
+              <w:t>Giúp đỡ từng cá nhân, hiểu rõ họ đang thiếu và mạnh điều gì trong tư duy và hành vi của mình</w:t>
+            </w:r>
             <w:r>
               <w:rPr>
                 <w:rFonts w:ascii="Times New Roman" w:hAnsi="Times New Roman" w:cs="Times New Roman"/>
@@ -12332,9 +7611,8 @@
                 <w:szCs w:val="26"/>
                 <w:shd w:val="clear" w:color="auto" w:fill="FFFFFF"/>
               </w:rPr>
-              <w:t xml:space="preserve"> </w:t>
-            </w:r>
-            <w:proofErr w:type="spellStart"/>
+              <w:t xml:space="preserve"> và</w:t>
+            </w:r>
             <w:r>
               <w:rPr>
                 <w:rFonts w:ascii="Times New Roman" w:hAnsi="Times New Roman" w:cs="Times New Roman"/>
@@ -12343,9 +7621,8 @@
                 <w:szCs w:val="26"/>
                 <w:shd w:val="clear" w:color="auto" w:fill="FFFFFF"/>
               </w:rPr>
-              <w:t>đỡ</w:t>
-            </w:r>
-            <w:proofErr w:type="spellEnd"/>
+              <w:t xml:space="preserve"> giúp cho Scrum Team ngày càng trưởng thành hơn và gia tăng tính kết n</w:t>
+            </w:r>
             <w:r>
               <w:rPr>
                 <w:rFonts w:ascii="Times New Roman" w:hAnsi="Times New Roman" w:cs="Times New Roman"/>
@@ -12354,734 +7631,8 @@
                 <w:szCs w:val="26"/>
                 <w:shd w:val="clear" w:color="auto" w:fill="FFFFFF"/>
               </w:rPr>
-              <w:t xml:space="preserve"> </w:t>
-            </w:r>
-            <w:proofErr w:type="spellStart"/>
-            <w:r>
-              <w:rPr>
-                <w:rFonts w:ascii="Times New Roman" w:hAnsi="Times New Roman" w:cs="Times New Roman"/>
-                <w:color w:val="000000"/>
-                <w:sz w:val="26"/>
-                <w:szCs w:val="26"/>
-                <w:shd w:val="clear" w:color="auto" w:fill="FFFFFF"/>
-              </w:rPr>
-              <w:t>từng</w:t>
-            </w:r>
-            <w:proofErr w:type="spellEnd"/>
-            <w:r>
-              <w:rPr>
-                <w:rFonts w:ascii="Times New Roman" w:hAnsi="Times New Roman" w:cs="Times New Roman"/>
-                <w:color w:val="000000"/>
-                <w:sz w:val="26"/>
-                <w:szCs w:val="26"/>
-                <w:shd w:val="clear" w:color="auto" w:fill="FFFFFF"/>
-              </w:rPr>
-              <w:t xml:space="preserve"> </w:t>
-            </w:r>
-            <w:proofErr w:type="spellStart"/>
-            <w:r>
-              <w:rPr>
-                <w:rFonts w:ascii="Times New Roman" w:hAnsi="Times New Roman" w:cs="Times New Roman"/>
-                <w:color w:val="000000"/>
-                <w:sz w:val="26"/>
-                <w:szCs w:val="26"/>
-                <w:shd w:val="clear" w:color="auto" w:fill="FFFFFF"/>
-              </w:rPr>
-              <w:t>cá</w:t>
-            </w:r>
-            <w:proofErr w:type="spellEnd"/>
-            <w:r>
-              <w:rPr>
-                <w:rFonts w:ascii="Times New Roman" w:hAnsi="Times New Roman" w:cs="Times New Roman"/>
-                <w:color w:val="000000"/>
-                <w:sz w:val="26"/>
-                <w:szCs w:val="26"/>
-                <w:shd w:val="clear" w:color="auto" w:fill="FFFFFF"/>
-              </w:rPr>
-              <w:t xml:space="preserve"> </w:t>
-            </w:r>
-            <w:proofErr w:type="spellStart"/>
-            <w:r>
-              <w:rPr>
-                <w:rFonts w:ascii="Times New Roman" w:hAnsi="Times New Roman" w:cs="Times New Roman"/>
-                <w:color w:val="000000"/>
-                <w:sz w:val="26"/>
-                <w:szCs w:val="26"/>
-                <w:shd w:val="clear" w:color="auto" w:fill="FFFFFF"/>
-              </w:rPr>
-              <w:t>nhân</w:t>
-            </w:r>
-            <w:proofErr w:type="spellEnd"/>
-            <w:r>
-              <w:rPr>
-                <w:rFonts w:ascii="Times New Roman" w:hAnsi="Times New Roman" w:cs="Times New Roman"/>
-                <w:color w:val="000000"/>
-                <w:sz w:val="26"/>
-                <w:szCs w:val="26"/>
-                <w:shd w:val="clear" w:color="auto" w:fill="FFFFFF"/>
-              </w:rPr>
-              <w:t xml:space="preserve">, </w:t>
-            </w:r>
-            <w:proofErr w:type="spellStart"/>
-            <w:r>
-              <w:rPr>
-                <w:rFonts w:ascii="Times New Roman" w:hAnsi="Times New Roman" w:cs="Times New Roman"/>
-                <w:color w:val="000000"/>
-                <w:sz w:val="26"/>
-                <w:szCs w:val="26"/>
-                <w:shd w:val="clear" w:color="auto" w:fill="FFFFFF"/>
-              </w:rPr>
-              <w:t>hiểu</w:t>
-            </w:r>
-            <w:proofErr w:type="spellEnd"/>
-            <w:r>
-              <w:rPr>
-                <w:rFonts w:ascii="Times New Roman" w:hAnsi="Times New Roman" w:cs="Times New Roman"/>
-                <w:color w:val="000000"/>
-                <w:sz w:val="26"/>
-                <w:szCs w:val="26"/>
-                <w:shd w:val="clear" w:color="auto" w:fill="FFFFFF"/>
-              </w:rPr>
-              <w:t xml:space="preserve"> </w:t>
-            </w:r>
-            <w:proofErr w:type="spellStart"/>
-            <w:r>
-              <w:rPr>
-                <w:rFonts w:ascii="Times New Roman" w:hAnsi="Times New Roman" w:cs="Times New Roman"/>
-                <w:color w:val="000000"/>
-                <w:sz w:val="26"/>
-                <w:szCs w:val="26"/>
-                <w:shd w:val="clear" w:color="auto" w:fill="FFFFFF"/>
-              </w:rPr>
-              <w:t>rõ</w:t>
-            </w:r>
-            <w:proofErr w:type="spellEnd"/>
-            <w:r>
-              <w:rPr>
-                <w:rFonts w:ascii="Times New Roman" w:hAnsi="Times New Roman" w:cs="Times New Roman"/>
-                <w:color w:val="000000"/>
-                <w:sz w:val="26"/>
-                <w:szCs w:val="26"/>
-                <w:shd w:val="clear" w:color="auto" w:fill="FFFFFF"/>
-              </w:rPr>
-              <w:t xml:space="preserve"> </w:t>
-            </w:r>
-            <w:proofErr w:type="spellStart"/>
-            <w:r>
-              <w:rPr>
-                <w:rFonts w:ascii="Times New Roman" w:hAnsi="Times New Roman" w:cs="Times New Roman"/>
-                <w:color w:val="000000"/>
-                <w:sz w:val="26"/>
-                <w:szCs w:val="26"/>
-                <w:shd w:val="clear" w:color="auto" w:fill="FFFFFF"/>
-              </w:rPr>
-              <w:t>họ</w:t>
-            </w:r>
-            <w:proofErr w:type="spellEnd"/>
-            <w:r>
-              <w:rPr>
-                <w:rFonts w:ascii="Times New Roman" w:hAnsi="Times New Roman" w:cs="Times New Roman"/>
-                <w:color w:val="000000"/>
-                <w:sz w:val="26"/>
-                <w:szCs w:val="26"/>
-                <w:shd w:val="clear" w:color="auto" w:fill="FFFFFF"/>
-              </w:rPr>
-              <w:t xml:space="preserve"> </w:t>
-            </w:r>
-            <w:proofErr w:type="spellStart"/>
-            <w:r>
-              <w:rPr>
-                <w:rFonts w:ascii="Times New Roman" w:hAnsi="Times New Roman" w:cs="Times New Roman"/>
-                <w:color w:val="000000"/>
-                <w:sz w:val="26"/>
-                <w:szCs w:val="26"/>
-                <w:shd w:val="clear" w:color="auto" w:fill="FFFFFF"/>
-              </w:rPr>
-              <w:t>đang</w:t>
-            </w:r>
-            <w:proofErr w:type="spellEnd"/>
-            <w:r>
-              <w:rPr>
-                <w:rFonts w:ascii="Times New Roman" w:hAnsi="Times New Roman" w:cs="Times New Roman"/>
-                <w:color w:val="000000"/>
-                <w:sz w:val="26"/>
-                <w:szCs w:val="26"/>
-                <w:shd w:val="clear" w:color="auto" w:fill="FFFFFF"/>
-              </w:rPr>
-              <w:t xml:space="preserve"> </w:t>
-            </w:r>
-            <w:proofErr w:type="spellStart"/>
-            <w:r>
-              <w:rPr>
-                <w:rFonts w:ascii="Times New Roman" w:hAnsi="Times New Roman" w:cs="Times New Roman"/>
-                <w:color w:val="000000"/>
-                <w:sz w:val="26"/>
-                <w:szCs w:val="26"/>
-                <w:shd w:val="clear" w:color="auto" w:fill="FFFFFF"/>
-              </w:rPr>
-              <w:t>thiếu</w:t>
-            </w:r>
-            <w:proofErr w:type="spellEnd"/>
-            <w:r>
-              <w:rPr>
-                <w:rFonts w:ascii="Times New Roman" w:hAnsi="Times New Roman" w:cs="Times New Roman"/>
-                <w:color w:val="000000"/>
-                <w:sz w:val="26"/>
-                <w:szCs w:val="26"/>
-                <w:shd w:val="clear" w:color="auto" w:fill="FFFFFF"/>
-              </w:rPr>
-              <w:t xml:space="preserve"> </w:t>
-            </w:r>
-            <w:proofErr w:type="spellStart"/>
-            <w:r>
-              <w:rPr>
-                <w:rFonts w:ascii="Times New Roman" w:hAnsi="Times New Roman" w:cs="Times New Roman"/>
-                <w:color w:val="000000"/>
-                <w:sz w:val="26"/>
-                <w:szCs w:val="26"/>
-                <w:shd w:val="clear" w:color="auto" w:fill="FFFFFF"/>
-              </w:rPr>
-              <w:t>và</w:t>
-            </w:r>
-            <w:proofErr w:type="spellEnd"/>
-            <w:r>
-              <w:rPr>
-                <w:rFonts w:ascii="Times New Roman" w:hAnsi="Times New Roman" w:cs="Times New Roman"/>
-                <w:color w:val="000000"/>
-                <w:sz w:val="26"/>
-                <w:szCs w:val="26"/>
-                <w:shd w:val="clear" w:color="auto" w:fill="FFFFFF"/>
-              </w:rPr>
-              <w:t xml:space="preserve"> </w:t>
-            </w:r>
-            <w:proofErr w:type="spellStart"/>
-            <w:r>
-              <w:rPr>
-                <w:rFonts w:ascii="Times New Roman" w:hAnsi="Times New Roman" w:cs="Times New Roman"/>
-                <w:color w:val="000000"/>
-                <w:sz w:val="26"/>
-                <w:szCs w:val="26"/>
-                <w:shd w:val="clear" w:color="auto" w:fill="FFFFFF"/>
-              </w:rPr>
-              <w:t>mạnh</w:t>
-            </w:r>
-            <w:proofErr w:type="spellEnd"/>
-            <w:r>
-              <w:rPr>
-                <w:rFonts w:ascii="Times New Roman" w:hAnsi="Times New Roman" w:cs="Times New Roman"/>
-                <w:color w:val="000000"/>
-                <w:sz w:val="26"/>
-                <w:szCs w:val="26"/>
-                <w:shd w:val="clear" w:color="auto" w:fill="FFFFFF"/>
-              </w:rPr>
-              <w:t xml:space="preserve"> </w:t>
-            </w:r>
-            <w:proofErr w:type="spellStart"/>
-            <w:r>
-              <w:rPr>
-                <w:rFonts w:ascii="Times New Roman" w:hAnsi="Times New Roman" w:cs="Times New Roman"/>
-                <w:color w:val="000000"/>
-                <w:sz w:val="26"/>
-                <w:szCs w:val="26"/>
-                <w:shd w:val="clear" w:color="auto" w:fill="FFFFFF"/>
-              </w:rPr>
-              <w:t>điều</w:t>
-            </w:r>
-            <w:proofErr w:type="spellEnd"/>
-            <w:r>
-              <w:rPr>
-                <w:rFonts w:ascii="Times New Roman" w:hAnsi="Times New Roman" w:cs="Times New Roman"/>
-                <w:color w:val="000000"/>
-                <w:sz w:val="26"/>
-                <w:szCs w:val="26"/>
-                <w:shd w:val="clear" w:color="auto" w:fill="FFFFFF"/>
-              </w:rPr>
-              <w:t xml:space="preserve"> </w:t>
-            </w:r>
-            <w:proofErr w:type="spellStart"/>
-            <w:r>
-              <w:rPr>
-                <w:rFonts w:ascii="Times New Roman" w:hAnsi="Times New Roman" w:cs="Times New Roman"/>
-                <w:color w:val="000000"/>
-                <w:sz w:val="26"/>
-                <w:szCs w:val="26"/>
-                <w:shd w:val="clear" w:color="auto" w:fill="FFFFFF"/>
-              </w:rPr>
-              <w:t>gì</w:t>
-            </w:r>
-            <w:proofErr w:type="spellEnd"/>
-            <w:r>
-              <w:rPr>
-                <w:rFonts w:ascii="Times New Roman" w:hAnsi="Times New Roman" w:cs="Times New Roman"/>
-                <w:color w:val="000000"/>
-                <w:sz w:val="26"/>
-                <w:szCs w:val="26"/>
-                <w:shd w:val="clear" w:color="auto" w:fill="FFFFFF"/>
-              </w:rPr>
-              <w:t xml:space="preserve"> </w:t>
-            </w:r>
-            <w:proofErr w:type="spellStart"/>
-            <w:r>
-              <w:rPr>
-                <w:rFonts w:ascii="Times New Roman" w:hAnsi="Times New Roman" w:cs="Times New Roman"/>
-                <w:color w:val="000000"/>
-                <w:sz w:val="26"/>
-                <w:szCs w:val="26"/>
-                <w:shd w:val="clear" w:color="auto" w:fill="FFFFFF"/>
-              </w:rPr>
-              <w:t>trong</w:t>
-            </w:r>
-            <w:proofErr w:type="spellEnd"/>
-            <w:r>
-              <w:rPr>
-                <w:rFonts w:ascii="Times New Roman" w:hAnsi="Times New Roman" w:cs="Times New Roman"/>
-                <w:color w:val="000000"/>
-                <w:sz w:val="26"/>
-                <w:szCs w:val="26"/>
-                <w:shd w:val="clear" w:color="auto" w:fill="FFFFFF"/>
-              </w:rPr>
-              <w:t xml:space="preserve"> </w:t>
-            </w:r>
-            <w:proofErr w:type="spellStart"/>
-            <w:r>
-              <w:rPr>
-                <w:rFonts w:ascii="Times New Roman" w:hAnsi="Times New Roman" w:cs="Times New Roman"/>
-                <w:color w:val="000000"/>
-                <w:sz w:val="26"/>
-                <w:szCs w:val="26"/>
-                <w:shd w:val="clear" w:color="auto" w:fill="FFFFFF"/>
-              </w:rPr>
-              <w:t>tư</w:t>
-            </w:r>
-            <w:proofErr w:type="spellEnd"/>
-            <w:r>
-              <w:rPr>
-                <w:rFonts w:ascii="Times New Roman" w:hAnsi="Times New Roman" w:cs="Times New Roman"/>
-                <w:color w:val="000000"/>
-                <w:sz w:val="26"/>
-                <w:szCs w:val="26"/>
-                <w:shd w:val="clear" w:color="auto" w:fill="FFFFFF"/>
-              </w:rPr>
-              <w:t xml:space="preserve"> </w:t>
-            </w:r>
-            <w:proofErr w:type="spellStart"/>
-            <w:r>
-              <w:rPr>
-                <w:rFonts w:ascii="Times New Roman" w:hAnsi="Times New Roman" w:cs="Times New Roman"/>
-                <w:color w:val="000000"/>
-                <w:sz w:val="26"/>
-                <w:szCs w:val="26"/>
-                <w:shd w:val="clear" w:color="auto" w:fill="FFFFFF"/>
-              </w:rPr>
-              <w:t>duy</w:t>
-            </w:r>
-            <w:proofErr w:type="spellEnd"/>
-            <w:r>
-              <w:rPr>
-                <w:rFonts w:ascii="Times New Roman" w:hAnsi="Times New Roman" w:cs="Times New Roman"/>
-                <w:color w:val="000000"/>
-                <w:sz w:val="26"/>
-                <w:szCs w:val="26"/>
-                <w:shd w:val="clear" w:color="auto" w:fill="FFFFFF"/>
-              </w:rPr>
-              <w:t xml:space="preserve"> </w:t>
-            </w:r>
-            <w:proofErr w:type="spellStart"/>
-            <w:r>
-              <w:rPr>
-                <w:rFonts w:ascii="Times New Roman" w:hAnsi="Times New Roman" w:cs="Times New Roman"/>
-                <w:color w:val="000000"/>
-                <w:sz w:val="26"/>
-                <w:szCs w:val="26"/>
-                <w:shd w:val="clear" w:color="auto" w:fill="FFFFFF"/>
-              </w:rPr>
-              <w:t>và</w:t>
-            </w:r>
-            <w:proofErr w:type="spellEnd"/>
-            <w:r>
-              <w:rPr>
-                <w:rFonts w:ascii="Times New Roman" w:hAnsi="Times New Roman" w:cs="Times New Roman"/>
-                <w:color w:val="000000"/>
-                <w:sz w:val="26"/>
-                <w:szCs w:val="26"/>
-                <w:shd w:val="clear" w:color="auto" w:fill="FFFFFF"/>
-              </w:rPr>
-              <w:t xml:space="preserve"> </w:t>
-            </w:r>
-            <w:proofErr w:type="spellStart"/>
-            <w:r>
-              <w:rPr>
-                <w:rFonts w:ascii="Times New Roman" w:hAnsi="Times New Roman" w:cs="Times New Roman"/>
-                <w:color w:val="000000"/>
-                <w:sz w:val="26"/>
-                <w:szCs w:val="26"/>
-                <w:shd w:val="clear" w:color="auto" w:fill="FFFFFF"/>
-              </w:rPr>
-              <w:t>hành</w:t>
-            </w:r>
-            <w:proofErr w:type="spellEnd"/>
-            <w:r>
-              <w:rPr>
-                <w:rFonts w:ascii="Times New Roman" w:hAnsi="Times New Roman" w:cs="Times New Roman"/>
-                <w:color w:val="000000"/>
-                <w:sz w:val="26"/>
-                <w:szCs w:val="26"/>
-                <w:shd w:val="clear" w:color="auto" w:fill="FFFFFF"/>
-              </w:rPr>
-              <w:t xml:space="preserve"> vi </w:t>
-            </w:r>
-            <w:proofErr w:type="spellStart"/>
-            <w:r>
-              <w:rPr>
-                <w:rFonts w:ascii="Times New Roman" w:hAnsi="Times New Roman" w:cs="Times New Roman"/>
-                <w:color w:val="000000"/>
-                <w:sz w:val="26"/>
-                <w:szCs w:val="26"/>
-                <w:shd w:val="clear" w:color="auto" w:fill="FFFFFF"/>
-              </w:rPr>
-              <w:t>của</w:t>
-            </w:r>
-            <w:proofErr w:type="spellEnd"/>
-            <w:r>
-              <w:rPr>
-                <w:rFonts w:ascii="Times New Roman" w:hAnsi="Times New Roman" w:cs="Times New Roman"/>
-                <w:color w:val="000000"/>
-                <w:sz w:val="26"/>
-                <w:szCs w:val="26"/>
-                <w:shd w:val="clear" w:color="auto" w:fill="FFFFFF"/>
-              </w:rPr>
-              <w:t xml:space="preserve"> </w:t>
-            </w:r>
-            <w:proofErr w:type="spellStart"/>
-            <w:r>
-              <w:rPr>
-                <w:rFonts w:ascii="Times New Roman" w:hAnsi="Times New Roman" w:cs="Times New Roman"/>
-                <w:color w:val="000000"/>
-                <w:sz w:val="26"/>
-                <w:szCs w:val="26"/>
-                <w:shd w:val="clear" w:color="auto" w:fill="FFFFFF"/>
-              </w:rPr>
-              <w:t>mình</w:t>
-            </w:r>
-            <w:proofErr w:type="spellEnd"/>
-            <w:r>
-              <w:rPr>
-                <w:rFonts w:ascii="Times New Roman" w:hAnsi="Times New Roman" w:cs="Times New Roman"/>
-                <w:color w:val="000000"/>
-                <w:sz w:val="26"/>
-                <w:szCs w:val="26"/>
-                <w:shd w:val="clear" w:color="auto" w:fill="FFFFFF"/>
-              </w:rPr>
-              <w:t xml:space="preserve"> </w:t>
-            </w:r>
-            <w:proofErr w:type="spellStart"/>
-            <w:r>
-              <w:rPr>
-                <w:rFonts w:ascii="Times New Roman" w:hAnsi="Times New Roman" w:cs="Times New Roman"/>
-                <w:color w:val="000000"/>
-                <w:sz w:val="26"/>
-                <w:szCs w:val="26"/>
-                <w:shd w:val="clear" w:color="auto" w:fill="FFFFFF"/>
-              </w:rPr>
-              <w:t>và</w:t>
-            </w:r>
-            <w:proofErr w:type="spellEnd"/>
-            <w:r>
-              <w:rPr>
-                <w:rFonts w:ascii="Times New Roman" w:hAnsi="Times New Roman" w:cs="Times New Roman"/>
-                <w:color w:val="000000"/>
-                <w:sz w:val="26"/>
-                <w:szCs w:val="26"/>
-                <w:shd w:val="clear" w:color="auto" w:fill="FFFFFF"/>
-              </w:rPr>
-              <w:t xml:space="preserve"> </w:t>
-            </w:r>
-            <w:proofErr w:type="spellStart"/>
-            <w:r>
-              <w:rPr>
-                <w:rFonts w:ascii="Times New Roman" w:hAnsi="Times New Roman" w:cs="Times New Roman"/>
-                <w:color w:val="000000"/>
-                <w:sz w:val="26"/>
-                <w:szCs w:val="26"/>
-                <w:shd w:val="clear" w:color="auto" w:fill="FFFFFF"/>
-              </w:rPr>
-              <w:t>giúp</w:t>
-            </w:r>
-            <w:proofErr w:type="spellEnd"/>
-            <w:r>
-              <w:rPr>
-                <w:rFonts w:ascii="Times New Roman" w:hAnsi="Times New Roman" w:cs="Times New Roman"/>
-                <w:color w:val="000000"/>
-                <w:sz w:val="26"/>
-                <w:szCs w:val="26"/>
-                <w:shd w:val="clear" w:color="auto" w:fill="FFFFFF"/>
-              </w:rPr>
-              <w:t xml:space="preserve"> </w:t>
-            </w:r>
-            <w:proofErr w:type="spellStart"/>
-            <w:r>
-              <w:rPr>
-                <w:rFonts w:ascii="Times New Roman" w:hAnsi="Times New Roman" w:cs="Times New Roman"/>
-                <w:color w:val="000000"/>
-                <w:sz w:val="26"/>
-                <w:szCs w:val="26"/>
-                <w:shd w:val="clear" w:color="auto" w:fill="FFFFFF"/>
-              </w:rPr>
-              <w:t>cho</w:t>
-            </w:r>
-            <w:proofErr w:type="spellEnd"/>
-            <w:r>
-              <w:rPr>
-                <w:rFonts w:ascii="Times New Roman" w:hAnsi="Times New Roman" w:cs="Times New Roman"/>
-                <w:color w:val="000000"/>
-                <w:sz w:val="26"/>
-                <w:szCs w:val="26"/>
-                <w:shd w:val="clear" w:color="auto" w:fill="FFFFFF"/>
-              </w:rPr>
-              <w:t xml:space="preserve"> Scrum Team </w:t>
-            </w:r>
-            <w:proofErr w:type="spellStart"/>
-            <w:r>
-              <w:rPr>
-                <w:rFonts w:ascii="Times New Roman" w:hAnsi="Times New Roman" w:cs="Times New Roman"/>
-                <w:color w:val="000000"/>
-                <w:sz w:val="26"/>
-                <w:szCs w:val="26"/>
-                <w:shd w:val="clear" w:color="auto" w:fill="FFFFFF"/>
-              </w:rPr>
-              <w:t>ngày</w:t>
-            </w:r>
-            <w:proofErr w:type="spellEnd"/>
-            <w:r>
-              <w:rPr>
-                <w:rFonts w:ascii="Times New Roman" w:hAnsi="Times New Roman" w:cs="Times New Roman"/>
-                <w:color w:val="000000"/>
-                <w:sz w:val="26"/>
-                <w:szCs w:val="26"/>
-                <w:shd w:val="clear" w:color="auto" w:fill="FFFFFF"/>
-              </w:rPr>
-              <w:t xml:space="preserve"> </w:t>
-            </w:r>
-            <w:proofErr w:type="spellStart"/>
-            <w:r>
-              <w:rPr>
-                <w:rFonts w:ascii="Times New Roman" w:hAnsi="Times New Roman" w:cs="Times New Roman"/>
-                <w:color w:val="000000"/>
-                <w:sz w:val="26"/>
-                <w:szCs w:val="26"/>
-                <w:shd w:val="clear" w:color="auto" w:fill="FFFFFF"/>
-              </w:rPr>
-              <w:t>càng</w:t>
-            </w:r>
-            <w:proofErr w:type="spellEnd"/>
-            <w:r>
-              <w:rPr>
-                <w:rFonts w:ascii="Times New Roman" w:hAnsi="Times New Roman" w:cs="Times New Roman"/>
-                <w:color w:val="000000"/>
-                <w:sz w:val="26"/>
-                <w:szCs w:val="26"/>
-                <w:shd w:val="clear" w:color="auto" w:fill="FFFFFF"/>
-              </w:rPr>
-              <w:t xml:space="preserve"> </w:t>
-            </w:r>
-            <w:proofErr w:type="spellStart"/>
-            <w:r>
-              <w:rPr>
-                <w:rFonts w:ascii="Times New Roman" w:hAnsi="Times New Roman" w:cs="Times New Roman"/>
-                <w:color w:val="000000"/>
-                <w:sz w:val="26"/>
-                <w:szCs w:val="26"/>
-                <w:shd w:val="clear" w:color="auto" w:fill="FFFFFF"/>
-              </w:rPr>
-              <w:t>trưởng</w:t>
-            </w:r>
-            <w:proofErr w:type="spellEnd"/>
-            <w:r>
-              <w:rPr>
-                <w:rFonts w:ascii="Times New Roman" w:hAnsi="Times New Roman" w:cs="Times New Roman"/>
-                <w:color w:val="000000"/>
-                <w:sz w:val="26"/>
-                <w:szCs w:val="26"/>
-                <w:shd w:val="clear" w:color="auto" w:fill="FFFFFF"/>
-              </w:rPr>
-              <w:t xml:space="preserve"> </w:t>
-            </w:r>
-            <w:proofErr w:type="spellStart"/>
-            <w:r>
-              <w:rPr>
-                <w:rFonts w:ascii="Times New Roman" w:hAnsi="Times New Roman" w:cs="Times New Roman"/>
-                <w:color w:val="000000"/>
-                <w:sz w:val="26"/>
-                <w:szCs w:val="26"/>
-                <w:shd w:val="clear" w:color="auto" w:fill="FFFFFF"/>
-              </w:rPr>
-              <w:t>thành</w:t>
-            </w:r>
-            <w:proofErr w:type="spellEnd"/>
-            <w:r>
-              <w:rPr>
-                <w:rFonts w:ascii="Times New Roman" w:hAnsi="Times New Roman" w:cs="Times New Roman"/>
-                <w:color w:val="000000"/>
-                <w:sz w:val="26"/>
-                <w:szCs w:val="26"/>
-                <w:shd w:val="clear" w:color="auto" w:fill="FFFFFF"/>
-              </w:rPr>
-              <w:t xml:space="preserve"> </w:t>
-            </w:r>
-            <w:proofErr w:type="spellStart"/>
-            <w:r>
-              <w:rPr>
-                <w:rFonts w:ascii="Times New Roman" w:hAnsi="Times New Roman" w:cs="Times New Roman"/>
-                <w:color w:val="000000"/>
-                <w:sz w:val="26"/>
-                <w:szCs w:val="26"/>
-                <w:shd w:val="clear" w:color="auto" w:fill="FFFFFF"/>
-              </w:rPr>
-              <w:t>hơn</w:t>
-            </w:r>
-            <w:proofErr w:type="spellEnd"/>
-            <w:r>
-              <w:rPr>
-                <w:rFonts w:ascii="Times New Roman" w:hAnsi="Times New Roman" w:cs="Times New Roman"/>
-                <w:color w:val="000000"/>
-                <w:sz w:val="26"/>
-                <w:szCs w:val="26"/>
-                <w:shd w:val="clear" w:color="auto" w:fill="FFFFFF"/>
-              </w:rPr>
-              <w:t xml:space="preserve"> </w:t>
-            </w:r>
-            <w:proofErr w:type="spellStart"/>
-            <w:r>
-              <w:rPr>
-                <w:rFonts w:ascii="Times New Roman" w:hAnsi="Times New Roman" w:cs="Times New Roman"/>
-                <w:color w:val="000000"/>
-                <w:sz w:val="26"/>
-                <w:szCs w:val="26"/>
-                <w:shd w:val="clear" w:color="auto" w:fill="FFFFFF"/>
-              </w:rPr>
-              <w:t>và</w:t>
-            </w:r>
-            <w:proofErr w:type="spellEnd"/>
-            <w:r>
-              <w:rPr>
-                <w:rFonts w:ascii="Times New Roman" w:hAnsi="Times New Roman" w:cs="Times New Roman"/>
-                <w:color w:val="000000"/>
-                <w:sz w:val="26"/>
-                <w:szCs w:val="26"/>
-                <w:shd w:val="clear" w:color="auto" w:fill="FFFFFF"/>
-              </w:rPr>
-              <w:t xml:space="preserve"> </w:t>
-            </w:r>
-            <w:proofErr w:type="spellStart"/>
-            <w:r>
-              <w:rPr>
-                <w:rFonts w:ascii="Times New Roman" w:hAnsi="Times New Roman" w:cs="Times New Roman"/>
-                <w:color w:val="000000"/>
-                <w:sz w:val="26"/>
-                <w:szCs w:val="26"/>
-                <w:shd w:val="clear" w:color="auto" w:fill="FFFFFF"/>
-              </w:rPr>
-              <w:t>gia</w:t>
-            </w:r>
-            <w:proofErr w:type="spellEnd"/>
-            <w:r>
-              <w:rPr>
-                <w:rFonts w:ascii="Times New Roman" w:hAnsi="Times New Roman" w:cs="Times New Roman"/>
-                <w:color w:val="000000"/>
-                <w:sz w:val="26"/>
-                <w:szCs w:val="26"/>
-                <w:shd w:val="clear" w:color="auto" w:fill="FFFFFF"/>
-              </w:rPr>
-              <w:t xml:space="preserve"> </w:t>
-            </w:r>
-            <w:proofErr w:type="spellStart"/>
-            <w:r>
-              <w:rPr>
-                <w:rFonts w:ascii="Times New Roman" w:hAnsi="Times New Roman" w:cs="Times New Roman"/>
-                <w:color w:val="000000"/>
-                <w:sz w:val="26"/>
-                <w:szCs w:val="26"/>
-                <w:shd w:val="clear" w:color="auto" w:fill="FFFFFF"/>
-              </w:rPr>
-              <w:t>tăng</w:t>
-            </w:r>
-            <w:proofErr w:type="spellEnd"/>
-            <w:r>
-              <w:rPr>
-                <w:rFonts w:ascii="Times New Roman" w:hAnsi="Times New Roman" w:cs="Times New Roman"/>
-                <w:color w:val="000000"/>
-                <w:sz w:val="26"/>
-                <w:szCs w:val="26"/>
-                <w:shd w:val="clear" w:color="auto" w:fill="FFFFFF"/>
-              </w:rPr>
-              <w:t xml:space="preserve"> </w:t>
-            </w:r>
-            <w:proofErr w:type="spellStart"/>
-            <w:r>
-              <w:rPr>
-                <w:rFonts w:ascii="Times New Roman" w:hAnsi="Times New Roman" w:cs="Times New Roman"/>
-                <w:color w:val="000000"/>
-                <w:sz w:val="26"/>
-                <w:szCs w:val="26"/>
-                <w:shd w:val="clear" w:color="auto" w:fill="FFFFFF"/>
-              </w:rPr>
-              <w:t>tính</w:t>
-            </w:r>
-            <w:proofErr w:type="spellEnd"/>
-            <w:r>
-              <w:rPr>
-                <w:rFonts w:ascii="Times New Roman" w:hAnsi="Times New Roman" w:cs="Times New Roman"/>
-                <w:color w:val="000000"/>
-                <w:sz w:val="26"/>
-                <w:szCs w:val="26"/>
-                <w:shd w:val="clear" w:color="auto" w:fill="FFFFFF"/>
-              </w:rPr>
-              <w:t xml:space="preserve"> </w:t>
-            </w:r>
-            <w:proofErr w:type="spellStart"/>
-            <w:r>
-              <w:rPr>
-                <w:rFonts w:ascii="Times New Roman" w:hAnsi="Times New Roman" w:cs="Times New Roman"/>
-                <w:color w:val="000000"/>
-                <w:sz w:val="26"/>
-                <w:szCs w:val="26"/>
-                <w:shd w:val="clear" w:color="auto" w:fill="FFFFFF"/>
-              </w:rPr>
-              <w:t>kết</w:t>
-            </w:r>
-            <w:proofErr w:type="spellEnd"/>
-            <w:r>
-              <w:rPr>
-                <w:rFonts w:ascii="Times New Roman" w:hAnsi="Times New Roman" w:cs="Times New Roman"/>
-                <w:color w:val="000000"/>
-                <w:sz w:val="26"/>
-                <w:szCs w:val="26"/>
-                <w:shd w:val="clear" w:color="auto" w:fill="FFFFFF"/>
-              </w:rPr>
-              <w:t xml:space="preserve"> </w:t>
-            </w:r>
-            <w:proofErr w:type="spellStart"/>
-            <w:r>
-              <w:rPr>
-                <w:rFonts w:ascii="Times New Roman" w:hAnsi="Times New Roman" w:cs="Times New Roman"/>
-                <w:color w:val="000000"/>
-                <w:sz w:val="26"/>
-                <w:szCs w:val="26"/>
-                <w:shd w:val="clear" w:color="auto" w:fill="FFFFFF"/>
-              </w:rPr>
-              <w:t>n</w:t>
-            </w:r>
-            <w:r>
-              <w:rPr>
-                <w:rFonts w:ascii="Times New Roman" w:hAnsi="Times New Roman" w:cs="Times New Roman"/>
-                <w:color w:val="000000"/>
-                <w:sz w:val="26"/>
-                <w:szCs w:val="26"/>
-                <w:shd w:val="clear" w:color="auto" w:fill="FFFFFF"/>
-              </w:rPr>
               <w:t>ối</w:t>
             </w:r>
-            <w:proofErr w:type="spellEnd"/>
           </w:p>
         </w:tc>
         <w:tc>
@@ -13106,23 +7657,7 @@
                 <w:rFonts w:ascii="Times New Roman" w:hAnsi="Times New Roman" w:cs="Times New Roman"/>
                 <w:sz w:val="26"/>
               </w:rPr>
-              <w:t xml:space="preserve">Nguyễn </w:t>
-            </w:r>
-            <w:proofErr w:type="spellStart"/>
-            <w:r>
-              <w:rPr>
-                <w:rFonts w:ascii="Times New Roman" w:hAnsi="Times New Roman" w:cs="Times New Roman"/>
-                <w:sz w:val="26"/>
-              </w:rPr>
-              <w:t>Đăng</w:t>
-            </w:r>
-            <w:proofErr w:type="spellEnd"/>
-            <w:r>
-              <w:rPr>
-                <w:rFonts w:ascii="Times New Roman" w:hAnsi="Times New Roman" w:cs="Times New Roman"/>
-                <w:sz w:val="26"/>
-              </w:rPr>
-              <w:t xml:space="preserve"> Chiến</w:t>
+              <w:t>Nguyễn Đăng Chiến</w:t>
             </w:r>
           </w:p>
         </w:tc>
@@ -13193,7 +7728,6 @@
                 <w:szCs w:val="26"/>
               </w:rPr>
             </w:pPr>
-            <w:proofErr w:type="spellStart"/>
             <w:r>
               <w:rPr>
                 <w:rFonts w:ascii="Times New Roman" w:hAnsi="Times New Roman" w:cs="Times New Roman"/>
@@ -13212,260 +7746,7 @@
                 <w:szCs w:val="26"/>
                 <w:shd w:val="clear" w:color="auto" w:fill="FFFFFF"/>
               </w:rPr>
-              <w:t>ối</w:t>
-            </w:r>
-            <w:proofErr w:type="spellEnd"/>
-            <w:r>
-              <w:rPr>
-                <w:rFonts w:ascii="Times New Roman" w:hAnsi="Times New Roman" w:cs="Times New Roman"/>
-                <w:color w:val="000000"/>
-                <w:sz w:val="26"/>
-                <w:szCs w:val="26"/>
-                <w:shd w:val="clear" w:color="auto" w:fill="FFFFFF"/>
-              </w:rPr>
-              <w:t xml:space="preserve"> </w:t>
-            </w:r>
-            <w:proofErr w:type="spellStart"/>
-            <w:r>
-              <w:rPr>
-                <w:rFonts w:ascii="Times New Roman" w:hAnsi="Times New Roman" w:cs="Times New Roman"/>
-                <w:color w:val="000000"/>
-                <w:sz w:val="26"/>
-                <w:szCs w:val="26"/>
-                <w:shd w:val="clear" w:color="auto" w:fill="FFFFFF"/>
-              </w:rPr>
-              <w:t>ưu</w:t>
-            </w:r>
-            <w:proofErr w:type="spellEnd"/>
-            <w:r>
-              <w:rPr>
-                <w:rFonts w:ascii="Times New Roman" w:hAnsi="Times New Roman" w:cs="Times New Roman"/>
-                <w:color w:val="000000"/>
-                <w:sz w:val="26"/>
-                <w:szCs w:val="26"/>
-                <w:shd w:val="clear" w:color="auto" w:fill="FFFFFF"/>
-              </w:rPr>
-              <w:t xml:space="preserve"> </w:t>
-            </w:r>
-            <w:proofErr w:type="spellStart"/>
-            <w:r>
-              <w:rPr>
-                <w:rFonts w:ascii="Times New Roman" w:hAnsi="Times New Roman" w:cs="Times New Roman"/>
-                <w:color w:val="000000"/>
-                <w:sz w:val="26"/>
-                <w:szCs w:val="26"/>
-                <w:shd w:val="clear" w:color="auto" w:fill="FFFFFF"/>
-              </w:rPr>
-              <w:t>hoá</w:t>
-            </w:r>
-            <w:proofErr w:type="spellEnd"/>
-            <w:r>
-              <w:rPr>
-                <w:rFonts w:ascii="Times New Roman" w:hAnsi="Times New Roman" w:cs="Times New Roman"/>
-                <w:color w:val="000000"/>
-                <w:sz w:val="26"/>
-                <w:szCs w:val="26"/>
-                <w:shd w:val="clear" w:color="auto" w:fill="FFFFFF"/>
-              </w:rPr>
-              <w:t xml:space="preserve"> </w:t>
-            </w:r>
-            <w:proofErr w:type="spellStart"/>
-            <w:r>
-              <w:rPr>
-                <w:rFonts w:ascii="Times New Roman" w:hAnsi="Times New Roman" w:cs="Times New Roman"/>
-                <w:color w:val="000000"/>
-                <w:sz w:val="26"/>
-                <w:szCs w:val="26"/>
-                <w:shd w:val="clear" w:color="auto" w:fill="FFFFFF"/>
-              </w:rPr>
-              <w:t>giá</w:t>
-            </w:r>
-            <w:proofErr w:type="spellEnd"/>
-            <w:r>
-              <w:rPr>
-                <w:rFonts w:ascii="Times New Roman" w:hAnsi="Times New Roman" w:cs="Times New Roman"/>
-                <w:color w:val="000000"/>
-                <w:sz w:val="26"/>
-                <w:szCs w:val="26"/>
-                <w:shd w:val="clear" w:color="auto" w:fill="FFFFFF"/>
-              </w:rPr>
-              <w:t xml:space="preserve"> </w:t>
-            </w:r>
-            <w:proofErr w:type="spellStart"/>
-            <w:r>
-              <w:rPr>
-                <w:rFonts w:ascii="Times New Roman" w:hAnsi="Times New Roman" w:cs="Times New Roman"/>
-                <w:color w:val="000000"/>
-                <w:sz w:val="26"/>
-                <w:szCs w:val="26"/>
-                <w:shd w:val="clear" w:color="auto" w:fill="FFFFFF"/>
-              </w:rPr>
-              <w:t>trị</w:t>
-            </w:r>
-            <w:proofErr w:type="spellEnd"/>
-            <w:r>
-              <w:rPr>
-                <w:rFonts w:ascii="Times New Roman" w:hAnsi="Times New Roman" w:cs="Times New Roman"/>
-                <w:color w:val="000000"/>
-                <w:sz w:val="26"/>
-                <w:szCs w:val="26"/>
-                <w:shd w:val="clear" w:color="auto" w:fill="FFFFFF"/>
-              </w:rPr>
-              <w:t xml:space="preserve"> </w:t>
-            </w:r>
-            <w:proofErr w:type="spellStart"/>
-            <w:r>
-              <w:rPr>
-                <w:rFonts w:ascii="Times New Roman" w:hAnsi="Times New Roman" w:cs="Times New Roman"/>
-                <w:color w:val="000000"/>
-                <w:sz w:val="26"/>
-                <w:szCs w:val="26"/>
-                <w:shd w:val="clear" w:color="auto" w:fill="FFFFFF"/>
-              </w:rPr>
-              <w:t>sản</w:t>
-            </w:r>
-            <w:proofErr w:type="spellEnd"/>
-            <w:r>
-              <w:rPr>
-                <w:rFonts w:ascii="Times New Roman" w:hAnsi="Times New Roman" w:cs="Times New Roman"/>
-                <w:color w:val="000000"/>
-                <w:sz w:val="26"/>
-                <w:szCs w:val="26"/>
-                <w:shd w:val="clear" w:color="auto" w:fill="FFFFFF"/>
-              </w:rPr>
-              <w:t xml:space="preserve"> </w:t>
-            </w:r>
-            <w:proofErr w:type="spellStart"/>
-            <w:r>
-              <w:rPr>
-                <w:rFonts w:ascii="Times New Roman" w:hAnsi="Times New Roman" w:cs="Times New Roman"/>
-                <w:color w:val="000000"/>
-                <w:sz w:val="26"/>
-                <w:szCs w:val="26"/>
-                <w:shd w:val="clear" w:color="auto" w:fill="FFFFFF"/>
-              </w:rPr>
-              <w:t>phẩm</w:t>
-            </w:r>
-            <w:proofErr w:type="spellEnd"/>
-            <w:r>
-              <w:rPr>
-                <w:rFonts w:ascii="Times New Roman" w:hAnsi="Times New Roman" w:cs="Times New Roman"/>
-                <w:color w:val="000000"/>
-                <w:sz w:val="26"/>
-                <w:szCs w:val="26"/>
-                <w:shd w:val="clear" w:color="auto" w:fill="FFFFFF"/>
-              </w:rPr>
-              <w:t xml:space="preserve"> </w:t>
-            </w:r>
-            <w:proofErr w:type="spellStart"/>
-            <w:r>
-              <w:rPr>
-                <w:rFonts w:ascii="Times New Roman" w:hAnsi="Times New Roman" w:cs="Times New Roman"/>
-                <w:color w:val="000000"/>
-                <w:sz w:val="26"/>
-                <w:szCs w:val="26"/>
-                <w:shd w:val="clear" w:color="auto" w:fill="FFFFFF"/>
-              </w:rPr>
-              <w:t>mang</w:t>
-            </w:r>
-            <w:proofErr w:type="spellEnd"/>
-            <w:r>
-              <w:rPr>
-                <w:rFonts w:ascii="Times New Roman" w:hAnsi="Times New Roman" w:cs="Times New Roman"/>
-                <w:color w:val="000000"/>
-                <w:sz w:val="26"/>
-                <w:szCs w:val="26"/>
-                <w:shd w:val="clear" w:color="auto" w:fill="FFFFFF"/>
-              </w:rPr>
-              <w:t xml:space="preserve"> </w:t>
-            </w:r>
-            <w:proofErr w:type="spellStart"/>
-            <w:r>
-              <w:rPr>
-                <w:rFonts w:ascii="Times New Roman" w:hAnsi="Times New Roman" w:cs="Times New Roman"/>
-                <w:color w:val="000000"/>
-                <w:sz w:val="26"/>
-                <w:szCs w:val="26"/>
-                <w:shd w:val="clear" w:color="auto" w:fill="FFFFFF"/>
-              </w:rPr>
-              <w:t>lại</w:t>
-            </w:r>
-            <w:proofErr w:type="spellEnd"/>
-            <w:r>
-              <w:rPr>
-                <w:rFonts w:ascii="Times New Roman" w:hAnsi="Times New Roman" w:cs="Times New Roman"/>
-                <w:color w:val="000000"/>
-                <w:sz w:val="26"/>
-                <w:szCs w:val="26"/>
-                <w:shd w:val="clear" w:color="auto" w:fill="FFFFFF"/>
-              </w:rPr>
-              <w:t xml:space="preserve"> </w:t>
-            </w:r>
-            <w:proofErr w:type="spellStart"/>
-            <w:r>
-              <w:rPr>
-                <w:rFonts w:ascii="Times New Roman" w:hAnsi="Times New Roman" w:cs="Times New Roman"/>
-                <w:color w:val="000000"/>
-                <w:sz w:val="26"/>
-                <w:szCs w:val="26"/>
-                <w:shd w:val="clear" w:color="auto" w:fill="FFFFFF"/>
-              </w:rPr>
-              <w:t>cho</w:t>
-            </w:r>
-            <w:proofErr w:type="spellEnd"/>
-            <w:r>
-              <w:rPr>
-                <w:rFonts w:ascii="Times New Roman" w:hAnsi="Times New Roman" w:cs="Times New Roman"/>
-                <w:color w:val="000000"/>
-                <w:sz w:val="26"/>
-                <w:szCs w:val="26"/>
-                <w:shd w:val="clear" w:color="auto" w:fill="FFFFFF"/>
-              </w:rPr>
-              <w:t xml:space="preserve"> </w:t>
-            </w:r>
-            <w:proofErr w:type="spellStart"/>
-            <w:r>
-              <w:rPr>
-                <w:rFonts w:ascii="Times New Roman" w:hAnsi="Times New Roman" w:cs="Times New Roman"/>
-                <w:color w:val="000000"/>
-                <w:sz w:val="26"/>
-                <w:szCs w:val="26"/>
-                <w:shd w:val="clear" w:color="auto" w:fill="FFFFFF"/>
-              </w:rPr>
-              <w:t>người</w:t>
-            </w:r>
-            <w:proofErr w:type="spellEnd"/>
-            <w:r>
-              <w:rPr>
-                <w:rFonts w:ascii="Times New Roman" w:hAnsi="Times New Roman" w:cs="Times New Roman"/>
-                <w:color w:val="000000"/>
-                <w:sz w:val="26"/>
-                <w:szCs w:val="26"/>
-                <w:shd w:val="clear" w:color="auto" w:fill="FFFFFF"/>
-              </w:rPr>
-              <w:t xml:space="preserve"> </w:t>
-            </w:r>
-            <w:proofErr w:type="spellStart"/>
-            <w:r>
-              <w:rPr>
-                <w:rFonts w:ascii="Times New Roman" w:hAnsi="Times New Roman" w:cs="Times New Roman"/>
-                <w:color w:val="000000"/>
-                <w:sz w:val="26"/>
-                <w:szCs w:val="26"/>
-                <w:shd w:val="clear" w:color="auto" w:fill="FFFFFF"/>
-              </w:rPr>
-              <w:t>dùng</w:t>
-            </w:r>
-            <w:proofErr w:type="spellEnd"/>
-            <w:r>
-              <w:rPr>
-                <w:rFonts w:ascii="Times New Roman" w:hAnsi="Times New Roman" w:cs="Times New Roman"/>
-                <w:color w:val="000000"/>
-                <w:sz w:val="26"/>
-                <w:szCs w:val="26"/>
-                <w:shd w:val="clear" w:color="auto" w:fill="FFFFFF"/>
-              </w:rPr>
-              <w:t>.</w:t>
+              <w:t>ối ưu hoá giá trị sản phẩm mang lại cho người dùng.</w:t>
             </w:r>
           </w:p>
           <w:p>
@@ -13488,7 +7769,6 @@
                 <w:szCs w:val="26"/>
               </w:rPr>
             </w:pPr>
-            <w:proofErr w:type="spellStart"/>
             <w:r>
               <w:rPr>
                 <w:rFonts w:ascii="Times New Roman" w:hAnsi="Times New Roman" w:cs="Times New Roman"/>
@@ -13497,282 +7777,7 @@
                 <w:szCs w:val="26"/>
                 <w:shd w:val="clear" w:color="auto" w:fill="FFFFFF"/>
               </w:rPr>
-              <w:t>Quyết</w:t>
-            </w:r>
-            <w:proofErr w:type="spellEnd"/>
-            <w:r>
-              <w:rPr>
-                <w:rFonts w:ascii="Times New Roman" w:hAnsi="Times New Roman" w:cs="Times New Roman"/>
-                <w:color w:val="000000"/>
-                <w:sz w:val="26"/>
-                <w:szCs w:val="26"/>
-                <w:shd w:val="clear" w:color="auto" w:fill="FFFFFF"/>
-              </w:rPr>
-              <w:t xml:space="preserve"> </w:t>
-            </w:r>
-            <w:proofErr w:type="spellStart"/>
-            <w:r>
-              <w:rPr>
-                <w:rFonts w:ascii="Times New Roman" w:hAnsi="Times New Roman" w:cs="Times New Roman"/>
-                <w:color w:val="000000"/>
-                <w:sz w:val="26"/>
-                <w:szCs w:val="26"/>
-                <w:shd w:val="clear" w:color="auto" w:fill="FFFFFF"/>
-              </w:rPr>
-              <w:t>định</w:t>
-            </w:r>
-            <w:proofErr w:type="spellEnd"/>
-            <w:r>
-              <w:rPr>
-                <w:rFonts w:ascii="Times New Roman" w:hAnsi="Times New Roman" w:cs="Times New Roman"/>
-                <w:color w:val="000000"/>
-                <w:sz w:val="26"/>
-                <w:szCs w:val="26"/>
-                <w:shd w:val="clear" w:color="auto" w:fill="FFFFFF"/>
-              </w:rPr>
-              <w:t xml:space="preserve"> </w:t>
-            </w:r>
-            <w:proofErr w:type="spellStart"/>
-            <w:r>
-              <w:rPr>
-                <w:rFonts w:ascii="Times New Roman" w:hAnsi="Times New Roman" w:cs="Times New Roman"/>
-                <w:color w:val="000000"/>
-                <w:sz w:val="26"/>
-                <w:szCs w:val="26"/>
-                <w:shd w:val="clear" w:color="auto" w:fill="FFFFFF"/>
-              </w:rPr>
-              <w:t>dừng</w:t>
-            </w:r>
-            <w:proofErr w:type="spellEnd"/>
-            <w:r>
-              <w:rPr>
-                <w:rFonts w:ascii="Times New Roman" w:hAnsi="Times New Roman" w:cs="Times New Roman"/>
-                <w:color w:val="000000"/>
-                <w:sz w:val="26"/>
-                <w:szCs w:val="26"/>
-                <w:shd w:val="clear" w:color="auto" w:fill="FFFFFF"/>
-              </w:rPr>
-              <w:t xml:space="preserve"> Sprint </w:t>
-            </w:r>
-            <w:proofErr w:type="spellStart"/>
-            <w:r>
-              <w:rPr>
-                <w:rFonts w:ascii="Times New Roman" w:hAnsi="Times New Roman" w:cs="Times New Roman"/>
-                <w:color w:val="000000"/>
-                <w:sz w:val="26"/>
-                <w:szCs w:val="26"/>
-                <w:shd w:val="clear" w:color="auto" w:fill="FFFFFF"/>
-              </w:rPr>
-              <w:t>đó</w:t>
-            </w:r>
-            <w:proofErr w:type="spellEnd"/>
-            <w:r>
-              <w:rPr>
-                <w:rFonts w:ascii="Times New Roman" w:hAnsi="Times New Roman" w:cs="Times New Roman"/>
-                <w:color w:val="000000"/>
-                <w:sz w:val="26"/>
-                <w:szCs w:val="26"/>
-                <w:shd w:val="clear" w:color="auto" w:fill="FFFFFF"/>
-              </w:rPr>
-              <w:t xml:space="preserve"> </w:t>
-            </w:r>
-            <w:proofErr w:type="spellStart"/>
-            <w:r>
-              <w:rPr>
-                <w:rFonts w:ascii="Times New Roman" w:hAnsi="Times New Roman" w:cs="Times New Roman"/>
-                <w:color w:val="000000"/>
-                <w:sz w:val="26"/>
-                <w:szCs w:val="26"/>
-                <w:shd w:val="clear" w:color="auto" w:fill="FFFFFF"/>
-              </w:rPr>
-              <w:t>lại</w:t>
-            </w:r>
-            <w:proofErr w:type="spellEnd"/>
-            <w:r>
-              <w:rPr>
-                <w:rFonts w:ascii="Times New Roman" w:hAnsi="Times New Roman" w:cs="Times New Roman"/>
-                <w:color w:val="000000"/>
-                <w:sz w:val="26"/>
-                <w:szCs w:val="26"/>
-                <w:shd w:val="clear" w:color="auto" w:fill="FFFFFF"/>
-              </w:rPr>
-              <w:t xml:space="preserve"> hay </w:t>
-            </w:r>
-            <w:proofErr w:type="spellStart"/>
-            <w:r>
-              <w:rPr>
-                <w:rFonts w:ascii="Times New Roman" w:hAnsi="Times New Roman" w:cs="Times New Roman"/>
-                <w:color w:val="000000"/>
-                <w:sz w:val="26"/>
-                <w:szCs w:val="26"/>
-                <w:shd w:val="clear" w:color="auto" w:fill="FFFFFF"/>
-              </w:rPr>
-              <w:t>tiếp</w:t>
-            </w:r>
-            <w:proofErr w:type="spellEnd"/>
-            <w:r>
-              <w:rPr>
-                <w:rFonts w:ascii="Times New Roman" w:hAnsi="Times New Roman" w:cs="Times New Roman"/>
-                <w:color w:val="000000"/>
-                <w:sz w:val="26"/>
-                <w:szCs w:val="26"/>
-                <w:shd w:val="clear" w:color="auto" w:fill="FFFFFF"/>
-              </w:rPr>
-              <w:t xml:space="preserve"> </w:t>
-            </w:r>
-            <w:proofErr w:type="spellStart"/>
-            <w:r>
-              <w:rPr>
-                <w:rFonts w:ascii="Times New Roman" w:hAnsi="Times New Roman" w:cs="Times New Roman"/>
-                <w:color w:val="000000"/>
-                <w:sz w:val="26"/>
-                <w:szCs w:val="26"/>
-                <w:shd w:val="clear" w:color="auto" w:fill="FFFFFF"/>
-              </w:rPr>
-              <w:t>tục</w:t>
-            </w:r>
-            <w:proofErr w:type="spellEnd"/>
-            <w:r>
-              <w:rPr>
-                <w:rFonts w:ascii="Times New Roman" w:hAnsi="Times New Roman" w:cs="Times New Roman"/>
-                <w:color w:val="000000"/>
-                <w:sz w:val="26"/>
-                <w:szCs w:val="26"/>
-                <w:shd w:val="clear" w:color="auto" w:fill="FFFFFF"/>
-              </w:rPr>
-              <w:t xml:space="preserve"> </w:t>
-            </w:r>
-            <w:proofErr w:type="spellStart"/>
-            <w:r>
-              <w:rPr>
-                <w:rFonts w:ascii="Times New Roman" w:hAnsi="Times New Roman" w:cs="Times New Roman"/>
-                <w:color w:val="000000"/>
-                <w:sz w:val="26"/>
-                <w:szCs w:val="26"/>
-                <w:shd w:val="clear" w:color="auto" w:fill="FFFFFF"/>
-              </w:rPr>
-              <w:t>nếu</w:t>
-            </w:r>
-            <w:proofErr w:type="spellEnd"/>
-            <w:r>
-              <w:rPr>
-                <w:rFonts w:ascii="Times New Roman" w:hAnsi="Times New Roman" w:cs="Times New Roman"/>
-                <w:color w:val="000000"/>
-                <w:sz w:val="26"/>
-                <w:szCs w:val="26"/>
-                <w:shd w:val="clear" w:color="auto" w:fill="FFFFFF"/>
-              </w:rPr>
-              <w:t xml:space="preserve"> </w:t>
-            </w:r>
-            <w:proofErr w:type="spellStart"/>
-            <w:r>
-              <w:rPr>
-                <w:rFonts w:ascii="Times New Roman" w:hAnsi="Times New Roman" w:cs="Times New Roman"/>
-                <w:color w:val="000000"/>
-                <w:sz w:val="26"/>
-                <w:szCs w:val="26"/>
-                <w:shd w:val="clear" w:color="auto" w:fill="FFFFFF"/>
-              </w:rPr>
-              <w:t>như</w:t>
-            </w:r>
-            <w:proofErr w:type="spellEnd"/>
-            <w:r>
-              <w:rPr>
-                <w:rFonts w:ascii="Times New Roman" w:hAnsi="Times New Roman" w:cs="Times New Roman"/>
-                <w:color w:val="000000"/>
-                <w:sz w:val="26"/>
-                <w:szCs w:val="26"/>
-                <w:shd w:val="clear" w:color="auto" w:fill="FFFFFF"/>
-              </w:rPr>
-              <w:t xml:space="preserve"> Sprint Goal </w:t>
-            </w:r>
-            <w:proofErr w:type="spellStart"/>
-            <w:r>
-              <w:rPr>
-                <w:rFonts w:ascii="Times New Roman" w:hAnsi="Times New Roman" w:cs="Times New Roman"/>
-                <w:color w:val="000000"/>
-                <w:sz w:val="26"/>
-                <w:szCs w:val="26"/>
-                <w:shd w:val="clear" w:color="auto" w:fill="FFFFFF"/>
-              </w:rPr>
-              <w:t>không</w:t>
-            </w:r>
-            <w:proofErr w:type="spellEnd"/>
-            <w:r>
-              <w:rPr>
-                <w:rFonts w:ascii="Times New Roman" w:hAnsi="Times New Roman" w:cs="Times New Roman"/>
-                <w:color w:val="000000"/>
-                <w:sz w:val="26"/>
-                <w:szCs w:val="26"/>
-                <w:shd w:val="clear" w:color="auto" w:fill="FFFFFF"/>
-              </w:rPr>
-              <w:t xml:space="preserve"> </w:t>
-            </w:r>
-            <w:proofErr w:type="spellStart"/>
-            <w:r>
-              <w:rPr>
-                <w:rFonts w:ascii="Times New Roman" w:hAnsi="Times New Roman" w:cs="Times New Roman"/>
-                <w:color w:val="000000"/>
-                <w:sz w:val="26"/>
-                <w:szCs w:val="26"/>
-                <w:shd w:val="clear" w:color="auto" w:fill="FFFFFF"/>
-              </w:rPr>
-              <w:t>còn</w:t>
-            </w:r>
-            <w:proofErr w:type="spellEnd"/>
-            <w:r>
-              <w:rPr>
-                <w:rFonts w:ascii="Times New Roman" w:hAnsi="Times New Roman" w:cs="Times New Roman"/>
-                <w:color w:val="000000"/>
-                <w:sz w:val="26"/>
-                <w:szCs w:val="26"/>
-                <w:shd w:val="clear" w:color="auto" w:fill="FFFFFF"/>
-              </w:rPr>
-              <w:t xml:space="preserve"> </w:t>
-            </w:r>
-            <w:proofErr w:type="spellStart"/>
-            <w:r>
-              <w:rPr>
-                <w:rFonts w:ascii="Times New Roman" w:hAnsi="Times New Roman" w:cs="Times New Roman"/>
-                <w:color w:val="000000"/>
-                <w:sz w:val="26"/>
-                <w:szCs w:val="26"/>
-                <w:shd w:val="clear" w:color="auto" w:fill="FFFFFF"/>
-              </w:rPr>
-              <w:t>khả</w:t>
-            </w:r>
-            <w:proofErr w:type="spellEnd"/>
-            <w:r>
-              <w:rPr>
-                <w:rFonts w:ascii="Times New Roman" w:hAnsi="Times New Roman" w:cs="Times New Roman"/>
-                <w:color w:val="000000"/>
-                <w:sz w:val="26"/>
-                <w:szCs w:val="26"/>
-                <w:shd w:val="clear" w:color="auto" w:fill="FFFFFF"/>
-              </w:rPr>
-              <w:t xml:space="preserve"> </w:t>
-            </w:r>
-            <w:proofErr w:type="spellStart"/>
-            <w:r>
-              <w:rPr>
-                <w:rFonts w:ascii="Times New Roman" w:hAnsi="Times New Roman" w:cs="Times New Roman"/>
-                <w:color w:val="000000"/>
-                <w:sz w:val="26"/>
-                <w:szCs w:val="26"/>
-                <w:shd w:val="clear" w:color="auto" w:fill="FFFFFF"/>
-              </w:rPr>
-              <w:t>thi</w:t>
-            </w:r>
-            <w:proofErr w:type="spellEnd"/>
-            <w:r>
-              <w:rPr>
-                <w:rFonts w:ascii="Times New Roman" w:hAnsi="Times New Roman" w:cs="Times New Roman"/>
-                <w:color w:val="000000"/>
-                <w:sz w:val="26"/>
-                <w:szCs w:val="26"/>
-                <w:shd w:val="clear" w:color="auto" w:fill="FFFFFF"/>
-              </w:rPr>
-              <w:t>.</w:t>
+              <w:t>Quyết định dừng Sprint đó lại hay tiếp tục nếu như Sprint Goal không còn khả thi.</w:t>
             </w:r>
           </w:p>
         </w:tc>
@@ -13801,23 +7806,7 @@
                 <w:rFonts w:ascii="Times New Roman" w:hAnsi="Times New Roman" w:cs="Times New Roman"/>
                 <w:sz w:val="26"/>
               </w:rPr>
-              <w:t xml:space="preserve">Nguyễn </w:t>
-            </w:r>
-            <w:proofErr w:type="spellStart"/>
-            <w:r>
-              <w:rPr>
-                <w:rFonts w:ascii="Times New Roman" w:hAnsi="Times New Roman" w:cs="Times New Roman"/>
-                <w:sz w:val="26"/>
-              </w:rPr>
-              <w:t>Công</w:t>
-            </w:r>
-            <w:proofErr w:type="spellEnd"/>
-            <w:r>
-              <w:rPr>
-                <w:rFonts w:ascii="Times New Roman" w:hAnsi="Times New Roman" w:cs="Times New Roman"/>
-                <w:sz w:val="26"/>
-              </w:rPr>
-              <w:t xml:space="preserve"> Nam</w:t>
+              <w:t>Nguyễn Công Nam</w:t>
             </w:r>
           </w:p>
         </w:tc>
@@ -13906,367 +7895,7 @@
                 <w:sz w:val="26"/>
                 <w:szCs w:val="26"/>
               </w:rPr>
-              <w:t xml:space="preserve">Chia </w:t>
-            </w:r>
-            <w:proofErr w:type="spellStart"/>
-            <w:r>
-              <w:rPr>
-                <w:rFonts w:ascii="Times New Roman" w:hAnsi="Times New Roman" w:cs="Times New Roman"/>
-                <w:sz w:val="26"/>
-                <w:szCs w:val="26"/>
-              </w:rPr>
-              <w:t>sẻ</w:t>
-            </w:r>
-            <w:proofErr w:type="spellEnd"/>
-            <w:r>
-              <w:rPr>
-                <w:rFonts w:ascii="Times New Roman" w:hAnsi="Times New Roman" w:cs="Times New Roman"/>
-                <w:sz w:val="26"/>
-                <w:szCs w:val="26"/>
-              </w:rPr>
-              <w:t xml:space="preserve"> </w:t>
-            </w:r>
-            <w:proofErr w:type="spellStart"/>
-            <w:r>
-              <w:rPr>
-                <w:rFonts w:ascii="Times New Roman" w:hAnsi="Times New Roman" w:cs="Times New Roman"/>
-                <w:sz w:val="26"/>
-                <w:szCs w:val="26"/>
-              </w:rPr>
-              <w:t>trách</w:t>
-            </w:r>
-            <w:proofErr w:type="spellEnd"/>
-            <w:r>
-              <w:rPr>
-                <w:rFonts w:ascii="Times New Roman" w:hAnsi="Times New Roman" w:cs="Times New Roman"/>
-                <w:sz w:val="26"/>
-                <w:szCs w:val="26"/>
-              </w:rPr>
-              <w:t xml:space="preserve"> </w:t>
-            </w:r>
-            <w:proofErr w:type="spellStart"/>
-            <w:r>
-              <w:rPr>
-                <w:rFonts w:ascii="Times New Roman" w:hAnsi="Times New Roman" w:cs="Times New Roman"/>
-                <w:sz w:val="26"/>
-                <w:szCs w:val="26"/>
-              </w:rPr>
-              <w:t>nhiệm</w:t>
-            </w:r>
-            <w:proofErr w:type="spellEnd"/>
-            <w:r>
-              <w:rPr>
-                <w:rFonts w:ascii="Times New Roman" w:hAnsi="Times New Roman" w:cs="Times New Roman"/>
-                <w:sz w:val="26"/>
-                <w:szCs w:val="26"/>
-              </w:rPr>
-              <w:t xml:space="preserve">, </w:t>
-            </w:r>
-            <w:proofErr w:type="spellStart"/>
-            <w:r>
-              <w:rPr>
-                <w:rFonts w:ascii="Times New Roman" w:hAnsi="Times New Roman" w:cs="Times New Roman"/>
-                <w:sz w:val="26"/>
-                <w:szCs w:val="26"/>
-              </w:rPr>
-              <w:t>có</w:t>
-            </w:r>
-            <w:proofErr w:type="spellEnd"/>
-            <w:r>
-              <w:rPr>
-                <w:rFonts w:ascii="Times New Roman" w:hAnsi="Times New Roman" w:cs="Times New Roman"/>
-                <w:sz w:val="26"/>
-                <w:szCs w:val="26"/>
-              </w:rPr>
-              <w:t xml:space="preserve"> </w:t>
-            </w:r>
-            <w:proofErr w:type="spellStart"/>
-            <w:r>
-              <w:rPr>
-                <w:rFonts w:ascii="Times New Roman" w:hAnsi="Times New Roman" w:cs="Times New Roman"/>
-                <w:sz w:val="26"/>
-                <w:szCs w:val="26"/>
-              </w:rPr>
-              <w:t>tinh</w:t>
-            </w:r>
-            <w:proofErr w:type="spellEnd"/>
-            <w:r>
-              <w:rPr>
-                <w:rFonts w:ascii="Times New Roman" w:hAnsi="Times New Roman" w:cs="Times New Roman"/>
-                <w:sz w:val="26"/>
-                <w:szCs w:val="26"/>
-              </w:rPr>
-              <w:t xml:space="preserve"> </w:t>
-            </w:r>
-            <w:proofErr w:type="spellStart"/>
-            <w:r>
-              <w:rPr>
-                <w:rFonts w:ascii="Times New Roman" w:hAnsi="Times New Roman" w:cs="Times New Roman"/>
-                <w:sz w:val="26"/>
-                <w:szCs w:val="26"/>
-              </w:rPr>
-              <w:t>thần</w:t>
-            </w:r>
-            <w:proofErr w:type="spellEnd"/>
-            <w:r>
-              <w:rPr>
-                <w:rFonts w:ascii="Times New Roman" w:hAnsi="Times New Roman" w:cs="Times New Roman"/>
-                <w:sz w:val="26"/>
-                <w:szCs w:val="26"/>
-              </w:rPr>
-              <w:t xml:space="preserve"> </w:t>
-            </w:r>
-            <w:proofErr w:type="spellStart"/>
-            <w:r>
-              <w:rPr>
-                <w:rFonts w:ascii="Times New Roman" w:hAnsi="Times New Roman" w:cs="Times New Roman"/>
-                <w:sz w:val="26"/>
-                <w:szCs w:val="26"/>
-              </w:rPr>
-              <w:t>tự</w:t>
-            </w:r>
-            <w:proofErr w:type="spellEnd"/>
-            <w:r>
-              <w:rPr>
-                <w:rFonts w:ascii="Times New Roman" w:hAnsi="Times New Roman" w:cs="Times New Roman"/>
-                <w:sz w:val="26"/>
-                <w:szCs w:val="26"/>
-              </w:rPr>
-              <w:t xml:space="preserve"> </w:t>
-            </w:r>
-            <w:proofErr w:type="spellStart"/>
-            <w:r>
-              <w:rPr>
-                <w:rFonts w:ascii="Times New Roman" w:hAnsi="Times New Roman" w:cs="Times New Roman"/>
-                <w:sz w:val="26"/>
-                <w:szCs w:val="26"/>
-              </w:rPr>
-              <w:t>giác</w:t>
-            </w:r>
-            <w:proofErr w:type="spellEnd"/>
-            <w:r>
-              <w:rPr>
-                <w:rFonts w:ascii="Times New Roman" w:hAnsi="Times New Roman" w:cs="Times New Roman"/>
-                <w:sz w:val="26"/>
-                <w:szCs w:val="26"/>
-              </w:rPr>
-              <w:t xml:space="preserve"> </w:t>
-            </w:r>
-            <w:proofErr w:type="spellStart"/>
-            <w:r>
-              <w:rPr>
-                <w:rFonts w:ascii="Times New Roman" w:hAnsi="Times New Roman" w:cs="Times New Roman"/>
-                <w:sz w:val="26"/>
-                <w:szCs w:val="26"/>
-              </w:rPr>
-              <w:t>với</w:t>
-            </w:r>
-            <w:proofErr w:type="spellEnd"/>
-            <w:r>
-              <w:rPr>
-                <w:rFonts w:ascii="Times New Roman" w:hAnsi="Times New Roman" w:cs="Times New Roman"/>
-                <w:sz w:val="26"/>
-                <w:szCs w:val="26"/>
-              </w:rPr>
-              <w:t xml:space="preserve"> </w:t>
-            </w:r>
-            <w:proofErr w:type="spellStart"/>
-            <w:r>
-              <w:rPr>
-                <w:rFonts w:ascii="Times New Roman" w:hAnsi="Times New Roman" w:cs="Times New Roman"/>
-                <w:sz w:val="26"/>
-                <w:szCs w:val="26"/>
-              </w:rPr>
-              <w:t>nhóm</w:t>
-            </w:r>
-            <w:proofErr w:type="spellEnd"/>
-            <w:r>
-              <w:rPr>
-                <w:rFonts w:ascii="Times New Roman" w:hAnsi="Times New Roman" w:cs="Times New Roman"/>
-                <w:sz w:val="26"/>
-                <w:szCs w:val="26"/>
-              </w:rPr>
-              <w:t xml:space="preserve"> </w:t>
-            </w:r>
-            <w:proofErr w:type="spellStart"/>
-            <w:r>
-              <w:rPr>
-                <w:rFonts w:ascii="Times New Roman" w:hAnsi="Times New Roman" w:cs="Times New Roman"/>
-                <w:sz w:val="26"/>
-                <w:szCs w:val="26"/>
-              </w:rPr>
-              <w:t>và</w:t>
-            </w:r>
-            <w:proofErr w:type="spellEnd"/>
-            <w:r>
-              <w:rPr>
-                <w:rFonts w:ascii="Times New Roman" w:hAnsi="Times New Roman" w:cs="Times New Roman"/>
-                <w:sz w:val="26"/>
-                <w:szCs w:val="26"/>
-              </w:rPr>
-              <w:t xml:space="preserve"> </w:t>
-            </w:r>
-            <w:proofErr w:type="spellStart"/>
-            <w:r>
-              <w:rPr>
-                <w:rFonts w:ascii="Times New Roman" w:hAnsi="Times New Roman" w:cs="Times New Roman"/>
-                <w:sz w:val="26"/>
-                <w:szCs w:val="26"/>
-              </w:rPr>
-              <w:t>dự</w:t>
-            </w:r>
-            <w:proofErr w:type="spellEnd"/>
-            <w:r>
-              <w:rPr>
-                <w:rFonts w:ascii="Times New Roman" w:hAnsi="Times New Roman" w:cs="Times New Roman"/>
-                <w:sz w:val="26"/>
-                <w:szCs w:val="26"/>
-              </w:rPr>
-              <w:t xml:space="preserve"> </w:t>
-            </w:r>
-            <w:proofErr w:type="spellStart"/>
-            <w:r>
-              <w:rPr>
-                <w:rFonts w:ascii="Times New Roman" w:hAnsi="Times New Roman" w:cs="Times New Roman"/>
-                <w:sz w:val="26"/>
-                <w:szCs w:val="26"/>
-              </w:rPr>
-              <w:t>án</w:t>
-            </w:r>
-            <w:proofErr w:type="spellEnd"/>
-            <w:r>
-              <w:rPr>
-                <w:rFonts w:ascii="Times New Roman" w:hAnsi="Times New Roman" w:cs="Times New Roman"/>
-                <w:sz w:val="26"/>
-                <w:szCs w:val="26"/>
-              </w:rPr>
-              <w:t xml:space="preserve">, </w:t>
-            </w:r>
-            <w:proofErr w:type="spellStart"/>
-            <w:r>
-              <w:rPr>
-                <w:rFonts w:ascii="Times New Roman" w:hAnsi="Times New Roman" w:cs="Times New Roman"/>
-                <w:sz w:val="26"/>
-                <w:szCs w:val="26"/>
-              </w:rPr>
-              <w:t>hoàn</w:t>
-            </w:r>
-            <w:proofErr w:type="spellEnd"/>
-            <w:r>
-              <w:rPr>
-                <w:rFonts w:ascii="Times New Roman" w:hAnsi="Times New Roman" w:cs="Times New Roman"/>
-                <w:sz w:val="26"/>
-                <w:szCs w:val="26"/>
-              </w:rPr>
-              <w:t xml:space="preserve"> </w:t>
-            </w:r>
-            <w:proofErr w:type="spellStart"/>
-            <w:r>
-              <w:rPr>
-                <w:rFonts w:ascii="Times New Roman" w:hAnsi="Times New Roman" w:cs="Times New Roman"/>
-                <w:sz w:val="26"/>
-                <w:szCs w:val="26"/>
-              </w:rPr>
-              <w:t>thành</w:t>
-            </w:r>
-            <w:proofErr w:type="spellEnd"/>
-            <w:r>
-              <w:rPr>
-                <w:rFonts w:ascii="Times New Roman" w:hAnsi="Times New Roman" w:cs="Times New Roman"/>
-                <w:sz w:val="26"/>
-                <w:szCs w:val="26"/>
-              </w:rPr>
-              <w:t xml:space="preserve"> </w:t>
-            </w:r>
-            <w:proofErr w:type="spellStart"/>
-            <w:r>
-              <w:rPr>
-                <w:rFonts w:ascii="Times New Roman" w:hAnsi="Times New Roman" w:cs="Times New Roman"/>
-                <w:sz w:val="26"/>
-                <w:szCs w:val="26"/>
-              </w:rPr>
-              <w:t>đúng</w:t>
-            </w:r>
-            <w:proofErr w:type="spellEnd"/>
-            <w:r>
-              <w:rPr>
-                <w:rFonts w:ascii="Times New Roman" w:hAnsi="Times New Roman" w:cs="Times New Roman"/>
-                <w:sz w:val="26"/>
-                <w:szCs w:val="26"/>
-              </w:rPr>
-              <w:t xml:space="preserve"> </w:t>
-            </w:r>
-            <w:proofErr w:type="spellStart"/>
-            <w:r>
-              <w:rPr>
-                <w:rFonts w:ascii="Times New Roman" w:hAnsi="Times New Roman" w:cs="Times New Roman"/>
-                <w:sz w:val="26"/>
-                <w:szCs w:val="26"/>
-              </w:rPr>
-              <w:t>tiến</w:t>
-            </w:r>
-            <w:proofErr w:type="spellEnd"/>
-            <w:r>
-              <w:rPr>
-                <w:rFonts w:ascii="Times New Roman" w:hAnsi="Times New Roman" w:cs="Times New Roman"/>
-                <w:sz w:val="26"/>
-                <w:szCs w:val="26"/>
-              </w:rPr>
-              <w:t xml:space="preserve"> </w:t>
-            </w:r>
-            <w:proofErr w:type="spellStart"/>
-            <w:r>
-              <w:rPr>
-                <w:rFonts w:ascii="Times New Roman" w:hAnsi="Times New Roman" w:cs="Times New Roman"/>
-                <w:sz w:val="26"/>
-                <w:szCs w:val="26"/>
-              </w:rPr>
-              <w:t>độ</w:t>
-            </w:r>
-            <w:proofErr w:type="spellEnd"/>
-            <w:r>
-              <w:rPr>
-                <w:rFonts w:ascii="Times New Roman" w:hAnsi="Times New Roman" w:cs="Times New Roman"/>
-                <w:sz w:val="26"/>
-                <w:szCs w:val="26"/>
-              </w:rPr>
-              <w:t xml:space="preserve"> </w:t>
-            </w:r>
-            <w:proofErr w:type="spellStart"/>
-            <w:r>
-              <w:rPr>
-                <w:rFonts w:ascii="Times New Roman" w:hAnsi="Times New Roman" w:cs="Times New Roman"/>
-                <w:sz w:val="26"/>
-                <w:szCs w:val="26"/>
-              </w:rPr>
-              <w:t>được</w:t>
-            </w:r>
-            <w:proofErr w:type="spellEnd"/>
-            <w:r>
-              <w:rPr>
-                <w:rFonts w:ascii="Times New Roman" w:hAnsi="Times New Roman" w:cs="Times New Roman"/>
-                <w:sz w:val="26"/>
-                <w:szCs w:val="26"/>
-              </w:rPr>
-              <w:t xml:space="preserve"> </w:t>
-            </w:r>
-            <w:proofErr w:type="spellStart"/>
-            <w:r>
-              <w:rPr>
-                <w:rFonts w:ascii="Times New Roman" w:hAnsi="Times New Roman" w:cs="Times New Roman"/>
-                <w:sz w:val="26"/>
-                <w:szCs w:val="26"/>
-              </w:rPr>
-              <w:t>giao</w:t>
-            </w:r>
-            <w:proofErr w:type="spellEnd"/>
-            <w:r>
-              <w:rPr>
-                <w:rFonts w:ascii="Times New Roman" w:hAnsi="Times New Roman" w:cs="Times New Roman"/>
-                <w:sz w:val="26"/>
-                <w:szCs w:val="26"/>
-              </w:rPr>
-              <w:t xml:space="preserve"> </w:t>
+              <w:t xml:space="preserve">Chia sẻ trách nhiệm, có tinh thần tự giác với nhóm và dự án, hoàn thành đúng tiến độ được giao </w:t>
             </w:r>
           </w:p>
           <w:p>
@@ -14289,185 +7918,13 @@
                 <w:szCs w:val="26"/>
               </w:rPr>
             </w:pPr>
-            <w:proofErr w:type="spellStart"/>
-            <w:r>
-              <w:rPr>
-                <w:rFonts w:ascii="Times New Roman" w:hAnsi="Times New Roman" w:cs="Times New Roman"/>
-                <w:sz w:val="26"/>
-                <w:szCs w:val="26"/>
-              </w:rPr>
-              <w:t>Hỗ</w:t>
-            </w:r>
-            <w:proofErr w:type="spellEnd"/>
-            <w:r>
-              <w:rPr>
-                <w:rFonts w:ascii="Times New Roman" w:hAnsi="Times New Roman" w:cs="Times New Roman"/>
-                <w:sz w:val="26"/>
-                <w:szCs w:val="26"/>
-              </w:rPr>
-              <w:t xml:space="preserve"> </w:t>
-            </w:r>
-            <w:proofErr w:type="spellStart"/>
-            <w:r>
-              <w:rPr>
-                <w:rFonts w:ascii="Times New Roman" w:hAnsi="Times New Roman" w:cs="Times New Roman"/>
-                <w:sz w:val="26"/>
-                <w:szCs w:val="26"/>
-              </w:rPr>
-              <w:t>trợ</w:t>
-            </w:r>
-            <w:proofErr w:type="spellEnd"/>
-            <w:r>
-              <w:rPr>
-                <w:rFonts w:ascii="Times New Roman" w:hAnsi="Times New Roman" w:cs="Times New Roman"/>
-                <w:sz w:val="26"/>
-                <w:szCs w:val="26"/>
-              </w:rPr>
-              <w:t xml:space="preserve"> </w:t>
-            </w:r>
-            <w:proofErr w:type="spellStart"/>
-            <w:r>
-              <w:rPr>
-                <w:rFonts w:ascii="Times New Roman" w:hAnsi="Times New Roman" w:cs="Times New Roman"/>
-                <w:sz w:val="26"/>
-                <w:szCs w:val="26"/>
-              </w:rPr>
-              <w:t>lẫn</w:t>
-            </w:r>
-            <w:proofErr w:type="spellEnd"/>
-            <w:r>
-              <w:rPr>
-                <w:rFonts w:ascii="Times New Roman" w:hAnsi="Times New Roman" w:cs="Times New Roman"/>
-                <w:sz w:val="26"/>
-                <w:szCs w:val="26"/>
-              </w:rPr>
-              <w:t xml:space="preserve"> </w:t>
-            </w:r>
-            <w:proofErr w:type="spellStart"/>
-            <w:r>
-              <w:rPr>
-                <w:rFonts w:ascii="Times New Roman" w:hAnsi="Times New Roman" w:cs="Times New Roman"/>
-                <w:sz w:val="26"/>
-                <w:szCs w:val="26"/>
-              </w:rPr>
-              <w:t>nhau</w:t>
-            </w:r>
-            <w:proofErr w:type="spellEnd"/>
-            <w:r>
-              <w:rPr>
-                <w:rFonts w:ascii="Times New Roman" w:hAnsi="Times New Roman" w:cs="Times New Roman"/>
-                <w:sz w:val="26"/>
-                <w:szCs w:val="26"/>
-              </w:rPr>
-              <w:t xml:space="preserve"> </w:t>
-            </w:r>
-            <w:proofErr w:type="spellStart"/>
-            <w:r>
-              <w:rPr>
-                <w:rFonts w:ascii="Times New Roman" w:hAnsi="Times New Roman" w:cs="Times New Roman"/>
-                <w:sz w:val="26"/>
-                <w:szCs w:val="26"/>
-              </w:rPr>
-              <w:t>trong</w:t>
-            </w:r>
-            <w:proofErr w:type="spellEnd"/>
-            <w:r>
-              <w:rPr>
-                <w:rFonts w:ascii="Times New Roman" w:hAnsi="Times New Roman" w:cs="Times New Roman"/>
-                <w:sz w:val="26"/>
-                <w:szCs w:val="26"/>
-              </w:rPr>
-              <w:t xml:space="preserve"> </w:t>
-            </w:r>
-            <w:proofErr w:type="spellStart"/>
-            <w:r>
-              <w:rPr>
-                <w:rFonts w:ascii="Times New Roman" w:hAnsi="Times New Roman" w:cs="Times New Roman"/>
-                <w:sz w:val="26"/>
-                <w:szCs w:val="26"/>
-              </w:rPr>
-              <w:t>công</w:t>
-            </w:r>
-            <w:proofErr w:type="spellEnd"/>
-            <w:r>
-              <w:rPr>
-                <w:rFonts w:ascii="Times New Roman" w:hAnsi="Times New Roman" w:cs="Times New Roman"/>
-                <w:sz w:val="26"/>
-                <w:szCs w:val="26"/>
-              </w:rPr>
-              <w:t xml:space="preserve"> </w:t>
-            </w:r>
-            <w:proofErr w:type="spellStart"/>
-            <w:r>
-              <w:rPr>
-                <w:rFonts w:ascii="Times New Roman" w:hAnsi="Times New Roman" w:cs="Times New Roman"/>
-                <w:sz w:val="26"/>
-                <w:szCs w:val="26"/>
-              </w:rPr>
-              <w:t>việc</w:t>
-            </w:r>
-            <w:proofErr w:type="spellEnd"/>
-            <w:r>
-              <w:rPr>
-                <w:rFonts w:ascii="Times New Roman" w:hAnsi="Times New Roman" w:cs="Times New Roman"/>
-                <w:sz w:val="26"/>
-                <w:szCs w:val="26"/>
-              </w:rPr>
-              <w:t xml:space="preserve">, chia </w:t>
-            </w:r>
-            <w:proofErr w:type="spellStart"/>
-            <w:r>
-              <w:rPr>
-                <w:rFonts w:ascii="Times New Roman" w:hAnsi="Times New Roman" w:cs="Times New Roman"/>
-                <w:sz w:val="26"/>
-                <w:szCs w:val="26"/>
-              </w:rPr>
-              <w:t>sẻ</w:t>
-            </w:r>
-            <w:proofErr w:type="spellEnd"/>
-            <w:r>
-              <w:rPr>
-                <w:rFonts w:ascii="Times New Roman" w:hAnsi="Times New Roman" w:cs="Times New Roman"/>
-                <w:sz w:val="26"/>
-                <w:szCs w:val="26"/>
-              </w:rPr>
-              <w:t xml:space="preserve"> </w:t>
-            </w:r>
-            <w:proofErr w:type="spellStart"/>
-            <w:r>
-              <w:rPr>
-                <w:rFonts w:ascii="Times New Roman" w:hAnsi="Times New Roman" w:cs="Times New Roman"/>
-                <w:sz w:val="26"/>
-                <w:szCs w:val="26"/>
-              </w:rPr>
-              <w:t>khó</w:t>
-            </w:r>
-            <w:proofErr w:type="spellEnd"/>
-            <w:r>
-              <w:rPr>
-                <w:rFonts w:ascii="Times New Roman" w:hAnsi="Times New Roman" w:cs="Times New Roman"/>
-                <w:sz w:val="26"/>
-                <w:szCs w:val="26"/>
-              </w:rPr>
-              <w:t xml:space="preserve"> </w:t>
-            </w:r>
-            <w:proofErr w:type="spellStart"/>
-            <w:r>
-              <w:rPr>
-                <w:rFonts w:ascii="Times New Roman" w:hAnsi="Times New Roman" w:cs="Times New Roman"/>
-                <w:sz w:val="26"/>
-                <w:szCs w:val="26"/>
-              </w:rPr>
-              <w:t>khăn</w:t>
-            </w:r>
-            <w:proofErr w:type="spellEnd"/>
-            <w:r>
-              <w:rPr>
-                <w:rFonts w:ascii="Times New Roman" w:hAnsi="Times New Roman" w:cs="Times New Roman"/>
-                <w:sz w:val="26"/>
-                <w:szCs w:val="26"/>
-              </w:rPr>
-              <w:t>.</w:t>
+            <w:r>
+              <w:rPr>
+                <w:rFonts w:ascii="Times New Roman" w:hAnsi="Times New Roman" w:cs="Times New Roman"/>
+                <w:sz w:val="26"/>
+                <w:szCs w:val="26"/>
+              </w:rPr>
+              <w:t>Hỗ trợ lẫn nhau trong công việc, chia sẻ khó khăn.</w:t>
             </w:r>
           </w:p>
           <w:p>
@@ -14512,33 +7969,8 @@
                 <w:rFonts w:ascii="Times New Roman" w:hAnsi="Times New Roman" w:cs="Times New Roman"/>
                 <w:sz w:val="26"/>
               </w:rPr>
-              <w:t xml:space="preserve">Phan </w:t>
-            </w:r>
-            <w:proofErr w:type="spellStart"/>
-            <w:r>
-              <w:rPr>
-                <w:rFonts w:ascii="Times New Roman" w:hAnsi="Times New Roman" w:cs="Times New Roman"/>
-                <w:sz w:val="26"/>
-              </w:rPr>
-              <w:t>Bảo</w:t>
-            </w:r>
-            <w:proofErr w:type="spellEnd"/>
-            <w:r>
-              <w:rPr>
-                <w:rFonts w:ascii="Times New Roman" w:hAnsi="Times New Roman" w:cs="Times New Roman"/>
-                <w:sz w:val="26"/>
-              </w:rPr>
-              <w:t xml:space="preserve"> </w:t>
-            </w:r>
-            <w:proofErr w:type="spellStart"/>
-            <w:r>
-              <w:rPr>
-                <w:rFonts w:ascii="Times New Roman" w:hAnsi="Times New Roman" w:cs="Times New Roman"/>
-                <w:sz w:val="26"/>
-              </w:rPr>
-              <w:t>Phúc</w:t>
-            </w:r>
-            <w:proofErr w:type="spellEnd"/>
+              <w:t>Phan Bảo Phúc</w:t>
+            </w:r>
           </w:p>
           <w:p>
             <w:pPr>
@@ -14561,49 +7993,8 @@
                 <w:rFonts w:ascii="Times New Roman" w:hAnsi="Times New Roman" w:cs="Times New Roman"/>
                 <w:sz w:val="26"/>
               </w:rPr>
-              <w:t xml:space="preserve">Nguyễn </w:t>
-            </w:r>
-            <w:proofErr w:type="spellStart"/>
-            <w:r>
-              <w:rPr>
-                <w:rFonts w:ascii="Times New Roman" w:hAnsi="Times New Roman" w:cs="Times New Roman"/>
-                <w:sz w:val="26"/>
-              </w:rPr>
-              <w:t>Hữu</w:t>
-            </w:r>
-            <w:proofErr w:type="spellEnd"/>
-            <w:r>
-              <w:rPr>
-                <w:rFonts w:ascii="Times New Roman" w:hAnsi="Times New Roman" w:cs="Times New Roman"/>
-                <w:sz w:val="26"/>
-              </w:rPr>
-              <w:t xml:space="preserve"> </w:t>
-            </w:r>
-            <w:proofErr w:type="spellStart"/>
-            <w:r>
-              <w:rPr>
-                <w:rFonts w:ascii="Times New Roman" w:hAnsi="Times New Roman" w:cs="Times New Roman"/>
-                <w:sz w:val="26"/>
-              </w:rPr>
-              <w:t>Hiếu</w:t>
-            </w:r>
-            <w:proofErr w:type="spellEnd"/>
-            <w:r>
-              <w:rPr>
-                <w:rFonts w:ascii="Times New Roman" w:hAnsi="Times New Roman" w:cs="Times New Roman"/>
-                <w:sz w:val="26"/>
-              </w:rPr>
-              <w:t xml:space="preserve"> </w:t>
-            </w:r>
-            <w:proofErr w:type="spellStart"/>
-            <w:r>
-              <w:rPr>
-                <w:rFonts w:ascii="Times New Roman" w:hAnsi="Times New Roman" w:cs="Times New Roman"/>
-                <w:sz w:val="26"/>
-              </w:rPr>
-              <w:t>Thiên</w:t>
-            </w:r>
-            <w:proofErr w:type="spellEnd"/>
+              <w:t>Nguyễn Hữu Hiếu Thiên</w:t>
+            </w:r>
           </w:p>
           <w:p>
             <w:pPr>
@@ -14621,37 +8012,12 @@
                 <w:sz w:val="26"/>
               </w:rPr>
             </w:pPr>
-            <w:proofErr w:type="spellStart"/>
-            <w:r>
-              <w:rPr>
-                <w:rFonts w:ascii="Times New Roman" w:hAnsi="Times New Roman" w:cs="Times New Roman"/>
-                <w:sz w:val="26"/>
-              </w:rPr>
-              <w:t>Đỗ</w:t>
-            </w:r>
-            <w:proofErr w:type="spellEnd"/>
-            <w:r>
-              <w:rPr>
-                <w:rFonts w:ascii="Times New Roman" w:hAnsi="Times New Roman" w:cs="Times New Roman"/>
-                <w:sz w:val="26"/>
-              </w:rPr>
-              <w:t xml:space="preserve"> </w:t>
-            </w:r>
-            <w:proofErr w:type="spellStart"/>
-            <w:r>
-              <w:rPr>
-                <w:rFonts w:ascii="Times New Roman" w:hAnsi="Times New Roman" w:cs="Times New Roman"/>
-                <w:sz w:val="26"/>
-              </w:rPr>
-              <w:t>Thị</w:t>
-            </w:r>
-            <w:proofErr w:type="spellEnd"/>
-            <w:r>
-              <w:rPr>
-                <w:rFonts w:ascii="Times New Roman" w:hAnsi="Times New Roman" w:cs="Times New Roman"/>
-                <w:sz w:val="26"/>
-              </w:rPr>
-              <w:t xml:space="preserve"> Thu Trang</w:t>
+            <w:r>
+              <w:rPr>
+                <w:rFonts w:ascii="Times New Roman" w:hAnsi="Times New Roman" w:cs="Times New Roman"/>
+                <w:sz w:val="26"/>
+              </w:rPr>
+              <w:t>Đỗ Thị Thu Trang</w:t>
             </w:r>
           </w:p>
           <w:p>
@@ -14670,53 +8036,12 @@
                 <w:sz w:val="26"/>
               </w:rPr>
             </w:pPr>
-            <w:proofErr w:type="spellStart"/>
-            <w:r>
-              <w:rPr>
-                <w:rFonts w:ascii="Times New Roman" w:hAnsi="Times New Roman" w:cs="Times New Roman"/>
-                <w:sz w:val="26"/>
-              </w:rPr>
-              <w:t>Phạm</w:t>
-            </w:r>
-            <w:proofErr w:type="spellEnd"/>
-            <w:r>
-              <w:rPr>
-                <w:rFonts w:ascii="Times New Roman" w:hAnsi="Times New Roman" w:cs="Times New Roman"/>
-                <w:sz w:val="26"/>
-              </w:rPr>
-              <w:t xml:space="preserve"> </w:t>
-            </w:r>
-            <w:proofErr w:type="spellStart"/>
-            <w:r>
-              <w:rPr>
-                <w:rFonts w:ascii="Times New Roman" w:hAnsi="Times New Roman" w:cs="Times New Roman"/>
-                <w:sz w:val="26"/>
-              </w:rPr>
-              <w:t>Thị</w:t>
-            </w:r>
-            <w:proofErr w:type="spellEnd"/>
-            <w:r>
-              <w:rPr>
-                <w:rFonts w:ascii="Times New Roman" w:hAnsi="Times New Roman" w:cs="Times New Roman"/>
-                <w:sz w:val="26"/>
-              </w:rPr>
-              <w:t xml:space="preserve"> </w:t>
-            </w:r>
-            <w:proofErr w:type="spellStart"/>
-            <w:r>
-              <w:rPr>
-                <w:rFonts w:ascii="Times New Roman" w:hAnsi="Times New Roman" w:cs="Times New Roman"/>
-                <w:sz w:val="26"/>
-              </w:rPr>
-              <w:t>Hồng</w:t>
-            </w:r>
-            <w:proofErr w:type="spellEnd"/>
-            <w:r>
-              <w:rPr>
-                <w:rFonts w:ascii="Times New Roman" w:hAnsi="Times New Roman" w:cs="Times New Roman"/>
-                <w:sz w:val="26"/>
-              </w:rPr>
-              <w:t xml:space="preserve"> Trinh</w:t>
+            <w:r>
+              <w:rPr>
+                <w:rFonts w:ascii="Times New Roman" w:hAnsi="Times New Roman" w:cs="Times New Roman"/>
+                <w:sz w:val="26"/>
+              </w:rPr>
+              <w:t>Phạm Thị Hồng Trinh</w:t>
             </w:r>
           </w:p>
         </w:tc>

--- a/44K212.07.docx
+++ b/44K212.07.docx
@@ -692,26 +692,9 @@
             <w:r>
               <w:rPr>
                 <w:rFonts w:ascii="Times New Roman" w:hAnsi="Times New Roman" w:cs="Times New Roman"/>
-                <w:color w:val="000000" w:themeColor="text1"/>
-                <w:sz w:val="26"/>
-              </w:rPr>
-              <w:t>2</w:t>
-            </w:r>
-            <w:r>
-              <w:rPr>
-                <w:rFonts w:ascii="Times New Roman" w:hAnsi="Times New Roman" w:cs="Times New Roman"/>
-                <w:color w:val="000000" w:themeColor="text1"/>
-                <w:sz w:val="26"/>
-              </w:rPr>
-              <w:t>9</w:t>
-            </w:r>
-            <w:r>
-              <w:rPr>
-                <w:rFonts w:ascii="Times New Roman" w:hAnsi="Times New Roman" w:cs="Times New Roman"/>
-                <w:color w:val="000000" w:themeColor="text1"/>
-                <w:sz w:val="26"/>
-              </w:rPr>
-              <w:t>/04/2021</w:t>
+                <w:sz w:val="26"/>
+              </w:rPr>
+              <w:t>16/5/2021</w:t>
             </w:r>
           </w:p>
         </w:tc>
@@ -4204,7 +4187,7 @@
           <w:sz w:val="26"/>
           <w:szCs w:val="26"/>
         </w:rPr>
-        <w:t xml:space="preserve">Ưu tiên tập trung </w:t>
+        <w:t>Để giải quyết vấn đề này, nhóm quyết định xây dựng một trang web</w:t>
       </w:r>
       <w:r>
         <w:rPr>
@@ -4212,15 +4195,25 @@
           <w:sz w:val="26"/>
           <w:szCs w:val="26"/>
         </w:rPr>
-        <w:t>vào chất lượng</w:t>
+        <w:t xml:space="preserve"> có tên “</w:t>
       </w:r>
       <w:r>
         <w:rPr>
           <w:rFonts w:ascii="Times New Roman" w:hAnsi="Times New Roman" w:cs="Times New Roman"/>
+          <w:b/>
+          <w:bCs/>
+          <w:color w:val="000009"/>
+          <w:sz w:val="26"/>
+        </w:rPr>
+        <w:t>Software Engineer</w:t>
+      </w:r>
+      <w:r>
+        <w:rPr>
+          <w:rFonts w:ascii="Times New Roman" w:hAnsi="Times New Roman" w:cs="Times New Roman"/>
           <w:sz w:val="26"/>
           <w:szCs w:val="26"/>
         </w:rPr>
-        <w:t xml:space="preserve"> dịch vụ</w:t>
+        <w:t xml:space="preserve">” cho khách hàng có nhu cầu về cài đặt phần mềm. Ngoài các chức năng thông thường của một website thì còn có thêm chức năng </w:t>
       </w:r>
       <w:r>
         <w:rPr>
@@ -4228,7 +4221,39 @@
           <w:sz w:val="26"/>
           <w:szCs w:val="26"/>
         </w:rPr>
-        <w:t>, đội ngũ nhân viên là chuyên gia phần mềm có chuyên môn</w:t>
+        <w:t xml:space="preserve">tìm và </w:t>
+      </w:r>
+      <w:r>
+        <w:rPr>
+          <w:rFonts w:ascii="Times New Roman" w:hAnsi="Times New Roman" w:cs="Times New Roman"/>
+          <w:sz w:val="26"/>
+          <w:szCs w:val="26"/>
+        </w:rPr>
+        <w:t xml:space="preserve">thuê người cài đặt phần mềm, đặt biệt là trang web sẽ cung cấp thông tin </w:t>
+      </w:r>
+      <w:r>
+        <w:rPr>
+          <w:rFonts w:ascii="Times New Roman" w:hAnsi="Times New Roman" w:cs="Times New Roman"/>
+          <w:sz w:val="26"/>
+          <w:szCs w:val="26"/>
+        </w:rPr>
+        <w:t>nhân viên</w:t>
+      </w:r>
+      <w:r>
+        <w:rPr>
+          <w:rFonts w:ascii="Times New Roman" w:hAnsi="Times New Roman" w:cs="Times New Roman"/>
+          <w:sz w:val="26"/>
+          <w:szCs w:val="26"/>
+        </w:rPr>
+        <w:t xml:space="preserve"> cài đặt phần mềm, </w:t>
+      </w:r>
+      <w:r>
+        <w:rPr>
+          <w:rFonts w:ascii="Times New Roman" w:hAnsi="Times New Roman" w:cs="Times New Roman"/>
+          <w:sz w:val="26"/>
+          <w:szCs w:val="26"/>
+        </w:rPr>
+        <w:t>bảng đánh giá chất lượng cũng như bình luận nhận xét, thông tin về thời gian thuê, khách hàng có thể linh hoạt trong việc lựa chọn thời gian</w:t>
       </w:r>
       <w:r>
         <w:rPr>
@@ -4244,48 +4269,30 @@
           <w:sz w:val="26"/>
           <w:szCs w:val="26"/>
         </w:rPr>
-        <w:t xml:space="preserve">để tạo dựng uy tín </w:t>
+        <w:t>và thoải mái trong việc lựa chọn người phù hợp với yêu cầu của mình.</w:t>
       </w:r>
+    </w:p>
+    <w:p>
+      <w:pPr>
+        <w:pStyle w:val="Heading2"/>
+        <w:numPr>
+          <w:ilvl w:val="1"/>
+          <w:numId w:val="1"/>
+        </w:numPr>
+        <w:spacing w:line="360" w:lineRule="auto"/>
+        <w:jc w:val="both"/>
+        <w:rPr>
+          <w:rFonts w:ascii="Times New Roman" w:hAnsi="Times New Roman" w:cs="Times New Roman"/>
+        </w:rPr>
+      </w:pPr>
+      <w:bookmarkStart w:id="4" w:name="_Toc64665767"/>
       <w:r>
         <w:rPr>
           <w:rFonts w:ascii="Times New Roman" w:hAnsi="Times New Roman" w:cs="Times New Roman"/>
-          <w:sz w:val="26"/>
-          <w:szCs w:val="26"/>
-        </w:rPr>
-        <w:t xml:space="preserve">và </w:t>
+        </w:rPr>
+        <w:t>Goals</w:t>
       </w:r>
-      <w:r>
-        <w:rPr>
-          <w:rFonts w:ascii="Times New Roman" w:hAnsi="Times New Roman" w:cs="Times New Roman"/>
-          <w:sz w:val="26"/>
-          <w:szCs w:val="26"/>
-        </w:rPr>
-        <w:t xml:space="preserve">đem lại </w:t>
-      </w:r>
-      <w:r>
-        <w:rPr>
-          <w:rFonts w:ascii="Times New Roman" w:hAnsi="Times New Roman" w:cs="Times New Roman"/>
-          <w:sz w:val="26"/>
-          <w:szCs w:val="26"/>
-        </w:rPr>
-        <w:t xml:space="preserve">sự hài lòng </w:t>
-      </w:r>
-      <w:r>
-        <w:rPr>
-          <w:rFonts w:ascii="Times New Roman" w:hAnsi="Times New Roman" w:cs="Times New Roman"/>
-          <w:sz w:val="26"/>
-          <w:szCs w:val="26"/>
-        </w:rPr>
-        <w:t xml:space="preserve">tốt nhất </w:t>
-      </w:r>
-      <w:r>
-        <w:rPr>
-          <w:rFonts w:ascii="Times New Roman" w:hAnsi="Times New Roman" w:cs="Times New Roman"/>
-          <w:sz w:val="26"/>
-          <w:szCs w:val="26"/>
-        </w:rPr>
-        <w:t>cho khách hàng</w:t>
-      </w:r>
+      <w:bookmarkEnd w:id="4"/>
     </w:p>
     <w:p>
       <w:pPr>
@@ -4308,167 +4315,14 @@
           <w:sz w:val="26"/>
           <w:szCs w:val="26"/>
         </w:rPr>
-        <w:t>Trang nền sẽ</w:t>
-      </w:r>
-      <w:r>
-        <w:rPr>
-          <w:rFonts w:ascii="Times New Roman" w:hAnsi="Times New Roman" w:cs="Times New Roman"/>
-          <w:sz w:val="26"/>
-          <w:szCs w:val="26"/>
-        </w:rPr>
-        <w:t xml:space="preserve"> giới thiệu tới khách hàng</w:t>
-      </w:r>
-      <w:r>
-        <w:rPr>
-          <w:rFonts w:ascii="Times New Roman" w:hAnsi="Times New Roman" w:cs="Times New Roman"/>
-          <w:sz w:val="26"/>
-          <w:szCs w:val="26"/>
-        </w:rPr>
-        <w:t xml:space="preserve"> những </w:t>
-      </w:r>
-      <w:r>
-        <w:rPr>
-          <w:rFonts w:ascii="Times New Roman" w:hAnsi="Times New Roman" w:cs="Times New Roman"/>
-          <w:sz w:val="26"/>
-          <w:szCs w:val="26"/>
-        </w:rPr>
-        <w:t>chuyên gia phần mềm</w:t>
-      </w:r>
-      <w:r>
-        <w:rPr>
-          <w:rFonts w:ascii="Times New Roman" w:hAnsi="Times New Roman" w:cs="Times New Roman"/>
-          <w:sz w:val="26"/>
-          <w:szCs w:val="26"/>
-        </w:rPr>
-        <w:t xml:space="preserve"> kèm theo</w:t>
-      </w:r>
-      <w:r>
-        <w:rPr>
-          <w:rFonts w:ascii="Times New Roman" w:hAnsi="Times New Roman" w:cs="Times New Roman"/>
-          <w:sz w:val="26"/>
-          <w:szCs w:val="26"/>
-        </w:rPr>
-        <w:t xml:space="preserve"> background của chuyên gia và thêm</w:t>
-      </w:r>
-      <w:r>
-        <w:rPr>
-          <w:rFonts w:ascii="Times New Roman" w:hAnsi="Times New Roman" w:cs="Times New Roman"/>
-          <w:sz w:val="26"/>
-          <w:szCs w:val="26"/>
-        </w:rPr>
-        <w:t xml:space="preserve"> những thông tin chuyên ngành</w:t>
-      </w:r>
-      <w:r>
-        <w:rPr>
-          <w:rFonts w:ascii="Times New Roman" w:hAnsi="Times New Roman" w:cs="Times New Roman"/>
-          <w:sz w:val="26"/>
-          <w:szCs w:val="26"/>
-        </w:rPr>
-        <w:t>,</w:t>
-      </w:r>
-      <w:r>
-        <w:rPr>
-          <w:rFonts w:ascii="Times New Roman" w:hAnsi="Times New Roman" w:cs="Times New Roman"/>
-          <w:sz w:val="26"/>
-          <w:szCs w:val="26"/>
-        </w:rPr>
-        <w:t xml:space="preserve"> </w:t>
-      </w:r>
-      <w:r>
-        <w:rPr>
-          <w:rFonts w:ascii="Times New Roman" w:hAnsi="Times New Roman" w:cs="Times New Roman"/>
-          <w:sz w:val="26"/>
-          <w:szCs w:val="26"/>
-        </w:rPr>
-        <w:t xml:space="preserve">đồng thời là những </w:t>
-      </w:r>
-      <w:r>
-        <w:rPr>
-          <w:rFonts w:ascii="Times New Roman" w:hAnsi="Times New Roman" w:cs="Times New Roman"/>
-          <w:sz w:val="26"/>
-          <w:szCs w:val="26"/>
-        </w:rPr>
-        <w:t>giải thích sơ lược</w:t>
-      </w:r>
-      <w:r>
-        <w:rPr>
-          <w:rFonts w:ascii="Times New Roman" w:hAnsi="Times New Roman" w:cs="Times New Roman"/>
-          <w:sz w:val="26"/>
-          <w:szCs w:val="26"/>
-        </w:rPr>
-        <w:t xml:space="preserve"> về tình trạng thiết bị gặp phải để</w:t>
-      </w:r>
-      <w:r>
-        <w:rPr>
-          <w:rFonts w:ascii="Times New Roman" w:hAnsi="Times New Roman" w:cs="Times New Roman"/>
-          <w:sz w:val="26"/>
-          <w:szCs w:val="26"/>
-        </w:rPr>
-        <w:t xml:space="preserve"> khách hàng dễ dàng lựa chọ</w:t>
-      </w:r>
-      <w:r>
-        <w:rPr>
-          <w:rFonts w:ascii="Times New Roman" w:hAnsi="Times New Roman" w:cs="Times New Roman"/>
-          <w:sz w:val="26"/>
-          <w:szCs w:val="26"/>
-        </w:rPr>
-        <w:t>n dịch vụ</w:t>
-      </w:r>
-      <w:r>
-        <w:rPr>
-          <w:rFonts w:ascii="Times New Roman" w:hAnsi="Times New Roman" w:cs="Times New Roman"/>
-          <w:sz w:val="26"/>
-          <w:szCs w:val="26"/>
-        </w:rPr>
-        <w:t xml:space="preserve"> theo nhu</w:t>
-      </w:r>
-      <w:r>
-        <w:rPr>
-          <w:rFonts w:ascii="Times New Roman" w:hAnsi="Times New Roman" w:cs="Times New Roman"/>
-          <w:sz w:val="26"/>
-          <w:szCs w:val="26"/>
-        </w:rPr>
-        <w:t xml:space="preserve"> cầu của mình</w:t>
-      </w:r>
-      <w:r>
-        <w:rPr>
-          <w:rFonts w:ascii="Times New Roman" w:hAnsi="Times New Roman" w:cs="Times New Roman"/>
-          <w:sz w:val="26"/>
-          <w:szCs w:val="26"/>
-        </w:rPr>
-        <w:t>.</w:t>
+        <w:t xml:space="preserve">Mục tiêu của dự án là xây dựng một web tìm và thuê nhân viên cài đặt phần mềm </w:t>
       </w:r>
     </w:p>
     <w:p>
       <w:pPr>
-        <w:pStyle w:val="Heading2"/>
-        <w:numPr>
-          <w:ilvl w:val="1"/>
-          <w:numId w:val="1"/>
-        </w:numPr>
+        <w:pStyle w:val="ListParagraph"/>
         <w:spacing w:line="360" w:lineRule="auto"/>
-        <w:jc w:val="both"/>
-        <w:rPr>
-          <w:rFonts w:ascii="Times New Roman" w:hAnsi="Times New Roman" w:cs="Times New Roman"/>
-        </w:rPr>
-      </w:pPr>
-      <w:bookmarkStart w:id="4" w:name="_Toc64665767"/>
-      <w:r>
-        <w:rPr>
-          <w:rFonts w:ascii="Times New Roman" w:hAnsi="Times New Roman" w:cs="Times New Roman"/>
-        </w:rPr>
-        <w:t>Goals</w:t>
-      </w:r>
-      <w:bookmarkEnd w:id="4"/>
-    </w:p>
-    <w:p>
-      <w:pPr>
-        <w:pStyle w:val="ListParagraph"/>
-        <w:numPr>
-          <w:ilvl w:val="0"/>
-          <w:numId w:val="4"/>
-        </w:numPr>
-        <w:spacing w:line="360" w:lineRule="auto"/>
+        <w:ind w:left="720" w:firstLine="0"/>
         <w:jc w:val="both"/>
         <w:rPr>
           <w:rFonts w:ascii="Times New Roman" w:hAnsi="Times New Roman" w:cs="Times New Roman"/>
@@ -4482,60 +4336,14 @@
           <w:sz w:val="26"/>
           <w:szCs w:val="26"/>
         </w:rPr>
-        <w:t xml:space="preserve">Giải quyết </w:t>
-      </w:r>
-      <w:r>
-        <w:rPr>
-          <w:rFonts w:ascii="Times New Roman" w:hAnsi="Times New Roman" w:cs="Times New Roman"/>
-          <w:sz w:val="26"/>
-          <w:szCs w:val="26"/>
-        </w:rPr>
-        <w:t xml:space="preserve">tình trạng </w:t>
-      </w:r>
-      <w:r>
-        <w:rPr>
-          <w:rFonts w:ascii="Times New Roman" w:hAnsi="Times New Roman" w:cs="Times New Roman"/>
-          <w:sz w:val="26"/>
-          <w:szCs w:val="26"/>
-        </w:rPr>
-        <w:t xml:space="preserve">“nạn lừa đảo hỗ trợ kỹ thuật”, tạo dựng môi trường làm việc chuyên nghiệp và mục tiêu cốt lõi là giúp khách hàng xử lý </w:t>
-      </w:r>
-      <w:r>
-        <w:rPr>
-          <w:rFonts w:ascii="Times New Roman" w:hAnsi="Times New Roman" w:cs="Times New Roman"/>
-          <w:sz w:val="26"/>
-          <w:szCs w:val="26"/>
-        </w:rPr>
-        <w:t xml:space="preserve">các vấn đề về phần mềm và mang lại </w:t>
-      </w:r>
-      <w:r>
-        <w:rPr>
-          <w:rFonts w:ascii="Times New Roman" w:hAnsi="Times New Roman" w:cs="Times New Roman"/>
-          <w:sz w:val="26"/>
-          <w:szCs w:val="26"/>
-        </w:rPr>
-        <w:t>trải nghiệm</w:t>
-      </w:r>
-      <w:r>
-        <w:rPr>
-          <w:rFonts w:ascii="Times New Roman" w:hAnsi="Times New Roman" w:cs="Times New Roman"/>
-          <w:sz w:val="26"/>
-          <w:szCs w:val="26"/>
-        </w:rPr>
-        <w:t xml:space="preserve"> tốt nhất cho khách hàng</w:t>
-      </w:r>
-      <w:r>
-        <w:rPr>
-          <w:rFonts w:ascii="Times New Roman" w:hAnsi="Times New Roman" w:cs="Times New Roman"/>
-          <w:sz w:val="26"/>
-          <w:szCs w:val="26"/>
-        </w:rPr>
-        <w:t>.</w:t>
+        <w:t xml:space="preserve">+ giúp người cài đặt phần mềm. </w:t>
       </w:r>
     </w:p>
     <w:p>
       <w:pPr>
+        <w:pStyle w:val="ListParagraph"/>
         <w:spacing w:line="360" w:lineRule="auto"/>
+        <w:ind w:left="720" w:firstLine="0"/>
         <w:jc w:val="both"/>
         <w:rPr>
           <w:rFonts w:ascii="Times New Roman" w:hAnsi="Times New Roman" w:cs="Times New Roman"/>
@@ -4543,6 +4351,14 @@
           <w:szCs w:val="26"/>
         </w:rPr>
       </w:pPr>
+      <w:r>
+        <w:rPr>
+          <w:rFonts w:ascii="Times New Roman" w:hAnsi="Times New Roman" w:cs="Times New Roman"/>
+          <w:sz w:val="26"/>
+          <w:szCs w:val="26"/>
+        </w:rPr>
+        <w:t>+ giúp nhân viên có việc làm.</w:t>
+      </w:r>
     </w:p>
     <w:p>
       <w:pPr>
@@ -9340,7 +9156,7 @@
   <w:abstractNum w:abstractNumId="9" w15:restartNumberingAfterBreak="0">
     <w:nsid w:val="70914190"/>
     <w:multiLevelType w:val="hybridMultilevel"/>
-    <w:tmpl w:val="5888C2F6"/>
+    <w:tmpl w:val="73A27DF8"/>
     <w:lvl w:ilvl="0" w:tplc="E34C87DC">
       <w:start w:val="1"/>
       <w:numFmt w:val="bullet"/>
@@ -10651,6 +10467,10 @@
 </file>
 
 <file path=customXml/item1.xml><?xml version="1.0" encoding="utf-8"?>
+<b:Sources xmlns:b="http://schemas.openxmlformats.org/officeDocument/2006/bibliography" xmlns="http://schemas.openxmlformats.org/officeDocument/2006/bibliography" SelectedStyle="\APA.XSL" StyleName="APA"/>
+</file>
+
+<file path=customXml/item2.xml><?xml version="1.0" encoding="utf-8"?>
 <s:customData xmlns="http://www.wps.cn/officeDocument/2013/wpsCustomData" xmlns:s="http://www.wps.cn/officeDocument/2013/wpsCustomData">
   <customSectProps>
     <customSectPr/>
@@ -10658,22 +10478,18 @@
 </s:customData>
 </file>
 
-<file path=customXml/item2.xml><?xml version="1.0" encoding="utf-8"?>
-<b:Sources xmlns:b="http://schemas.openxmlformats.org/officeDocument/2006/bibliography" xmlns="http://schemas.openxmlformats.org/officeDocument/2006/bibliography" SelectedStyle="\APA.XSL" StyleName="APA"/>
+<file path=customXml/itemProps1.xml><?xml version="1.0" encoding="utf-8"?>
+<ds:datastoreItem xmlns:ds="http://schemas.openxmlformats.org/officeDocument/2006/customXml" ds:itemID="{8B66EDBD-9C8E-4755-9A45-D9D8DE673F83}">
+  <ds:schemaRefs>
+    <ds:schemaRef ds:uri="http://schemas.openxmlformats.org/officeDocument/2006/bibliography"/>
+  </ds:schemaRefs>
+</ds:datastoreItem>
 </file>
 
-<file path=customXml/itemProps1.xml><?xml version="1.0" encoding="utf-8"?>
+<file path=customXml/itemProps2.xml><?xml version="1.0" encoding="utf-8"?>
 <ds:datastoreItem xmlns:ds="http://schemas.openxmlformats.org/officeDocument/2006/customXml" ds:itemID="{B1977F7D-205B-4081-913C-38D41E755F92}">
   <ds:schemaRefs>
     <ds:schemaRef ds:uri="http://www.wps.cn/officeDocument/2013/wpsCustomData"/>
   </ds:schemaRefs>
 </ds:datastoreItem>
-</file>
-
-<file path=customXml/itemProps2.xml><?xml version="1.0" encoding="utf-8"?>
-<ds:datastoreItem xmlns:ds="http://schemas.openxmlformats.org/officeDocument/2006/customXml" ds:itemID="{8B66EDBD-9C8E-4755-9A45-D9D8DE673F83}">
-  <ds:schemaRefs>
-    <ds:schemaRef ds:uri="http://schemas.openxmlformats.org/officeDocument/2006/bibliography"/>
-  </ds:schemaRefs>
-</ds:datastoreItem>
 </file>